--- a/analysis3.docx
+++ b/analysis3.docx
@@ -46,7 +46,6 @@
         <w:spacing w:line="322" w:lineRule="exact"/>
         <w:rPr>
           <w:rFonts w:asciiTheme="minorHAnsi" w:eastAsia="Times New Roman" w:hAnsiTheme="minorHAnsi"/>
-          <w:sz w:val="24"/>
         </w:rPr>
       </w:pPr>
     </w:p>
@@ -72,7 +71,6 @@
         <w:spacing w:line="19" w:lineRule="exact"/>
         <w:rPr>
           <w:rFonts w:asciiTheme="minorHAnsi" w:eastAsia="Times New Roman" w:hAnsiTheme="minorHAnsi"/>
-          <w:sz w:val="24"/>
         </w:rPr>
       </w:pPr>
     </w:p>
@@ -122,7 +120,6 @@
         <w:spacing w:line="217" w:lineRule="exact"/>
         <w:rPr>
           <w:rFonts w:asciiTheme="minorHAnsi" w:eastAsia="Times New Roman" w:hAnsiTheme="minorHAnsi"/>
-          <w:sz w:val="24"/>
         </w:rPr>
       </w:pPr>
     </w:p>
@@ -131,7 +128,6 @@
         <w:spacing w:line="200" w:lineRule="exact"/>
         <w:rPr>
           <w:rFonts w:asciiTheme="minorHAnsi" w:eastAsia="Times New Roman" w:hAnsiTheme="minorHAnsi"/>
-          <w:sz w:val="24"/>
         </w:rPr>
       </w:pPr>
     </w:p>
@@ -140,7 +136,6 @@
         <w:spacing w:line="200" w:lineRule="exact"/>
         <w:rPr>
           <w:rFonts w:asciiTheme="minorHAnsi" w:eastAsia="Times New Roman" w:hAnsiTheme="minorHAnsi"/>
-          <w:sz w:val="24"/>
         </w:rPr>
       </w:pPr>
     </w:p>
@@ -186,6 +181,7 @@
     <w:p>
       <w:pPr>
         <w:rPr>
+          <w:rFonts w:asciiTheme="minorHAnsi" w:hAnsiTheme="minorHAnsi"/>
           <w:b/>
           <w:sz w:val="22"/>
           <w:szCs w:val="22"/>
@@ -195,6 +191,7 @@
       <w:bookmarkStart w:id="0" w:name="_Toc493687326"/>
       <w:r>
         <w:rPr>
+          <w:rFonts w:asciiTheme="minorHAnsi" w:hAnsiTheme="minorHAnsi"/>
           <w:b/>
           <w:sz w:val="22"/>
           <w:szCs w:val="22"/>
@@ -1051,6 +1048,7 @@
     <w:p>
       <w:pPr>
         <w:rPr>
+          <w:rFonts w:asciiTheme="minorHAnsi" w:hAnsiTheme="minorHAnsi"/>
           <w:b/>
           <w:sz w:val="22"/>
           <w:szCs w:val="22"/>
@@ -1059,6 +1057,7 @@
       </w:pPr>
       <w:r>
         <w:rPr>
+          <w:rFonts w:asciiTheme="minorHAnsi" w:hAnsiTheme="minorHAnsi"/>
           <w:b/>
           <w:sz w:val="22"/>
           <w:szCs w:val="22"/>
@@ -1246,19 +1245,20 @@
         <w:spacing w:line="208" w:lineRule="exact"/>
         <w:rPr>
           <w:rFonts w:asciiTheme="minorHAnsi" w:eastAsia="Times New Roman" w:hAnsiTheme="minorHAnsi"/>
-          <w:sz w:val="24"/>
-        </w:rPr>
-      </w:pPr>
-    </w:p>
-    <w:p>
-      <w:pPr>
-        <w:rPr>
-          <w:sz w:val="22"/>
-          <w:szCs w:val="22"/>
-        </w:rPr>
-      </w:pPr>
-      <w:r>
-        <w:rPr>
+        </w:rPr>
+      </w:pPr>
+    </w:p>
+    <w:p>
+      <w:pPr>
+        <w:rPr>
+          <w:rFonts w:asciiTheme="minorHAnsi" w:hAnsiTheme="minorHAnsi"/>
+          <w:sz w:val="22"/>
+          <w:szCs w:val="22"/>
+        </w:rPr>
+      </w:pPr>
+      <w:r>
+        <w:rPr>
+          <w:rFonts w:asciiTheme="minorHAnsi" w:hAnsiTheme="minorHAnsi"/>
           <w:sz w:val="22"/>
           <w:szCs w:val="22"/>
         </w:rPr>
@@ -1266,6 +1266,7 @@
       </w:r>
       <w:r>
         <w:rPr>
+          <w:rFonts w:asciiTheme="minorHAnsi" w:hAnsiTheme="minorHAnsi"/>
           <w:sz w:val="22"/>
           <w:szCs w:val="22"/>
         </w:rPr>
@@ -1275,7 +1276,7 @@
     <w:p>
       <w:pPr>
         <w:rPr>
-          <w:rFonts w:eastAsia="Times New Roman"/>
+          <w:rFonts w:asciiTheme="minorHAnsi" w:eastAsia="Times New Roman" w:hAnsiTheme="minorHAnsi"/>
           <w:sz w:val="22"/>
           <w:szCs w:val="22"/>
         </w:rPr>
@@ -1286,48 +1287,41 @@
         <w:spacing w:line="0" w:lineRule="atLeast"/>
         <w:rPr>
           <w:rFonts w:asciiTheme="minorHAnsi" w:eastAsia="Arial" w:hAnsiTheme="minorHAnsi"/>
-          <w:sz w:val="24"/>
-        </w:rPr>
-      </w:pPr>
-      <w:r>
-        <w:rPr>
-          <w:rFonts w:asciiTheme="minorHAnsi" w:eastAsia="Arial" w:hAnsiTheme="minorHAnsi"/>
-          <w:sz w:val="24"/>
+        </w:rPr>
+      </w:pPr>
+      <w:r>
+        <w:rPr>
+          <w:rFonts w:asciiTheme="minorHAnsi" w:eastAsia="Arial" w:hAnsiTheme="minorHAnsi"/>
         </w:rPr>
         <w:t>2.1</w:t>
       </w:r>
       <w:r>
         <w:rPr>
           <w:rFonts w:asciiTheme="minorHAnsi" w:eastAsia="Arial" w:hAnsiTheme="minorHAnsi"/>
-          <w:sz w:val="24"/>
         </w:rPr>
         <w:tab/>
       </w:r>
       <w:r>
         <w:rPr>
           <w:rFonts w:asciiTheme="minorHAnsi" w:eastAsia="Arial" w:hAnsiTheme="minorHAnsi"/>
-          <w:sz w:val="24"/>
         </w:rPr>
         <w:t>Clustering</w:t>
       </w:r>
       <w:r>
         <w:rPr>
           <w:rFonts w:asciiTheme="minorHAnsi" w:eastAsia="Arial" w:hAnsiTheme="minorHAnsi"/>
-          <w:sz w:val="24"/>
         </w:rPr>
         <w:t>: KMeans and Ex</w:t>
       </w:r>
       <w:r>
         <w:rPr>
           <w:rFonts w:asciiTheme="minorHAnsi" w:eastAsia="Arial" w:hAnsiTheme="minorHAnsi"/>
-          <w:sz w:val="24"/>
         </w:rPr>
         <w:t>pectation Maximization</w:t>
       </w:r>
       <w:r>
         <w:rPr>
           <w:rFonts w:asciiTheme="minorHAnsi" w:eastAsia="Arial" w:hAnsiTheme="minorHAnsi"/>
-          <w:sz w:val="24"/>
         </w:rPr>
         <w:t xml:space="preserve"> Model</w:t>
       </w:r>
@@ -1337,7 +1331,6 @@
         <w:spacing w:line="144" w:lineRule="exact"/>
         <w:rPr>
           <w:rFonts w:asciiTheme="minorHAnsi" w:eastAsia="Times New Roman" w:hAnsiTheme="minorHAnsi"/>
-          <w:sz w:val="24"/>
         </w:rPr>
       </w:pPr>
     </w:p>
@@ -1345,14 +1338,14 @@
       <w:pPr>
         <w:spacing w:line="279" w:lineRule="exact"/>
         <w:rPr>
-          <w:rFonts w:asciiTheme="minorHAnsi" w:eastAsia="Times New Roman" w:hAnsiTheme="minorHAnsi" w:cs="Times New Roman"/>
-          <w:sz w:val="22"/>
-          <w:szCs w:val="22"/>
-        </w:rPr>
-      </w:pPr>
-      <w:r>
-        <w:rPr>
-          <w:rFonts w:asciiTheme="minorHAnsi" w:eastAsia="Times New Roman" w:hAnsiTheme="minorHAnsi" w:cs="Times New Roman"/>
+          <w:rFonts w:asciiTheme="minorHAnsi" w:eastAsia="Times New Roman" w:hAnsiTheme="minorHAnsi"/>
+          <w:sz w:val="22"/>
+          <w:szCs w:val="22"/>
+        </w:rPr>
+      </w:pPr>
+      <w:r>
+        <w:rPr>
+          <w:rFonts w:asciiTheme="minorHAnsi" w:eastAsia="Times New Roman" w:hAnsiTheme="minorHAnsi"/>
           <w:sz w:val="22"/>
           <w:szCs w:val="22"/>
         </w:rPr>
@@ -1360,7 +1353,7 @@
       </w:r>
       <w:r>
         <w:rPr>
-          <w:rFonts w:asciiTheme="minorHAnsi" w:eastAsia="Times New Roman" w:hAnsiTheme="minorHAnsi" w:cs="Times New Roman"/>
+          <w:rFonts w:asciiTheme="minorHAnsi" w:eastAsia="Times New Roman" w:hAnsiTheme="minorHAnsi"/>
           <w:sz w:val="22"/>
           <w:szCs w:val="22"/>
         </w:rPr>
@@ -1368,7 +1361,7 @@
       </w:r>
       <w:r>
         <w:rPr>
-          <w:rFonts w:asciiTheme="minorHAnsi" w:eastAsia="Times New Roman" w:hAnsiTheme="minorHAnsi" w:cs="Times New Roman"/>
+          <w:rFonts w:asciiTheme="minorHAnsi" w:eastAsia="Times New Roman" w:hAnsiTheme="minorHAnsi"/>
           <w:sz w:val="22"/>
           <w:szCs w:val="22"/>
         </w:rPr>
@@ -1376,7 +1369,7 @@
       </w:r>
       <w:r>
         <w:rPr>
-          <w:rFonts w:asciiTheme="minorHAnsi" w:eastAsia="Times New Roman" w:hAnsiTheme="minorHAnsi" w:cs="Times New Roman"/>
+          <w:rFonts w:asciiTheme="minorHAnsi" w:eastAsia="Times New Roman" w:hAnsiTheme="minorHAnsi"/>
           <w:sz w:val="22"/>
           <w:szCs w:val="22"/>
         </w:rPr>
@@ -1384,7 +1377,7 @@
       </w:r>
       <w:r>
         <w:rPr>
-          <w:rFonts w:asciiTheme="minorHAnsi" w:eastAsia="Times New Roman" w:hAnsiTheme="minorHAnsi" w:cs="Times New Roman"/>
+          <w:rFonts w:asciiTheme="minorHAnsi" w:eastAsia="Times New Roman" w:hAnsiTheme="minorHAnsi"/>
           <w:sz w:val="22"/>
           <w:szCs w:val="22"/>
         </w:rPr>
@@ -1392,7 +1385,7 @@
       </w:r>
       <w:r>
         <w:rPr>
-          <w:rFonts w:asciiTheme="minorHAnsi" w:eastAsia="Times New Roman" w:hAnsiTheme="minorHAnsi" w:cs="Times New Roman"/>
+          <w:rFonts w:asciiTheme="minorHAnsi" w:eastAsia="Times New Roman" w:hAnsiTheme="minorHAnsi"/>
           <w:sz w:val="22"/>
           <w:szCs w:val="22"/>
         </w:rPr>
@@ -1403,7 +1396,7 @@
       <w:pPr>
         <w:spacing w:line="279" w:lineRule="exact"/>
         <w:rPr>
-          <w:rFonts w:asciiTheme="minorHAnsi" w:eastAsia="Times New Roman" w:hAnsiTheme="minorHAnsi" w:cs="Times New Roman"/>
+          <w:rFonts w:asciiTheme="minorHAnsi" w:eastAsia="Times New Roman" w:hAnsiTheme="minorHAnsi"/>
           <w:sz w:val="22"/>
           <w:szCs w:val="22"/>
         </w:rPr>
@@ -1413,14 +1406,14 @@
       <w:pPr>
         <w:spacing w:line="279" w:lineRule="exact"/>
         <w:rPr>
-          <w:rFonts w:asciiTheme="minorHAnsi" w:eastAsia="Times New Roman" w:hAnsiTheme="minorHAnsi" w:cs="Times New Roman"/>
-          <w:sz w:val="22"/>
-          <w:szCs w:val="22"/>
-        </w:rPr>
-      </w:pPr>
-      <w:r>
-        <w:rPr>
-          <w:rFonts w:asciiTheme="minorHAnsi" w:eastAsia="Times New Roman" w:hAnsiTheme="minorHAnsi" w:cs="Times New Roman"/>
+          <w:rFonts w:asciiTheme="minorHAnsi" w:eastAsia="Times New Roman" w:hAnsiTheme="minorHAnsi"/>
+          <w:sz w:val="22"/>
+          <w:szCs w:val="22"/>
+        </w:rPr>
+      </w:pPr>
+      <w:r>
+        <w:rPr>
+          <w:rFonts w:asciiTheme="minorHAnsi" w:eastAsia="Times New Roman" w:hAnsiTheme="minorHAnsi"/>
           <w:sz w:val="22"/>
           <w:szCs w:val="22"/>
         </w:rPr>
@@ -1428,7 +1421,7 @@
       </w:r>
       <w:r>
         <w:rPr>
-          <w:rFonts w:asciiTheme="minorHAnsi" w:eastAsia="Times New Roman" w:hAnsiTheme="minorHAnsi" w:cs="Times New Roman"/>
+          <w:rFonts w:asciiTheme="minorHAnsi" w:eastAsia="Times New Roman" w:hAnsiTheme="minorHAnsi"/>
           <w:sz w:val="22"/>
           <w:szCs w:val="22"/>
         </w:rPr>
@@ -1436,7 +1429,7 @@
       </w:r>
       <w:r>
         <w:rPr>
-          <w:rFonts w:asciiTheme="minorHAnsi" w:eastAsia="Times New Roman" w:hAnsiTheme="minorHAnsi" w:cs="Times New Roman"/>
+          <w:rFonts w:asciiTheme="minorHAnsi" w:eastAsia="Times New Roman" w:hAnsiTheme="minorHAnsi"/>
           <w:sz w:val="22"/>
           <w:szCs w:val="22"/>
         </w:rPr>
@@ -1444,7 +1437,7 @@
       </w:r>
       <w:r>
         <w:rPr>
-          <w:rFonts w:asciiTheme="minorHAnsi" w:eastAsia="Times New Roman" w:hAnsiTheme="minorHAnsi" w:cs="Times New Roman"/>
+          <w:rFonts w:asciiTheme="minorHAnsi" w:eastAsia="Times New Roman" w:hAnsiTheme="minorHAnsi"/>
           <w:sz w:val="22"/>
           <w:szCs w:val="22"/>
         </w:rPr>
@@ -1455,7 +1448,7 @@
       <w:pPr>
         <w:spacing w:line="279" w:lineRule="exact"/>
         <w:rPr>
-          <w:rFonts w:asciiTheme="minorHAnsi" w:eastAsia="Times New Roman" w:hAnsiTheme="minorHAnsi" w:cs="Times New Roman"/>
+          <w:rFonts w:asciiTheme="minorHAnsi" w:eastAsia="Times New Roman" w:hAnsiTheme="minorHAnsi"/>
           <w:sz w:val="22"/>
           <w:szCs w:val="22"/>
         </w:rPr>
@@ -1465,14 +1458,14 @@
       <w:pPr>
         <w:spacing w:line="279" w:lineRule="exact"/>
         <w:rPr>
-          <w:rFonts w:asciiTheme="minorHAnsi" w:eastAsia="Times New Roman" w:hAnsiTheme="minorHAnsi" w:cs="Times New Roman"/>
-          <w:sz w:val="22"/>
-          <w:szCs w:val="22"/>
-        </w:rPr>
-      </w:pPr>
-      <w:r>
-        <w:rPr>
-          <w:rFonts w:asciiTheme="minorHAnsi" w:eastAsia="Times New Roman" w:hAnsiTheme="minorHAnsi" w:cs="Times New Roman"/>
+          <w:rFonts w:asciiTheme="minorHAnsi" w:eastAsia="Times New Roman" w:hAnsiTheme="minorHAnsi"/>
+          <w:sz w:val="22"/>
+          <w:szCs w:val="22"/>
+        </w:rPr>
+      </w:pPr>
+      <w:r>
+        <w:rPr>
+          <w:rFonts w:asciiTheme="minorHAnsi" w:eastAsia="Times New Roman" w:hAnsiTheme="minorHAnsi"/>
           <w:sz w:val="22"/>
           <w:szCs w:val="22"/>
         </w:rPr>
@@ -1480,7 +1473,7 @@
       </w:r>
       <w:r>
         <w:rPr>
-          <w:rFonts w:asciiTheme="minorHAnsi" w:eastAsia="Times New Roman" w:hAnsiTheme="minorHAnsi" w:cs="Times New Roman"/>
+          <w:rFonts w:asciiTheme="minorHAnsi" w:eastAsia="Times New Roman" w:hAnsiTheme="minorHAnsi"/>
           <w:sz w:val="22"/>
           <w:szCs w:val="22"/>
         </w:rPr>
@@ -1488,7 +1481,7 @@
       </w:r>
       <w:r>
         <w:rPr>
-          <w:rFonts w:asciiTheme="minorHAnsi" w:eastAsia="Times New Roman" w:hAnsiTheme="minorHAnsi" w:cs="Times New Roman"/>
+          <w:rFonts w:asciiTheme="minorHAnsi" w:eastAsia="Times New Roman" w:hAnsiTheme="minorHAnsi"/>
           <w:sz w:val="22"/>
           <w:szCs w:val="22"/>
         </w:rPr>
@@ -1496,7 +1489,7 @@
       </w:r>
       <w:r>
         <w:rPr>
-          <w:rFonts w:asciiTheme="minorHAnsi" w:eastAsia="Times New Roman" w:hAnsiTheme="minorHAnsi" w:cs="Times New Roman"/>
+          <w:rFonts w:asciiTheme="minorHAnsi" w:eastAsia="Times New Roman" w:hAnsiTheme="minorHAnsi"/>
           <w:sz w:val="22"/>
           <w:szCs w:val="22"/>
         </w:rPr>
@@ -1504,7 +1497,7 @@
       </w:r>
       <w:r>
         <w:rPr>
-          <w:rFonts w:asciiTheme="minorHAnsi" w:eastAsia="Times New Roman" w:hAnsiTheme="minorHAnsi" w:cs="Times New Roman"/>
+          <w:rFonts w:asciiTheme="minorHAnsi" w:eastAsia="Times New Roman" w:hAnsiTheme="minorHAnsi"/>
           <w:sz w:val="22"/>
           <w:szCs w:val="22"/>
         </w:rPr>
@@ -1512,7 +1505,7 @@
       </w:r>
       <w:r>
         <w:rPr>
-          <w:rFonts w:asciiTheme="minorHAnsi" w:eastAsia="Times New Roman" w:hAnsiTheme="minorHAnsi" w:cs="Times New Roman"/>
+          <w:rFonts w:asciiTheme="minorHAnsi" w:eastAsia="Times New Roman" w:hAnsiTheme="minorHAnsi"/>
           <w:sz w:val="22"/>
           <w:szCs w:val="22"/>
         </w:rPr>
@@ -1520,7 +1513,7 @@
       </w:r>
       <w:r>
         <w:rPr>
-          <w:rFonts w:asciiTheme="minorHAnsi" w:eastAsia="Times New Roman" w:hAnsiTheme="minorHAnsi" w:cs="Times New Roman"/>
+          <w:rFonts w:asciiTheme="minorHAnsi" w:eastAsia="Times New Roman" w:hAnsiTheme="minorHAnsi"/>
           <w:sz w:val="22"/>
           <w:szCs w:val="22"/>
         </w:rPr>
@@ -1528,7 +1521,7 @@
       </w:r>
       <w:r>
         <w:rPr>
-          <w:rFonts w:asciiTheme="minorHAnsi" w:eastAsia="Times New Roman" w:hAnsiTheme="minorHAnsi" w:cs="Times New Roman"/>
+          <w:rFonts w:asciiTheme="minorHAnsi" w:eastAsia="Times New Roman" w:hAnsiTheme="minorHAnsi"/>
           <w:sz w:val="22"/>
           <w:szCs w:val="22"/>
         </w:rPr>
@@ -1541,7 +1534,7 @@
             <m:endChr m:val="}"/>
             <m:ctrlPr>
               <w:rPr>
-                <w:rFonts w:ascii="Cambria Math" w:eastAsia="Times New Roman" w:hAnsi="Cambria Math" w:cs="Times New Roman"/>
+                <w:rFonts w:ascii="Cambria Math" w:eastAsia="Times New Roman" w:hAnsi="Cambria Math"/>
                 <w:i/>
                 <w:sz w:val="22"/>
                 <w:szCs w:val="22"/>
@@ -1551,7 +1544,7 @@
           <m:e>
             <m:r>
               <w:rPr>
-                <w:rFonts w:ascii="Cambria Math" w:eastAsia="Times New Roman" w:hAnsi="Cambria Math" w:cs="Times New Roman"/>
+                <w:rFonts w:ascii="Cambria Math" w:eastAsia="Times New Roman" w:hAnsi="Cambria Math"/>
                 <w:sz w:val="22"/>
                 <w:szCs w:val="22"/>
               </w:rPr>
@@ -1561,7 +1554,7 @@
         </m:d>
         <m:r>
           <w:rPr>
-            <w:rFonts w:ascii="Cambria Math" w:eastAsia="Times New Roman" w:hAnsi="Cambria Math" w:cs="Times New Roman"/>
+            <w:rFonts w:ascii="Cambria Math" w:eastAsia="Times New Roman" w:hAnsi="Cambria Math"/>
             <w:sz w:val="22"/>
             <w:szCs w:val="22"/>
           </w:rPr>
@@ -1570,7 +1563,7 @@
       </m:oMath>
       <w:r>
         <w:rPr>
-          <w:rFonts w:asciiTheme="minorHAnsi" w:eastAsia="Times New Roman" w:hAnsiTheme="minorHAnsi" w:cs="Times New Roman"/>
+          <w:rFonts w:asciiTheme="minorHAnsi" w:eastAsia="Times New Roman" w:hAnsiTheme="minorHAnsi"/>
           <w:sz w:val="22"/>
           <w:szCs w:val="22"/>
         </w:rPr>
@@ -1721,7 +1714,7 @@
       <w:pPr>
         <w:spacing w:line="279" w:lineRule="exact"/>
         <w:rPr>
-          <w:rFonts w:asciiTheme="minorHAnsi" w:eastAsia="Times New Roman" w:hAnsiTheme="minorHAnsi" w:cs="Times New Roman"/>
+          <w:rFonts w:asciiTheme="minorHAnsi" w:eastAsia="Times New Roman" w:hAnsiTheme="minorHAnsi"/>
           <w:sz w:val="22"/>
           <w:szCs w:val="22"/>
         </w:rPr>
@@ -1731,25 +1724,1167 @@
       <w:pPr>
         <w:spacing w:line="279" w:lineRule="exact"/>
         <w:rPr>
-          <w:rFonts w:asciiTheme="minorHAnsi" w:eastAsia="Times New Roman" w:hAnsiTheme="minorHAnsi" w:cs="Times New Roman"/>
-          <w:sz w:val="22"/>
-          <w:szCs w:val="22"/>
-        </w:rPr>
-      </w:pPr>
-      <w:r>
-        <w:rPr>
-          <w:rFonts w:asciiTheme="minorHAnsi" w:eastAsia="Times New Roman" w:hAnsiTheme="minorHAnsi" w:cs="Times New Roman"/>
-          <w:sz w:val="22"/>
-          <w:szCs w:val="22"/>
-        </w:rPr>
-        <w:t>The following table summarized the results:</w:t>
-      </w:r>
-    </w:p>
+          <w:rFonts w:asciiTheme="minorHAnsi" w:eastAsia="Times New Roman" w:hAnsiTheme="minorHAnsi"/>
+          <w:sz w:val="22"/>
+          <w:szCs w:val="22"/>
+        </w:rPr>
+      </w:pPr>
+      <w:r>
+        <w:rPr>
+          <w:rFonts w:asciiTheme="minorHAnsi" w:eastAsia="Times New Roman" w:hAnsiTheme="minorHAnsi"/>
+          <w:sz w:val="22"/>
+          <w:szCs w:val="22"/>
+        </w:rPr>
+        <w:t>The following table summarized the results</w:t>
+      </w:r>
+      <w:r>
+        <w:rPr>
+          <w:rFonts w:asciiTheme="minorHAnsi" w:eastAsia="Times New Roman" w:hAnsiTheme="minorHAnsi"/>
+          <w:sz w:val="22"/>
+          <w:szCs w:val="22"/>
+        </w:rPr>
+        <w:t xml:space="preserve"> for Freddie Mac dataset</w:t>
+      </w:r>
+      <w:r>
+        <w:rPr>
+          <w:rFonts w:asciiTheme="minorHAnsi" w:eastAsia="Times New Roman" w:hAnsiTheme="minorHAnsi"/>
+          <w:sz w:val="22"/>
+          <w:szCs w:val="22"/>
+        </w:rPr>
+        <w:t>:</w:t>
+      </w:r>
+    </w:p>
+    <w:tbl>
+      <w:tblPr>
+        <w:tblStyle w:val="TableGrid"/>
+        <w:tblW w:w="0" w:type="auto"/>
+        <w:tblLook w:val="04A0" w:firstRow="1" w:lastRow="0" w:firstColumn="1" w:lastColumn="0" w:noHBand="0" w:noVBand="1"/>
+      </w:tblPr>
+      <w:tblGrid>
+        <w:gridCol w:w="854"/>
+        <w:gridCol w:w="1476"/>
+        <w:gridCol w:w="1476"/>
+        <w:gridCol w:w="1476"/>
+        <w:gridCol w:w="1476"/>
+        <w:gridCol w:w="1476"/>
+        <w:gridCol w:w="1476"/>
+      </w:tblGrid>
+      <w:tr>
+        <w:tc>
+          <w:tcPr>
+            <w:tcW w:w="854" w:type="dxa"/>
+          </w:tcPr>
+          <w:p>
+            <w:pPr>
+              <w:spacing w:line="279" w:lineRule="exact"/>
+              <w:rPr>
+                <w:rFonts w:asciiTheme="minorHAnsi" w:eastAsia="Times New Roman" w:hAnsiTheme="minorHAnsi"/>
+                <w:sz w:val="22"/>
+                <w:szCs w:val="22"/>
+              </w:rPr>
+            </w:pPr>
+          </w:p>
+        </w:tc>
+        <w:tc>
+          <w:tcPr>
+            <w:tcW w:w="4428" w:type="dxa"/>
+            <w:gridSpan w:val="3"/>
+          </w:tcPr>
+          <w:p>
+            <w:pPr>
+              <w:spacing w:line="279" w:lineRule="exact"/>
+              <w:jc w:val="center"/>
+              <w:rPr>
+                <w:rFonts w:asciiTheme="minorHAnsi" w:eastAsia="Times New Roman" w:hAnsiTheme="minorHAnsi"/>
+                <w:sz w:val="22"/>
+                <w:szCs w:val="22"/>
+              </w:rPr>
+            </w:pPr>
+            <w:r>
+              <w:rPr>
+                <w:rFonts w:asciiTheme="minorHAnsi" w:eastAsia="Times New Roman" w:hAnsiTheme="minorHAnsi"/>
+                <w:sz w:val="22"/>
+                <w:szCs w:val="22"/>
+              </w:rPr>
+              <w:t>KMeans</w:t>
+            </w:r>
+          </w:p>
+        </w:tc>
+        <w:tc>
+          <w:tcPr>
+            <w:tcW w:w="4428" w:type="dxa"/>
+            <w:gridSpan w:val="3"/>
+          </w:tcPr>
+          <w:p>
+            <w:pPr>
+              <w:spacing w:line="279" w:lineRule="exact"/>
+              <w:jc w:val="center"/>
+              <w:rPr>
+                <w:rFonts w:asciiTheme="minorHAnsi" w:eastAsia="Times New Roman" w:hAnsiTheme="minorHAnsi"/>
+                <w:sz w:val="22"/>
+                <w:szCs w:val="22"/>
+              </w:rPr>
+            </w:pPr>
+            <w:r>
+              <w:rPr>
+                <w:rFonts w:asciiTheme="minorHAnsi" w:eastAsia="Times New Roman" w:hAnsiTheme="minorHAnsi"/>
+                <w:sz w:val="22"/>
+                <w:szCs w:val="22"/>
+              </w:rPr>
+              <w:t>Expectation Max</w:t>
+            </w:r>
+          </w:p>
+        </w:tc>
+      </w:tr>
+      <w:tr>
+        <w:tc>
+          <w:tcPr>
+            <w:tcW w:w="854" w:type="dxa"/>
+          </w:tcPr>
+          <w:p>
+            <w:pPr>
+              <w:spacing w:line="279" w:lineRule="exact"/>
+              <w:rPr>
+                <w:rFonts w:asciiTheme="minorHAnsi" w:eastAsia="Times New Roman" w:hAnsiTheme="minorHAnsi"/>
+                <w:sz w:val="22"/>
+                <w:szCs w:val="22"/>
+              </w:rPr>
+            </w:pPr>
+            <w:r>
+              <w:rPr>
+                <w:rFonts w:asciiTheme="minorHAnsi" w:eastAsia="Times New Roman" w:hAnsiTheme="minorHAnsi"/>
+                <w:sz w:val="22"/>
+                <w:szCs w:val="22"/>
+              </w:rPr>
+              <w:t>k value</w:t>
+            </w:r>
+          </w:p>
+        </w:tc>
+        <w:tc>
+          <w:tcPr>
+            <w:tcW w:w="1476" w:type="dxa"/>
+          </w:tcPr>
+          <w:p>
+            <w:pPr>
+              <w:spacing w:line="279" w:lineRule="exact"/>
+              <w:rPr>
+                <w:rFonts w:asciiTheme="minorHAnsi" w:eastAsia="Times New Roman" w:hAnsiTheme="minorHAnsi"/>
+                <w:sz w:val="22"/>
+                <w:szCs w:val="22"/>
+              </w:rPr>
+            </w:pPr>
+            <w:r>
+              <w:rPr>
+                <w:rFonts w:asciiTheme="minorHAnsi" w:eastAsia="Times New Roman" w:hAnsiTheme="minorHAnsi"/>
+                <w:sz w:val="22"/>
+                <w:szCs w:val="22"/>
+              </w:rPr>
+              <w:t>Accuracy</w:t>
+            </w:r>
+          </w:p>
+        </w:tc>
+        <w:tc>
+          <w:tcPr>
+            <w:tcW w:w="1476" w:type="dxa"/>
+          </w:tcPr>
+          <w:p>
+            <w:pPr>
+              <w:spacing w:line="279" w:lineRule="exact"/>
+              <w:rPr>
+                <w:rFonts w:asciiTheme="minorHAnsi" w:eastAsia="Times New Roman" w:hAnsiTheme="minorHAnsi"/>
+                <w:sz w:val="22"/>
+                <w:szCs w:val="22"/>
+              </w:rPr>
+            </w:pPr>
+            <w:r>
+              <w:rPr>
+                <w:rFonts w:asciiTheme="minorHAnsi" w:eastAsia="Times New Roman" w:hAnsiTheme="minorHAnsi"/>
+                <w:sz w:val="22"/>
+                <w:szCs w:val="22"/>
+              </w:rPr>
+              <w:t>Mutual Info</w:t>
+            </w:r>
+          </w:p>
+        </w:tc>
+        <w:tc>
+          <w:tcPr>
+            <w:tcW w:w="1476" w:type="dxa"/>
+          </w:tcPr>
+          <w:p>
+            <w:pPr>
+              <w:spacing w:line="279" w:lineRule="exact"/>
+              <w:rPr>
+                <w:rFonts w:asciiTheme="minorHAnsi" w:eastAsia="Times New Roman" w:hAnsiTheme="minorHAnsi"/>
+                <w:sz w:val="22"/>
+                <w:szCs w:val="22"/>
+              </w:rPr>
+            </w:pPr>
+            <w:r>
+              <w:rPr>
+                <w:rFonts w:asciiTheme="minorHAnsi" w:eastAsia="Times New Roman" w:hAnsiTheme="minorHAnsi"/>
+                <w:sz w:val="22"/>
+                <w:szCs w:val="22"/>
+              </w:rPr>
+              <w:t>Sum of Squares</w:t>
+            </w:r>
+          </w:p>
+        </w:tc>
+        <w:tc>
+          <w:tcPr>
+            <w:tcW w:w="1476" w:type="dxa"/>
+          </w:tcPr>
+          <w:p>
+            <w:pPr>
+              <w:spacing w:line="279" w:lineRule="exact"/>
+              <w:rPr>
+                <w:rFonts w:asciiTheme="minorHAnsi" w:eastAsia="Times New Roman" w:hAnsiTheme="minorHAnsi"/>
+                <w:sz w:val="22"/>
+                <w:szCs w:val="22"/>
+              </w:rPr>
+            </w:pPr>
+            <w:r>
+              <w:rPr>
+                <w:rFonts w:asciiTheme="minorHAnsi" w:eastAsia="Times New Roman" w:hAnsiTheme="minorHAnsi"/>
+                <w:sz w:val="22"/>
+                <w:szCs w:val="22"/>
+              </w:rPr>
+              <w:t>Accuracy</w:t>
+            </w:r>
+          </w:p>
+        </w:tc>
+        <w:tc>
+          <w:tcPr>
+            <w:tcW w:w="1476" w:type="dxa"/>
+          </w:tcPr>
+          <w:p>
+            <w:pPr>
+              <w:spacing w:line="279" w:lineRule="exact"/>
+              <w:rPr>
+                <w:rFonts w:asciiTheme="minorHAnsi" w:eastAsia="Times New Roman" w:hAnsiTheme="minorHAnsi"/>
+                <w:sz w:val="22"/>
+                <w:szCs w:val="22"/>
+              </w:rPr>
+            </w:pPr>
+            <w:r>
+              <w:rPr>
+                <w:rFonts w:asciiTheme="minorHAnsi" w:eastAsia="Times New Roman" w:hAnsiTheme="minorHAnsi"/>
+                <w:sz w:val="22"/>
+                <w:szCs w:val="22"/>
+              </w:rPr>
+              <w:t>Mutual Info</w:t>
+            </w:r>
+          </w:p>
+        </w:tc>
+        <w:tc>
+          <w:tcPr>
+            <w:tcW w:w="1476" w:type="dxa"/>
+          </w:tcPr>
+          <w:p>
+            <w:pPr>
+              <w:spacing w:line="279" w:lineRule="exact"/>
+              <w:rPr>
+                <w:rFonts w:asciiTheme="minorHAnsi" w:eastAsia="Times New Roman" w:hAnsiTheme="minorHAnsi"/>
+                <w:sz w:val="22"/>
+                <w:szCs w:val="22"/>
+              </w:rPr>
+            </w:pPr>
+            <w:r>
+              <w:rPr>
+                <w:rFonts w:asciiTheme="minorHAnsi" w:eastAsia="Times New Roman" w:hAnsiTheme="minorHAnsi"/>
+                <w:sz w:val="22"/>
+                <w:szCs w:val="22"/>
+              </w:rPr>
+              <w:t xml:space="preserve">Log </w:t>
+            </w:r>
+            <w:r>
+              <w:rPr>
+                <w:rFonts w:asciiTheme="minorHAnsi" w:eastAsia="Times New Roman" w:hAnsiTheme="minorHAnsi"/>
+                <w:sz w:val="22"/>
+                <w:szCs w:val="22"/>
+              </w:rPr>
+              <w:t>Likelihood</w:t>
+            </w:r>
+          </w:p>
+        </w:tc>
+      </w:tr>
+      <w:tr>
+        <w:trPr>
+          <w:trHeight w:val="332"/>
+        </w:trPr>
+        <w:tc>
+          <w:tcPr>
+            <w:tcW w:w="854" w:type="dxa"/>
+          </w:tcPr>
+          <w:p>
+            <w:pPr>
+              <w:spacing w:line="279" w:lineRule="exact"/>
+              <w:rPr>
+                <w:rFonts w:asciiTheme="minorHAnsi" w:eastAsia="Times New Roman" w:hAnsiTheme="minorHAnsi"/>
+                <w:sz w:val="22"/>
+                <w:szCs w:val="22"/>
+              </w:rPr>
+            </w:pPr>
+            <w:r>
+              <w:rPr>
+                <w:rFonts w:asciiTheme="minorHAnsi" w:eastAsia="Times New Roman" w:hAnsiTheme="minorHAnsi"/>
+                <w:sz w:val="22"/>
+                <w:szCs w:val="22"/>
+              </w:rPr>
+              <w:t>2</w:t>
+            </w:r>
+          </w:p>
+        </w:tc>
+        <w:tc>
+          <w:tcPr>
+            <w:tcW w:w="1476" w:type="dxa"/>
+          </w:tcPr>
+          <w:p>
+            <w:pPr>
+              <w:rPr>
+                <w:rFonts w:asciiTheme="minorHAnsi" w:eastAsia="Times New Roman" w:hAnsiTheme="minorHAnsi"/>
+                <w:color w:val="000000"/>
+                <w:sz w:val="20"/>
+                <w:szCs w:val="20"/>
+              </w:rPr>
+            </w:pPr>
+            <w:r>
+              <w:rPr>
+                <w:rFonts w:asciiTheme="minorHAnsi" w:eastAsia="Times New Roman" w:hAnsiTheme="minorHAnsi"/>
+                <w:color w:val="000000"/>
+                <w:sz w:val="20"/>
+                <w:szCs w:val="20"/>
+              </w:rPr>
+              <w:t>0.699934182</w:t>
+            </w:r>
+          </w:p>
+        </w:tc>
+        <w:tc>
+          <w:tcPr>
+            <w:tcW w:w="1476" w:type="dxa"/>
+          </w:tcPr>
+          <w:p>
+            <w:pPr>
+              <w:rPr>
+                <w:rFonts w:asciiTheme="minorHAnsi" w:eastAsia="Times New Roman" w:hAnsiTheme="minorHAnsi"/>
+                <w:color w:val="000000"/>
+                <w:sz w:val="20"/>
+                <w:szCs w:val="20"/>
+              </w:rPr>
+            </w:pPr>
+            <w:r>
+              <w:rPr>
+                <w:rFonts w:asciiTheme="minorHAnsi" w:eastAsia="Times New Roman" w:hAnsiTheme="minorHAnsi"/>
+                <w:color w:val="000000"/>
+                <w:sz w:val="20"/>
+                <w:szCs w:val="20"/>
+              </w:rPr>
+              <w:t>0.234484008</w:t>
+            </w:r>
+          </w:p>
+        </w:tc>
+        <w:tc>
+          <w:tcPr>
+            <w:tcW w:w="1476" w:type="dxa"/>
+          </w:tcPr>
+          <w:p>
+            <w:pPr>
+              <w:rPr>
+                <w:rFonts w:asciiTheme="minorHAnsi" w:eastAsia="Times New Roman" w:hAnsiTheme="minorHAnsi"/>
+                <w:color w:val="000000"/>
+                <w:sz w:val="20"/>
+                <w:szCs w:val="20"/>
+              </w:rPr>
+            </w:pPr>
+            <w:r>
+              <w:rPr>
+                <w:rFonts w:asciiTheme="minorHAnsi" w:eastAsia="Times New Roman" w:hAnsiTheme="minorHAnsi"/>
+                <w:color w:val="000000"/>
+                <w:sz w:val="20"/>
+                <w:szCs w:val="20"/>
+              </w:rPr>
+              <w:t>32743090.09</w:t>
+            </w:r>
+          </w:p>
+        </w:tc>
+        <w:tc>
+          <w:tcPr>
+            <w:tcW w:w="1476" w:type="dxa"/>
+          </w:tcPr>
+          <w:p>
+            <w:pPr>
+              <w:rPr>
+                <w:rFonts w:asciiTheme="minorHAnsi" w:eastAsia="Times New Roman" w:hAnsiTheme="minorHAnsi"/>
+                <w:color w:val="000000"/>
+                <w:sz w:val="20"/>
+                <w:szCs w:val="20"/>
+              </w:rPr>
+            </w:pPr>
+            <w:r>
+              <w:rPr>
+                <w:rFonts w:asciiTheme="minorHAnsi" w:eastAsia="Times New Roman" w:hAnsiTheme="minorHAnsi"/>
+                <w:color w:val="000000"/>
+                <w:sz w:val="20"/>
+                <w:szCs w:val="20"/>
+              </w:rPr>
+              <w:t>0.699934182</w:t>
+            </w:r>
+          </w:p>
+        </w:tc>
+        <w:tc>
+          <w:tcPr>
+            <w:tcW w:w="1476" w:type="dxa"/>
+          </w:tcPr>
+          <w:p>
+            <w:pPr>
+              <w:rPr>
+                <w:rFonts w:asciiTheme="minorHAnsi" w:eastAsia="Times New Roman" w:hAnsiTheme="minorHAnsi"/>
+                <w:color w:val="000000"/>
+                <w:sz w:val="20"/>
+                <w:szCs w:val="20"/>
+              </w:rPr>
+            </w:pPr>
+            <w:r>
+              <w:rPr>
+                <w:rFonts w:asciiTheme="minorHAnsi" w:eastAsia="Times New Roman" w:hAnsiTheme="minorHAnsi"/>
+                <w:color w:val="000000"/>
+                <w:sz w:val="20"/>
+                <w:szCs w:val="20"/>
+              </w:rPr>
+              <w:t>0.234484008</w:t>
+            </w:r>
+          </w:p>
+        </w:tc>
+        <w:tc>
+          <w:tcPr>
+            <w:tcW w:w="1476" w:type="dxa"/>
+          </w:tcPr>
+          <w:p>
+            <w:pPr>
+              <w:rPr>
+                <w:rFonts w:asciiTheme="minorHAnsi" w:eastAsia="Times New Roman" w:hAnsiTheme="minorHAnsi"/>
+                <w:color w:val="000000"/>
+                <w:sz w:val="20"/>
+                <w:szCs w:val="20"/>
+              </w:rPr>
+            </w:pPr>
+            <w:r>
+              <w:rPr>
+                <w:rFonts w:asciiTheme="minorHAnsi" w:eastAsia="Times New Roman" w:hAnsiTheme="minorHAnsi"/>
+                <w:color w:val="000000"/>
+                <w:sz w:val="20"/>
+                <w:szCs w:val="20"/>
+              </w:rPr>
+              <w:t>116.9068767</w:t>
+            </w:r>
+          </w:p>
+        </w:tc>
+      </w:tr>
+      <w:tr>
+        <w:trPr>
+          <w:trHeight w:val="305"/>
+        </w:trPr>
+        <w:tc>
+          <w:tcPr>
+            <w:tcW w:w="854" w:type="dxa"/>
+          </w:tcPr>
+          <w:p>
+            <w:pPr>
+              <w:spacing w:line="279" w:lineRule="exact"/>
+              <w:rPr>
+                <w:rFonts w:asciiTheme="minorHAnsi" w:eastAsia="Times New Roman" w:hAnsiTheme="minorHAnsi"/>
+                <w:sz w:val="22"/>
+                <w:szCs w:val="22"/>
+              </w:rPr>
+            </w:pPr>
+            <w:r>
+              <w:rPr>
+                <w:rFonts w:asciiTheme="minorHAnsi" w:eastAsia="Times New Roman" w:hAnsiTheme="minorHAnsi"/>
+                <w:sz w:val="22"/>
+                <w:szCs w:val="22"/>
+              </w:rPr>
+              <w:t>3</w:t>
+            </w:r>
+          </w:p>
+        </w:tc>
+        <w:tc>
+          <w:tcPr>
+            <w:tcW w:w="1476" w:type="dxa"/>
+          </w:tcPr>
+          <w:p>
+            <w:pPr>
+              <w:jc w:val="center"/>
+              <w:rPr>
+                <w:rFonts w:asciiTheme="minorHAnsi" w:eastAsia="Times New Roman" w:hAnsiTheme="minorHAnsi"/>
+                <w:color w:val="000000"/>
+                <w:sz w:val="20"/>
+                <w:szCs w:val="20"/>
+              </w:rPr>
+            </w:pPr>
+            <w:r>
+              <w:rPr>
+                <w:rFonts w:asciiTheme="minorHAnsi" w:eastAsia="Times New Roman" w:hAnsiTheme="minorHAnsi"/>
+                <w:color w:val="000000"/>
+                <w:sz w:val="20"/>
+                <w:szCs w:val="20"/>
+              </w:rPr>
+              <w:t>0.699934182</w:t>
+            </w:r>
+          </w:p>
+        </w:tc>
+        <w:tc>
+          <w:tcPr>
+            <w:tcW w:w="1476" w:type="dxa"/>
+          </w:tcPr>
+          <w:p>
+            <w:pPr>
+              <w:rPr>
+                <w:rFonts w:asciiTheme="minorHAnsi" w:eastAsia="Times New Roman" w:hAnsiTheme="minorHAnsi"/>
+                <w:color w:val="000000"/>
+                <w:sz w:val="20"/>
+                <w:szCs w:val="20"/>
+              </w:rPr>
+            </w:pPr>
+            <w:r>
+              <w:rPr>
+                <w:rFonts w:asciiTheme="minorHAnsi" w:eastAsia="Times New Roman" w:hAnsiTheme="minorHAnsi"/>
+                <w:color w:val="000000"/>
+                <w:sz w:val="20"/>
+                <w:szCs w:val="20"/>
+              </w:rPr>
+              <w:t>0.192183989</w:t>
+            </w:r>
+          </w:p>
+        </w:tc>
+        <w:tc>
+          <w:tcPr>
+            <w:tcW w:w="1476" w:type="dxa"/>
+          </w:tcPr>
+          <w:p>
+            <w:pPr>
+              <w:rPr>
+                <w:rFonts w:asciiTheme="minorHAnsi" w:eastAsia="Times New Roman" w:hAnsiTheme="minorHAnsi"/>
+                <w:color w:val="000000"/>
+                <w:sz w:val="20"/>
+                <w:szCs w:val="20"/>
+              </w:rPr>
+            </w:pPr>
+            <w:r>
+              <w:rPr>
+                <w:rFonts w:asciiTheme="minorHAnsi" w:eastAsia="Times New Roman" w:hAnsiTheme="minorHAnsi"/>
+                <w:color w:val="000000"/>
+                <w:sz w:val="20"/>
+                <w:szCs w:val="20"/>
+              </w:rPr>
+              <w:t>29931134.37</w:t>
+            </w:r>
+          </w:p>
+        </w:tc>
+        <w:tc>
+          <w:tcPr>
+            <w:tcW w:w="1476" w:type="dxa"/>
+          </w:tcPr>
+          <w:p>
+            <w:pPr>
+              <w:rPr>
+                <w:rFonts w:asciiTheme="minorHAnsi" w:eastAsia="Times New Roman" w:hAnsiTheme="minorHAnsi"/>
+                <w:color w:val="000000"/>
+                <w:sz w:val="20"/>
+                <w:szCs w:val="20"/>
+              </w:rPr>
+            </w:pPr>
+            <w:r>
+              <w:rPr>
+                <w:rFonts w:asciiTheme="minorHAnsi" w:eastAsia="Times New Roman" w:hAnsiTheme="minorHAnsi"/>
+                <w:color w:val="000000"/>
+                <w:sz w:val="20"/>
+                <w:szCs w:val="20"/>
+              </w:rPr>
+              <w:t>0.755609258</w:t>
+            </w:r>
+          </w:p>
+        </w:tc>
+        <w:tc>
+          <w:tcPr>
+            <w:tcW w:w="1476" w:type="dxa"/>
+          </w:tcPr>
+          <w:p>
+            <w:pPr>
+              <w:jc w:val="center"/>
+              <w:rPr>
+                <w:rFonts w:asciiTheme="minorHAnsi" w:eastAsia="Times New Roman" w:hAnsiTheme="minorHAnsi"/>
+                <w:color w:val="000000"/>
+                <w:sz w:val="20"/>
+                <w:szCs w:val="20"/>
+              </w:rPr>
+            </w:pPr>
+            <w:r>
+              <w:rPr>
+                <w:rFonts w:asciiTheme="minorHAnsi" w:eastAsia="Times New Roman" w:hAnsiTheme="minorHAnsi"/>
+                <w:color w:val="000000"/>
+                <w:sz w:val="20"/>
+                <w:szCs w:val="20"/>
+              </w:rPr>
+              <w:t>0.290114549</w:t>
+            </w:r>
+          </w:p>
+        </w:tc>
+        <w:tc>
+          <w:tcPr>
+            <w:tcW w:w="1476" w:type="dxa"/>
+          </w:tcPr>
+          <w:p>
+            <w:pPr>
+              <w:jc w:val="center"/>
+              <w:rPr>
+                <w:rFonts w:asciiTheme="minorHAnsi" w:eastAsia="Times New Roman" w:hAnsiTheme="minorHAnsi"/>
+                <w:color w:val="000000"/>
+                <w:sz w:val="20"/>
+                <w:szCs w:val="20"/>
+              </w:rPr>
+            </w:pPr>
+            <w:r>
+              <w:rPr>
+                <w:rFonts w:asciiTheme="minorHAnsi" w:eastAsia="Times New Roman" w:hAnsiTheme="minorHAnsi"/>
+                <w:color w:val="000000"/>
+                <w:sz w:val="20"/>
+                <w:szCs w:val="20"/>
+              </w:rPr>
+              <w:t>215.1502225</w:t>
+            </w:r>
+          </w:p>
+        </w:tc>
+      </w:tr>
+      <w:tr>
+        <w:tc>
+          <w:tcPr>
+            <w:tcW w:w="854" w:type="dxa"/>
+          </w:tcPr>
+          <w:p>
+            <w:pPr>
+              <w:spacing w:line="279" w:lineRule="exact"/>
+              <w:rPr>
+                <w:rFonts w:asciiTheme="minorHAnsi" w:eastAsia="Times New Roman" w:hAnsiTheme="minorHAnsi"/>
+                <w:sz w:val="22"/>
+                <w:szCs w:val="22"/>
+              </w:rPr>
+            </w:pPr>
+            <w:r>
+              <w:rPr>
+                <w:rFonts w:asciiTheme="minorHAnsi" w:eastAsia="Times New Roman" w:hAnsiTheme="minorHAnsi"/>
+                <w:sz w:val="22"/>
+                <w:szCs w:val="22"/>
+              </w:rPr>
+              <w:t>4</w:t>
+            </w:r>
+          </w:p>
+        </w:tc>
+        <w:tc>
+          <w:tcPr>
+            <w:tcW w:w="1476" w:type="dxa"/>
+          </w:tcPr>
+          <w:p>
+            <w:pPr>
+              <w:jc w:val="center"/>
+              <w:rPr>
+                <w:rFonts w:asciiTheme="minorHAnsi" w:eastAsia="Times New Roman" w:hAnsiTheme="minorHAnsi"/>
+                <w:color w:val="000000"/>
+                <w:sz w:val="20"/>
+                <w:szCs w:val="20"/>
+              </w:rPr>
+            </w:pPr>
+            <w:r>
+              <w:rPr>
+                <w:rFonts w:asciiTheme="minorHAnsi" w:eastAsia="Times New Roman" w:hAnsiTheme="minorHAnsi"/>
+                <w:color w:val="000000"/>
+                <w:sz w:val="20"/>
+                <w:szCs w:val="20"/>
+              </w:rPr>
+              <w:t>0.755609258</w:t>
+            </w:r>
+          </w:p>
+        </w:tc>
+        <w:tc>
+          <w:tcPr>
+            <w:tcW w:w="1476" w:type="dxa"/>
+          </w:tcPr>
+          <w:p>
+            <w:pPr>
+              <w:jc w:val="center"/>
+              <w:rPr>
+                <w:rFonts w:asciiTheme="minorHAnsi" w:eastAsia="Times New Roman" w:hAnsiTheme="minorHAnsi"/>
+                <w:color w:val="000000"/>
+                <w:sz w:val="20"/>
+                <w:szCs w:val="20"/>
+              </w:rPr>
+            </w:pPr>
+            <w:r>
+              <w:rPr>
+                <w:rFonts w:asciiTheme="minorHAnsi" w:eastAsia="Times New Roman" w:hAnsiTheme="minorHAnsi"/>
+                <w:color w:val="000000"/>
+                <w:sz w:val="20"/>
+                <w:szCs w:val="20"/>
+              </w:rPr>
+              <w:t>0.205830807</w:t>
+            </w:r>
+          </w:p>
+        </w:tc>
+        <w:tc>
+          <w:tcPr>
+            <w:tcW w:w="1476" w:type="dxa"/>
+          </w:tcPr>
+          <w:p>
+            <w:pPr>
+              <w:rPr>
+                <w:rFonts w:asciiTheme="minorHAnsi" w:eastAsia="Times New Roman" w:hAnsiTheme="minorHAnsi"/>
+                <w:color w:val="000000"/>
+                <w:sz w:val="20"/>
+                <w:szCs w:val="20"/>
+              </w:rPr>
+            </w:pPr>
+            <w:r>
+              <w:rPr>
+                <w:rFonts w:asciiTheme="minorHAnsi" w:eastAsia="Times New Roman" w:hAnsiTheme="minorHAnsi"/>
+                <w:color w:val="000000"/>
+                <w:sz w:val="20"/>
+                <w:szCs w:val="20"/>
+              </w:rPr>
+              <w:t>28641744.08</w:t>
+            </w:r>
+          </w:p>
+        </w:tc>
+        <w:tc>
+          <w:tcPr>
+            <w:tcW w:w="1476" w:type="dxa"/>
+          </w:tcPr>
+          <w:p>
+            <w:pPr>
+              <w:rPr>
+                <w:rFonts w:asciiTheme="minorHAnsi" w:eastAsia="Times New Roman" w:hAnsiTheme="minorHAnsi"/>
+                <w:color w:val="000000"/>
+                <w:sz w:val="20"/>
+                <w:szCs w:val="20"/>
+              </w:rPr>
+            </w:pPr>
+            <w:r>
+              <w:rPr>
+                <w:rFonts w:asciiTheme="minorHAnsi" w:eastAsia="Times New Roman" w:hAnsiTheme="minorHAnsi"/>
+                <w:color w:val="000000"/>
+                <w:sz w:val="20"/>
+                <w:szCs w:val="20"/>
+              </w:rPr>
+              <w:t>0.755609258</w:t>
+            </w:r>
+          </w:p>
+        </w:tc>
+        <w:tc>
+          <w:tcPr>
+            <w:tcW w:w="1476" w:type="dxa"/>
+          </w:tcPr>
+          <w:p>
+            <w:pPr>
+              <w:rPr>
+                <w:rFonts w:asciiTheme="minorHAnsi" w:eastAsia="Times New Roman" w:hAnsiTheme="minorHAnsi"/>
+                <w:color w:val="000000"/>
+                <w:sz w:val="20"/>
+                <w:szCs w:val="20"/>
+              </w:rPr>
+            </w:pPr>
+            <w:r>
+              <w:rPr>
+                <w:rFonts w:asciiTheme="minorHAnsi" w:eastAsia="Times New Roman" w:hAnsiTheme="minorHAnsi"/>
+                <w:color w:val="000000"/>
+                <w:sz w:val="20"/>
+                <w:szCs w:val="20"/>
+              </w:rPr>
+              <w:t>0.178449574</w:t>
+            </w:r>
+          </w:p>
+        </w:tc>
+        <w:tc>
+          <w:tcPr>
+            <w:tcW w:w="1476" w:type="dxa"/>
+          </w:tcPr>
+          <w:p>
+            <w:pPr>
+              <w:jc w:val="center"/>
+              <w:rPr>
+                <w:rFonts w:asciiTheme="minorHAnsi" w:eastAsia="Times New Roman" w:hAnsiTheme="minorHAnsi"/>
+                <w:color w:val="000000"/>
+                <w:sz w:val="20"/>
+                <w:szCs w:val="20"/>
+              </w:rPr>
+            </w:pPr>
+            <w:r>
+              <w:rPr>
+                <w:rFonts w:asciiTheme="minorHAnsi" w:eastAsia="Times New Roman" w:hAnsiTheme="minorHAnsi"/>
+                <w:color w:val="000000"/>
+                <w:sz w:val="20"/>
+                <w:szCs w:val="20"/>
+              </w:rPr>
+              <w:t>241.6277362</w:t>
+            </w:r>
+          </w:p>
+        </w:tc>
+      </w:tr>
+      <w:tr>
+        <w:tc>
+          <w:tcPr>
+            <w:tcW w:w="854" w:type="dxa"/>
+          </w:tcPr>
+          <w:p>
+            <w:pPr>
+              <w:spacing w:line="279" w:lineRule="exact"/>
+              <w:rPr>
+                <w:rFonts w:asciiTheme="minorHAnsi" w:eastAsia="Times New Roman" w:hAnsiTheme="minorHAnsi"/>
+                <w:sz w:val="22"/>
+                <w:szCs w:val="22"/>
+              </w:rPr>
+            </w:pPr>
+            <w:r>
+              <w:rPr>
+                <w:rFonts w:asciiTheme="minorHAnsi" w:eastAsia="Times New Roman" w:hAnsiTheme="minorHAnsi"/>
+                <w:sz w:val="22"/>
+                <w:szCs w:val="22"/>
+              </w:rPr>
+              <w:t>5</w:t>
+            </w:r>
+          </w:p>
+        </w:tc>
+        <w:tc>
+          <w:tcPr>
+            <w:tcW w:w="1476" w:type="dxa"/>
+          </w:tcPr>
+          <w:p>
+            <w:pPr>
+              <w:jc w:val="center"/>
+              <w:rPr>
+                <w:rFonts w:asciiTheme="minorHAnsi" w:eastAsia="Times New Roman" w:hAnsiTheme="minorHAnsi"/>
+                <w:color w:val="000000"/>
+                <w:sz w:val="20"/>
+                <w:szCs w:val="20"/>
+              </w:rPr>
+            </w:pPr>
+            <w:r>
+              <w:rPr>
+                <w:rFonts w:asciiTheme="minorHAnsi" w:eastAsia="Times New Roman" w:hAnsiTheme="minorHAnsi"/>
+                <w:color w:val="000000"/>
+                <w:sz w:val="20"/>
+                <w:szCs w:val="20"/>
+              </w:rPr>
+              <w:t>0.755609258</w:t>
+            </w:r>
+          </w:p>
+        </w:tc>
+        <w:tc>
+          <w:tcPr>
+            <w:tcW w:w="1476" w:type="dxa"/>
+          </w:tcPr>
+          <w:p>
+            <w:pPr>
+              <w:rPr>
+                <w:rFonts w:asciiTheme="minorHAnsi" w:eastAsia="Times New Roman" w:hAnsiTheme="minorHAnsi"/>
+                <w:color w:val="000000"/>
+                <w:sz w:val="20"/>
+                <w:szCs w:val="20"/>
+              </w:rPr>
+            </w:pPr>
+            <w:r>
+              <w:rPr>
+                <w:rFonts w:asciiTheme="minorHAnsi" w:eastAsia="Times New Roman" w:hAnsiTheme="minorHAnsi"/>
+                <w:color w:val="000000"/>
+                <w:sz w:val="20"/>
+                <w:szCs w:val="20"/>
+              </w:rPr>
+              <w:t>0.191564364</w:t>
+            </w:r>
+          </w:p>
+        </w:tc>
+        <w:tc>
+          <w:tcPr>
+            <w:tcW w:w="1476" w:type="dxa"/>
+          </w:tcPr>
+          <w:p>
+            <w:pPr>
+              <w:rPr>
+                <w:rFonts w:asciiTheme="minorHAnsi" w:eastAsia="Times New Roman" w:hAnsiTheme="minorHAnsi"/>
+                <w:color w:val="000000"/>
+                <w:sz w:val="20"/>
+                <w:szCs w:val="20"/>
+              </w:rPr>
+            </w:pPr>
+            <w:r>
+              <w:rPr>
+                <w:rFonts w:asciiTheme="minorHAnsi" w:eastAsia="Times New Roman" w:hAnsiTheme="minorHAnsi"/>
+                <w:color w:val="000000"/>
+                <w:sz w:val="20"/>
+                <w:szCs w:val="20"/>
+              </w:rPr>
+              <w:t>28641744.08</w:t>
+            </w:r>
+          </w:p>
+        </w:tc>
+        <w:tc>
+          <w:tcPr>
+            <w:tcW w:w="1476" w:type="dxa"/>
+          </w:tcPr>
+          <w:p>
+            <w:pPr>
+              <w:rPr>
+                <w:rFonts w:asciiTheme="minorHAnsi" w:eastAsia="Times New Roman" w:hAnsiTheme="minorHAnsi"/>
+                <w:color w:val="000000"/>
+                <w:sz w:val="20"/>
+                <w:szCs w:val="20"/>
+              </w:rPr>
+            </w:pPr>
+            <w:r>
+              <w:rPr>
+                <w:rFonts w:asciiTheme="minorHAnsi" w:eastAsia="Times New Roman" w:hAnsiTheme="minorHAnsi"/>
+                <w:color w:val="000000"/>
+                <w:sz w:val="20"/>
+                <w:szCs w:val="20"/>
+              </w:rPr>
+              <w:t>0.755609258</w:t>
+            </w:r>
+          </w:p>
+        </w:tc>
+        <w:tc>
+          <w:tcPr>
+            <w:tcW w:w="1476" w:type="dxa"/>
+          </w:tcPr>
+          <w:p>
+            <w:pPr>
+              <w:rPr>
+                <w:rFonts w:asciiTheme="minorHAnsi" w:eastAsia="Times New Roman" w:hAnsiTheme="minorHAnsi"/>
+                <w:color w:val="000000"/>
+                <w:sz w:val="20"/>
+                <w:szCs w:val="20"/>
+              </w:rPr>
+            </w:pPr>
+            <w:r>
+              <w:rPr>
+                <w:rFonts w:asciiTheme="minorHAnsi" w:eastAsia="Times New Roman" w:hAnsiTheme="minorHAnsi"/>
+                <w:color w:val="000000"/>
+                <w:sz w:val="20"/>
+                <w:szCs w:val="20"/>
+              </w:rPr>
+              <w:t>0.164316142</w:t>
+            </w:r>
+          </w:p>
+        </w:tc>
+        <w:tc>
+          <w:tcPr>
+            <w:tcW w:w="1476" w:type="dxa"/>
+          </w:tcPr>
+          <w:p>
+            <w:pPr>
+              <w:rPr>
+                <w:rFonts w:asciiTheme="minorHAnsi" w:eastAsia="Times New Roman" w:hAnsiTheme="minorHAnsi"/>
+                <w:color w:val="000000"/>
+                <w:sz w:val="20"/>
+                <w:szCs w:val="20"/>
+              </w:rPr>
+            </w:pPr>
+            <w:r>
+              <w:rPr>
+                <w:rFonts w:asciiTheme="minorHAnsi" w:eastAsia="Times New Roman" w:hAnsiTheme="minorHAnsi"/>
+                <w:color w:val="000000"/>
+                <w:sz w:val="20"/>
+                <w:szCs w:val="20"/>
+              </w:rPr>
+              <w:t>351.1252698</w:t>
+            </w:r>
+          </w:p>
+        </w:tc>
+      </w:tr>
+      <w:tr>
+        <w:tc>
+          <w:tcPr>
+            <w:tcW w:w="854" w:type="dxa"/>
+          </w:tcPr>
+          <w:p>
+            <w:pPr>
+              <w:spacing w:line="279" w:lineRule="exact"/>
+              <w:rPr>
+                <w:rFonts w:asciiTheme="minorHAnsi" w:eastAsia="Times New Roman" w:hAnsiTheme="minorHAnsi"/>
+                <w:sz w:val="22"/>
+                <w:szCs w:val="22"/>
+              </w:rPr>
+            </w:pPr>
+            <w:r>
+              <w:rPr>
+                <w:rFonts w:asciiTheme="minorHAnsi" w:eastAsia="Times New Roman" w:hAnsiTheme="minorHAnsi"/>
+                <w:sz w:val="22"/>
+                <w:szCs w:val="22"/>
+              </w:rPr>
+              <w:t>6</w:t>
+            </w:r>
+          </w:p>
+        </w:tc>
+        <w:tc>
+          <w:tcPr>
+            <w:tcW w:w="1476" w:type="dxa"/>
+          </w:tcPr>
+          <w:p>
+            <w:pPr>
+              <w:jc w:val="center"/>
+              <w:rPr>
+                <w:rFonts w:asciiTheme="minorHAnsi" w:eastAsia="Times New Roman" w:hAnsiTheme="minorHAnsi"/>
+                <w:color w:val="000000"/>
+                <w:sz w:val="20"/>
+                <w:szCs w:val="20"/>
+              </w:rPr>
+            </w:pPr>
+            <w:r>
+              <w:rPr>
+                <w:rFonts w:asciiTheme="minorHAnsi" w:eastAsia="Times New Roman" w:hAnsiTheme="minorHAnsi"/>
+                <w:color w:val="000000"/>
+                <w:sz w:val="20"/>
+                <w:szCs w:val="20"/>
+              </w:rPr>
+              <w:t>0.792943731</w:t>
+            </w:r>
+          </w:p>
+        </w:tc>
+        <w:tc>
+          <w:tcPr>
+            <w:tcW w:w="1476" w:type="dxa"/>
+          </w:tcPr>
+          <w:p>
+            <w:pPr>
+              <w:jc w:val="center"/>
+              <w:rPr>
+                <w:rFonts w:asciiTheme="minorHAnsi" w:eastAsia="Times New Roman" w:hAnsiTheme="minorHAnsi"/>
+                <w:color w:val="000000"/>
+                <w:sz w:val="20"/>
+                <w:szCs w:val="20"/>
+              </w:rPr>
+            </w:pPr>
+            <w:r>
+              <w:rPr>
+                <w:rFonts w:asciiTheme="minorHAnsi" w:eastAsia="Times New Roman" w:hAnsiTheme="minorHAnsi"/>
+                <w:color w:val="000000"/>
+                <w:sz w:val="20"/>
+                <w:szCs w:val="20"/>
+              </w:rPr>
+              <w:t>0.166099774</w:t>
+            </w:r>
+          </w:p>
+        </w:tc>
+        <w:tc>
+          <w:tcPr>
+            <w:tcW w:w="1476" w:type="dxa"/>
+          </w:tcPr>
+          <w:p>
+            <w:pPr>
+              <w:jc w:val="center"/>
+              <w:rPr>
+                <w:rFonts w:asciiTheme="minorHAnsi" w:eastAsia="Times New Roman" w:hAnsiTheme="minorHAnsi"/>
+                <w:color w:val="000000"/>
+                <w:sz w:val="20"/>
+                <w:szCs w:val="20"/>
+              </w:rPr>
+            </w:pPr>
+            <w:r>
+              <w:rPr>
+                <w:rFonts w:asciiTheme="minorHAnsi" w:eastAsia="Times New Roman" w:hAnsiTheme="minorHAnsi"/>
+                <w:color w:val="000000"/>
+                <w:sz w:val="20"/>
+                <w:szCs w:val="20"/>
+              </w:rPr>
+              <w:t>25886260.33</w:t>
+            </w:r>
+          </w:p>
+        </w:tc>
+        <w:tc>
+          <w:tcPr>
+            <w:tcW w:w="1476" w:type="dxa"/>
+          </w:tcPr>
+          <w:p>
+            <w:pPr>
+              <w:jc w:val="center"/>
+              <w:rPr>
+                <w:rFonts w:asciiTheme="minorHAnsi" w:eastAsia="Times New Roman" w:hAnsiTheme="minorHAnsi"/>
+                <w:color w:val="000000"/>
+                <w:sz w:val="20"/>
+                <w:szCs w:val="20"/>
+              </w:rPr>
+            </w:pPr>
+            <w:r>
+              <w:rPr>
+                <w:rFonts w:asciiTheme="minorHAnsi" w:eastAsia="Times New Roman" w:hAnsiTheme="minorHAnsi"/>
+                <w:color w:val="000000"/>
+                <w:sz w:val="20"/>
+                <w:szCs w:val="20"/>
+              </w:rPr>
+              <w:t>0.768588648</w:t>
+            </w:r>
+          </w:p>
+        </w:tc>
+        <w:tc>
+          <w:tcPr>
+            <w:tcW w:w="1476" w:type="dxa"/>
+          </w:tcPr>
+          <w:p>
+            <w:pPr>
+              <w:rPr>
+                <w:rFonts w:asciiTheme="minorHAnsi" w:eastAsia="Times New Roman" w:hAnsiTheme="minorHAnsi"/>
+                <w:color w:val="000000"/>
+                <w:sz w:val="20"/>
+                <w:szCs w:val="20"/>
+              </w:rPr>
+            </w:pPr>
+            <w:r>
+              <w:rPr>
+                <w:rFonts w:asciiTheme="minorHAnsi" w:eastAsia="Times New Roman" w:hAnsiTheme="minorHAnsi"/>
+                <w:color w:val="000000"/>
+                <w:sz w:val="20"/>
+                <w:szCs w:val="20"/>
+              </w:rPr>
+              <w:t>0.220322143</w:t>
+            </w:r>
+          </w:p>
+        </w:tc>
+        <w:tc>
+          <w:tcPr>
+            <w:tcW w:w="1476" w:type="dxa"/>
+          </w:tcPr>
+          <w:p>
+            <w:pPr>
+              <w:rPr>
+                <w:rFonts w:asciiTheme="minorHAnsi" w:eastAsia="Times New Roman" w:hAnsiTheme="minorHAnsi"/>
+                <w:color w:val="000000"/>
+                <w:sz w:val="20"/>
+                <w:szCs w:val="20"/>
+              </w:rPr>
+            </w:pPr>
+            <w:r>
+              <w:rPr>
+                <w:rFonts w:asciiTheme="minorHAnsi" w:eastAsia="Times New Roman" w:hAnsiTheme="minorHAnsi"/>
+                <w:color w:val="000000"/>
+                <w:sz w:val="20"/>
+                <w:szCs w:val="20"/>
+              </w:rPr>
+              <w:t>364.2010726</w:t>
+            </w:r>
+          </w:p>
+          <w:p>
+            <w:pPr>
+              <w:spacing w:line="279" w:lineRule="exact"/>
+              <w:rPr>
+                <w:rFonts w:asciiTheme="minorHAnsi" w:eastAsia="Times New Roman" w:hAnsiTheme="minorHAnsi"/>
+                <w:sz w:val="20"/>
+                <w:szCs w:val="20"/>
+              </w:rPr>
+            </w:pPr>
+          </w:p>
+        </w:tc>
+      </w:tr>
+    </w:tbl>
     <w:p>
       <w:pPr>
         <w:spacing w:line="279" w:lineRule="exact"/>
         <w:rPr>
-          <w:rFonts w:asciiTheme="minorHAnsi" w:eastAsia="Times New Roman" w:hAnsiTheme="minorHAnsi" w:cs="Times New Roman"/>
+          <w:rFonts w:asciiTheme="minorHAnsi" w:eastAsia="Times New Roman" w:hAnsiTheme="minorHAnsi"/>
           <w:sz w:val="22"/>
           <w:szCs w:val="22"/>
         </w:rPr>
@@ -1759,101 +2894,1320 @@
       <w:pPr>
         <w:spacing w:line="279" w:lineRule="exact"/>
         <w:rPr>
-          <w:rFonts w:asciiTheme="minorHAnsi" w:eastAsia="Times New Roman" w:hAnsiTheme="minorHAnsi" w:cs="Times New Roman"/>
-          <w:sz w:val="22"/>
-          <w:szCs w:val="22"/>
-        </w:rPr>
-      </w:pPr>
-      <w:r>
-        <w:rPr>
-          <w:rFonts w:asciiTheme="minorHAnsi" w:eastAsia="Times New Roman" w:hAnsiTheme="minorHAnsi" w:cs="Times New Roman"/>
-          <w:sz w:val="22"/>
-          <w:szCs w:val="22"/>
-        </w:rPr>
-        <w:t>From the above analysis, we have chosen the value of …. And ….</w:t>
-      </w:r>
+          <w:rFonts w:asciiTheme="minorHAnsi" w:eastAsia="Times New Roman" w:hAnsiTheme="minorHAnsi"/>
+          <w:sz w:val="22"/>
+          <w:szCs w:val="22"/>
+        </w:rPr>
+      </w:pPr>
     </w:p>
     <w:p>
       <w:pPr>
         <w:spacing w:line="279" w:lineRule="exact"/>
         <w:rPr>
-          <w:rFonts w:asciiTheme="minorHAnsi" w:eastAsia="Times New Roman" w:hAnsiTheme="minorHAnsi" w:cs="Times New Roman"/>
-          <w:sz w:val="22"/>
-          <w:szCs w:val="22"/>
-        </w:rPr>
-      </w:pPr>
-      <w:r>
-        <w:rPr>
-          <w:rFonts w:asciiTheme="minorHAnsi" w:eastAsia="Times New Roman" w:hAnsiTheme="minorHAnsi" w:cs="Times New Roman"/>
-          <w:sz w:val="22"/>
-          <w:szCs w:val="22"/>
-        </w:rPr>
-        <w:t xml:space="preserve">In addition, </w:t>
-      </w:r>
-      <w:r>
-        <w:rPr>
-          <w:rFonts w:asciiTheme="minorHAnsi" w:eastAsia="Times New Roman" w:hAnsiTheme="minorHAnsi" w:cs="Times New Roman"/>
-          <w:sz w:val="22"/>
-          <w:szCs w:val="22"/>
-        </w:rPr>
-        <w:t xml:space="preserve">for K-means, </w:t>
-      </w:r>
-      <w:r>
-        <w:rPr>
-          <w:rFonts w:asciiTheme="minorHAnsi" w:eastAsia="Times New Roman" w:hAnsiTheme="minorHAnsi" w:cs="Times New Roman"/>
-          <w:sz w:val="22"/>
-          <w:szCs w:val="22"/>
-        </w:rPr>
-        <w:t xml:space="preserve">we have used the Elbow method </w:t>
-      </w:r>
-      <w:r>
-        <w:rPr>
-          <w:rFonts w:asciiTheme="minorHAnsi" w:eastAsia="Times New Roman" w:hAnsiTheme="minorHAnsi" w:cs="Times New Roman"/>
-          <w:sz w:val="22"/>
-          <w:szCs w:val="22"/>
-        </w:rPr>
-        <w:t xml:space="preserve">to </w:t>
-      </w:r>
-      <w:r>
-        <w:rPr>
-          <w:rFonts w:asciiTheme="minorHAnsi" w:eastAsia="Times New Roman" w:hAnsiTheme="minorHAnsi" w:cs="Times New Roman"/>
-          <w:sz w:val="22"/>
-          <w:szCs w:val="22"/>
-        </w:rPr>
-        <w:t xml:space="preserve">visualize </w:t>
-      </w:r>
-      <w:r>
-        <w:rPr>
-          <w:rFonts w:asciiTheme="minorHAnsi" w:eastAsia="Times New Roman" w:hAnsiTheme="minorHAnsi" w:cs="Times New Roman"/>
-          <w:sz w:val="22"/>
-          <w:szCs w:val="22"/>
-        </w:rPr>
-        <w:t xml:space="preserve">the ideal number of clusters </w:t>
-      </w:r>
-      <w:r>
-        <w:rPr>
-          <w:rFonts w:asciiTheme="minorHAnsi" w:eastAsia="Times New Roman" w:hAnsiTheme="minorHAnsi" w:cs="Times New Roman"/>
-          <w:sz w:val="22"/>
-          <w:szCs w:val="22"/>
-        </w:rPr>
-        <w:t>to use in the algorithm:</w:t>
-      </w:r>
+          <w:rFonts w:asciiTheme="minorHAnsi" w:eastAsia="Times New Roman" w:hAnsiTheme="minorHAnsi"/>
+          <w:sz w:val="22"/>
+          <w:szCs w:val="22"/>
+        </w:rPr>
+      </w:pPr>
     </w:p>
     <w:p>
       <w:pPr>
         <w:spacing w:line="279" w:lineRule="exact"/>
         <w:rPr>
-          <w:rFonts w:asciiTheme="minorHAnsi" w:eastAsia="Times New Roman" w:hAnsiTheme="minorHAnsi" w:cs="Times New Roman"/>
-          <w:sz w:val="22"/>
-          <w:szCs w:val="22"/>
-        </w:rPr>
-      </w:pPr>
-    </w:p>
+          <w:rFonts w:asciiTheme="minorHAnsi" w:eastAsia="Times New Roman" w:hAnsiTheme="minorHAnsi"/>
+          <w:sz w:val="22"/>
+          <w:szCs w:val="22"/>
+        </w:rPr>
+      </w:pPr>
+      <w:r>
+        <w:rPr>
+          <w:rFonts w:asciiTheme="minorHAnsi" w:eastAsia="Times New Roman" w:hAnsiTheme="minorHAnsi"/>
+          <w:sz w:val="22"/>
+          <w:szCs w:val="22"/>
+        </w:rPr>
+        <w:t>The following table summarized the results for Blood Donation dataset:</w:t>
+      </w:r>
+    </w:p>
+    <w:tbl>
+      <w:tblPr>
+        <w:tblStyle w:val="TableGrid"/>
+        <w:tblW w:w="0" w:type="auto"/>
+        <w:tblLook w:val="04A0" w:firstRow="1" w:lastRow="0" w:firstColumn="1" w:lastColumn="0" w:noHBand="0" w:noVBand="1"/>
+      </w:tblPr>
+      <w:tblGrid>
+        <w:gridCol w:w="786"/>
+        <w:gridCol w:w="1493"/>
+        <w:gridCol w:w="1493"/>
+        <w:gridCol w:w="1476"/>
+        <w:gridCol w:w="1493"/>
+        <w:gridCol w:w="1493"/>
+        <w:gridCol w:w="1476"/>
+      </w:tblGrid>
+      <w:tr>
+        <w:tc>
+          <w:tcPr>
+            <w:tcW w:w="786" w:type="dxa"/>
+          </w:tcPr>
+          <w:p>
+            <w:pPr>
+              <w:spacing w:line="279" w:lineRule="exact"/>
+              <w:rPr>
+                <w:rFonts w:asciiTheme="minorHAnsi" w:eastAsia="Times New Roman" w:hAnsiTheme="minorHAnsi"/>
+                <w:sz w:val="22"/>
+                <w:szCs w:val="22"/>
+              </w:rPr>
+            </w:pPr>
+          </w:p>
+        </w:tc>
+        <w:tc>
+          <w:tcPr>
+            <w:tcW w:w="4462" w:type="dxa"/>
+            <w:gridSpan w:val="3"/>
+          </w:tcPr>
+          <w:p>
+            <w:pPr>
+              <w:spacing w:line="279" w:lineRule="exact"/>
+              <w:jc w:val="center"/>
+              <w:rPr>
+                <w:rFonts w:asciiTheme="minorHAnsi" w:eastAsia="Times New Roman" w:hAnsiTheme="minorHAnsi"/>
+                <w:sz w:val="22"/>
+                <w:szCs w:val="22"/>
+              </w:rPr>
+            </w:pPr>
+            <w:r>
+              <w:rPr>
+                <w:rFonts w:asciiTheme="minorHAnsi" w:eastAsia="Times New Roman" w:hAnsiTheme="minorHAnsi"/>
+                <w:sz w:val="22"/>
+                <w:szCs w:val="22"/>
+              </w:rPr>
+              <w:t>KMeans</w:t>
+            </w:r>
+          </w:p>
+        </w:tc>
+        <w:tc>
+          <w:tcPr>
+            <w:tcW w:w="4462" w:type="dxa"/>
+            <w:gridSpan w:val="3"/>
+          </w:tcPr>
+          <w:p>
+            <w:pPr>
+              <w:spacing w:line="279" w:lineRule="exact"/>
+              <w:jc w:val="center"/>
+              <w:rPr>
+                <w:rFonts w:asciiTheme="minorHAnsi" w:eastAsia="Times New Roman" w:hAnsiTheme="minorHAnsi"/>
+                <w:sz w:val="22"/>
+                <w:szCs w:val="22"/>
+              </w:rPr>
+            </w:pPr>
+            <w:r>
+              <w:rPr>
+                <w:rFonts w:asciiTheme="minorHAnsi" w:eastAsia="Times New Roman" w:hAnsiTheme="minorHAnsi"/>
+                <w:sz w:val="22"/>
+                <w:szCs w:val="22"/>
+              </w:rPr>
+              <w:t>Expectation Max</w:t>
+            </w:r>
+          </w:p>
+        </w:tc>
+      </w:tr>
+      <w:tr>
+        <w:tc>
+          <w:tcPr>
+            <w:tcW w:w="786" w:type="dxa"/>
+          </w:tcPr>
+          <w:p>
+            <w:pPr>
+              <w:spacing w:line="279" w:lineRule="exact"/>
+              <w:rPr>
+                <w:rFonts w:asciiTheme="minorHAnsi" w:eastAsia="Times New Roman" w:hAnsiTheme="minorHAnsi"/>
+                <w:sz w:val="22"/>
+                <w:szCs w:val="22"/>
+              </w:rPr>
+            </w:pPr>
+            <w:r>
+              <w:rPr>
+                <w:rFonts w:asciiTheme="minorHAnsi" w:eastAsia="Times New Roman" w:hAnsiTheme="minorHAnsi"/>
+                <w:sz w:val="22"/>
+                <w:szCs w:val="22"/>
+              </w:rPr>
+              <w:t>k value</w:t>
+            </w:r>
+          </w:p>
+        </w:tc>
+        <w:tc>
+          <w:tcPr>
+            <w:tcW w:w="1493" w:type="dxa"/>
+          </w:tcPr>
+          <w:p>
+            <w:pPr>
+              <w:spacing w:line="279" w:lineRule="exact"/>
+              <w:rPr>
+                <w:rFonts w:asciiTheme="minorHAnsi" w:eastAsia="Times New Roman" w:hAnsiTheme="minorHAnsi"/>
+                <w:sz w:val="22"/>
+                <w:szCs w:val="22"/>
+              </w:rPr>
+            </w:pPr>
+            <w:r>
+              <w:rPr>
+                <w:rFonts w:asciiTheme="minorHAnsi" w:eastAsia="Times New Roman" w:hAnsiTheme="minorHAnsi"/>
+                <w:sz w:val="22"/>
+                <w:szCs w:val="22"/>
+              </w:rPr>
+              <w:t>Accuracy</w:t>
+            </w:r>
+          </w:p>
+        </w:tc>
+        <w:tc>
+          <w:tcPr>
+            <w:tcW w:w="1493" w:type="dxa"/>
+          </w:tcPr>
+          <w:p>
+            <w:pPr>
+              <w:spacing w:line="279" w:lineRule="exact"/>
+              <w:rPr>
+                <w:rFonts w:asciiTheme="minorHAnsi" w:eastAsia="Times New Roman" w:hAnsiTheme="minorHAnsi"/>
+                <w:sz w:val="22"/>
+                <w:szCs w:val="22"/>
+              </w:rPr>
+            </w:pPr>
+            <w:r>
+              <w:rPr>
+                <w:rFonts w:asciiTheme="minorHAnsi" w:eastAsia="Times New Roman" w:hAnsiTheme="minorHAnsi"/>
+                <w:sz w:val="22"/>
+                <w:szCs w:val="22"/>
+              </w:rPr>
+              <w:t>Mutual Info</w:t>
+            </w:r>
+          </w:p>
+        </w:tc>
+        <w:tc>
+          <w:tcPr>
+            <w:tcW w:w="1476" w:type="dxa"/>
+          </w:tcPr>
+          <w:p>
+            <w:pPr>
+              <w:spacing w:line="279" w:lineRule="exact"/>
+              <w:rPr>
+                <w:rFonts w:asciiTheme="minorHAnsi" w:eastAsia="Times New Roman" w:hAnsiTheme="minorHAnsi"/>
+                <w:sz w:val="22"/>
+                <w:szCs w:val="22"/>
+              </w:rPr>
+            </w:pPr>
+            <w:r>
+              <w:rPr>
+                <w:rFonts w:asciiTheme="minorHAnsi" w:eastAsia="Times New Roman" w:hAnsiTheme="minorHAnsi"/>
+                <w:sz w:val="22"/>
+                <w:szCs w:val="22"/>
+              </w:rPr>
+              <w:t>Sum of Squares</w:t>
+            </w:r>
+          </w:p>
+        </w:tc>
+        <w:tc>
+          <w:tcPr>
+            <w:tcW w:w="1493" w:type="dxa"/>
+          </w:tcPr>
+          <w:p>
+            <w:pPr>
+              <w:spacing w:line="279" w:lineRule="exact"/>
+              <w:rPr>
+                <w:rFonts w:asciiTheme="minorHAnsi" w:eastAsia="Times New Roman" w:hAnsiTheme="minorHAnsi"/>
+                <w:sz w:val="22"/>
+                <w:szCs w:val="22"/>
+              </w:rPr>
+            </w:pPr>
+            <w:r>
+              <w:rPr>
+                <w:rFonts w:asciiTheme="minorHAnsi" w:eastAsia="Times New Roman" w:hAnsiTheme="minorHAnsi"/>
+                <w:sz w:val="22"/>
+                <w:szCs w:val="22"/>
+              </w:rPr>
+              <w:t>Accuracy</w:t>
+            </w:r>
+          </w:p>
+        </w:tc>
+        <w:tc>
+          <w:tcPr>
+            <w:tcW w:w="1493" w:type="dxa"/>
+          </w:tcPr>
+          <w:p>
+            <w:pPr>
+              <w:spacing w:line="279" w:lineRule="exact"/>
+              <w:rPr>
+                <w:rFonts w:asciiTheme="minorHAnsi" w:eastAsia="Times New Roman" w:hAnsiTheme="minorHAnsi"/>
+                <w:sz w:val="22"/>
+                <w:szCs w:val="22"/>
+              </w:rPr>
+            </w:pPr>
+            <w:r>
+              <w:rPr>
+                <w:rFonts w:asciiTheme="minorHAnsi" w:eastAsia="Times New Roman" w:hAnsiTheme="minorHAnsi"/>
+                <w:sz w:val="22"/>
+                <w:szCs w:val="22"/>
+              </w:rPr>
+              <w:t>Mutual Info</w:t>
+            </w:r>
+          </w:p>
+        </w:tc>
+        <w:tc>
+          <w:tcPr>
+            <w:tcW w:w="1476" w:type="dxa"/>
+          </w:tcPr>
+          <w:p>
+            <w:pPr>
+              <w:spacing w:line="279" w:lineRule="exact"/>
+              <w:rPr>
+                <w:rFonts w:asciiTheme="minorHAnsi" w:eastAsia="Times New Roman" w:hAnsiTheme="minorHAnsi"/>
+                <w:sz w:val="22"/>
+                <w:szCs w:val="22"/>
+              </w:rPr>
+            </w:pPr>
+            <w:r>
+              <w:rPr>
+                <w:rFonts w:asciiTheme="minorHAnsi" w:eastAsia="Times New Roman" w:hAnsiTheme="minorHAnsi"/>
+                <w:sz w:val="22"/>
+                <w:szCs w:val="22"/>
+              </w:rPr>
+              <w:t>Log Likelihood</w:t>
+            </w:r>
+          </w:p>
+        </w:tc>
+      </w:tr>
+      <w:tr>
+        <w:trPr>
+          <w:trHeight w:val="359"/>
+        </w:trPr>
+        <w:tc>
+          <w:tcPr>
+            <w:tcW w:w="786" w:type="dxa"/>
+          </w:tcPr>
+          <w:p>
+            <w:pPr>
+              <w:spacing w:line="279" w:lineRule="exact"/>
+              <w:rPr>
+                <w:rFonts w:asciiTheme="minorHAnsi" w:eastAsia="Times New Roman" w:hAnsiTheme="minorHAnsi"/>
+                <w:sz w:val="20"/>
+                <w:szCs w:val="20"/>
+              </w:rPr>
+            </w:pPr>
+            <w:r>
+              <w:rPr>
+                <w:rFonts w:asciiTheme="minorHAnsi" w:eastAsia="Times New Roman" w:hAnsiTheme="minorHAnsi"/>
+                <w:sz w:val="20"/>
+                <w:szCs w:val="20"/>
+              </w:rPr>
+              <w:t>2</w:t>
+            </w:r>
+          </w:p>
+        </w:tc>
+        <w:tc>
+          <w:tcPr>
+            <w:tcW w:w="1493" w:type="dxa"/>
+          </w:tcPr>
+          <w:p>
+            <w:pPr>
+              <w:rPr>
+                <w:rFonts w:ascii="Calibri" w:eastAsia="Times New Roman" w:hAnsi="Calibri"/>
+                <w:color w:val="000000"/>
+                <w:sz w:val="20"/>
+                <w:szCs w:val="20"/>
+              </w:rPr>
+            </w:pPr>
+            <w:r>
+              <w:rPr>
+                <w:rFonts w:ascii="Calibri" w:eastAsia="Times New Roman" w:hAnsi="Calibri"/>
+                <w:color w:val="000000"/>
+                <w:sz w:val="20"/>
+                <w:szCs w:val="20"/>
+              </w:rPr>
+              <w:t>0.538990826</w:t>
+            </w:r>
+          </w:p>
+        </w:tc>
+        <w:tc>
+          <w:tcPr>
+            <w:tcW w:w="1493" w:type="dxa"/>
+          </w:tcPr>
+          <w:p>
+            <w:pPr>
+              <w:rPr>
+                <w:rFonts w:ascii="Calibri" w:eastAsia="Times New Roman" w:hAnsi="Calibri"/>
+                <w:color w:val="000000"/>
+                <w:sz w:val="20"/>
+                <w:szCs w:val="20"/>
+              </w:rPr>
+            </w:pPr>
+            <w:r>
+              <w:rPr>
+                <w:rFonts w:ascii="Calibri" w:eastAsia="Times New Roman" w:hAnsi="Calibri"/>
+                <w:color w:val="000000"/>
+                <w:sz w:val="20"/>
+                <w:szCs w:val="20"/>
+              </w:rPr>
+              <w:t>0.00363415</w:t>
+            </w:r>
+          </w:p>
+        </w:tc>
+        <w:tc>
+          <w:tcPr>
+            <w:tcW w:w="1476" w:type="dxa"/>
+          </w:tcPr>
+          <w:p>
+            <w:pPr>
+              <w:rPr>
+                <w:rFonts w:ascii="Calibri" w:eastAsia="Times New Roman" w:hAnsi="Calibri"/>
+                <w:color w:val="000000"/>
+                <w:sz w:val="20"/>
+                <w:szCs w:val="20"/>
+              </w:rPr>
+            </w:pPr>
+            <w:r>
+              <w:rPr>
+                <w:rFonts w:ascii="Calibri" w:eastAsia="Times New Roman" w:hAnsi="Calibri"/>
+                <w:color w:val="000000"/>
+                <w:sz w:val="20"/>
+                <w:szCs w:val="20"/>
+              </w:rPr>
+              <w:t>1635.999136</w:t>
+            </w:r>
+          </w:p>
+        </w:tc>
+        <w:tc>
+          <w:tcPr>
+            <w:tcW w:w="1493" w:type="dxa"/>
+          </w:tcPr>
+          <w:p>
+            <w:pPr>
+              <w:rPr>
+                <w:rFonts w:ascii="Calibri" w:eastAsia="Times New Roman" w:hAnsi="Calibri"/>
+                <w:color w:val="000000"/>
+                <w:sz w:val="20"/>
+                <w:szCs w:val="20"/>
+              </w:rPr>
+            </w:pPr>
+            <w:r>
+              <w:rPr>
+                <w:rFonts w:ascii="Calibri" w:eastAsia="Times New Roman" w:hAnsi="Calibri"/>
+                <w:color w:val="000000"/>
+                <w:sz w:val="20"/>
+                <w:szCs w:val="20"/>
+              </w:rPr>
+              <w:t>0.516055046</w:t>
+            </w:r>
+          </w:p>
+        </w:tc>
+        <w:tc>
+          <w:tcPr>
+            <w:tcW w:w="1493" w:type="dxa"/>
+          </w:tcPr>
+          <w:p>
+            <w:pPr>
+              <w:rPr>
+                <w:rFonts w:ascii="Calibri" w:eastAsia="Times New Roman" w:hAnsi="Calibri"/>
+                <w:color w:val="000000"/>
+                <w:sz w:val="20"/>
+                <w:szCs w:val="20"/>
+              </w:rPr>
+            </w:pPr>
+            <w:r>
+              <w:rPr>
+                <w:rFonts w:ascii="Calibri" w:eastAsia="Times New Roman" w:hAnsi="Calibri"/>
+                <w:color w:val="000000"/>
+                <w:sz w:val="20"/>
+                <w:szCs w:val="20"/>
+              </w:rPr>
+              <w:t>0.000128851</w:t>
+            </w:r>
+          </w:p>
+        </w:tc>
+        <w:tc>
+          <w:tcPr>
+            <w:tcW w:w="1476" w:type="dxa"/>
+          </w:tcPr>
+          <w:p>
+            <w:pPr>
+              <w:rPr>
+                <w:rFonts w:ascii="Calibri" w:eastAsia="Times New Roman" w:hAnsi="Calibri"/>
+                <w:color w:val="000000"/>
+                <w:sz w:val="20"/>
+                <w:szCs w:val="20"/>
+              </w:rPr>
+            </w:pPr>
+            <w:r>
+              <w:rPr>
+                <w:rFonts w:ascii="Calibri" w:eastAsia="Times New Roman" w:hAnsi="Calibri"/>
+                <w:color w:val="000000"/>
+                <w:sz w:val="20"/>
+                <w:szCs w:val="20"/>
+              </w:rPr>
+              <w:t>3.176510333</w:t>
+            </w:r>
+          </w:p>
+        </w:tc>
+      </w:tr>
+      <w:tr>
+        <w:trPr>
+          <w:trHeight w:val="305"/>
+        </w:trPr>
+        <w:tc>
+          <w:tcPr>
+            <w:tcW w:w="786" w:type="dxa"/>
+          </w:tcPr>
+          <w:p>
+            <w:pPr>
+              <w:spacing w:line="279" w:lineRule="exact"/>
+              <w:rPr>
+                <w:rFonts w:asciiTheme="minorHAnsi" w:eastAsia="Times New Roman" w:hAnsiTheme="minorHAnsi"/>
+                <w:sz w:val="20"/>
+                <w:szCs w:val="20"/>
+              </w:rPr>
+            </w:pPr>
+            <w:r>
+              <w:rPr>
+                <w:rFonts w:asciiTheme="minorHAnsi" w:eastAsia="Times New Roman" w:hAnsiTheme="minorHAnsi"/>
+                <w:sz w:val="20"/>
+                <w:szCs w:val="20"/>
+              </w:rPr>
+              <w:t>3</w:t>
+            </w:r>
+          </w:p>
+        </w:tc>
+        <w:tc>
+          <w:tcPr>
+            <w:tcW w:w="1493" w:type="dxa"/>
+          </w:tcPr>
+          <w:p>
+            <w:pPr>
+              <w:jc w:val="center"/>
+              <w:rPr>
+                <w:rFonts w:ascii="Calibri" w:eastAsia="Times New Roman" w:hAnsi="Calibri"/>
+                <w:color w:val="000000"/>
+                <w:sz w:val="20"/>
+                <w:szCs w:val="20"/>
+              </w:rPr>
+            </w:pPr>
+            <w:r>
+              <w:rPr>
+                <w:rFonts w:ascii="Calibri" w:eastAsia="Times New Roman" w:hAnsi="Calibri"/>
+                <w:color w:val="000000"/>
+                <w:sz w:val="20"/>
+                <w:szCs w:val="20"/>
+              </w:rPr>
+              <w:t>0.650229358</w:t>
+            </w:r>
+          </w:p>
+        </w:tc>
+        <w:tc>
+          <w:tcPr>
+            <w:tcW w:w="1493" w:type="dxa"/>
+          </w:tcPr>
+          <w:p>
+            <w:pPr>
+              <w:rPr>
+                <w:rFonts w:ascii="Calibri" w:eastAsia="Times New Roman" w:hAnsi="Calibri"/>
+                <w:color w:val="000000"/>
+                <w:sz w:val="20"/>
+                <w:szCs w:val="20"/>
+              </w:rPr>
+            </w:pPr>
+            <w:r>
+              <w:rPr>
+                <w:rFonts w:ascii="Calibri" w:eastAsia="Times New Roman" w:hAnsi="Calibri"/>
+                <w:color w:val="000000"/>
+                <w:sz w:val="20"/>
+                <w:szCs w:val="20"/>
+              </w:rPr>
+              <w:t>0.04948042</w:t>
+            </w:r>
+          </w:p>
+        </w:tc>
+        <w:tc>
+          <w:tcPr>
+            <w:tcW w:w="1476" w:type="dxa"/>
+          </w:tcPr>
+          <w:p>
+            <w:pPr>
+              <w:rPr>
+                <w:rFonts w:ascii="Calibri" w:eastAsia="Times New Roman" w:hAnsi="Calibri"/>
+                <w:color w:val="000000"/>
+                <w:sz w:val="20"/>
+                <w:szCs w:val="20"/>
+              </w:rPr>
+            </w:pPr>
+            <w:r>
+              <w:rPr>
+                <w:rFonts w:ascii="Calibri" w:eastAsia="Times New Roman" w:hAnsi="Calibri"/>
+                <w:color w:val="000000"/>
+                <w:sz w:val="20"/>
+                <w:szCs w:val="20"/>
+              </w:rPr>
+              <w:t>1109.939417</w:t>
+            </w:r>
+          </w:p>
+        </w:tc>
+        <w:tc>
+          <w:tcPr>
+            <w:tcW w:w="1493" w:type="dxa"/>
+          </w:tcPr>
+          <w:p>
+            <w:pPr>
+              <w:rPr>
+                <w:rFonts w:ascii="Calibri" w:eastAsia="Times New Roman" w:hAnsi="Calibri"/>
+                <w:color w:val="000000"/>
+                <w:sz w:val="20"/>
+                <w:szCs w:val="20"/>
+              </w:rPr>
+            </w:pPr>
+            <w:r>
+              <w:rPr>
+                <w:rFonts w:ascii="Calibri" w:eastAsia="Times New Roman" w:hAnsi="Calibri"/>
+                <w:color w:val="000000"/>
+                <w:sz w:val="20"/>
+                <w:szCs w:val="20"/>
+              </w:rPr>
+              <w:t>0.634174312</w:t>
+            </w:r>
+          </w:p>
+        </w:tc>
+        <w:tc>
+          <w:tcPr>
+            <w:tcW w:w="1493" w:type="dxa"/>
+          </w:tcPr>
+          <w:p>
+            <w:pPr>
+              <w:jc w:val="center"/>
+              <w:rPr>
+                <w:rFonts w:ascii="Calibri" w:eastAsia="Times New Roman" w:hAnsi="Calibri"/>
+                <w:color w:val="000000"/>
+                <w:sz w:val="20"/>
+                <w:szCs w:val="20"/>
+              </w:rPr>
+            </w:pPr>
+            <w:r>
+              <w:rPr>
+                <w:rFonts w:ascii="Calibri" w:eastAsia="Times New Roman" w:hAnsi="Calibri"/>
+                <w:color w:val="000000"/>
+                <w:sz w:val="20"/>
+                <w:szCs w:val="20"/>
+              </w:rPr>
+              <w:t>0.037990178</w:t>
+            </w:r>
+          </w:p>
+        </w:tc>
+        <w:tc>
+          <w:tcPr>
+            <w:tcW w:w="1476" w:type="dxa"/>
+          </w:tcPr>
+          <w:p>
+            <w:pPr>
+              <w:jc w:val="center"/>
+              <w:rPr>
+                <w:rFonts w:ascii="Calibri" w:eastAsia="Times New Roman" w:hAnsi="Calibri"/>
+                <w:color w:val="000000"/>
+                <w:sz w:val="20"/>
+                <w:szCs w:val="20"/>
+              </w:rPr>
+            </w:pPr>
+            <w:r>
+              <w:rPr>
+                <w:rFonts w:ascii="Calibri" w:eastAsia="Times New Roman" w:hAnsi="Calibri"/>
+                <w:color w:val="000000"/>
+                <w:sz w:val="20"/>
+                <w:szCs w:val="20"/>
+              </w:rPr>
+              <w:t>1.901190868</w:t>
+            </w:r>
+          </w:p>
+        </w:tc>
+      </w:tr>
+      <w:tr>
+        <w:trPr>
+          <w:trHeight w:val="296"/>
+        </w:trPr>
+        <w:tc>
+          <w:tcPr>
+            <w:tcW w:w="786" w:type="dxa"/>
+          </w:tcPr>
+          <w:p>
+            <w:pPr>
+              <w:spacing w:line="279" w:lineRule="exact"/>
+              <w:rPr>
+                <w:rFonts w:asciiTheme="minorHAnsi" w:eastAsia="Times New Roman" w:hAnsiTheme="minorHAnsi"/>
+                <w:sz w:val="20"/>
+                <w:szCs w:val="20"/>
+              </w:rPr>
+            </w:pPr>
+            <w:r>
+              <w:rPr>
+                <w:rFonts w:asciiTheme="minorHAnsi" w:eastAsia="Times New Roman" w:hAnsiTheme="minorHAnsi"/>
+                <w:sz w:val="20"/>
+                <w:szCs w:val="20"/>
+              </w:rPr>
+              <w:t>4</w:t>
+            </w:r>
+          </w:p>
+        </w:tc>
+        <w:tc>
+          <w:tcPr>
+            <w:tcW w:w="1493" w:type="dxa"/>
+          </w:tcPr>
+          <w:p>
+            <w:pPr>
+              <w:jc w:val="center"/>
+              <w:rPr>
+                <w:rFonts w:ascii="Calibri" w:eastAsia="Times New Roman" w:hAnsi="Calibri"/>
+                <w:color w:val="000000"/>
+                <w:sz w:val="20"/>
+                <w:szCs w:val="20"/>
+              </w:rPr>
+            </w:pPr>
+            <w:r>
+              <w:rPr>
+                <w:rFonts w:ascii="Calibri" w:eastAsia="Times New Roman" w:hAnsi="Calibri"/>
+                <w:color w:val="000000"/>
+                <w:sz w:val="20"/>
+                <w:szCs w:val="20"/>
+              </w:rPr>
+              <w:t>0.653669725</w:t>
+            </w:r>
+          </w:p>
+        </w:tc>
+        <w:tc>
+          <w:tcPr>
+            <w:tcW w:w="1493" w:type="dxa"/>
+          </w:tcPr>
+          <w:p>
+            <w:pPr>
+              <w:jc w:val="center"/>
+              <w:rPr>
+                <w:rFonts w:ascii="Calibri" w:eastAsia="Times New Roman" w:hAnsi="Calibri"/>
+                <w:color w:val="000000"/>
+                <w:sz w:val="20"/>
+                <w:szCs w:val="20"/>
+              </w:rPr>
+            </w:pPr>
+            <w:r>
+              <w:rPr>
+                <w:rFonts w:ascii="Calibri" w:eastAsia="Times New Roman" w:hAnsi="Calibri"/>
+                <w:color w:val="000000"/>
+                <w:sz w:val="20"/>
+                <w:szCs w:val="20"/>
+              </w:rPr>
+              <w:t>0.040147433</w:t>
+            </w:r>
+          </w:p>
+        </w:tc>
+        <w:tc>
+          <w:tcPr>
+            <w:tcW w:w="1476" w:type="dxa"/>
+          </w:tcPr>
+          <w:p>
+            <w:pPr>
+              <w:rPr>
+                <w:rFonts w:ascii="Calibri" w:eastAsia="Times New Roman" w:hAnsi="Calibri"/>
+                <w:color w:val="000000"/>
+                <w:sz w:val="20"/>
+                <w:szCs w:val="20"/>
+              </w:rPr>
+            </w:pPr>
+            <w:r>
+              <w:rPr>
+                <w:rFonts w:ascii="Calibri" w:eastAsia="Times New Roman" w:hAnsi="Calibri"/>
+                <w:color w:val="000000"/>
+                <w:sz w:val="20"/>
+                <w:szCs w:val="20"/>
+              </w:rPr>
+              <w:t>837.0399988</w:t>
+            </w:r>
+          </w:p>
+        </w:tc>
+        <w:tc>
+          <w:tcPr>
+            <w:tcW w:w="1493" w:type="dxa"/>
+          </w:tcPr>
+          <w:p>
+            <w:pPr>
+              <w:rPr>
+                <w:rFonts w:ascii="Calibri" w:eastAsia="Times New Roman" w:hAnsi="Calibri"/>
+                <w:color w:val="000000"/>
+                <w:sz w:val="20"/>
+                <w:szCs w:val="20"/>
+              </w:rPr>
+            </w:pPr>
+            <w:r>
+              <w:rPr>
+                <w:rFonts w:ascii="Calibri" w:eastAsia="Times New Roman" w:hAnsi="Calibri"/>
+                <w:color w:val="000000"/>
+                <w:sz w:val="20"/>
+                <w:szCs w:val="20"/>
+              </w:rPr>
+              <w:t>0.620412844</w:t>
+            </w:r>
+          </w:p>
+        </w:tc>
+        <w:tc>
+          <w:tcPr>
+            <w:tcW w:w="1493" w:type="dxa"/>
+          </w:tcPr>
+          <w:p>
+            <w:pPr>
+              <w:rPr>
+                <w:rFonts w:ascii="Calibri" w:eastAsia="Times New Roman" w:hAnsi="Calibri"/>
+                <w:color w:val="000000"/>
+                <w:sz w:val="20"/>
+                <w:szCs w:val="20"/>
+              </w:rPr>
+            </w:pPr>
+            <w:r>
+              <w:rPr>
+                <w:rFonts w:ascii="Calibri" w:eastAsia="Times New Roman" w:hAnsi="Calibri"/>
+                <w:color w:val="000000"/>
+                <w:sz w:val="20"/>
+                <w:szCs w:val="20"/>
+              </w:rPr>
+              <w:t>0.031193957</w:t>
+            </w:r>
+          </w:p>
+        </w:tc>
+        <w:tc>
+          <w:tcPr>
+            <w:tcW w:w="1476" w:type="dxa"/>
+          </w:tcPr>
+          <w:p>
+            <w:pPr>
+              <w:jc w:val="center"/>
+              <w:rPr>
+                <w:rFonts w:ascii="Calibri" w:eastAsia="Times New Roman" w:hAnsi="Calibri"/>
+                <w:color w:val="000000"/>
+                <w:sz w:val="20"/>
+                <w:szCs w:val="20"/>
+              </w:rPr>
+            </w:pPr>
+            <w:r>
+              <w:rPr>
+                <w:rFonts w:ascii="Calibri" w:eastAsia="Times New Roman" w:hAnsi="Calibri"/>
+                <w:color w:val="000000"/>
+                <w:sz w:val="20"/>
+                <w:szCs w:val="20"/>
+              </w:rPr>
+              <w:t>1.671492233</w:t>
+            </w:r>
+          </w:p>
+        </w:tc>
+      </w:tr>
+      <w:tr>
+        <w:tc>
+          <w:tcPr>
+            <w:tcW w:w="786" w:type="dxa"/>
+          </w:tcPr>
+          <w:p>
+            <w:pPr>
+              <w:spacing w:line="279" w:lineRule="exact"/>
+              <w:rPr>
+                <w:rFonts w:asciiTheme="minorHAnsi" w:eastAsia="Times New Roman" w:hAnsiTheme="minorHAnsi"/>
+                <w:sz w:val="20"/>
+                <w:szCs w:val="20"/>
+              </w:rPr>
+            </w:pPr>
+            <w:r>
+              <w:rPr>
+                <w:rFonts w:asciiTheme="minorHAnsi" w:eastAsia="Times New Roman" w:hAnsiTheme="minorHAnsi"/>
+                <w:sz w:val="20"/>
+                <w:szCs w:val="20"/>
+              </w:rPr>
+              <w:t>5</w:t>
+            </w:r>
+          </w:p>
+        </w:tc>
+        <w:tc>
+          <w:tcPr>
+            <w:tcW w:w="1493" w:type="dxa"/>
+          </w:tcPr>
+          <w:p>
+            <w:pPr>
+              <w:jc w:val="center"/>
+              <w:rPr>
+                <w:rFonts w:ascii="Calibri" w:eastAsia="Times New Roman" w:hAnsi="Calibri"/>
+                <w:color w:val="000000"/>
+                <w:sz w:val="20"/>
+                <w:szCs w:val="20"/>
+              </w:rPr>
+            </w:pPr>
+            <w:r>
+              <w:rPr>
+                <w:rFonts w:ascii="Calibri" w:eastAsia="Times New Roman" w:hAnsi="Calibri"/>
+                <w:color w:val="000000"/>
+                <w:sz w:val="20"/>
+                <w:szCs w:val="20"/>
+              </w:rPr>
+              <w:t>0.658256881</w:t>
+            </w:r>
+          </w:p>
+        </w:tc>
+        <w:tc>
+          <w:tcPr>
+            <w:tcW w:w="1493" w:type="dxa"/>
+          </w:tcPr>
+          <w:p>
+            <w:pPr>
+              <w:rPr>
+                <w:rFonts w:ascii="Calibri" w:eastAsia="Times New Roman" w:hAnsi="Calibri"/>
+                <w:color w:val="000000"/>
+                <w:sz w:val="20"/>
+                <w:szCs w:val="20"/>
+              </w:rPr>
+            </w:pPr>
+            <w:r>
+              <w:rPr>
+                <w:rFonts w:ascii="Calibri" w:eastAsia="Times New Roman" w:hAnsi="Calibri"/>
+                <w:color w:val="000000"/>
+                <w:sz w:val="20"/>
+                <w:szCs w:val="20"/>
+              </w:rPr>
+              <w:t>0.034359431</w:t>
+            </w:r>
+          </w:p>
+        </w:tc>
+        <w:tc>
+          <w:tcPr>
+            <w:tcW w:w="1476" w:type="dxa"/>
+          </w:tcPr>
+          <w:p>
+            <w:pPr>
+              <w:rPr>
+                <w:rFonts w:ascii="Calibri" w:eastAsia="Times New Roman" w:hAnsi="Calibri"/>
+                <w:color w:val="000000"/>
+                <w:sz w:val="20"/>
+                <w:szCs w:val="20"/>
+              </w:rPr>
+            </w:pPr>
+            <w:r>
+              <w:rPr>
+                <w:rFonts w:ascii="Calibri" w:eastAsia="Times New Roman" w:hAnsi="Calibri"/>
+                <w:color w:val="000000"/>
+                <w:sz w:val="20"/>
+                <w:szCs w:val="20"/>
+              </w:rPr>
+              <w:t>662.3435296</w:t>
+            </w:r>
+          </w:p>
+        </w:tc>
+        <w:tc>
+          <w:tcPr>
+            <w:tcW w:w="1493" w:type="dxa"/>
+          </w:tcPr>
+          <w:p>
+            <w:pPr>
+              <w:rPr>
+                <w:rFonts w:ascii="Calibri" w:eastAsia="Times New Roman" w:hAnsi="Calibri"/>
+                <w:color w:val="000000"/>
+                <w:sz w:val="20"/>
+                <w:szCs w:val="20"/>
+              </w:rPr>
+            </w:pPr>
+            <w:r>
+              <w:rPr>
+                <w:rFonts w:ascii="Calibri" w:eastAsia="Times New Roman" w:hAnsi="Calibri"/>
+                <w:color w:val="000000"/>
+                <w:sz w:val="20"/>
+                <w:szCs w:val="20"/>
+              </w:rPr>
+              <w:t>0.655963303</w:t>
+            </w:r>
+          </w:p>
+        </w:tc>
+        <w:tc>
+          <w:tcPr>
+            <w:tcW w:w="1493" w:type="dxa"/>
+          </w:tcPr>
+          <w:p>
+            <w:pPr>
+              <w:rPr>
+                <w:rFonts w:ascii="Calibri" w:eastAsia="Times New Roman" w:hAnsi="Calibri"/>
+                <w:color w:val="000000"/>
+                <w:sz w:val="20"/>
+                <w:szCs w:val="20"/>
+              </w:rPr>
+            </w:pPr>
+            <w:r>
+              <w:rPr>
+                <w:rFonts w:ascii="Calibri" w:eastAsia="Times New Roman" w:hAnsi="Calibri"/>
+                <w:color w:val="000000"/>
+                <w:sz w:val="20"/>
+                <w:szCs w:val="20"/>
+              </w:rPr>
+              <w:t>0.042039301</w:t>
+            </w:r>
+          </w:p>
+        </w:tc>
+        <w:tc>
+          <w:tcPr>
+            <w:tcW w:w="1476" w:type="dxa"/>
+          </w:tcPr>
+          <w:p>
+            <w:pPr>
+              <w:rPr>
+                <w:rFonts w:ascii="Calibri" w:eastAsia="Times New Roman" w:hAnsi="Calibri"/>
+                <w:color w:val="000000"/>
+                <w:sz w:val="20"/>
+                <w:szCs w:val="20"/>
+              </w:rPr>
+            </w:pPr>
+            <w:r>
+              <w:rPr>
+                <w:rFonts w:ascii="Calibri" w:eastAsia="Times New Roman" w:hAnsi="Calibri"/>
+                <w:color w:val="000000"/>
+                <w:sz w:val="20"/>
+                <w:szCs w:val="20"/>
+              </w:rPr>
+              <w:t>1.568953527</w:t>
+            </w:r>
+          </w:p>
+        </w:tc>
+      </w:tr>
+      <w:tr>
+        <w:tc>
+          <w:tcPr>
+            <w:tcW w:w="786" w:type="dxa"/>
+          </w:tcPr>
+          <w:p>
+            <w:pPr>
+              <w:spacing w:line="279" w:lineRule="exact"/>
+              <w:rPr>
+                <w:rFonts w:asciiTheme="minorHAnsi" w:eastAsia="Times New Roman" w:hAnsiTheme="minorHAnsi"/>
+                <w:sz w:val="20"/>
+                <w:szCs w:val="20"/>
+              </w:rPr>
+            </w:pPr>
+            <w:r>
+              <w:rPr>
+                <w:rFonts w:asciiTheme="minorHAnsi" w:eastAsia="Times New Roman" w:hAnsiTheme="minorHAnsi"/>
+                <w:sz w:val="20"/>
+                <w:szCs w:val="20"/>
+              </w:rPr>
+              <w:t>6</w:t>
+            </w:r>
+          </w:p>
+        </w:tc>
+        <w:tc>
+          <w:tcPr>
+            <w:tcW w:w="1493" w:type="dxa"/>
+          </w:tcPr>
+          <w:p>
+            <w:pPr>
+              <w:jc w:val="center"/>
+              <w:rPr>
+                <w:rFonts w:ascii="Calibri" w:eastAsia="Times New Roman" w:hAnsi="Calibri"/>
+                <w:color w:val="000000"/>
+                <w:sz w:val="20"/>
+                <w:szCs w:val="20"/>
+              </w:rPr>
+            </w:pPr>
+            <w:r>
+              <w:rPr>
+                <w:rFonts w:ascii="Calibri" w:eastAsia="Times New Roman" w:hAnsi="Calibri"/>
+                <w:color w:val="000000"/>
+                <w:sz w:val="20"/>
+                <w:szCs w:val="20"/>
+              </w:rPr>
+              <w:t>0.668577982</w:t>
+            </w:r>
+          </w:p>
+        </w:tc>
+        <w:tc>
+          <w:tcPr>
+            <w:tcW w:w="1493" w:type="dxa"/>
+          </w:tcPr>
+          <w:p>
+            <w:pPr>
+              <w:jc w:val="center"/>
+              <w:rPr>
+                <w:rFonts w:ascii="Calibri" w:eastAsia="Times New Roman" w:hAnsi="Calibri"/>
+                <w:color w:val="000000"/>
+                <w:sz w:val="20"/>
+                <w:szCs w:val="20"/>
+              </w:rPr>
+            </w:pPr>
+            <w:r>
+              <w:rPr>
+                <w:rFonts w:ascii="Calibri" w:eastAsia="Times New Roman" w:hAnsi="Calibri"/>
+                <w:color w:val="000000"/>
+                <w:sz w:val="20"/>
+                <w:szCs w:val="20"/>
+              </w:rPr>
+              <w:t>0.038556442</w:t>
+            </w:r>
+          </w:p>
+        </w:tc>
+        <w:tc>
+          <w:tcPr>
+            <w:tcW w:w="1476" w:type="dxa"/>
+          </w:tcPr>
+          <w:p>
+            <w:pPr>
+              <w:jc w:val="center"/>
+              <w:rPr>
+                <w:rFonts w:ascii="Calibri" w:eastAsia="Times New Roman" w:hAnsi="Calibri"/>
+                <w:color w:val="000000"/>
+                <w:sz w:val="20"/>
+                <w:szCs w:val="20"/>
+              </w:rPr>
+            </w:pPr>
+            <w:r>
+              <w:rPr>
+                <w:rFonts w:ascii="Calibri" w:eastAsia="Times New Roman" w:hAnsi="Calibri"/>
+                <w:color w:val="000000"/>
+                <w:sz w:val="20"/>
+                <w:szCs w:val="20"/>
+              </w:rPr>
+              <w:t>520.7940537</w:t>
+            </w:r>
+          </w:p>
+        </w:tc>
+        <w:tc>
+          <w:tcPr>
+            <w:tcW w:w="1493" w:type="dxa"/>
+          </w:tcPr>
+          <w:p>
+            <w:pPr>
+              <w:jc w:val="center"/>
+              <w:rPr>
+                <w:rFonts w:ascii="Calibri" w:eastAsia="Times New Roman" w:hAnsi="Calibri"/>
+                <w:color w:val="000000"/>
+                <w:sz w:val="20"/>
+                <w:szCs w:val="20"/>
+              </w:rPr>
+            </w:pPr>
+            <w:r>
+              <w:rPr>
+                <w:rFonts w:ascii="Calibri" w:eastAsia="Times New Roman" w:hAnsi="Calibri"/>
+                <w:color w:val="000000"/>
+                <w:sz w:val="20"/>
+                <w:szCs w:val="20"/>
+              </w:rPr>
+              <w:t>0.650229358</w:t>
+            </w:r>
+          </w:p>
+        </w:tc>
+        <w:tc>
+          <w:tcPr>
+            <w:tcW w:w="1493" w:type="dxa"/>
+          </w:tcPr>
+          <w:p>
+            <w:pPr>
+              <w:rPr>
+                <w:rFonts w:ascii="Calibri" w:eastAsia="Times New Roman" w:hAnsi="Calibri"/>
+                <w:color w:val="000000"/>
+                <w:sz w:val="20"/>
+                <w:szCs w:val="20"/>
+              </w:rPr>
+            </w:pPr>
+            <w:r>
+              <w:rPr>
+                <w:rFonts w:ascii="Calibri" w:eastAsia="Times New Roman" w:hAnsi="Calibri"/>
+                <w:color w:val="000000"/>
+                <w:sz w:val="20"/>
+                <w:szCs w:val="20"/>
+              </w:rPr>
+              <w:t>0.037209373</w:t>
+            </w:r>
+          </w:p>
+        </w:tc>
+        <w:tc>
+          <w:tcPr>
+            <w:tcW w:w="1476" w:type="dxa"/>
+          </w:tcPr>
+          <w:p>
+            <w:pPr>
+              <w:rPr>
+                <w:rFonts w:ascii="Calibri" w:eastAsia="Times New Roman" w:hAnsi="Calibri"/>
+                <w:color w:val="000000"/>
+                <w:sz w:val="20"/>
+                <w:szCs w:val="20"/>
+              </w:rPr>
+            </w:pPr>
+            <w:r>
+              <w:rPr>
+                <w:rFonts w:ascii="Calibri" w:eastAsia="Times New Roman" w:hAnsi="Calibri"/>
+                <w:color w:val="000000"/>
+                <w:sz w:val="20"/>
+                <w:szCs w:val="20"/>
+              </w:rPr>
+              <w:t>2.365953306</w:t>
+            </w:r>
+          </w:p>
+        </w:tc>
+      </w:tr>
+    </w:tbl>
     <w:p>
       <w:pPr>
         <w:spacing w:line="279" w:lineRule="exact"/>
         <w:rPr>
-          <w:rFonts w:asciiTheme="minorHAnsi" w:eastAsia="Times New Roman" w:hAnsiTheme="minorHAnsi" w:cs="Times New Roman"/>
+          <w:rFonts w:asciiTheme="minorHAnsi" w:eastAsia="Times New Roman" w:hAnsiTheme="minorHAnsi"/>
+          <w:sz w:val="22"/>
+          <w:szCs w:val="22"/>
+        </w:rPr>
+      </w:pPr>
+    </w:p>
+    <w:p>
+      <w:pPr>
+        <w:spacing w:line="279" w:lineRule="exact"/>
+        <w:rPr>
+          <w:rFonts w:asciiTheme="minorHAnsi" w:eastAsia="Times New Roman" w:hAnsiTheme="minorHAnsi"/>
+          <w:sz w:val="22"/>
+          <w:szCs w:val="22"/>
+        </w:rPr>
+      </w:pPr>
+      <w:r>
+        <w:rPr>
+          <w:rFonts w:asciiTheme="minorHAnsi" w:eastAsia="Times New Roman" w:hAnsiTheme="minorHAnsi"/>
+          <w:sz w:val="22"/>
+          <w:szCs w:val="22"/>
+        </w:rPr>
+        <w:t xml:space="preserve">From the above analysis, we have chosen the value of </w:t>
+      </w:r>
+      <w:r>
+        <w:rPr>
+          <w:rFonts w:asciiTheme="minorHAnsi" w:eastAsia="Times New Roman" w:hAnsiTheme="minorHAnsi"/>
+          <w:sz w:val="22"/>
+          <w:szCs w:val="22"/>
+        </w:rPr>
+        <w:t>k = 3</w:t>
+      </w:r>
+      <w:r>
+        <w:rPr>
+          <w:rFonts w:asciiTheme="minorHAnsi" w:eastAsia="Times New Roman" w:hAnsiTheme="minorHAnsi"/>
+          <w:sz w:val="22"/>
+          <w:szCs w:val="22"/>
+        </w:rPr>
+        <w:t xml:space="preserve"> for K-means and k = </w:t>
+      </w:r>
+      <w:r>
+        <w:rPr>
+          <w:rFonts w:asciiTheme="minorHAnsi" w:eastAsia="Times New Roman" w:hAnsiTheme="minorHAnsi"/>
+          <w:sz w:val="22"/>
+          <w:szCs w:val="22"/>
+        </w:rPr>
+        <w:t>3 for EM for Freddie Mac dataset.</w:t>
+      </w:r>
+    </w:p>
+    <w:p>
+      <w:pPr>
+        <w:spacing w:line="279" w:lineRule="exact"/>
+        <w:rPr>
+          <w:rFonts w:asciiTheme="minorHAnsi" w:eastAsia="Times New Roman" w:hAnsiTheme="minorHAnsi"/>
+          <w:sz w:val="22"/>
+          <w:szCs w:val="22"/>
+        </w:rPr>
+      </w:pPr>
+    </w:p>
+    <w:p>
+      <w:pPr>
+        <w:spacing w:line="279" w:lineRule="exact"/>
+        <w:rPr>
+          <w:rFonts w:asciiTheme="minorHAnsi" w:eastAsia="Times New Roman" w:hAnsiTheme="minorHAnsi"/>
+          <w:sz w:val="22"/>
+          <w:szCs w:val="22"/>
+        </w:rPr>
+      </w:pPr>
+      <w:r>
+        <w:rPr>
+          <w:rFonts w:asciiTheme="minorHAnsi" w:eastAsia="Times New Roman" w:hAnsiTheme="minorHAnsi"/>
+          <w:sz w:val="22"/>
+          <w:szCs w:val="22"/>
+        </w:rPr>
+        <w:t xml:space="preserve">From the above analysis, we have chosen the value of k = 2 for </w:t>
+      </w:r>
+      <w:r>
+        <w:rPr>
+          <w:rFonts w:asciiTheme="minorHAnsi" w:eastAsia="Times New Roman" w:hAnsiTheme="minorHAnsi"/>
+          <w:sz w:val="22"/>
+          <w:szCs w:val="22"/>
+        </w:rPr>
+        <w:t xml:space="preserve">both </w:t>
+      </w:r>
+      <w:r>
+        <w:rPr>
+          <w:rFonts w:asciiTheme="minorHAnsi" w:eastAsia="Times New Roman" w:hAnsiTheme="minorHAnsi"/>
+          <w:sz w:val="22"/>
+          <w:szCs w:val="22"/>
+        </w:rPr>
+        <w:t xml:space="preserve">K-means </w:t>
+      </w:r>
+      <w:r>
+        <w:rPr>
+          <w:rFonts w:asciiTheme="minorHAnsi" w:eastAsia="Times New Roman" w:hAnsiTheme="minorHAnsi"/>
+          <w:sz w:val="22"/>
+          <w:szCs w:val="22"/>
+        </w:rPr>
+        <w:t xml:space="preserve">and </w:t>
+      </w:r>
+      <w:r>
+        <w:rPr>
+          <w:rFonts w:asciiTheme="minorHAnsi" w:eastAsia="Times New Roman" w:hAnsiTheme="minorHAnsi"/>
+          <w:sz w:val="22"/>
+          <w:szCs w:val="22"/>
+        </w:rPr>
+        <w:t xml:space="preserve">EM for Blood Donation </w:t>
+      </w:r>
+      <w:r>
+        <w:rPr>
+          <w:rFonts w:asciiTheme="minorHAnsi" w:eastAsia="Times New Roman" w:hAnsiTheme="minorHAnsi"/>
+          <w:sz w:val="22"/>
+          <w:szCs w:val="22"/>
+        </w:rPr>
+        <w:t>dataset.</w:t>
+      </w:r>
+    </w:p>
+    <w:p>
+      <w:pPr>
+        <w:spacing w:line="279" w:lineRule="exact"/>
+        <w:rPr>
+          <w:rFonts w:asciiTheme="minorHAnsi" w:eastAsia="Times New Roman" w:hAnsiTheme="minorHAnsi"/>
+          <w:sz w:val="22"/>
+          <w:szCs w:val="22"/>
+        </w:rPr>
+      </w:pPr>
+    </w:p>
+    <w:p>
+      <w:pPr>
+        <w:spacing w:line="279" w:lineRule="exact"/>
+        <w:rPr>
+          <w:rFonts w:asciiTheme="minorHAnsi" w:eastAsia="Times New Roman" w:hAnsiTheme="minorHAnsi"/>
+          <w:sz w:val="22"/>
+          <w:szCs w:val="22"/>
+        </w:rPr>
+      </w:pPr>
+      <w:r>
+        <w:rPr>
+          <w:rFonts w:asciiTheme="minorHAnsi" w:eastAsia="Times New Roman" w:hAnsiTheme="minorHAnsi"/>
+          <w:sz w:val="22"/>
+          <w:szCs w:val="22"/>
+        </w:rPr>
+        <w:t>With these values chosen, we are now able to visual</w:t>
+      </w:r>
+      <w:r>
+        <w:rPr>
+          <w:rFonts w:asciiTheme="minorHAnsi" w:eastAsia="Times New Roman" w:hAnsiTheme="minorHAnsi"/>
+          <w:sz w:val="22"/>
+          <w:szCs w:val="22"/>
+        </w:rPr>
+        <w:t>ize the clusters using K-means on both datasets.</w:t>
+      </w:r>
+      <w:r>
+        <w:rPr>
+          <w:rFonts w:asciiTheme="minorHAnsi" w:eastAsia="Times New Roman" w:hAnsiTheme="minorHAnsi"/>
+          <w:sz w:val="22"/>
+          <w:szCs w:val="22"/>
+        </w:rPr>
+        <w:t xml:space="preserve"> </w:t>
+      </w:r>
+    </w:p>
+    <w:p>
+      <w:pPr>
+        <w:spacing w:line="279" w:lineRule="exact"/>
+        <w:rPr>
+          <w:rFonts w:asciiTheme="minorHAnsi" w:eastAsia="Times New Roman" w:hAnsiTheme="minorHAnsi"/>
           <w:sz w:val="22"/>
           <w:szCs w:val="22"/>
         </w:rPr>
@@ -1865,10 +4219,10 @@
           <w:noProof/>
         </w:rPr>
         <w:drawing>
-          <wp:inline distT="0" distB="0" distL="0" distR="0" wp14:anchorId="6D3FE32C" wp14:editId="46FAFD21">
-            <wp:extent cx="2329250" cy="1759132"/>
-            <wp:effectExtent l="0" t="0" r="7620" b="0"/>
-            <wp:docPr id="1" name="Picture 1"/>
+          <wp:inline distT="0" distB="0" distL="0" distR="0" wp14:anchorId="5451B38C" wp14:editId="5D61EF67">
+            <wp:extent cx="2878081" cy="2173627"/>
+            <wp:effectExtent l="0" t="0" r="0" b="10795"/>
+            <wp:docPr id="6" name="Picture 6"/>
             <wp:cNvGraphicFramePr>
               <a:graphicFrameLocks xmlns:a="http://schemas.openxmlformats.org/drawingml/2006/main" noChangeAspect="1"/>
             </wp:cNvGraphicFramePr>
@@ -1876,7 +4230,7 @@
               <a:graphicData uri="http://schemas.openxmlformats.org/drawingml/2006/picture">
                 <pic:pic xmlns:pic="http://schemas.openxmlformats.org/drawingml/2006/picture">
                   <pic:nvPicPr>
-                    <pic:cNvPr id="1" name="elbow.png"/>
+                    <pic:cNvPr id="1" name="cluster_pic_freddie.png"/>
                     <pic:cNvPicPr/>
                   </pic:nvPicPr>
                   <pic:blipFill>
@@ -1894,7 +4248,7 @@
                   <pic:spPr>
                     <a:xfrm>
                       <a:off x="0" y="0"/>
-                      <a:ext cx="2339440" cy="1766828"/>
+                      <a:ext cx="2886169" cy="2179735"/>
                     </a:xfrm>
                     <a:prstGeom prst="rect">
                       <a:avLst/>
@@ -1907,17 +4261,17 @@
         </w:drawing>
       </w:r>
       <w:r>
-        <w:t xml:space="preserve">  </w:t>
+        <w:t xml:space="preserve">   </w:t>
       </w:r>
       <w:r>
         <w:rPr>
           <w:noProof/>
         </w:rPr>
         <w:drawing>
-          <wp:inline distT="0" distB="0" distL="0" distR="0" wp14:anchorId="25CDB56E" wp14:editId="5FB5F9A7">
-            <wp:extent cx="2260933" cy="1707536"/>
-            <wp:effectExtent l="0" t="0" r="0" b="0"/>
-            <wp:docPr id="4" name="Picture 4"/>
+          <wp:inline distT="0" distB="0" distL="0" distR="0" wp14:anchorId="112A31B1" wp14:editId="1AC0FCAA">
+            <wp:extent cx="2950269" cy="2228146"/>
+            <wp:effectExtent l="0" t="0" r="0" b="7620"/>
+            <wp:docPr id="7" name="Picture 7"/>
             <wp:cNvGraphicFramePr>
               <a:graphicFrameLocks xmlns:a="http://schemas.openxmlformats.org/drawingml/2006/main" noChangeAspect="1"/>
             </wp:cNvGraphicFramePr>
@@ -1925,7 +4279,7 @@
               <a:graphicData uri="http://schemas.openxmlformats.org/drawingml/2006/picture">
                 <pic:pic xmlns:pic="http://schemas.openxmlformats.org/drawingml/2006/picture">
                   <pic:nvPicPr>
-                    <pic:cNvPr id="2" name="elbow_blood.png"/>
+                    <pic:cNvPr id="2" name="cluster_pic_blood.png"/>
                     <pic:cNvPicPr/>
                   </pic:nvPicPr>
                   <pic:blipFill>
@@ -1943,7 +4297,7 @@
                   <pic:spPr>
                     <a:xfrm>
                       <a:off x="0" y="0"/>
-                      <a:ext cx="2269365" cy="1713904"/>
+                      <a:ext cx="3003524" cy="2268366"/>
                     </a:xfrm>
                     <a:prstGeom prst="rect">
                       <a:avLst/>
@@ -1960,7 +4314,7 @@
       <w:pPr>
         <w:spacing w:line="279" w:lineRule="exact"/>
         <w:rPr>
-          <w:rFonts w:asciiTheme="minorHAnsi" w:eastAsia="Times New Roman" w:hAnsiTheme="minorHAnsi" w:cs="Times New Roman"/>
+          <w:rFonts w:asciiTheme="minorHAnsi" w:eastAsia="Times New Roman" w:hAnsiTheme="minorHAnsi"/>
           <w:sz w:val="22"/>
           <w:szCs w:val="22"/>
         </w:rPr>
@@ -1970,46 +4324,300 @@
       <w:pPr>
         <w:spacing w:line="279" w:lineRule="exact"/>
         <w:rPr>
-          <w:rFonts w:asciiTheme="minorHAnsi" w:eastAsia="Times New Roman" w:hAnsiTheme="minorHAnsi" w:cs="Times New Roman"/>
-          <w:sz w:val="22"/>
-          <w:szCs w:val="22"/>
-        </w:rPr>
-      </w:pPr>
-      <w:r>
-        <w:rPr>
-          <w:rFonts w:asciiTheme="minorHAnsi" w:eastAsia="Times New Roman" w:hAnsiTheme="minorHAnsi" w:cs="Times New Roman"/>
-          <w:sz w:val="22"/>
-          <w:szCs w:val="22"/>
-        </w:rPr>
-        <w:t>(Left: Optimal k for Freddie Mac dataset; right: Optimal k for Blood Donation dataset).</w:t>
-      </w:r>
+          <w:rFonts w:asciiTheme="minorHAnsi" w:eastAsia="Times New Roman" w:hAnsiTheme="minorHAnsi"/>
+          <w:sz w:val="22"/>
+          <w:szCs w:val="22"/>
+        </w:rPr>
+      </w:pPr>
     </w:p>
     <w:p>
       <w:pPr>
         <w:spacing w:line="279" w:lineRule="exact"/>
         <w:rPr>
-          <w:rFonts w:asciiTheme="minorHAnsi" w:eastAsia="Times New Roman" w:hAnsiTheme="minorHAnsi" w:cs="Times New Roman"/>
-          <w:sz w:val="22"/>
-          <w:szCs w:val="22"/>
-        </w:rPr>
-      </w:pPr>
+          <w:rFonts w:asciiTheme="minorHAnsi" w:eastAsia="Times New Roman" w:hAnsiTheme="minorHAnsi"/>
+          <w:sz w:val="22"/>
+          <w:szCs w:val="22"/>
+        </w:rPr>
+      </w:pPr>
+      <w:r>
+        <w:rPr>
+          <w:rFonts w:asciiTheme="minorHAnsi" w:eastAsia="Times New Roman" w:hAnsiTheme="minorHAnsi"/>
+          <w:sz w:val="22"/>
+          <w:szCs w:val="22"/>
+        </w:rPr>
+        <w:t xml:space="preserve">We have chosen these specific values of k after reviewing </w:t>
+      </w:r>
+      <w:r>
+        <w:rPr>
+          <w:rFonts w:asciiTheme="minorHAnsi" w:eastAsia="Times New Roman" w:hAnsiTheme="minorHAnsi"/>
+          <w:sz w:val="22"/>
+          <w:szCs w:val="22"/>
+        </w:rPr>
+        <w:t xml:space="preserve">accuracy (defined as </w:t>
+      </w:r>
+      <w:r>
+        <w:rPr>
+          <w:rFonts w:asciiTheme="minorHAnsi" w:eastAsia="Times New Roman" w:hAnsiTheme="minorHAnsi"/>
+          <w:sz w:val="22"/>
+          <w:szCs w:val="22"/>
+        </w:rPr>
+        <w:t xml:space="preserve">within-cluster classification accuracy), adjusted </w:t>
+      </w:r>
+      <w:r>
+        <w:rPr>
+          <w:rFonts w:asciiTheme="minorHAnsi" w:eastAsia="Times New Roman" w:hAnsiTheme="minorHAnsi"/>
+          <w:sz w:val="22"/>
+          <w:szCs w:val="22"/>
+        </w:rPr>
+        <w:t xml:space="preserve">mutual information score between clusters, </w:t>
+      </w:r>
+      <w:r>
+        <w:rPr>
+          <w:rFonts w:asciiTheme="minorHAnsi" w:eastAsia="Times New Roman" w:hAnsiTheme="minorHAnsi"/>
+          <w:sz w:val="22"/>
+          <w:szCs w:val="22"/>
+        </w:rPr>
+        <w:t>and SSE/Log-likelihood for K-means and EM, respectively. More concretely, w</w:t>
+      </w:r>
+      <w:r>
+        <w:rPr>
+          <w:rFonts w:asciiTheme="minorHAnsi" w:eastAsia="Times New Roman" w:hAnsiTheme="minorHAnsi"/>
+          <w:sz w:val="22"/>
+          <w:szCs w:val="22"/>
+        </w:rPr>
+        <w:t xml:space="preserve">e seek to find the k-value that maximizes </w:t>
+      </w:r>
+      <w:r>
+        <w:rPr>
+          <w:rFonts w:asciiTheme="minorHAnsi" w:eastAsia="Times New Roman" w:hAnsiTheme="minorHAnsi"/>
+          <w:sz w:val="22"/>
+          <w:szCs w:val="22"/>
+        </w:rPr>
+        <w:t xml:space="preserve">both </w:t>
+      </w:r>
+      <w:r>
+        <w:rPr>
+          <w:rFonts w:asciiTheme="minorHAnsi" w:eastAsia="Times New Roman" w:hAnsiTheme="minorHAnsi"/>
+          <w:sz w:val="22"/>
+          <w:szCs w:val="22"/>
+        </w:rPr>
+        <w:t>accuracy and adjusted mutual information</w:t>
+      </w:r>
+      <w:r>
+        <w:rPr>
+          <w:rFonts w:asciiTheme="minorHAnsi" w:eastAsia="Times New Roman" w:hAnsiTheme="minorHAnsi"/>
+          <w:sz w:val="22"/>
+          <w:szCs w:val="22"/>
+        </w:rPr>
+        <w:t xml:space="preserve"> for both K-means and EM. </w:t>
+      </w:r>
+      <w:r>
+        <w:rPr>
+          <w:rFonts w:asciiTheme="minorHAnsi" w:eastAsia="Times New Roman" w:hAnsiTheme="minorHAnsi"/>
+          <w:sz w:val="22"/>
+          <w:szCs w:val="22"/>
+        </w:rPr>
+        <w:t xml:space="preserve">In addition, </w:t>
+      </w:r>
+      <w:r>
+        <w:rPr>
+          <w:rFonts w:asciiTheme="minorHAnsi" w:eastAsia="Times New Roman" w:hAnsiTheme="minorHAnsi"/>
+          <w:sz w:val="22"/>
+          <w:szCs w:val="22"/>
+        </w:rPr>
+        <w:t xml:space="preserve">we have also chosen to maximize log-likelihood for EM. </w:t>
+      </w:r>
     </w:p>
     <w:p>
       <w:pPr>
         <w:spacing w:line="279" w:lineRule="exact"/>
         <w:rPr>
-          <w:rFonts w:asciiTheme="minorHAnsi" w:eastAsia="Times New Roman" w:hAnsiTheme="minorHAnsi" w:cs="Times New Roman"/>
-          <w:sz w:val="22"/>
-          <w:szCs w:val="22"/>
-        </w:rPr>
-      </w:pPr>
-      <w:r>
-        <w:rPr>
-          <w:rFonts w:asciiTheme="minorHAnsi" w:eastAsia="Times New Roman" w:hAnsiTheme="minorHAnsi" w:cs="Times New Roman"/>
-          <w:sz w:val="22"/>
-          <w:szCs w:val="22"/>
-        </w:rPr>
-        <w:t xml:space="preserve">The </w:t>
+          <w:rFonts w:asciiTheme="minorHAnsi" w:eastAsia="Times New Roman" w:hAnsiTheme="minorHAnsi"/>
+          <w:sz w:val="22"/>
+          <w:szCs w:val="22"/>
+        </w:rPr>
+      </w:pPr>
+    </w:p>
+    <w:p>
+      <w:pPr>
+        <w:spacing w:line="279" w:lineRule="exact"/>
+        <w:rPr>
+          <w:rFonts w:asciiTheme="minorHAnsi" w:eastAsia="Times New Roman" w:hAnsiTheme="minorHAnsi"/>
+          <w:sz w:val="22"/>
+          <w:szCs w:val="22"/>
+        </w:rPr>
+      </w:pPr>
+      <w:r>
+        <w:rPr>
+          <w:rFonts w:asciiTheme="minorHAnsi" w:eastAsia="Times New Roman" w:hAnsiTheme="minorHAnsi"/>
+          <w:sz w:val="22"/>
+          <w:szCs w:val="22"/>
+        </w:rPr>
+        <w:t xml:space="preserve">We have also ignored the </w:t>
+      </w:r>
+      <w:r>
+        <w:rPr>
+          <w:rFonts w:asciiTheme="minorHAnsi" w:eastAsia="Times New Roman" w:hAnsiTheme="minorHAnsi"/>
+          <w:sz w:val="22"/>
+          <w:szCs w:val="22"/>
+        </w:rPr>
+        <w:t xml:space="preserve">SSE metric for K-means. This was because SSE is defined as sum of squared distances to the closest centroid for all observations in the dataset. This metric necessarily is a non-increasing function </w:t>
+      </w:r>
+      <w:r>
+        <w:rPr>
+          <w:rFonts w:asciiTheme="minorHAnsi" w:eastAsia="Times New Roman" w:hAnsiTheme="minorHAnsi"/>
+          <w:sz w:val="22"/>
+          <w:szCs w:val="22"/>
+        </w:rPr>
+        <w:t xml:space="preserve">as the value of k increases, </w:t>
+      </w:r>
+      <w:r>
+        <w:rPr>
+          <w:rFonts w:asciiTheme="minorHAnsi" w:eastAsia="Times New Roman" w:hAnsiTheme="minorHAnsi"/>
+          <w:sz w:val="22"/>
+          <w:szCs w:val="22"/>
+        </w:rPr>
+        <w:t xml:space="preserve">namely, </w:t>
+      </w:r>
+      <w:r>
+        <w:rPr>
+          <w:rFonts w:asciiTheme="minorHAnsi" w:eastAsia="Times New Roman" w:hAnsiTheme="minorHAnsi"/>
+          <w:sz w:val="22"/>
+          <w:szCs w:val="22"/>
+        </w:rPr>
+        <w:t xml:space="preserve">as more and more clusters were built (hence more and </w:t>
+      </w:r>
+      <w:r>
+        <w:rPr>
+          <w:rFonts w:asciiTheme="minorHAnsi" w:eastAsia="Times New Roman" w:hAnsiTheme="minorHAnsi"/>
+          <w:sz w:val="22"/>
+          <w:szCs w:val="22"/>
+        </w:rPr>
+        <w:t xml:space="preserve">more centroids were obtained). </w:t>
+      </w:r>
+      <w:r>
+        <w:rPr>
+          <w:rFonts w:asciiTheme="minorHAnsi" w:eastAsia="Times New Roman" w:hAnsiTheme="minorHAnsi"/>
+          <w:sz w:val="22"/>
+          <w:szCs w:val="22"/>
+        </w:rPr>
+        <w:t>The SSE is exactly z</w:t>
+      </w:r>
+      <w:r>
+        <w:rPr>
+          <w:rFonts w:asciiTheme="minorHAnsi" w:eastAsia="Times New Roman" w:hAnsiTheme="minorHAnsi"/>
+          <w:sz w:val="22"/>
+          <w:szCs w:val="22"/>
+        </w:rPr>
+        <w:t xml:space="preserve">ero when the number of centroids is equal to the number of data points. </w:t>
+      </w:r>
+      <w:r>
+        <w:rPr>
+          <w:rFonts w:asciiTheme="minorHAnsi" w:eastAsia="Times New Roman" w:hAnsiTheme="minorHAnsi"/>
+          <w:sz w:val="22"/>
+          <w:szCs w:val="22"/>
+        </w:rPr>
+        <w:t xml:space="preserve">Hence, we have determined that this is not a valid choice metric for k. </w:t>
+      </w:r>
+    </w:p>
+    <w:p>
+      <w:pPr>
+        <w:spacing w:line="279" w:lineRule="exact"/>
+        <w:rPr>
+          <w:rFonts w:asciiTheme="minorHAnsi" w:eastAsia="Times New Roman" w:hAnsiTheme="minorHAnsi"/>
+          <w:sz w:val="22"/>
+          <w:szCs w:val="22"/>
+        </w:rPr>
+      </w:pPr>
+    </w:p>
+    <w:p>
+      <w:pPr>
+        <w:spacing w:line="279" w:lineRule="exact"/>
+        <w:rPr>
+          <w:rFonts w:asciiTheme="minorHAnsi" w:eastAsia="Times New Roman" w:hAnsiTheme="minorHAnsi"/>
+          <w:sz w:val="22"/>
+          <w:szCs w:val="22"/>
+        </w:rPr>
+      </w:pPr>
+      <w:r>
+        <w:rPr>
+          <w:rFonts w:asciiTheme="minorHAnsi" w:eastAsia="Times New Roman" w:hAnsiTheme="minorHAnsi"/>
+          <w:sz w:val="22"/>
+          <w:szCs w:val="22"/>
+        </w:rPr>
+        <w:t>There are two significant problems:</w:t>
+      </w:r>
+    </w:p>
+    <w:p>
+      <w:pPr>
+        <w:pStyle w:val="ListParagraph"/>
+        <w:numPr>
+          <w:ilvl w:val="0"/>
+          <w:numId w:val="12"/>
+        </w:numPr>
+        <w:spacing w:line="279" w:lineRule="exact"/>
+        <w:rPr>
+          <w:rFonts w:asciiTheme="minorHAnsi" w:eastAsia="Times New Roman" w:hAnsiTheme="minorHAnsi"/>
+          <w:sz w:val="22"/>
+          <w:szCs w:val="22"/>
+        </w:rPr>
+      </w:pPr>
+      <w:r>
+        <w:rPr>
+          <w:rFonts w:asciiTheme="minorHAnsi" w:eastAsia="Times New Roman" w:hAnsiTheme="minorHAnsi"/>
+          <w:sz w:val="22"/>
+          <w:szCs w:val="22"/>
+        </w:rPr>
+        <w:t>There exists a large number of one-hot encoded variables in the Freddie Mac data set</w:t>
+      </w:r>
+    </w:p>
+    <w:p>
+      <w:pPr>
+        <w:pStyle w:val="ListParagraph"/>
+        <w:numPr>
+          <w:ilvl w:val="0"/>
+          <w:numId w:val="12"/>
+        </w:numPr>
+        <w:spacing w:line="279" w:lineRule="exact"/>
+        <w:rPr>
+          <w:rFonts w:asciiTheme="minorHAnsi" w:eastAsia="Times New Roman" w:hAnsiTheme="minorHAnsi"/>
+          <w:sz w:val="22"/>
+          <w:szCs w:val="22"/>
+        </w:rPr>
+      </w:pPr>
+      <w:r>
+        <w:rPr>
+          <w:rFonts w:asciiTheme="minorHAnsi" w:eastAsia="Times New Roman" w:hAnsiTheme="minorHAnsi"/>
+          <w:sz w:val="22"/>
+          <w:szCs w:val="22"/>
+        </w:rPr>
+        <w:t>Class imbalance exists in both datasets</w:t>
+      </w:r>
+    </w:p>
+    <w:p>
+      <w:pPr>
+        <w:spacing w:line="279" w:lineRule="exact"/>
+        <w:rPr>
+          <w:rFonts w:asciiTheme="minorHAnsi" w:eastAsia="Times New Roman" w:hAnsiTheme="minorHAnsi"/>
+          <w:sz w:val="22"/>
+          <w:szCs w:val="22"/>
+        </w:rPr>
+      </w:pPr>
+      <w:r>
+        <w:rPr>
+          <w:rFonts w:asciiTheme="minorHAnsi" w:eastAsia="Times New Roman" w:hAnsiTheme="minorHAnsi"/>
+          <w:sz w:val="22"/>
+          <w:szCs w:val="22"/>
+        </w:rPr>
+        <w:t xml:space="preserve">Based on the understanding of these datasets, the </w:t>
+      </w:r>
+      <w:r>
+        <w:rPr>
+          <w:rFonts w:asciiTheme="minorHAnsi" w:eastAsia="Times New Roman" w:hAnsiTheme="minorHAnsi"/>
+          <w:sz w:val="22"/>
+          <w:szCs w:val="22"/>
+        </w:rPr>
+        <w:t xml:space="preserve">clusters appeared to have “made sense”. </w:t>
       </w:r>
     </w:p>
     <w:p>
@@ -2130,8 +4738,6 @@
         <w:spacing w:line="0" w:lineRule="atLeast"/>
         <w:rPr>
           <w:rFonts w:asciiTheme="minorHAnsi" w:eastAsia="Arial" w:hAnsiTheme="minorHAnsi"/>
-          <w:sz w:val="24"/>
-          <w:szCs w:val="24"/>
         </w:rPr>
       </w:pPr>
     </w:p>
@@ -2139,48 +4745,38 @@
       <w:pPr>
         <w:spacing w:line="279" w:lineRule="exact"/>
         <w:rPr>
-          <w:rFonts w:asciiTheme="minorHAnsi" w:eastAsia="Times New Roman" w:hAnsiTheme="minorHAnsi" w:cs="Times New Roman"/>
-          <w:sz w:val="22"/>
-          <w:szCs w:val="22"/>
-        </w:rPr>
-      </w:pPr>
-      <w:r>
-        <w:rPr>
-          <w:rFonts w:asciiTheme="minorHAnsi" w:eastAsia="Arial" w:hAnsiTheme="minorHAnsi"/>
-          <w:sz w:val="24"/>
-          <w:szCs w:val="24"/>
+          <w:rFonts w:asciiTheme="minorHAnsi" w:eastAsia="Times New Roman" w:hAnsiTheme="minorHAnsi"/>
+          <w:sz w:val="22"/>
+          <w:szCs w:val="22"/>
+        </w:rPr>
+      </w:pPr>
+      <w:r>
+        <w:rPr>
+          <w:rFonts w:asciiTheme="minorHAnsi" w:eastAsia="Arial" w:hAnsiTheme="minorHAnsi"/>
         </w:rPr>
         <w:t xml:space="preserve">Both PCA and ICA have the parameter, n_component, which denotes the number of axes </w:t>
       </w:r>
       <w:r>
         <w:rPr>
           <w:rFonts w:asciiTheme="minorHAnsi" w:eastAsia="Arial" w:hAnsiTheme="minorHAnsi"/>
-          <w:sz w:val="24"/>
-          <w:szCs w:val="24"/>
         </w:rPr>
         <w:t>in the resulting space that came from having performed dimensionality reduction</w:t>
       </w:r>
       <w:r>
         <w:rPr>
           <w:rFonts w:asciiTheme="minorHAnsi" w:eastAsia="Arial" w:hAnsiTheme="minorHAnsi"/>
-          <w:sz w:val="24"/>
-          <w:szCs w:val="24"/>
         </w:rPr>
         <w:t xml:space="preserve">. </w:t>
       </w:r>
       <w:r>
         <w:rPr>
           <w:rFonts w:asciiTheme="minorHAnsi" w:eastAsia="Arial" w:hAnsiTheme="minorHAnsi"/>
-          <w:sz w:val="24"/>
-          <w:szCs w:val="24"/>
         </w:rPr>
         <w:t xml:space="preserve">This n_component parameter is chosen through an iterative process by </w:t>
       </w:r>
       <w:r>
         <w:rPr>
           <w:rFonts w:asciiTheme="minorHAnsi" w:eastAsia="Arial" w:hAnsiTheme="minorHAnsi"/>
-          <w:sz w:val="24"/>
-          <w:szCs w:val="24"/>
         </w:rPr>
         <w:t xml:space="preserve">setting it to be an element form the set of </w:t>
       </w:r>
@@ -2191,7 +4787,7 @@
             <m:endChr m:val="}"/>
             <m:ctrlPr>
               <w:rPr>
-                <w:rFonts w:ascii="Cambria Math" w:eastAsia="Times New Roman" w:hAnsi="Cambria Math" w:cs="Times New Roman"/>
+                <w:rFonts w:ascii="Cambria Math" w:eastAsia="Times New Roman" w:hAnsi="Cambria Math"/>
                 <w:i/>
                 <w:sz w:val="22"/>
                 <w:szCs w:val="22"/>
@@ -2201,25 +4797,17 @@
           <m:e>
             <m:r>
               <w:rPr>
-                <w:rFonts w:ascii="Cambria Math" w:eastAsia="Times New Roman" w:hAnsi="Cambria Math" w:cs="Times New Roman"/>
+                <w:rFonts w:ascii="Cambria Math" w:eastAsia="Times New Roman" w:hAnsi="Cambria Math"/>
                 <w:sz w:val="22"/>
                 <w:szCs w:val="22"/>
               </w:rPr>
-              <m:t xml:space="preserve">2, </m:t>
-            </m:r>
-            <m:r>
-              <w:rPr>
-                <w:rFonts w:ascii="Cambria Math" w:eastAsia="Times New Roman" w:hAnsi="Cambria Math" w:cs="Times New Roman"/>
-                <w:sz w:val="22"/>
-                <w:szCs w:val="22"/>
-              </w:rPr>
-              <m:t>5, 10, 15, 20</m:t>
+              <m:t>2, 5, 10, 15, 20, 30,40,50,60</m:t>
             </m:r>
           </m:e>
         </m:d>
         <m:r>
           <w:rPr>
-            <w:rFonts w:ascii="Cambria Math" w:eastAsia="Times New Roman" w:hAnsi="Cambria Math" w:cs="Times New Roman"/>
+            <w:rFonts w:ascii="Cambria Math" w:eastAsia="Times New Roman" w:hAnsi="Cambria Math"/>
             <w:sz w:val="22"/>
             <w:szCs w:val="22"/>
           </w:rPr>
@@ -2228,7 +4816,7 @@
       </m:oMath>
       <w:r>
         <w:rPr>
-          <w:rFonts w:asciiTheme="minorHAnsi" w:eastAsia="Times New Roman" w:hAnsiTheme="minorHAnsi" w:cs="Times New Roman"/>
+          <w:rFonts w:asciiTheme="minorHAnsi" w:eastAsia="Times New Roman" w:hAnsiTheme="minorHAnsi"/>
           <w:sz w:val="22"/>
           <w:szCs w:val="22"/>
         </w:rPr>
@@ -2236,7 +4824,7 @@
       </w:r>
       <w:r>
         <w:rPr>
-          <w:rFonts w:asciiTheme="minorHAnsi" w:eastAsia="Times New Roman" w:hAnsiTheme="minorHAnsi" w:cs="Times New Roman"/>
+          <w:rFonts w:asciiTheme="minorHAnsi" w:eastAsia="Times New Roman" w:hAnsiTheme="minorHAnsi"/>
           <w:sz w:val="22"/>
           <w:szCs w:val="22"/>
         </w:rPr>
@@ -2244,7 +4832,7 @@
       </w:r>
       <w:r>
         <w:rPr>
-          <w:rFonts w:asciiTheme="minorHAnsi" w:eastAsia="Times New Roman" w:hAnsiTheme="minorHAnsi" w:cs="Times New Roman"/>
+          <w:rFonts w:asciiTheme="minorHAnsi" w:eastAsia="Times New Roman" w:hAnsiTheme="minorHAnsi"/>
           <w:sz w:val="22"/>
           <w:szCs w:val="22"/>
         </w:rPr>
@@ -2381,8 +4969,6 @@
         <w:spacing w:line="0" w:lineRule="atLeast"/>
         <w:rPr>
           <w:rFonts w:asciiTheme="minorHAnsi" w:eastAsia="Arial" w:hAnsiTheme="minorHAnsi"/>
-          <w:sz w:val="24"/>
-          <w:szCs w:val="24"/>
         </w:rPr>
       </w:pPr>
     </w:p>
@@ -2391,39 +4977,29 @@
         <w:spacing w:line="0" w:lineRule="atLeast"/>
         <w:rPr>
           <w:rFonts w:asciiTheme="minorHAnsi" w:eastAsia="Arial" w:hAnsiTheme="minorHAnsi"/>
-          <w:sz w:val="24"/>
-          <w:szCs w:val="24"/>
-        </w:rPr>
-      </w:pPr>
-      <w:r>
-        <w:rPr>
-          <w:rFonts w:asciiTheme="minorHAnsi" w:eastAsia="Arial" w:hAnsiTheme="minorHAnsi"/>
-          <w:sz w:val="24"/>
-          <w:szCs w:val="24"/>
+        </w:rPr>
+      </w:pPr>
+      <w:r>
+        <w:rPr>
+          <w:rFonts w:asciiTheme="minorHAnsi" w:eastAsia="Arial" w:hAnsiTheme="minorHAnsi"/>
         </w:rPr>
         <w:t xml:space="preserve">Below </w:t>
       </w:r>
       <w:r>
         <w:rPr>
           <w:rFonts w:asciiTheme="minorHAnsi" w:eastAsia="Arial" w:hAnsiTheme="minorHAnsi"/>
-          <w:sz w:val="24"/>
-          <w:szCs w:val="24"/>
         </w:rPr>
         <w:t>are the visualizations for</w:t>
       </w:r>
       <w:r>
         <w:rPr>
           <w:rFonts w:asciiTheme="minorHAnsi" w:eastAsia="Arial" w:hAnsiTheme="minorHAnsi"/>
-          <w:sz w:val="24"/>
-          <w:szCs w:val="24"/>
         </w:rPr>
         <w:t xml:space="preserve"> both datasets after projecting into the new space using PCA</w:t>
       </w:r>
       <w:r>
         <w:rPr>
           <w:rFonts w:asciiTheme="minorHAnsi" w:eastAsia="Arial" w:hAnsiTheme="minorHAnsi"/>
-          <w:sz w:val="24"/>
-          <w:szCs w:val="24"/>
         </w:rPr>
         <w:t>:</w:t>
       </w:r>
@@ -2433,8 +5009,6 @@
         <w:spacing w:line="0" w:lineRule="atLeast"/>
         <w:rPr>
           <w:rFonts w:asciiTheme="minorHAnsi" w:eastAsia="Arial" w:hAnsiTheme="minorHAnsi"/>
-          <w:sz w:val="24"/>
-          <w:szCs w:val="24"/>
         </w:rPr>
       </w:pPr>
     </w:p>
@@ -2443,15 +5017,11 @@
         <w:spacing w:line="0" w:lineRule="atLeast"/>
         <w:rPr>
           <w:rFonts w:asciiTheme="minorHAnsi" w:eastAsia="Arial" w:hAnsiTheme="minorHAnsi"/>
-          <w:sz w:val="24"/>
-          <w:szCs w:val="24"/>
-        </w:rPr>
-      </w:pPr>
-      <w:r>
-        <w:rPr>
-          <w:rFonts w:asciiTheme="minorHAnsi" w:eastAsia="Arial" w:hAnsiTheme="minorHAnsi"/>
-          <w:sz w:val="24"/>
-          <w:szCs w:val="24"/>
+        </w:rPr>
+      </w:pPr>
+      <w:r>
+        <w:rPr>
+          <w:rFonts w:asciiTheme="minorHAnsi" w:eastAsia="Arial" w:hAnsiTheme="minorHAnsi"/>
         </w:rPr>
         <w:t>Similarly, the visualizations for both datasets after projecting into the new space using ICA are shown below:</w:t>
       </w:r>
@@ -2461,8 +5031,6 @@
         <w:spacing w:line="0" w:lineRule="atLeast"/>
         <w:rPr>
           <w:rFonts w:asciiTheme="minorHAnsi" w:eastAsia="Arial" w:hAnsiTheme="minorHAnsi"/>
-          <w:sz w:val="24"/>
-          <w:szCs w:val="24"/>
         </w:rPr>
       </w:pPr>
     </w:p>
@@ -2471,16 +5039,12 @@
         <w:rPr>
           <w:rFonts w:asciiTheme="minorHAnsi" w:eastAsia="Times New Roman" w:hAnsiTheme="minorHAnsi"/>
           <w:color w:val="242729"/>
-          <w:sz w:val="24"/>
-          <w:szCs w:val="24"/>
         </w:rPr>
       </w:pPr>
       <w:r>
         <w:rPr>
           <w:rFonts w:asciiTheme="minorHAnsi" w:eastAsia="Times New Roman" w:hAnsiTheme="minorHAnsi"/>
           <w:color w:val="242729"/>
-          <w:sz w:val="24"/>
-          <w:szCs w:val="24"/>
         </w:rPr>
         <w:t xml:space="preserve">PCA fits an ellipsoid to the data. </w:t>
       </w:r>
@@ -2488,8 +5052,6 @@
         <w:rPr>
           <w:rFonts w:asciiTheme="minorHAnsi" w:eastAsia="Times New Roman" w:hAnsiTheme="minorHAnsi"/>
           <w:color w:val="242729"/>
-          <w:sz w:val="24"/>
-          <w:szCs w:val="24"/>
         </w:rPr>
         <w:t xml:space="preserve">The ellipsoid can be </w:t>
       </w:r>
@@ -2497,8 +5059,6 @@
         <w:rPr>
           <w:rFonts w:asciiTheme="minorHAnsi" w:eastAsia="Times New Roman" w:hAnsiTheme="minorHAnsi"/>
           <w:color w:val="242729"/>
-          <w:sz w:val="24"/>
-          <w:szCs w:val="24"/>
         </w:rPr>
         <w:t>described by the directions and lengths of their principal (semi-)axes</w:t>
       </w:r>
@@ -2506,8 +5066,6 @@
         <w:rPr>
           <w:rFonts w:asciiTheme="minorHAnsi" w:eastAsia="Times New Roman" w:hAnsiTheme="minorHAnsi"/>
           <w:color w:val="242729"/>
-          <w:sz w:val="24"/>
-          <w:szCs w:val="24"/>
         </w:rPr>
         <w:t xml:space="preserve">. </w:t>
       </w:r>
@@ -2515,8 +5073,6 @@
         <w:rPr>
           <w:rFonts w:asciiTheme="minorHAnsi" w:eastAsia="Times New Roman" w:hAnsiTheme="minorHAnsi"/>
           <w:color w:val="242729"/>
-          <w:sz w:val="24"/>
-          <w:szCs w:val="24"/>
         </w:rPr>
         <w:t>No matter how the ellipsoid is turned, the eigenvectors point in those principal directions and the eigenvalues give you the lengths. The smallest eigenvalues correspond to the thinnest directions having the least variation, so ignoring them (which collapses them flat) loses relatively little information</w:t>
       </w:r>
@@ -2524,8 +5080,6 @@
         <w:rPr>
           <w:rFonts w:asciiTheme="minorHAnsi" w:eastAsia="Times New Roman" w:hAnsiTheme="minorHAnsi"/>
           <w:color w:val="242729"/>
-          <w:sz w:val="24"/>
-          <w:szCs w:val="24"/>
         </w:rPr>
         <w:t xml:space="preserve">. </w:t>
       </w:r>
@@ -2533,8 +5087,6 @@
         <w:rPr>
           <w:rFonts w:asciiTheme="minorHAnsi" w:eastAsia="Times New Roman" w:hAnsiTheme="minorHAnsi"/>
           <w:color w:val="242729"/>
-          <w:sz w:val="24"/>
-          <w:szCs w:val="24"/>
         </w:rPr>
         <w:t>Thus, when we showed the mo</w:t>
       </w:r>
@@ -2542,8 +5094,6 @@
         <w:rPr>
           <w:rFonts w:asciiTheme="minorHAnsi" w:eastAsia="Times New Roman" w:hAnsiTheme="minorHAnsi"/>
           <w:color w:val="242729"/>
-          <w:sz w:val="24"/>
-          <w:szCs w:val="24"/>
         </w:rPr>
         <w:t xml:space="preserve">st important features in PCA, we are equivalently showing the distribution of eigenvalues. </w:t>
       </w:r>
@@ -2551,8 +5101,6 @@
         <w:rPr>
           <w:rFonts w:asciiTheme="minorHAnsi" w:eastAsia="Times New Roman" w:hAnsiTheme="minorHAnsi"/>
           <w:color w:val="242729"/>
-          <w:sz w:val="24"/>
-          <w:szCs w:val="24"/>
         </w:rPr>
         <w:t>This is done here:</w:t>
       </w:r>
@@ -2562,25 +5110,60 @@
         <w:rPr>
           <w:rFonts w:asciiTheme="minorHAnsi" w:eastAsia="Times New Roman" w:hAnsiTheme="minorHAnsi"/>
           <w:color w:val="242729"/>
-          <w:sz w:val="24"/>
-          <w:szCs w:val="24"/>
-        </w:rPr>
-      </w:pPr>
-    </w:p>
-    <w:p>
-      <w:pPr>
-        <w:rPr>
-          <w:rFonts w:asciiTheme="minorHAnsi" w:eastAsia="Times New Roman" w:hAnsiTheme="minorHAnsi" w:cs="Times New Roman"/>
-          <w:sz w:val="24"/>
-          <w:szCs w:val="24"/>
-        </w:rPr>
-      </w:pPr>
-      <w:r>
+        </w:rPr>
+      </w:pPr>
+    </w:p>
+    <w:p>
+      <w:pPr>
         <w:rPr>
           <w:rFonts w:asciiTheme="minorHAnsi" w:eastAsia="Times New Roman" w:hAnsiTheme="minorHAnsi"/>
           <w:color w:val="242729"/>
-          <w:sz w:val="24"/>
-          <w:szCs w:val="24"/>
+        </w:rPr>
+      </w:pPr>
+      <w:r>
+        <w:rPr>
+          <w:noProof/>
+        </w:rPr>
+        <w:drawing>
+          <wp:inline distT="0" distB="0" distL="0" distR="0" wp14:anchorId="2729BFE1" wp14:editId="6F797EBE">
+            <wp:extent cx="2794635" cy="1859934"/>
+            <wp:effectExtent l="0" t="0" r="24765" b="19685"/>
+            <wp:docPr id="1" name="Chart 1"/>
+            <wp:cNvGraphicFramePr/>
+            <a:graphic xmlns:a="http://schemas.openxmlformats.org/drawingml/2006/main">
+              <a:graphicData uri="http://schemas.openxmlformats.org/drawingml/2006/chart">
+                <c:chart xmlns:c="http://schemas.openxmlformats.org/drawingml/2006/chart" xmlns:r="http://schemas.openxmlformats.org/officeDocument/2006/relationships" r:id="rId14"/>
+              </a:graphicData>
+            </a:graphic>
+          </wp:inline>
+        </w:drawing>
+      </w:r>
+      <w:r>
+        <w:rPr>
+          <w:rFonts w:asciiTheme="minorHAnsi" w:eastAsia="Times New Roman" w:hAnsiTheme="minorHAnsi"/>
+          <w:color w:val="242729"/>
+        </w:rPr>
+        <w:t xml:space="preserve"> </w:t>
+      </w:r>
+    </w:p>
+    <w:p>
+      <w:pPr>
+        <w:rPr>
+          <w:rFonts w:asciiTheme="minorHAnsi" w:eastAsia="Times New Roman" w:hAnsiTheme="minorHAnsi"/>
+          <w:color w:val="242729"/>
+        </w:rPr>
+      </w:pPr>
+    </w:p>
+    <w:p>
+      <w:pPr>
+        <w:rPr>
+          <w:rFonts w:asciiTheme="minorHAnsi" w:eastAsia="Times New Roman" w:hAnsiTheme="minorHAnsi"/>
+        </w:rPr>
+      </w:pPr>
+      <w:r>
+        <w:rPr>
+          <w:rFonts w:asciiTheme="minorHAnsi" w:eastAsia="Times New Roman" w:hAnsiTheme="minorHAnsi"/>
+          <w:color w:val="242729"/>
         </w:rPr>
         <w:t>Similarly, we show the distribution of kurtosis using ICA:</w:t>
       </w:r>
@@ -2590,8 +5173,6 @@
         <w:spacing w:line="0" w:lineRule="atLeast"/>
         <w:rPr>
           <w:rFonts w:asciiTheme="minorHAnsi" w:eastAsia="Arial" w:hAnsiTheme="minorHAnsi"/>
-          <w:sz w:val="24"/>
-          <w:szCs w:val="24"/>
         </w:rPr>
       </w:pPr>
     </w:p>
@@ -2600,485 +5181,291 @@
         <w:spacing w:line="0" w:lineRule="atLeast"/>
         <w:rPr>
           <w:rFonts w:asciiTheme="minorHAnsi" w:eastAsia="Arial" w:hAnsiTheme="minorHAnsi"/>
-          <w:sz w:val="24"/>
-          <w:szCs w:val="24"/>
-        </w:rPr>
-      </w:pPr>
+        </w:rPr>
+      </w:pPr>
+      <w:r>
+        <w:rPr>
+          <w:rFonts w:asciiTheme="minorHAnsi" w:eastAsia="Arial" w:hAnsiTheme="minorHAnsi"/>
+        </w:rPr>
+        <w:t>Similarly, we show the distribution of reconcstruction error using random projections:</w:t>
+      </w:r>
     </w:p>
     <w:p>
       <w:pPr>
         <w:spacing w:line="0" w:lineRule="atLeast"/>
         <w:rPr>
           <w:rFonts w:asciiTheme="minorHAnsi" w:eastAsia="Arial" w:hAnsiTheme="minorHAnsi"/>
-          <w:sz w:val="24"/>
-          <w:szCs w:val="24"/>
-        </w:rPr>
-      </w:pPr>
-      <w:r>
-        <w:rPr>
-          <w:rFonts w:asciiTheme="minorHAnsi" w:eastAsia="Arial" w:hAnsiTheme="minorHAnsi"/>
-          <w:sz w:val="24"/>
-          <w:szCs w:val="24"/>
-        </w:rPr>
-        <w:t>#TODO: TruncatedSVD</w:t>
-      </w:r>
-      <w:r>
-        <w:rPr>
-          <w:rFonts w:asciiTheme="minorHAnsi" w:eastAsia="Arial" w:hAnsiTheme="minorHAnsi"/>
-          <w:sz w:val="24"/>
-          <w:szCs w:val="24"/>
-        </w:rPr>
-        <w:t>???</w:t>
-      </w:r>
-    </w:p>
-    <w:p>
-      <w:pPr>
-        <w:spacing w:line="0" w:lineRule="atLeast"/>
-        <w:rPr>
-          <w:rFonts w:asciiTheme="minorHAnsi" w:eastAsia="Arial" w:hAnsiTheme="minorHAnsi"/>
-          <w:sz w:val="24"/>
-          <w:szCs w:val="24"/>
-        </w:rPr>
-      </w:pPr>
-    </w:p>
-    <w:p>
-      <w:pPr>
-        <w:pStyle w:val="ListParagraph"/>
-        <w:numPr>
-          <w:ilvl w:val="1"/>
-          <w:numId w:val="10"/>
-        </w:numPr>
-        <w:spacing w:line="0" w:lineRule="atLeast"/>
-        <w:ind w:hanging="720"/>
-        <w:rPr>
-          <w:rFonts w:asciiTheme="minorHAnsi" w:eastAsia="Arial" w:hAnsiTheme="minorHAnsi"/>
-          <w:sz w:val="24"/>
-        </w:rPr>
-      </w:pPr>
-      <w:r>
-        <w:rPr>
-          <w:rFonts w:asciiTheme="minorHAnsi" w:eastAsia="Arial" w:hAnsiTheme="minorHAnsi"/>
-          <w:sz w:val="24"/>
-        </w:rPr>
-        <w:t xml:space="preserve">Feature Transformation: </w:t>
-      </w:r>
-      <w:r>
-        <w:rPr>
-          <w:rFonts w:asciiTheme="minorHAnsi" w:eastAsia="Arial" w:hAnsiTheme="minorHAnsi"/>
-          <w:sz w:val="24"/>
-        </w:rPr>
-        <w:t>Random Projections</w:t>
-      </w:r>
-    </w:p>
-    <w:p>
-      <w:pPr>
-        <w:spacing w:line="0" w:lineRule="atLeast"/>
-        <w:rPr>
-          <w:rFonts w:asciiTheme="minorHAnsi" w:eastAsia="Arial" w:hAnsiTheme="minorHAnsi"/>
-          <w:sz w:val="24"/>
-          <w:szCs w:val="24"/>
-        </w:rPr>
-      </w:pPr>
-    </w:p>
-    <w:p>
-      <w:pPr>
-        <w:spacing w:line="0" w:lineRule="atLeast"/>
-        <w:rPr>
-          <w:rFonts w:asciiTheme="minorHAnsi" w:eastAsia="Arial" w:hAnsiTheme="minorHAnsi"/>
-          <w:sz w:val="24"/>
-          <w:szCs w:val="24"/>
-        </w:rPr>
-      </w:pPr>
-      <w:bookmarkStart w:id="1" w:name="_GoBack"/>
-      <w:bookmarkEnd w:id="1"/>
-    </w:p>
-    <w:p>
-      <w:pPr>
-        <w:spacing w:line="200" w:lineRule="exact"/>
-        <w:rPr>
-          <w:rFonts w:asciiTheme="minorHAnsi" w:eastAsia="Arial" w:hAnsiTheme="minorHAnsi"/>
-          <w:sz w:val="24"/>
-          <w:szCs w:val="24"/>
-        </w:rPr>
-      </w:pPr>
-    </w:p>
-    <w:p>
-      <w:pPr>
-        <w:spacing w:line="0" w:lineRule="atLeast"/>
-        <w:rPr>
-          <w:rFonts w:asciiTheme="minorHAnsi" w:eastAsia="Arial" w:hAnsiTheme="minorHAnsi"/>
-          <w:sz w:val="24"/>
-          <w:szCs w:val="24"/>
-        </w:rPr>
-      </w:pPr>
-      <w:r>
-        <w:rPr>
-          <w:rFonts w:asciiTheme="minorHAnsi" w:eastAsia="Arial" w:hAnsiTheme="minorHAnsi"/>
-          <w:sz w:val="24"/>
-          <w:szCs w:val="24"/>
-        </w:rPr>
-        <w:t>3</w:t>
-      </w:r>
-      <w:r>
-        <w:rPr>
-          <w:rFonts w:asciiTheme="minorHAnsi" w:eastAsia="Arial" w:hAnsiTheme="minorHAnsi"/>
-          <w:sz w:val="24"/>
-          <w:szCs w:val="24"/>
-        </w:rPr>
-        <w:t>.</w:t>
-      </w:r>
-      <w:r>
-        <w:rPr>
-          <w:rFonts w:asciiTheme="minorHAnsi" w:eastAsia="Arial" w:hAnsiTheme="minorHAnsi"/>
-          <w:sz w:val="24"/>
-          <w:szCs w:val="24"/>
-        </w:rPr>
-        <w:tab/>
-      </w:r>
-      <w:r>
-        <w:rPr>
-          <w:rFonts w:asciiTheme="minorHAnsi" w:eastAsia="Arial" w:hAnsiTheme="minorHAnsi"/>
-          <w:sz w:val="24"/>
-          <w:szCs w:val="24"/>
-        </w:rPr>
-        <w:t>The neural network</w:t>
-      </w:r>
-    </w:p>
-    <w:p>
-      <w:pPr>
-        <w:spacing w:line="206" w:lineRule="exact"/>
-        <w:rPr>
-          <w:rFonts w:asciiTheme="minorHAnsi" w:eastAsia="Times New Roman" w:hAnsiTheme="minorHAnsi"/>
-        </w:rPr>
-      </w:pPr>
-    </w:p>
-    <w:p>
-      <w:pPr>
-        <w:spacing w:line="271" w:lineRule="exact"/>
-        <w:ind w:right="400"/>
-        <w:rPr>
-          <w:rFonts w:asciiTheme="minorHAnsi" w:eastAsia="Arial" w:hAnsiTheme="minorHAnsi"/>
-          <w:sz w:val="22"/>
-        </w:rPr>
-      </w:pPr>
-      <w:r>
-        <w:rPr>
-          <w:rFonts w:asciiTheme="minorHAnsi" w:eastAsia="Arial" w:hAnsiTheme="minorHAnsi"/>
-          <w:sz w:val="22"/>
-        </w:rPr>
-        <w:t>I</w:t>
-      </w:r>
-      <w:r>
-        <w:rPr>
-          <w:rFonts w:asciiTheme="minorHAnsi" w:eastAsia="Arial" w:hAnsiTheme="minorHAnsi"/>
-          <w:sz w:val="22"/>
-        </w:rPr>
-        <w:t xml:space="preserve">n this part, the Freddie Mac dataset using </w:t>
-      </w:r>
-      <w:r>
-        <w:rPr>
-          <w:rFonts w:asciiTheme="minorHAnsi" w:eastAsia="Arial" w:hAnsiTheme="minorHAnsi"/>
-          <w:sz w:val="22"/>
-        </w:rPr>
-        <w:t>ne</w:t>
-      </w:r>
-      <w:r>
-        <w:rPr>
-          <w:rFonts w:asciiTheme="minorHAnsi" w:eastAsia="Arial" w:hAnsiTheme="minorHAnsi"/>
-          <w:sz w:val="22"/>
-        </w:rPr>
-        <w:t>ural network from assignment 1</w:t>
-      </w:r>
-      <w:r>
-        <w:rPr>
-          <w:rFonts w:asciiTheme="minorHAnsi" w:eastAsia="Arial" w:hAnsiTheme="minorHAnsi"/>
-          <w:sz w:val="22"/>
+        </w:rPr>
+      </w:pPr>
+    </w:p>
+    <w:p>
+      <w:pPr>
+        <w:pStyle w:val="NormalWeb"/>
+        <w:shd w:val="clear" w:color="auto" w:fill="FFFFFF"/>
+        <w:spacing w:before="288" w:beforeAutospacing="0" w:after="24" w:afterAutospacing="0" w:line="360" w:lineRule="atLeast"/>
+        <w:rPr>
+          <w:rFonts w:ascii="Helvetica" w:hAnsi="Helvetica"/>
+          <w:color w:val="1D1F22"/>
+          <w:sz w:val="22"/>
+          <w:szCs w:val="22"/>
+        </w:rPr>
+      </w:pPr>
+      <w:r>
+        <w:rPr>
+          <w:rFonts w:asciiTheme="minorHAnsi" w:eastAsia="Arial" w:hAnsiTheme="minorHAnsi"/>
+        </w:rPr>
+        <w:t xml:space="preserve">A significant issue when </w:t>
+      </w:r>
+      <w:r>
+        <w:rPr>
+          <w:rFonts w:asciiTheme="minorHAnsi" w:eastAsia="Arial" w:hAnsiTheme="minorHAnsi"/>
+        </w:rPr>
+        <w:t xml:space="preserve">choosing the </w:t>
+      </w:r>
+      <w:r>
+        <w:rPr>
+          <w:rFonts w:asciiTheme="minorHAnsi" w:eastAsia="Arial" w:hAnsiTheme="minorHAnsi"/>
+        </w:rPr>
+        <w:t xml:space="preserve">n_component value for PCA and ICA for </w:t>
+      </w:r>
+      <w:r>
+        <w:rPr>
+          <w:rFonts w:asciiTheme="minorHAnsi" w:eastAsia="Arial" w:hAnsiTheme="minorHAnsi"/>
+        </w:rPr>
+        <w:t>the Freddie Ma</w:t>
+      </w:r>
+      <w:r>
+        <w:rPr>
+          <w:rFonts w:asciiTheme="minorHAnsi" w:eastAsia="Arial" w:hAnsiTheme="minorHAnsi"/>
+        </w:rPr>
+        <w:t>c dataset comes from the large numb</w:t>
+      </w:r>
+      <w:r>
+        <w:rPr>
+          <w:rFonts w:asciiTheme="minorHAnsi" w:eastAsia="Arial" w:hAnsiTheme="minorHAnsi"/>
+        </w:rPr>
+        <w:t xml:space="preserve">er of one-hot encoded variables. </w:t>
+      </w:r>
+      <w:r>
+        <w:rPr>
+          <w:rFonts w:asciiTheme="minorHAnsi" w:eastAsia="Arial" w:hAnsiTheme="minorHAnsi"/>
+        </w:rPr>
+        <w:t>As PCA implicitly requires numerical, continuous values, PCA encounters significant difficulty</w:t>
+      </w:r>
+      <w:r>
+        <w:rPr>
+          <w:rFonts w:asciiTheme="minorHAnsi" w:eastAsia="Arial" w:hAnsiTheme="minorHAnsi"/>
         </w:rPr>
         <w:t xml:space="preserve"> </w:t>
       </w:r>
       <w:r>
         <w:rPr>
           <w:rFonts w:asciiTheme="minorHAnsi" w:eastAsia="Arial" w:hAnsiTheme="minorHAnsi"/>
-          <w:sz w:val="22"/>
-        </w:rPr>
-        <w:t xml:space="preserve">is analyzed using randomized </w:t>
-      </w:r>
-      <w:r>
-        <w:rPr>
-          <w:rFonts w:asciiTheme="minorHAnsi" w:eastAsia="Arial" w:hAnsiTheme="minorHAnsi"/>
-          <w:sz w:val="22"/>
-        </w:rPr>
-        <w:t xml:space="preserve">optimization algorithms. </w:t>
-      </w:r>
-      <w:r>
-        <w:rPr>
-          <w:rFonts w:asciiTheme="minorHAnsi" w:eastAsia="Arial" w:hAnsiTheme="minorHAnsi"/>
-          <w:sz w:val="22"/>
-        </w:rPr>
-        <w:t xml:space="preserve">Based on Assignment 1, </w:t>
-      </w:r>
-      <w:r>
-        <w:rPr>
-          <w:rFonts w:asciiTheme="minorHAnsi" w:eastAsia="Arial" w:hAnsiTheme="minorHAnsi"/>
-          <w:sz w:val="22"/>
-        </w:rPr>
-        <w:t xml:space="preserve">the best neural network had an input layer equal to the number of attributes, an output layer, and five hidden layers with </w:t>
-      </w:r>
-      <w:r>
-        <w:rPr>
-          <w:rFonts w:asciiTheme="minorHAnsi" w:eastAsia="Arial" w:hAnsiTheme="minorHAnsi"/>
-          <w:sz w:val="22"/>
-        </w:rPr>
-        <w:t xml:space="preserve">109, </w:t>
-      </w:r>
-      <w:r>
-        <w:rPr>
-          <w:rFonts w:asciiTheme="minorHAnsi" w:eastAsia="Arial" w:hAnsiTheme="minorHAnsi"/>
-          <w:sz w:val="22"/>
-        </w:rPr>
-        <w:t>76</w:t>
-      </w:r>
-      <w:r>
-        <w:rPr>
-          <w:rFonts w:asciiTheme="minorHAnsi" w:eastAsia="Arial" w:hAnsiTheme="minorHAnsi"/>
-          <w:sz w:val="22"/>
-        </w:rPr>
-        <w:t>, 76, 76, 76</w:t>
-      </w:r>
-      <w:r>
-        <w:rPr>
-          <w:rFonts w:asciiTheme="minorHAnsi" w:eastAsia="Arial" w:hAnsiTheme="minorHAnsi"/>
-          <w:sz w:val="22"/>
-        </w:rPr>
-        <w:t xml:space="preserve"> units</w:t>
-      </w:r>
-      <w:r>
-        <w:rPr>
-          <w:rFonts w:asciiTheme="minorHAnsi" w:eastAsia="Arial" w:hAnsiTheme="minorHAnsi"/>
-          <w:sz w:val="22"/>
-        </w:rPr>
-        <w:t xml:space="preserve"> for each respective hidden layer</w:t>
-      </w:r>
-      <w:r>
-        <w:rPr>
-          <w:rFonts w:asciiTheme="minorHAnsi" w:eastAsia="Arial" w:hAnsiTheme="minorHAnsi"/>
-          <w:sz w:val="22"/>
-        </w:rPr>
-        <w:t>. The weights within the network were determined using back propagation, and in Assignment 1, achieved a</w:t>
-      </w:r>
-      <w:r>
-        <w:rPr>
-          <w:rFonts w:asciiTheme="minorHAnsi" w:eastAsia="Arial" w:hAnsiTheme="minorHAnsi"/>
-          <w:sz w:val="22"/>
-        </w:rPr>
-        <w:t xml:space="preserve"> classification rates of 92</w:t>
-      </w:r>
-      <w:r>
-        <w:rPr>
-          <w:rFonts w:asciiTheme="minorHAnsi" w:eastAsia="Arial" w:hAnsiTheme="minorHAnsi"/>
-          <w:sz w:val="22"/>
-        </w:rPr>
-        <w:t xml:space="preserve">%. </w:t>
-      </w:r>
-    </w:p>
-    <w:p>
-      <w:pPr>
-        <w:spacing w:line="271" w:lineRule="exact"/>
-        <w:ind w:right="400"/>
-        <w:rPr>
-          <w:rFonts w:asciiTheme="minorHAnsi" w:eastAsia="Arial" w:hAnsiTheme="minorHAnsi"/>
-          <w:sz w:val="22"/>
-        </w:rPr>
-      </w:pPr>
-    </w:p>
-    <w:p>
-      <w:pPr>
-        <w:spacing w:line="271" w:lineRule="exact"/>
-        <w:ind w:right="400"/>
-        <w:rPr>
-          <w:rFonts w:asciiTheme="minorHAnsi" w:eastAsia="Arial" w:hAnsiTheme="minorHAnsi"/>
-          <w:sz w:val="22"/>
-        </w:rPr>
-      </w:pPr>
-      <w:r>
-        <w:rPr>
-          <w:rFonts w:asciiTheme="minorHAnsi" w:eastAsia="Arial" w:hAnsiTheme="minorHAnsi"/>
-          <w:sz w:val="22"/>
-        </w:rPr>
-        <w:t xml:space="preserve">In </w:t>
-      </w:r>
-      <w:r>
-        <w:rPr>
-          <w:rFonts w:asciiTheme="minorHAnsi" w:eastAsia="Arial" w:hAnsiTheme="minorHAnsi"/>
-          <w:sz w:val="22"/>
-        </w:rPr>
-        <w:t xml:space="preserve">this Assignment, I have performed the same analysis using the </w:t>
-      </w:r>
-      <w:r>
-        <w:rPr>
-          <w:rFonts w:asciiTheme="minorHAnsi" w:eastAsia="Arial" w:hAnsiTheme="minorHAnsi"/>
-          <w:sz w:val="22"/>
-        </w:rPr>
-        <w:t>back-</w:t>
-      </w:r>
-      <w:r>
-        <w:rPr>
-          <w:rFonts w:asciiTheme="minorHAnsi" w:eastAsia="Arial" w:hAnsiTheme="minorHAnsi"/>
-          <w:sz w:val="22"/>
-        </w:rPr>
-        <w:t xml:space="preserve">propagation </w:t>
-      </w:r>
-      <w:r>
-        <w:rPr>
-          <w:rFonts w:asciiTheme="minorHAnsi" w:eastAsia="Arial" w:hAnsiTheme="minorHAnsi"/>
-          <w:sz w:val="22"/>
-        </w:rPr>
-        <w:t xml:space="preserve">implementation in the </w:t>
-      </w:r>
-      <w:r>
-        <w:rPr>
-          <w:rFonts w:asciiTheme="minorHAnsi" w:eastAsia="Arial" w:hAnsiTheme="minorHAnsi"/>
-          <w:sz w:val="22"/>
-        </w:rPr>
-        <w:t>JAVA library ABAGAIL</w:t>
-      </w:r>
-      <w:r>
-        <w:rPr>
-          <w:rFonts w:asciiTheme="minorHAnsi" w:eastAsia="Arial" w:hAnsiTheme="minorHAnsi"/>
-          <w:sz w:val="22"/>
-        </w:rPr>
-        <w:t xml:space="preserve"> to </w:t>
-      </w:r>
-      <w:r>
-        <w:rPr>
-          <w:rFonts w:asciiTheme="minorHAnsi" w:eastAsia="Arial" w:hAnsiTheme="minorHAnsi"/>
-          <w:sz w:val="22"/>
-        </w:rPr>
-        <w:t xml:space="preserve">establish a baseline, again which the randomized algorithms will be compared to. </w:t>
-      </w:r>
-      <w:r>
-        <w:rPr>
-          <w:rFonts w:asciiTheme="minorHAnsi" w:eastAsia="Arial" w:hAnsiTheme="minorHAnsi"/>
-          <w:sz w:val="22"/>
-        </w:rPr>
-        <w:t>I used the standard minimization of the sum of squared distances (SSD) of the error</w:t>
-      </w:r>
-      <w:r>
-        <w:rPr>
-          <w:rFonts w:asciiTheme="minorHAnsi" w:eastAsia="Arial" w:hAnsiTheme="minorHAnsi"/>
-          <w:sz w:val="22"/>
-        </w:rPr>
-        <w:t>.</w:t>
-      </w:r>
-      <w:r>
-        <w:rPr>
-          <w:rFonts w:asciiTheme="minorHAnsi" w:eastAsia="Arial" w:hAnsiTheme="minorHAnsi"/>
-          <w:sz w:val="22"/>
+        </w:rPr>
+        <w:t xml:space="preserve">when trying to find the axis that </w:t>
+      </w:r>
+      <w:r>
+        <w:rPr>
+          <w:rFonts w:asciiTheme="minorHAnsi" w:eastAsia="Arial" w:hAnsiTheme="minorHAnsi"/>
+        </w:rPr>
+        <w:t xml:space="preserve">yields the highest </w:t>
+      </w:r>
+      <w:r>
+        <w:rPr>
+          <w:rFonts w:asciiTheme="minorHAnsi" w:eastAsia="Arial" w:hAnsiTheme="minorHAnsi"/>
+        </w:rPr>
+        <w:t>variance</w:t>
+      </w:r>
+      <w:r>
+        <w:rPr>
+          <w:rFonts w:asciiTheme="minorHAnsi" w:eastAsia="Arial" w:hAnsiTheme="minorHAnsi"/>
+        </w:rPr>
+        <w:t xml:space="preserve">. </w:t>
+      </w:r>
+      <w:r>
+        <w:rPr>
+          <w:rFonts w:asciiTheme="minorHAnsi" w:eastAsia="Arial" w:hAnsiTheme="minorHAnsi"/>
+        </w:rPr>
+        <w:t xml:space="preserve">In practice, what we have found is that the n_component parameter needs to go to as high as </w:t>
+      </w:r>
+      <m:oMath>
+        <m:r>
+          <w:rPr>
+            <w:rFonts w:ascii="Cambria Math" w:eastAsia="Arial" w:hAnsi="Cambria Math"/>
+          </w:rPr>
+          <m:t>60</m:t>
+        </m:r>
+      </m:oMath>
+      <w:r>
+        <w:rPr>
+          <w:rFonts w:asciiTheme="minorHAnsi" w:eastAsia="Arial" w:hAnsiTheme="minorHAnsi"/>
+        </w:rPr>
+        <w:t xml:space="preserve"> so as for us to account for at least 80% of the variance. </w:t>
+      </w:r>
+      <w:r>
+        <w:rPr>
+          <w:rFonts w:asciiTheme="minorHAnsi" w:eastAsia="Arial" w:hAnsiTheme="minorHAnsi"/>
+        </w:rPr>
+        <w:t>ICA, on the other hand, fare much better</w:t>
+      </w:r>
+      <w:r>
+        <w:rPr>
+          <w:rFonts w:asciiTheme="minorHAnsi" w:eastAsia="Arial" w:hAnsiTheme="minorHAnsi"/>
+        </w:rPr>
+        <w:t>, when n_component was chosen to be 20 when considering the maximum of kurtosis</w:t>
+      </w:r>
+      <w:r>
+        <w:rPr>
+          <w:rFonts w:asciiTheme="minorHAnsi" w:eastAsia="Arial" w:hAnsiTheme="minorHAnsi"/>
+        </w:rPr>
+        <w:t xml:space="preserve">. </w:t>
+      </w:r>
+      <w:r>
+        <w:rPr>
+          <w:rFonts w:asciiTheme="minorHAnsi" w:eastAsia="Arial" w:hAnsiTheme="minorHAnsi"/>
+        </w:rPr>
+        <w:t xml:space="preserve">This suggests that using ICA, we are able to find more meaningful </w:t>
+      </w:r>
+      <w:r>
+        <w:rPr>
+          <w:rFonts w:asciiTheme="minorHAnsi" w:eastAsia="Arial" w:hAnsiTheme="minorHAnsi"/>
+        </w:rPr>
+        <w:t>axes, and the original data can be transformed and projected onto the new space in a much more meaningful way.</w:t>
+      </w:r>
+      <w:r>
+        <w:rPr>
+          <w:rFonts w:asciiTheme="minorHAnsi" w:eastAsia="Arial" w:hAnsiTheme="minorHAnsi"/>
+        </w:rPr>
+        <w:t xml:space="preserve"> When it comes to Random Projections, </w:t>
+      </w:r>
+      <w:r>
+        <w:rPr>
+          <w:rFonts w:asciiTheme="minorHAnsi" w:eastAsia="Arial" w:hAnsiTheme="minorHAnsi"/>
+        </w:rPr>
+        <w:t xml:space="preserve">we use the </w:t>
+      </w:r>
+      <w:r>
+        <w:rPr>
+          <w:rFonts w:ascii="Helvetica" w:eastAsia="Times New Roman" w:hAnsi="Helvetica"/>
+          <w:color w:val="1D1F22"/>
+          <w:sz w:val="22"/>
+          <w:szCs w:val="22"/>
+          <w:shd w:val="clear" w:color="auto" w:fill="FFFFFF"/>
+        </w:rPr>
+        <w:t>The </w:t>
+      </w:r>
+      <w:hyperlink r:id="rId15" w:history="1">
+        <w:r>
+          <w:rPr>
+            <w:rStyle w:val="Hyperlink"/>
+            <w:rFonts w:ascii="Helvetica" w:eastAsia="Times New Roman" w:hAnsi="Helvetica"/>
+            <w:color w:val="2878A2"/>
+            <w:sz w:val="22"/>
+            <w:szCs w:val="22"/>
+            <w:u w:val="none"/>
+            <w:shd w:val="clear" w:color="auto" w:fill="FFFFFF"/>
+          </w:rPr>
+          <w:t>Johnson-Lindenstrauss lemma</w:t>
+        </w:r>
+      </w:hyperlink>
+      <w:r>
+        <w:rPr>
+          <w:rFonts w:ascii="Helvetica" w:eastAsia="Times New Roman" w:hAnsi="Helvetica"/>
+          <w:color w:val="1D1F22"/>
+          <w:sz w:val="22"/>
+          <w:szCs w:val="22"/>
+          <w:shd w:val="clear" w:color="auto" w:fill="FFFFFF"/>
+        </w:rPr>
+        <w:t> states that any high dimensional dataset can be randomly projected into a lower dimensional Euclidean space while controlling the distortion in the pairwise distances.</w:t>
+      </w:r>
+      <w:r>
+        <w:rPr>
+          <w:rFonts w:ascii="Helvetica" w:eastAsia="Times New Roman" w:hAnsi="Helvetica"/>
+          <w:color w:val="1D1F22"/>
+          <w:sz w:val="22"/>
+          <w:szCs w:val="22"/>
+          <w:shd w:val="clear" w:color="auto" w:fill="FFFFFF"/>
         </w:rPr>
         <w:t xml:space="preserve"> </w:t>
       </w:r>
       <w:r>
         <w:rPr>
-          <w:rFonts w:asciiTheme="minorHAnsi" w:eastAsia="Arial" w:hAnsiTheme="minorHAnsi"/>
-          <w:sz w:val="22"/>
-        </w:rPr>
-        <w:t>The weights were initialized randomly and each optimization algor</w:t>
-      </w:r>
-      <w:r>
-        <w:rPr>
-          <w:rFonts w:asciiTheme="minorHAnsi" w:eastAsia="Arial" w:hAnsiTheme="minorHAnsi"/>
-          <w:sz w:val="22"/>
-        </w:rPr>
-        <w:t>ithm was run 5</w:t>
-      </w:r>
-      <w:r>
-        <w:rPr>
-          <w:rFonts w:asciiTheme="minorHAnsi" w:eastAsia="Arial" w:hAnsiTheme="minorHAnsi"/>
-          <w:sz w:val="22"/>
-        </w:rPr>
-        <w:t xml:space="preserve"> times. The mean results are given in </w:t>
-      </w:r>
-      <w:r>
-        <w:rPr>
-          <w:rFonts w:asciiTheme="minorHAnsi" w:eastAsia="Arial" w:hAnsiTheme="minorHAnsi"/>
-          <w:sz w:val="22"/>
-        </w:rPr>
-        <w:t xml:space="preserve">the following </w:t>
-      </w:r>
-      <w:r>
-        <w:rPr>
-          <w:rFonts w:asciiTheme="minorHAnsi" w:eastAsia="Arial" w:hAnsiTheme="minorHAnsi"/>
-          <w:sz w:val="22"/>
-        </w:rPr>
-        <w:t>table</w:t>
-      </w:r>
-      <w:r>
-        <w:rPr>
-          <w:rFonts w:asciiTheme="minorHAnsi" w:eastAsia="Arial" w:hAnsiTheme="minorHAnsi"/>
-          <w:sz w:val="22"/>
-        </w:rPr>
-        <w:t xml:space="preserve">. </w:t>
-      </w:r>
-      <w:r>
-        <w:rPr>
-          <w:rFonts w:asciiTheme="minorHAnsi" w:eastAsia="Arial" w:hAnsiTheme="minorHAnsi"/>
-          <w:sz w:val="22"/>
-        </w:rPr>
-        <w:t>Note that</w:t>
-      </w:r>
-      <w:r>
-        <w:rPr>
-          <w:rFonts w:asciiTheme="minorHAnsi" w:eastAsia="Arial" w:hAnsiTheme="minorHAnsi"/>
-          <w:sz w:val="22"/>
-        </w:rPr>
-        <w:t xml:space="preserve"> in this assignment, a split of 0.1, 0.1 was used to split the data into training and test set, and cross-validat</w:t>
-      </w:r>
-      <w:r>
-        <w:rPr>
-          <w:rFonts w:asciiTheme="minorHAnsi" w:eastAsia="Arial" w:hAnsiTheme="minorHAnsi"/>
-          <w:sz w:val="22"/>
-        </w:rPr>
-        <w:t xml:space="preserve">ion has not be been implemented. </w:t>
-      </w:r>
-    </w:p>
-    <w:p>
-      <w:pPr>
-        <w:spacing w:line="271" w:lineRule="exact"/>
-        <w:ind w:right="400"/>
-        <w:rPr>
-          <w:rFonts w:asciiTheme="minorHAnsi" w:eastAsia="Arial" w:hAnsiTheme="minorHAnsi"/>
-          <w:sz w:val="22"/>
-        </w:rPr>
-      </w:pPr>
-    </w:p>
-    <w:p>
-      <w:pPr>
-        <w:rPr>
-          <w:rFonts w:asciiTheme="minorHAnsi" w:eastAsia="Arial" w:hAnsiTheme="minorHAnsi"/>
-          <w:sz w:val="22"/>
-          <w:szCs w:val="22"/>
-        </w:rPr>
-      </w:pPr>
-      <w:r>
-        <w:rPr>
-          <w:rFonts w:asciiTheme="minorHAnsi" w:eastAsia="Arial" w:hAnsiTheme="minorHAnsi"/>
-          <w:sz w:val="22"/>
-          <w:szCs w:val="22"/>
-        </w:rPr>
-        <w:t>Running time were plotted against number of iterations below.</w:t>
-      </w:r>
-    </w:p>
-    <w:p/>
-    <w:p>
-      <w:r>
-        <w:rPr>
+          <w:rFonts w:ascii="Helvetica" w:hAnsi="Helvetica"/>
+          <w:color w:val="1D1F22"/>
+          <w:sz w:val="22"/>
+          <w:szCs w:val="22"/>
+        </w:rPr>
+        <w:t>The distortion introduced by a random projection </w:t>
+      </w:r>
+      <w:r>
+        <w:rPr>
+          <w:rStyle w:val="HTMLCite"/>
+          <w:rFonts w:ascii="Helvetica" w:hAnsi="Helvetica"/>
+          <w:i w:val="0"/>
+          <w:iCs w:val="0"/>
+          <w:color w:val="1D1F22"/>
+          <w:sz w:val="22"/>
+          <w:szCs w:val="22"/>
+        </w:rPr>
+        <w:t>p</w:t>
+      </w:r>
+      <w:r>
+        <w:rPr>
+          <w:rFonts w:ascii="Helvetica" w:hAnsi="Helvetica"/>
+          <w:color w:val="1D1F22"/>
+          <w:sz w:val="22"/>
+          <w:szCs w:val="22"/>
+        </w:rPr>
+        <w:t> is asserted by the fact that </w:t>
+      </w:r>
+      <w:r>
+        <w:rPr>
+          <w:rStyle w:val="HTMLCite"/>
+          <w:rFonts w:ascii="Helvetica" w:hAnsi="Helvetica"/>
+          <w:i w:val="0"/>
+          <w:iCs w:val="0"/>
+          <w:color w:val="1D1F22"/>
+          <w:sz w:val="22"/>
+          <w:szCs w:val="22"/>
+        </w:rPr>
+        <w:t>p</w:t>
+      </w:r>
+      <w:r>
+        <w:rPr>
+          <w:rFonts w:ascii="Helvetica" w:hAnsi="Helvetica"/>
+          <w:color w:val="1D1F22"/>
+          <w:sz w:val="22"/>
+          <w:szCs w:val="22"/>
+        </w:rPr>
+        <w:t> is defining an eps-embedding with good probability as defined by:</w:t>
+      </w:r>
+    </w:p>
+    <w:p>
+      <w:pPr>
+        <w:pStyle w:val="NormalWeb"/>
+        <w:shd w:val="clear" w:color="auto" w:fill="FFFFFF"/>
+        <w:spacing w:before="288" w:beforeAutospacing="0" w:after="24" w:afterAutospacing="0" w:line="360" w:lineRule="atLeast"/>
+        <w:jc w:val="center"/>
+        <w:rPr>
+          <w:rFonts w:ascii="Helvetica" w:hAnsi="Helvetica"/>
+          <w:color w:val="1D1F22"/>
+          <w:sz w:val="22"/>
+          <w:szCs w:val="22"/>
+        </w:rPr>
+      </w:pPr>
+      <w:r>
+        <w:rPr>
+          <w:rFonts w:ascii="Helvetica" w:hAnsi="Helvetica"/>
           <w:noProof/>
+          <w:color w:val="1D1F22"/>
+          <w:sz w:val="22"/>
+          <w:szCs w:val="22"/>
         </w:rPr>
         <w:drawing>
-          <wp:inline distT="0" distB="0" distL="0" distR="0" wp14:anchorId="3DBC5CE7" wp14:editId="7E44F0B7">
-            <wp:extent cx="2086402" cy="1564802"/>
-            <wp:effectExtent l="0" t="0" r="0" b="10160"/>
-            <wp:docPr id="5" name="Picture 5"/>
+          <wp:inline distT="0" distB="0" distL="0" distR="0" wp14:anchorId="65495F6E" wp14:editId="5C59F600">
+            <wp:extent cx="4137660" cy="199390"/>
+            <wp:effectExtent l="0" t="0" r="2540" b="3810"/>
+            <wp:docPr id="3" name="Picture 3" descr="1 - eps) \|u - v\|^2 &lt; \|p(u) - p(v)\|^2"/>
             <wp:cNvGraphicFramePr>
               <a:graphicFrameLocks xmlns:a="http://schemas.openxmlformats.org/drawingml/2006/main" noChangeAspect="1"/>
             </wp:cNvGraphicFramePr>
@@ -3086,106 +5473,10 @@
               <a:graphicData uri="http://schemas.openxmlformats.org/drawingml/2006/picture">
                 <pic:pic xmlns:pic="http://schemas.openxmlformats.org/drawingml/2006/picture">
                   <pic:nvPicPr>
-                    <pic:cNvPr id="5" name="Fitness_back.png"/>
-                    <pic:cNvPicPr/>
-                  </pic:nvPicPr>
-                  <pic:blipFill>
-                    <a:blip r:embed="rId14">
-                      <a:extLst>
-                        <a:ext uri="{28A0092B-C50C-407E-A947-70E740481C1C}">
-                          <a14:useLocalDpi xmlns:a14="http://schemas.microsoft.com/office/drawing/2010/main" val="0"/>
-                        </a:ext>
-                      </a:extLst>
-                    </a:blip>
-                    <a:stretch>
-                      <a:fillRect/>
-                    </a:stretch>
-                  </pic:blipFill>
-                  <pic:spPr>
-                    <a:xfrm>
-                      <a:off x="0" y="0"/>
-                      <a:ext cx="2110629" cy="1582972"/>
-                    </a:xfrm>
-                    <a:prstGeom prst="rect">
-                      <a:avLst/>
-                    </a:prstGeom>
-                  </pic:spPr>
-                </pic:pic>
-              </a:graphicData>
-            </a:graphic>
-          </wp:inline>
-        </w:drawing>
-      </w:r>
-      <w:r>
-        <w:t xml:space="preserve">    </w:t>
-      </w:r>
-      <w:r>
-        <w:rPr>
-          <w:noProof/>
-        </w:rPr>
-        <w:drawing>
-          <wp:inline distT="0" distB="0" distL="0" distR="0" wp14:anchorId="35D3A4C7" wp14:editId="1365295B">
-            <wp:extent cx="2098621" cy="1573966"/>
-            <wp:effectExtent l="0" t="0" r="10160" b="1270"/>
-            <wp:docPr id="10" name="Picture 10"/>
-            <wp:cNvGraphicFramePr>
-              <a:graphicFrameLocks xmlns:a="http://schemas.openxmlformats.org/drawingml/2006/main" noChangeAspect="1"/>
-            </wp:cNvGraphicFramePr>
-            <a:graphic xmlns:a="http://schemas.openxmlformats.org/drawingml/2006/main">
-              <a:graphicData uri="http://schemas.openxmlformats.org/drawingml/2006/picture">
-                <pic:pic xmlns:pic="http://schemas.openxmlformats.org/drawingml/2006/picture">
-                  <pic:nvPicPr>
-                    <pic:cNvPr id="6" name="Fitness_RHC.png"/>
-                    <pic:cNvPicPr/>
-                  </pic:nvPicPr>
-                  <pic:blipFill>
-                    <a:blip r:embed="rId15">
-                      <a:extLst>
-                        <a:ext uri="{28A0092B-C50C-407E-A947-70E740481C1C}">
-                          <a14:useLocalDpi xmlns:a14="http://schemas.microsoft.com/office/drawing/2010/main" val="0"/>
-                        </a:ext>
-                      </a:extLst>
-                    </a:blip>
-                    <a:stretch>
-                      <a:fillRect/>
-                    </a:stretch>
-                  </pic:blipFill>
-                  <pic:spPr>
-                    <a:xfrm>
-                      <a:off x="0" y="0"/>
-                      <a:ext cx="2125532" cy="1594150"/>
-                    </a:xfrm>
-                    <a:prstGeom prst="rect">
-                      <a:avLst/>
-                    </a:prstGeom>
-                  </pic:spPr>
-                </pic:pic>
-              </a:graphicData>
-            </a:graphic>
-          </wp:inline>
-        </w:drawing>
-      </w:r>
-    </w:p>
-    <w:p/>
-    <w:p>
-      <w:r>
-        <w:rPr>
-          <w:noProof/>
-        </w:rPr>
-        <w:drawing>
-          <wp:inline distT="0" distB="0" distL="0" distR="0" wp14:anchorId="2AF05157" wp14:editId="606D42CE">
-            <wp:extent cx="2034882" cy="1526162"/>
-            <wp:effectExtent l="0" t="0" r="0" b="0"/>
-            <wp:docPr id="16" name="Picture 16"/>
-            <wp:cNvGraphicFramePr>
-              <a:graphicFrameLocks xmlns:a="http://schemas.openxmlformats.org/drawingml/2006/main" noChangeAspect="1"/>
-            </wp:cNvGraphicFramePr>
-            <a:graphic xmlns:a="http://schemas.openxmlformats.org/drawingml/2006/main">
-              <a:graphicData uri="http://schemas.openxmlformats.org/drawingml/2006/picture">
-                <pic:pic xmlns:pic="http://schemas.openxmlformats.org/drawingml/2006/picture">
-                  <pic:nvPicPr>
-                    <pic:cNvPr id="7" name="Fitness_SA.png"/>
-                    <pic:cNvPicPr/>
+                    <pic:cNvPr id="0" name="Picture 1" descr="1 - eps) \|u - v\|^2 &lt; \|p(u) - p(v)\|^2"/>
+                    <pic:cNvPicPr>
+                      <a:picLocks noChangeAspect="1" noChangeArrowheads="1"/>
+                    </pic:cNvPicPr>
                   </pic:nvPicPr>
                   <pic:blipFill>
                     <a:blip r:embed="rId16">
@@ -3195,18 +5486,23 @@
                         </a:ext>
                       </a:extLst>
                     </a:blip>
+                    <a:srcRect/>
                     <a:stretch>
                       <a:fillRect/>
                     </a:stretch>
                   </pic:blipFill>
-                  <pic:spPr>
+                  <pic:spPr bwMode="auto">
                     <a:xfrm>
                       <a:off x="0" y="0"/>
-                      <a:ext cx="2053633" cy="1540225"/>
+                      <a:ext cx="4137660" cy="199390"/>
                     </a:xfrm>
                     <a:prstGeom prst="rect">
                       <a:avLst/>
                     </a:prstGeom>
+                    <a:noFill/>
+                    <a:ln>
+                      <a:noFill/>
+                    </a:ln>
                   </pic:spPr>
                 </pic:pic>
               </a:graphicData>
@@ -3214,18 +5510,77 @@
           </wp:inline>
         </w:drawing>
       </w:r>
-      <w:r>
-        <w:t xml:space="preserve">        </w:t>
-      </w:r>
-      <w:r>
-        <w:rPr>
+    </w:p>
+    <w:p>
+      <w:pPr>
+        <w:pStyle w:val="NormalWeb"/>
+        <w:shd w:val="clear" w:color="auto" w:fill="FFFFFF"/>
+        <w:spacing w:before="288" w:beforeAutospacing="0" w:after="24" w:afterAutospacing="0" w:line="360" w:lineRule="atLeast"/>
+        <w:rPr>
+          <w:rFonts w:ascii="Helvetica" w:hAnsi="Helvetica"/>
+          <w:color w:val="1D1F22"/>
+          <w:sz w:val="22"/>
+          <w:szCs w:val="22"/>
+        </w:rPr>
+      </w:pPr>
+      <w:r>
+        <w:rPr>
+          <w:rFonts w:ascii="Helvetica" w:hAnsi="Helvetica"/>
+          <w:color w:val="1D1F22"/>
+          <w:sz w:val="22"/>
+          <w:szCs w:val="22"/>
+        </w:rPr>
+        <w:t>Where u and v are any rows taken from a dataset of shape [n_samples, n_features] and p is a projection by a random Gaussian N(0, 1) matrix with shape [n_components, n_features] (or a sparse Achlioptas matrix).</w:t>
+      </w:r>
+    </w:p>
+    <w:p>
+      <w:pPr>
+        <w:pStyle w:val="NormalWeb"/>
+        <w:shd w:val="clear" w:color="auto" w:fill="FFFFFF"/>
+        <w:spacing w:before="288" w:beforeAutospacing="0" w:after="24" w:afterAutospacing="0" w:line="360" w:lineRule="atLeast"/>
+        <w:rPr>
+          <w:rFonts w:ascii="Helvetica" w:hAnsi="Helvetica"/>
+          <w:color w:val="1D1F22"/>
+          <w:sz w:val="22"/>
+          <w:szCs w:val="22"/>
+        </w:rPr>
+      </w:pPr>
+      <w:r>
+        <w:rPr>
+          <w:rFonts w:ascii="Helvetica" w:hAnsi="Helvetica"/>
+          <w:color w:val="1D1F22"/>
+          <w:sz w:val="22"/>
+          <w:szCs w:val="22"/>
+        </w:rPr>
+        <w:t>The minimum number of components to guarantees the eps-embedding is given by:</w:t>
+      </w:r>
+    </w:p>
+    <w:p>
+      <w:pPr>
+        <w:pStyle w:val="NormalWeb"/>
+        <w:shd w:val="clear" w:color="auto" w:fill="FFFFFF"/>
+        <w:spacing w:before="288" w:beforeAutospacing="0" w:after="24" w:afterAutospacing="0" w:line="360" w:lineRule="atLeast"/>
+        <w:jc w:val="center"/>
+        <w:rPr>
+          <w:rFonts w:ascii="Helvetica" w:hAnsi="Helvetica"/>
+          <w:color w:val="1D1F22"/>
+          <w:sz w:val="22"/>
+          <w:szCs w:val="22"/>
+        </w:rPr>
+      </w:pPr>
+      <w:r>
+        <w:rPr>
+          <w:rFonts w:ascii="Helvetica" w:hAnsi="Helvetica"/>
           <w:noProof/>
+          <w:color w:val="1D1F22"/>
+          <w:sz w:val="22"/>
+          <w:szCs w:val="22"/>
         </w:rPr>
         <w:drawing>
-          <wp:inline distT="0" distB="0" distL="0" distR="0" wp14:anchorId="5AA8CE9F" wp14:editId="190B9849">
-            <wp:extent cx="2020800" cy="1515600"/>
-            <wp:effectExtent l="0" t="0" r="11430" b="8890"/>
-            <wp:docPr id="18" name="Picture 18"/>
+          <wp:inline distT="0" distB="0" distL="0" distR="0" wp14:anchorId="4ADEE563" wp14:editId="5CF87318">
+            <wp:extent cx="4029075" cy="199390"/>
+            <wp:effectExtent l="0" t="0" r="9525" b="3810"/>
+            <wp:docPr id="2" name="Picture 2" descr="\_components &gt;= 4 log(n\_samples) / (eps^2 / 2 - eps^3 / 3)"/>
             <wp:cNvGraphicFramePr>
               <a:graphicFrameLocks xmlns:a="http://schemas.openxmlformats.org/drawingml/2006/main" noChangeAspect="1"/>
             </wp:cNvGraphicFramePr>
@@ -3233,8 +5588,10 @@
               <a:graphicData uri="http://schemas.openxmlformats.org/drawingml/2006/picture">
                 <pic:pic xmlns:pic="http://schemas.openxmlformats.org/drawingml/2006/picture">
                   <pic:nvPicPr>
-                    <pic:cNvPr id="8" name="Fitness_GA.png"/>
-                    <pic:cNvPicPr/>
+                    <pic:cNvPr id="0" name="Picture 2" descr="\_components &gt;= 4 log(n\_samples) / (eps^2 / 2 - eps^3 / 3)"/>
+                    <pic:cNvPicPr>
+                      <a:picLocks noChangeAspect="1" noChangeArrowheads="1"/>
+                    </pic:cNvPicPr>
                   </pic:nvPicPr>
                   <pic:blipFill>
                     <a:blip r:embed="rId17">
@@ -3244,18 +5601,23 @@
                         </a:ext>
                       </a:extLst>
                     </a:blip>
+                    <a:srcRect/>
                     <a:stretch>
                       <a:fillRect/>
                     </a:stretch>
                   </pic:blipFill>
-                  <pic:spPr>
+                  <pic:spPr bwMode="auto">
                     <a:xfrm>
                       <a:off x="0" y="0"/>
-                      <a:ext cx="2057112" cy="1542834"/>
+                      <a:ext cx="4029075" cy="199390"/>
                     </a:xfrm>
                     <a:prstGeom prst="rect">
                       <a:avLst/>
                     </a:prstGeom>
+                    <a:noFill/>
+                    <a:ln>
+                      <a:noFill/>
+                    </a:ln>
                   </pic:spPr>
                 </pic:pic>
               </a:graphicData>
@@ -3266,6 +5628,487 @@
     </w:p>
     <w:p>
       <w:pPr>
+        <w:pStyle w:val="NormalWeb"/>
+        <w:shd w:val="clear" w:color="auto" w:fill="FFFFFF"/>
+        <w:spacing w:before="288" w:beforeAutospacing="0" w:after="24" w:afterAutospacing="0" w:line="360" w:lineRule="atLeast"/>
+        <w:rPr>
+          <w:rFonts w:ascii="Helvetica" w:hAnsi="Helvetica"/>
+          <w:color w:val="1D1F22"/>
+          <w:sz w:val="22"/>
+          <w:szCs w:val="22"/>
+        </w:rPr>
+      </w:pPr>
+      <w:r>
+        <w:rPr>
+          <w:rFonts w:ascii="Helvetica" w:hAnsi="Helvetica"/>
+          <w:color w:val="1D1F22"/>
+          <w:sz w:val="22"/>
+          <w:szCs w:val="22"/>
+        </w:rPr>
+        <w:t>The first plot shows that with an increasing number of samples </w:t>
+      </w:r>
+      <w:r>
+        <w:rPr>
+          <w:rStyle w:val="pre"/>
+          <w:rFonts w:ascii="Courier" w:hAnsi="Courier" w:cs="Courier New"/>
+          <w:color w:val="222222"/>
+          <w:bdr w:val="none" w:sz="0" w:space="0" w:color="auto" w:frame="1"/>
+          <w:shd w:val="clear" w:color="auto" w:fill="ECF0F3"/>
+        </w:rPr>
+        <w:t>n_samples</w:t>
+      </w:r>
+      <w:r>
+        <w:rPr>
+          <w:rFonts w:ascii="Helvetica" w:hAnsi="Helvetica"/>
+          <w:color w:val="1D1F22"/>
+          <w:sz w:val="22"/>
+          <w:szCs w:val="22"/>
+        </w:rPr>
+        <w:t>, the minimal number of dimensions </w:t>
+      </w:r>
+      <w:r>
+        <w:rPr>
+          <w:rStyle w:val="pre"/>
+          <w:rFonts w:ascii="Courier" w:hAnsi="Courier" w:cs="Courier New"/>
+          <w:color w:val="222222"/>
+          <w:bdr w:val="none" w:sz="0" w:space="0" w:color="auto" w:frame="1"/>
+          <w:shd w:val="clear" w:color="auto" w:fill="ECF0F3"/>
+        </w:rPr>
+        <w:t>n_components</w:t>
+      </w:r>
+      <w:r>
+        <w:rPr>
+          <w:rFonts w:ascii="Helvetica" w:hAnsi="Helvetica"/>
+          <w:color w:val="1D1F22"/>
+          <w:sz w:val="22"/>
+          <w:szCs w:val="22"/>
+        </w:rPr>
+        <w:t> increased logarithmically in order to guarantee an </w:t>
+      </w:r>
+      <w:r>
+        <w:rPr>
+          <w:rStyle w:val="pre"/>
+          <w:rFonts w:ascii="Courier" w:hAnsi="Courier" w:cs="Courier New"/>
+          <w:color w:val="222222"/>
+          <w:bdr w:val="none" w:sz="0" w:space="0" w:color="auto" w:frame="1"/>
+          <w:shd w:val="clear" w:color="auto" w:fill="ECF0F3"/>
+        </w:rPr>
+        <w:t>eps</w:t>
+      </w:r>
+      <w:r>
+        <w:rPr>
+          <w:rFonts w:ascii="Helvetica" w:hAnsi="Helvetica"/>
+          <w:color w:val="1D1F22"/>
+          <w:sz w:val="22"/>
+          <w:szCs w:val="22"/>
+        </w:rPr>
+        <w:t>-embedding.</w:t>
+      </w:r>
+    </w:p>
+    <w:p>
+      <w:pPr>
+        <w:pStyle w:val="NormalWeb"/>
+        <w:shd w:val="clear" w:color="auto" w:fill="FFFFFF"/>
+        <w:spacing w:before="288" w:beforeAutospacing="0" w:after="24" w:afterAutospacing="0" w:line="360" w:lineRule="atLeast"/>
+        <w:rPr>
+          <w:rFonts w:ascii="Helvetica" w:hAnsi="Helvetica"/>
+          <w:color w:val="1D1F22"/>
+          <w:sz w:val="22"/>
+          <w:szCs w:val="22"/>
+        </w:rPr>
+      </w:pPr>
+      <w:r>
+        <w:rPr>
+          <w:rFonts w:ascii="Helvetica" w:hAnsi="Helvetica"/>
+          <w:color w:val="1D1F22"/>
+          <w:sz w:val="22"/>
+          <w:szCs w:val="22"/>
+        </w:rPr>
+        <w:t>The second plot shows that an increase of the admissible distortion </w:t>
+      </w:r>
+      <w:r>
+        <w:rPr>
+          <w:rStyle w:val="pre"/>
+          <w:rFonts w:ascii="Courier" w:hAnsi="Courier" w:cs="Courier New"/>
+          <w:color w:val="222222"/>
+          <w:bdr w:val="none" w:sz="0" w:space="0" w:color="auto" w:frame="1"/>
+          <w:shd w:val="clear" w:color="auto" w:fill="ECF0F3"/>
+        </w:rPr>
+        <w:t>eps</w:t>
+      </w:r>
+      <w:r>
+        <w:rPr>
+          <w:rFonts w:ascii="Helvetica" w:hAnsi="Helvetica"/>
+          <w:color w:val="1D1F22"/>
+          <w:sz w:val="22"/>
+          <w:szCs w:val="22"/>
+        </w:rPr>
+        <w:t> allows to reduce drastically the minimal number of dimensions </w:t>
+      </w:r>
+      <w:r>
+        <w:rPr>
+          <w:rStyle w:val="pre"/>
+          <w:rFonts w:ascii="Courier" w:hAnsi="Courier" w:cs="Courier New"/>
+          <w:color w:val="222222"/>
+          <w:bdr w:val="none" w:sz="0" w:space="0" w:color="auto" w:frame="1"/>
+          <w:shd w:val="clear" w:color="auto" w:fill="ECF0F3"/>
+        </w:rPr>
+        <w:t>n_components</w:t>
+      </w:r>
+      <w:r>
+        <w:rPr>
+          <w:rFonts w:ascii="Helvetica" w:hAnsi="Helvetica"/>
+          <w:color w:val="1D1F22"/>
+          <w:sz w:val="22"/>
+          <w:szCs w:val="22"/>
+        </w:rPr>
+        <w:t> for a given number of samples </w:t>
+      </w:r>
+      <w:r>
+        <w:rPr>
+          <w:rStyle w:val="pre"/>
+          <w:rFonts w:ascii="Courier" w:hAnsi="Courier" w:cs="Courier New"/>
+          <w:color w:val="222222"/>
+          <w:bdr w:val="none" w:sz="0" w:space="0" w:color="auto" w:frame="1"/>
+          <w:shd w:val="clear" w:color="auto" w:fill="ECF0F3"/>
+        </w:rPr>
+        <w:t>n_samples</w:t>
+      </w:r>
+      <w:r>
+        <w:rPr>
+          <w:rStyle w:val="pre"/>
+          <w:rFonts w:ascii="Courier" w:hAnsi="Courier" w:cs="Courier New"/>
+          <w:color w:val="222222"/>
+          <w:bdr w:val="none" w:sz="0" w:space="0" w:color="auto" w:frame="1"/>
+          <w:shd w:val="clear" w:color="auto" w:fill="ECF0F3"/>
+        </w:rPr>
+        <w:t xml:space="preserve">. </w:t>
+      </w:r>
+      <w:r>
+        <w:rPr>
+          <w:rFonts w:ascii="Helvetica" w:hAnsi="Helvetica"/>
+          <w:color w:val="1D1F22"/>
+          <w:sz w:val="22"/>
+          <w:szCs w:val="22"/>
+        </w:rPr>
+        <w:t>According to the JL lemma, projecting 500 samples without too much distortion will require at least several thousands dimensions, irrespective of the number of features of the original dataset.</w:t>
+      </w:r>
+    </w:p>
+    <w:p>
+      <w:pPr>
+        <w:pStyle w:val="NormalWeb"/>
+        <w:shd w:val="clear" w:color="auto" w:fill="FFFFFF"/>
+        <w:spacing w:before="288" w:beforeAutospacing="0" w:after="24" w:afterAutospacing="0" w:line="360" w:lineRule="atLeast"/>
+        <w:rPr>
+          <w:rFonts w:ascii="Helvetica" w:hAnsi="Helvetica"/>
+          <w:color w:val="1D1F22"/>
+          <w:sz w:val="22"/>
+          <w:szCs w:val="22"/>
+        </w:rPr>
+      </w:pPr>
+      <w:r>
+        <w:rPr>
+          <w:rFonts w:ascii="Helvetica" w:hAnsi="Helvetica"/>
+          <w:color w:val="1D1F22"/>
+          <w:sz w:val="22"/>
+          <w:szCs w:val="22"/>
+        </w:rPr>
+        <w:t>Hence using random projections on the digits dataset which only has 64 features in the input space does not make sense: it does not allow for dimensionality reduction in this case.</w:t>
+      </w:r>
+    </w:p>
+    <w:p>
+      <w:pPr>
+        <w:pStyle w:val="NormalWeb"/>
+        <w:shd w:val="clear" w:color="auto" w:fill="FFFFFF"/>
+        <w:spacing w:before="288" w:beforeAutospacing="0" w:after="24" w:afterAutospacing="0" w:line="360" w:lineRule="atLeast"/>
+        <w:rPr>
+          <w:rFonts w:ascii="Helvetica" w:hAnsi="Helvetica"/>
+          <w:color w:val="1D1F22"/>
+          <w:sz w:val="22"/>
+          <w:szCs w:val="22"/>
+        </w:rPr>
+      </w:pPr>
+      <w:r>
+        <w:rPr>
+          <w:rFonts w:ascii="Helvetica" w:hAnsi="Helvetica"/>
+          <w:color w:val="1D1F22"/>
+          <w:sz w:val="22"/>
+          <w:szCs w:val="22"/>
+        </w:rPr>
+        <w:t>On the twenty newsgroups on the other hand the dimensionality can be decreased from 56436 down to 10000 while reasonably preserving pairwise distances.</w:t>
+      </w:r>
+    </w:p>
+    <w:p>
+      <w:pPr>
+        <w:pStyle w:val="NormalWeb"/>
+        <w:shd w:val="clear" w:color="auto" w:fill="FFFFFF"/>
+        <w:spacing w:before="288" w:beforeAutospacing="0" w:after="24" w:afterAutospacing="0" w:line="360" w:lineRule="atLeast"/>
+        <w:rPr>
+          <w:rStyle w:val="pre"/>
+          <w:rFonts w:ascii="Courier" w:hAnsi="Courier" w:cs="Courier New"/>
+          <w:color w:val="222222"/>
+          <w:bdr w:val="none" w:sz="0" w:space="0" w:color="auto" w:frame="1"/>
+          <w:shd w:val="clear" w:color="auto" w:fill="ECF0F3"/>
+        </w:rPr>
+      </w:pPr>
+    </w:p>
+    <w:p>
+      <w:pPr>
+        <w:pStyle w:val="NormalWeb"/>
+        <w:shd w:val="clear" w:color="auto" w:fill="FFFFFF"/>
+        <w:spacing w:before="288" w:beforeAutospacing="0" w:after="24" w:afterAutospacing="0" w:line="360" w:lineRule="atLeast"/>
+        <w:rPr>
+          <w:rFonts w:ascii="Helvetica" w:hAnsi="Helvetica"/>
+          <w:color w:val="1D1F22"/>
+          <w:sz w:val="22"/>
+          <w:szCs w:val="22"/>
+        </w:rPr>
+      </w:pPr>
+    </w:p>
+    <w:p>
+      <w:pPr>
+        <w:rPr>
+          <w:rFonts w:eastAsia="Times New Roman"/>
+        </w:rPr>
+      </w:pPr>
+    </w:p>
+    <w:p>
+      <w:pPr>
+        <w:spacing w:line="0" w:lineRule="atLeast"/>
+        <w:rPr>
+          <w:rFonts w:asciiTheme="minorHAnsi" w:eastAsia="Arial" w:hAnsiTheme="minorHAnsi"/>
+        </w:rPr>
+      </w:pPr>
+    </w:p>
+    <w:p>
+      <w:pPr>
+        <w:spacing w:line="0" w:lineRule="atLeast"/>
+        <w:rPr>
+          <w:rFonts w:asciiTheme="minorHAnsi" w:eastAsia="Arial" w:hAnsiTheme="minorHAnsi"/>
+        </w:rPr>
+      </w:pPr>
+    </w:p>
+    <w:p>
+      <w:pPr>
+        <w:spacing w:line="0" w:lineRule="atLeast"/>
+        <w:rPr>
+          <w:rFonts w:asciiTheme="minorHAnsi" w:eastAsia="Arial" w:hAnsiTheme="minorHAnsi"/>
+        </w:rPr>
+      </w:pPr>
+      <w:r>
+        <w:rPr>
+          <w:rFonts w:asciiTheme="minorHAnsi" w:eastAsia="Arial" w:hAnsiTheme="minorHAnsi"/>
+        </w:rPr>
+        <w:t>Our experiments indicate that dimension reduction procedure has a</w:t>
+      </w:r>
+      <w:r>
+        <w:rPr>
+          <w:rFonts w:asciiTheme="minorHAnsi" w:eastAsia="Arial" w:hAnsiTheme="minorHAnsi"/>
+        </w:rPr>
+        <w:t xml:space="preserve">n </w:t>
+      </w:r>
+      <w:r>
+        <w:rPr>
+          <w:rFonts w:asciiTheme="minorHAnsi" w:eastAsia="Arial" w:hAnsiTheme="minorHAnsi"/>
+        </w:rPr>
+        <w:t xml:space="preserve">effect on the number of clusters that is required in subsequent machine learning workflow. </w:t>
+      </w:r>
+      <w:r>
+        <w:rPr>
+          <w:rFonts w:asciiTheme="minorHAnsi" w:eastAsia="Arial" w:hAnsiTheme="minorHAnsi"/>
+        </w:rPr>
+        <w:t xml:space="preserve">After projecting the original data onto the new spaces (namely, after PCA and ICA), </w:t>
+      </w:r>
+      <w:r>
+        <w:rPr>
+          <w:rFonts w:asciiTheme="minorHAnsi" w:eastAsia="Arial" w:hAnsiTheme="minorHAnsi"/>
+        </w:rPr>
+        <w:t xml:space="preserve">we are able to choose the number of clusters. </w:t>
+      </w:r>
+      <w:r>
+        <w:rPr>
+          <w:rFonts w:asciiTheme="minorHAnsi" w:eastAsia="Arial" w:hAnsiTheme="minorHAnsi"/>
+        </w:rPr>
+        <w:t>Using the same sele</w:t>
+      </w:r>
+      <w:r>
+        <w:rPr>
+          <w:rFonts w:asciiTheme="minorHAnsi" w:eastAsia="Arial" w:hAnsiTheme="minorHAnsi"/>
+        </w:rPr>
+        <w:t xml:space="preserve">ction criteria as listed above in 2.2, </w:t>
+      </w:r>
+      <w:r>
+        <w:rPr>
+          <w:rFonts w:asciiTheme="minorHAnsi" w:eastAsia="Arial" w:hAnsiTheme="minorHAnsi"/>
+        </w:rPr>
+        <w:t>we are now able to choose</w:t>
+      </w:r>
+      <w:r>
+        <w:rPr>
+          <w:rFonts w:asciiTheme="minorHAnsi" w:eastAsia="Arial" w:hAnsiTheme="minorHAnsi"/>
+        </w:rPr>
+        <w:t xml:space="preserve"> 2 clusters for the Freddie Mac dataset, and </w:t>
+      </w:r>
+      <w:r>
+        <w:rPr>
+          <w:rFonts w:asciiTheme="minorHAnsi" w:eastAsia="Arial" w:hAnsiTheme="minorHAnsi"/>
+        </w:rPr>
+        <w:t>2 clusters for the Blood Donation dataset</w:t>
+      </w:r>
+      <w:r>
+        <w:rPr>
+          <w:rFonts w:asciiTheme="minorHAnsi" w:eastAsia="Arial" w:hAnsiTheme="minorHAnsi"/>
+        </w:rPr>
+        <w:t xml:space="preserve"> using PCA</w:t>
+      </w:r>
+      <w:r>
+        <w:rPr>
+          <w:rFonts w:asciiTheme="minorHAnsi" w:eastAsia="Arial" w:hAnsiTheme="minorHAnsi"/>
+        </w:rPr>
+        <w:t>.</w:t>
+      </w:r>
+      <w:r>
+        <w:rPr>
+          <w:rFonts w:asciiTheme="minorHAnsi" w:eastAsia="Arial" w:hAnsiTheme="minorHAnsi"/>
+        </w:rPr>
+        <w:t xml:space="preserve"> </w:t>
+      </w:r>
+      <w:r>
+        <w:rPr>
+          <w:rFonts w:asciiTheme="minorHAnsi" w:eastAsia="Arial" w:hAnsiTheme="minorHAnsi"/>
+        </w:rPr>
+        <w:t xml:space="preserve">However, </w:t>
+      </w:r>
+      <w:r>
+        <w:rPr>
+          <w:rFonts w:asciiTheme="minorHAnsi" w:eastAsia="Arial" w:hAnsiTheme="minorHAnsi"/>
+        </w:rPr>
+        <w:t>when using ICA, the number of clusters</w:t>
+      </w:r>
+      <w:r>
+        <w:rPr>
+          <w:rFonts w:asciiTheme="minorHAnsi" w:eastAsia="Arial" w:hAnsiTheme="minorHAnsi"/>
+        </w:rPr>
+        <w:t xml:space="preserve"> had remained as 2 clusters for Freddie Mac, but has not increased to 3 for the Blood Donation dataset. </w:t>
+      </w:r>
+      <w:r>
+        <w:rPr>
+          <w:rFonts w:asciiTheme="minorHAnsi" w:eastAsia="Arial" w:hAnsiTheme="minorHAnsi"/>
+        </w:rPr>
+        <w:t xml:space="preserve">This further gives us evidence that </w:t>
+      </w:r>
+      <w:r>
+        <w:rPr>
+          <w:rFonts w:asciiTheme="minorHAnsi" w:eastAsia="Arial" w:hAnsiTheme="minorHAnsi"/>
+        </w:rPr>
+        <w:t>using ICA, we are able to find more meaningful axes for the data.</w:t>
+      </w:r>
+    </w:p>
+    <w:p>
+      <w:pPr>
+        <w:spacing w:line="0" w:lineRule="atLeast"/>
+        <w:rPr>
+          <w:rFonts w:asciiTheme="minorHAnsi" w:eastAsia="Arial" w:hAnsiTheme="minorHAnsi"/>
+        </w:rPr>
+      </w:pPr>
+    </w:p>
+    <w:p>
+      <w:pPr>
+        <w:pStyle w:val="ListParagraph"/>
+        <w:numPr>
+          <w:ilvl w:val="1"/>
+          <w:numId w:val="10"/>
+        </w:numPr>
+        <w:spacing w:line="0" w:lineRule="atLeast"/>
+        <w:ind w:hanging="720"/>
+        <w:rPr>
+          <w:rFonts w:asciiTheme="minorHAnsi" w:eastAsia="Arial" w:hAnsiTheme="minorHAnsi"/>
+          <w:sz w:val="24"/>
+        </w:rPr>
+      </w:pPr>
+      <w:r>
+        <w:rPr>
+          <w:rFonts w:asciiTheme="minorHAnsi" w:eastAsia="Arial" w:hAnsiTheme="minorHAnsi"/>
+          <w:sz w:val="24"/>
+        </w:rPr>
+        <w:t xml:space="preserve">Feature Transformation: </w:t>
+      </w:r>
+      <w:r>
+        <w:rPr>
+          <w:rFonts w:asciiTheme="minorHAnsi" w:eastAsia="Arial" w:hAnsiTheme="minorHAnsi"/>
+          <w:sz w:val="24"/>
+        </w:rPr>
+        <w:t>Random Projections</w:t>
+      </w:r>
+    </w:p>
+    <w:p>
+      <w:pPr>
+        <w:spacing w:line="0" w:lineRule="atLeast"/>
+        <w:rPr>
+          <w:rFonts w:asciiTheme="minorHAnsi" w:eastAsia="Arial" w:hAnsiTheme="minorHAnsi"/>
+        </w:rPr>
+      </w:pPr>
+    </w:p>
+    <w:p>
+      <w:pPr>
+        <w:spacing w:line="0" w:lineRule="atLeast"/>
+        <w:rPr>
+          <w:rFonts w:asciiTheme="minorHAnsi" w:eastAsia="Arial" w:hAnsiTheme="minorHAnsi"/>
+        </w:rPr>
+      </w:pPr>
+    </w:p>
+    <w:p>
+      <w:pPr>
+        <w:spacing w:line="200" w:lineRule="exact"/>
+        <w:rPr>
+          <w:rFonts w:asciiTheme="minorHAnsi" w:eastAsia="Arial" w:hAnsiTheme="minorHAnsi"/>
+        </w:rPr>
+      </w:pPr>
+    </w:p>
+    <w:p>
+      <w:pPr>
+        <w:spacing w:line="0" w:lineRule="atLeast"/>
+        <w:rPr>
+          <w:rFonts w:asciiTheme="minorHAnsi" w:eastAsia="Arial" w:hAnsiTheme="minorHAnsi"/>
+        </w:rPr>
+      </w:pPr>
+      <w:r>
+        <w:rPr>
+          <w:rFonts w:asciiTheme="minorHAnsi" w:eastAsia="Arial" w:hAnsiTheme="minorHAnsi"/>
+        </w:rPr>
+        <w:t>3</w:t>
+      </w:r>
+      <w:r>
+        <w:rPr>
+          <w:rFonts w:asciiTheme="minorHAnsi" w:eastAsia="Arial" w:hAnsiTheme="minorHAnsi"/>
+        </w:rPr>
+        <w:t>.</w:t>
+      </w:r>
+      <w:r>
+        <w:rPr>
+          <w:rFonts w:asciiTheme="minorHAnsi" w:eastAsia="Arial" w:hAnsiTheme="minorHAnsi"/>
+        </w:rPr>
+        <w:tab/>
+      </w:r>
+      <w:r>
+        <w:rPr>
+          <w:rFonts w:asciiTheme="minorHAnsi" w:eastAsia="Arial" w:hAnsiTheme="minorHAnsi"/>
+        </w:rPr>
+        <w:t>Dimension Reduction before Neural Network Classifier</w:t>
+      </w:r>
+      <w:bookmarkStart w:id="1" w:name="_GoBack"/>
+      <w:bookmarkEnd w:id="1"/>
+    </w:p>
+    <w:p>
+      <w:pPr>
+        <w:spacing w:line="206" w:lineRule="exact"/>
+        <w:rPr>
+          <w:rFonts w:asciiTheme="minorHAnsi" w:eastAsia="Times New Roman" w:hAnsiTheme="minorHAnsi"/>
+        </w:rPr>
+      </w:pPr>
+    </w:p>
+    <w:p>
+      <w:pPr>
         <w:spacing w:line="271" w:lineRule="exact"/>
         <w:ind w:right="400"/>
         <w:rPr>
@@ -3273,30 +6116,329 @@
           <w:sz w:val="22"/>
         </w:rPr>
       </w:pPr>
-    </w:p>
-    <w:p>
-      <w:pPr>
-        <w:rPr>
-          <w:rFonts w:asciiTheme="minorHAnsi" w:eastAsia="Arial" w:hAnsiTheme="minorHAnsi"/>
-          <w:sz w:val="22"/>
-          <w:szCs w:val="22"/>
-        </w:rPr>
-      </w:pPr>
-      <w:r>
-        <w:rPr>
-          <w:rFonts w:asciiTheme="minorHAnsi" w:eastAsia="Arial" w:hAnsiTheme="minorHAnsi"/>
-          <w:sz w:val="22"/>
-          <w:szCs w:val="22"/>
-        </w:rPr>
-        <w:t xml:space="preserve">Not surprisingly, </w:t>
-      </w:r>
-      <w:r>
-        <w:rPr>
-          <w:rFonts w:asciiTheme="minorHAnsi" w:eastAsia="Arial" w:hAnsiTheme="minorHAnsi"/>
-          <w:sz w:val="22"/>
-          <w:szCs w:val="22"/>
-        </w:rPr>
-        <w:t xml:space="preserve">back propagation has the highest accuracy rate when compared to randomized algorithms. </w:t>
+      <w:r>
+        <w:rPr>
+          <w:rFonts w:asciiTheme="minorHAnsi" w:eastAsia="Arial" w:hAnsiTheme="minorHAnsi"/>
+          <w:sz w:val="22"/>
+        </w:rPr>
+        <w:t>I</w:t>
+      </w:r>
+      <w:r>
+        <w:rPr>
+          <w:rFonts w:asciiTheme="minorHAnsi" w:eastAsia="Arial" w:hAnsiTheme="minorHAnsi"/>
+          <w:sz w:val="22"/>
+        </w:rPr>
+        <w:t xml:space="preserve">n this part, the Freddie Mac dataset using </w:t>
+      </w:r>
+      <w:r>
+        <w:rPr>
+          <w:rFonts w:asciiTheme="minorHAnsi" w:eastAsia="Arial" w:hAnsiTheme="minorHAnsi"/>
+          <w:sz w:val="22"/>
+        </w:rPr>
+        <w:t>ne</w:t>
+      </w:r>
+      <w:r>
+        <w:rPr>
+          <w:rFonts w:asciiTheme="minorHAnsi" w:eastAsia="Arial" w:hAnsiTheme="minorHAnsi"/>
+          <w:sz w:val="22"/>
+        </w:rPr>
+        <w:t>ural network from assignment 1</w:t>
+      </w:r>
+      <w:r>
+        <w:rPr>
+          <w:rFonts w:asciiTheme="minorHAnsi" w:eastAsia="Arial" w:hAnsiTheme="minorHAnsi"/>
+          <w:sz w:val="22"/>
+        </w:rPr>
+        <w:t xml:space="preserve"> </w:t>
+      </w:r>
+      <w:r>
+        <w:rPr>
+          <w:rFonts w:asciiTheme="minorHAnsi" w:eastAsia="Arial" w:hAnsiTheme="minorHAnsi"/>
+          <w:sz w:val="22"/>
+        </w:rPr>
+        <w:t xml:space="preserve">is analyzed using randomized </w:t>
+      </w:r>
+      <w:r>
+        <w:rPr>
+          <w:rFonts w:asciiTheme="minorHAnsi" w:eastAsia="Arial" w:hAnsiTheme="minorHAnsi"/>
+          <w:sz w:val="22"/>
+        </w:rPr>
+        <w:t xml:space="preserve">optimization algorithms. </w:t>
+      </w:r>
+      <w:r>
+        <w:rPr>
+          <w:rFonts w:asciiTheme="minorHAnsi" w:eastAsia="Arial" w:hAnsiTheme="minorHAnsi"/>
+          <w:sz w:val="22"/>
+        </w:rPr>
+        <w:t xml:space="preserve">Based on Assignment 1, </w:t>
+      </w:r>
+      <w:r>
+        <w:rPr>
+          <w:rFonts w:asciiTheme="minorHAnsi" w:eastAsia="Arial" w:hAnsiTheme="minorHAnsi"/>
+          <w:sz w:val="22"/>
+        </w:rPr>
+        <w:t xml:space="preserve">the best neural network had an input layer equal to the number of attributes, an output layer, and five hidden layers with </w:t>
+      </w:r>
+      <w:r>
+        <w:rPr>
+          <w:rFonts w:asciiTheme="minorHAnsi" w:eastAsia="Arial" w:hAnsiTheme="minorHAnsi"/>
+          <w:sz w:val="22"/>
+        </w:rPr>
+        <w:t xml:space="preserve">109, </w:t>
+      </w:r>
+      <w:r>
+        <w:rPr>
+          <w:rFonts w:asciiTheme="minorHAnsi" w:eastAsia="Arial" w:hAnsiTheme="minorHAnsi"/>
+          <w:sz w:val="22"/>
+        </w:rPr>
+        <w:t>76</w:t>
+      </w:r>
+      <w:r>
+        <w:rPr>
+          <w:rFonts w:asciiTheme="minorHAnsi" w:eastAsia="Arial" w:hAnsiTheme="minorHAnsi"/>
+          <w:sz w:val="22"/>
+        </w:rPr>
+        <w:t>, 76, 76, 76</w:t>
+      </w:r>
+      <w:r>
+        <w:rPr>
+          <w:rFonts w:asciiTheme="minorHAnsi" w:eastAsia="Arial" w:hAnsiTheme="minorHAnsi"/>
+          <w:sz w:val="22"/>
+        </w:rPr>
+        <w:t xml:space="preserve"> units</w:t>
+      </w:r>
+      <w:r>
+        <w:rPr>
+          <w:rFonts w:asciiTheme="minorHAnsi" w:eastAsia="Arial" w:hAnsiTheme="minorHAnsi"/>
+          <w:sz w:val="22"/>
+        </w:rPr>
+        <w:t xml:space="preserve"> for each respective hidden layer</w:t>
+      </w:r>
+      <w:r>
+        <w:rPr>
+          <w:rFonts w:asciiTheme="minorHAnsi" w:eastAsia="Arial" w:hAnsiTheme="minorHAnsi"/>
+          <w:sz w:val="22"/>
+        </w:rPr>
+        <w:t>. The weights within the network were determined using back propagation, and in Assignment 1, achieved a</w:t>
+      </w:r>
+      <w:r>
+        <w:rPr>
+          <w:rFonts w:asciiTheme="minorHAnsi" w:eastAsia="Arial" w:hAnsiTheme="minorHAnsi"/>
+          <w:sz w:val="22"/>
+        </w:rPr>
+        <w:t xml:space="preserve"> classification rates of 92</w:t>
+      </w:r>
+      <w:r>
+        <w:rPr>
+          <w:rFonts w:asciiTheme="minorHAnsi" w:eastAsia="Arial" w:hAnsiTheme="minorHAnsi"/>
+          <w:sz w:val="22"/>
+        </w:rPr>
+        <w:t xml:space="preserve">%. </w:t>
+      </w:r>
+    </w:p>
+    <w:p>
+      <w:pPr>
+        <w:spacing w:line="271" w:lineRule="exact"/>
+        <w:ind w:right="400"/>
+        <w:rPr>
+          <w:rFonts w:asciiTheme="minorHAnsi" w:eastAsia="Arial" w:hAnsiTheme="minorHAnsi"/>
+          <w:sz w:val="22"/>
+        </w:rPr>
+      </w:pPr>
+    </w:p>
+    <w:p>
+      <w:pPr>
+        <w:spacing w:line="271" w:lineRule="exact"/>
+        <w:ind w:right="400"/>
+        <w:rPr>
+          <w:rFonts w:asciiTheme="minorHAnsi" w:eastAsia="Arial" w:hAnsiTheme="minorHAnsi"/>
+          <w:sz w:val="22"/>
+        </w:rPr>
+      </w:pPr>
+      <w:r>
+        <w:rPr>
+          <w:rFonts w:asciiTheme="minorHAnsi" w:eastAsia="Arial" w:hAnsiTheme="minorHAnsi"/>
+          <w:sz w:val="22"/>
+        </w:rPr>
+        <w:t xml:space="preserve">In </w:t>
+      </w:r>
+      <w:r>
+        <w:rPr>
+          <w:rFonts w:asciiTheme="minorHAnsi" w:eastAsia="Arial" w:hAnsiTheme="minorHAnsi"/>
+          <w:sz w:val="22"/>
+        </w:rPr>
+        <w:t xml:space="preserve">this Assignment, I have performed the same analysis using the </w:t>
+      </w:r>
+      <w:r>
+        <w:rPr>
+          <w:rFonts w:asciiTheme="minorHAnsi" w:eastAsia="Arial" w:hAnsiTheme="minorHAnsi"/>
+          <w:sz w:val="22"/>
+        </w:rPr>
+        <w:t>back-</w:t>
+      </w:r>
+      <w:r>
+        <w:rPr>
+          <w:rFonts w:asciiTheme="minorHAnsi" w:eastAsia="Arial" w:hAnsiTheme="minorHAnsi"/>
+          <w:sz w:val="22"/>
+        </w:rPr>
+        <w:t xml:space="preserve">propagation </w:t>
+      </w:r>
+      <w:r>
+        <w:rPr>
+          <w:rFonts w:asciiTheme="minorHAnsi" w:eastAsia="Arial" w:hAnsiTheme="minorHAnsi"/>
+          <w:sz w:val="22"/>
+        </w:rPr>
+        <w:t xml:space="preserve">implementation in the </w:t>
+      </w:r>
+      <w:r>
+        <w:rPr>
+          <w:rFonts w:asciiTheme="minorHAnsi" w:eastAsia="Arial" w:hAnsiTheme="minorHAnsi"/>
+          <w:sz w:val="22"/>
+        </w:rPr>
+        <w:t>JAVA library ABAGAIL</w:t>
+      </w:r>
+      <w:r>
+        <w:rPr>
+          <w:rFonts w:asciiTheme="minorHAnsi" w:eastAsia="Arial" w:hAnsiTheme="minorHAnsi"/>
+          <w:sz w:val="22"/>
+        </w:rPr>
+        <w:t xml:space="preserve"> to </w:t>
+      </w:r>
+      <w:r>
+        <w:rPr>
+          <w:rFonts w:asciiTheme="minorHAnsi" w:eastAsia="Arial" w:hAnsiTheme="minorHAnsi"/>
+          <w:sz w:val="22"/>
+        </w:rPr>
+        <w:t xml:space="preserve">establish a baseline, again which the randomized algorithms will be compared to. </w:t>
+      </w:r>
+      <w:r>
+        <w:rPr>
+          <w:rFonts w:asciiTheme="minorHAnsi" w:eastAsia="Arial" w:hAnsiTheme="minorHAnsi"/>
+          <w:sz w:val="22"/>
+        </w:rPr>
+        <w:t>I used the standard minimization of the sum of squared distances (SSD) of the error</w:t>
+      </w:r>
+      <w:r>
+        <w:rPr>
+          <w:rFonts w:asciiTheme="minorHAnsi" w:eastAsia="Arial" w:hAnsiTheme="minorHAnsi"/>
+          <w:sz w:val="22"/>
+        </w:rPr>
+        <w:t>.</w:t>
+      </w:r>
+      <w:r>
+        <w:rPr>
+          <w:rFonts w:asciiTheme="minorHAnsi" w:eastAsia="Arial" w:hAnsiTheme="minorHAnsi"/>
+          <w:sz w:val="22"/>
+        </w:rPr>
+        <w:t xml:space="preserve"> </w:t>
+      </w:r>
+      <w:r>
+        <w:rPr>
+          <w:rFonts w:asciiTheme="minorHAnsi" w:eastAsia="Arial" w:hAnsiTheme="minorHAnsi"/>
+          <w:sz w:val="22"/>
+        </w:rPr>
+        <w:t>The weights were initialized randomly and each optimization algor</w:t>
+      </w:r>
+      <w:r>
+        <w:rPr>
+          <w:rFonts w:asciiTheme="minorHAnsi" w:eastAsia="Arial" w:hAnsiTheme="minorHAnsi"/>
+          <w:sz w:val="22"/>
+        </w:rPr>
+        <w:t>ithm was run 5</w:t>
+      </w:r>
+      <w:r>
+        <w:rPr>
+          <w:rFonts w:asciiTheme="minorHAnsi" w:eastAsia="Arial" w:hAnsiTheme="minorHAnsi"/>
+          <w:sz w:val="22"/>
+        </w:rPr>
+        <w:t xml:space="preserve"> times. The mean results are given in </w:t>
+      </w:r>
+      <w:r>
+        <w:rPr>
+          <w:rFonts w:asciiTheme="minorHAnsi" w:eastAsia="Arial" w:hAnsiTheme="minorHAnsi"/>
+          <w:sz w:val="22"/>
+        </w:rPr>
+        <w:t xml:space="preserve">the following </w:t>
+      </w:r>
+      <w:r>
+        <w:rPr>
+          <w:rFonts w:asciiTheme="minorHAnsi" w:eastAsia="Arial" w:hAnsiTheme="minorHAnsi"/>
+          <w:sz w:val="22"/>
+        </w:rPr>
+        <w:t>table</w:t>
+      </w:r>
+      <w:r>
+        <w:rPr>
+          <w:rFonts w:asciiTheme="minorHAnsi" w:eastAsia="Arial" w:hAnsiTheme="minorHAnsi"/>
+          <w:sz w:val="22"/>
+        </w:rPr>
+        <w:t xml:space="preserve">. </w:t>
+      </w:r>
+      <w:r>
+        <w:rPr>
+          <w:rFonts w:asciiTheme="minorHAnsi" w:eastAsia="Arial" w:hAnsiTheme="minorHAnsi"/>
+          <w:sz w:val="22"/>
+        </w:rPr>
+        <w:t>Note that</w:t>
+      </w:r>
+      <w:r>
+        <w:rPr>
+          <w:rFonts w:asciiTheme="minorHAnsi" w:eastAsia="Arial" w:hAnsiTheme="minorHAnsi"/>
+          <w:sz w:val="22"/>
+        </w:rPr>
+        <w:t xml:space="preserve"> in this assignment, a split of 0.1, 0.1 was used to split the data into training and test set, and cross-validat</w:t>
+      </w:r>
+      <w:r>
+        <w:rPr>
+          <w:rFonts w:asciiTheme="minorHAnsi" w:eastAsia="Arial" w:hAnsiTheme="minorHAnsi"/>
+          <w:sz w:val="22"/>
+        </w:rPr>
+        <w:t xml:space="preserve">ion has not be been implemented. </w:t>
+      </w:r>
+    </w:p>
+    <w:p>
+      <w:pPr>
+        <w:spacing w:line="271" w:lineRule="exact"/>
+        <w:ind w:right="400"/>
+        <w:rPr>
+          <w:rFonts w:asciiTheme="minorHAnsi" w:eastAsia="Arial" w:hAnsiTheme="minorHAnsi"/>
+          <w:sz w:val="22"/>
+        </w:rPr>
+      </w:pPr>
+    </w:p>
+    <w:p>
+      <w:pPr>
+        <w:rPr>
+          <w:rFonts w:asciiTheme="minorHAnsi" w:eastAsia="Arial" w:hAnsiTheme="minorHAnsi"/>
+          <w:sz w:val="22"/>
+          <w:szCs w:val="22"/>
+        </w:rPr>
+      </w:pPr>
+      <w:r>
+        <w:rPr>
+          <w:rFonts w:asciiTheme="minorHAnsi" w:eastAsia="Arial" w:hAnsiTheme="minorHAnsi"/>
+          <w:sz w:val="22"/>
+          <w:szCs w:val="22"/>
+        </w:rPr>
+        <w:t>Running time were plotted against number of iterations below.</w:t>
+      </w:r>
+    </w:p>
+    <w:p/>
+    <w:p>
+      <w:pPr>
+        <w:rPr>
+          <w:rFonts w:asciiTheme="minorHAnsi" w:eastAsia="Arial" w:hAnsiTheme="minorHAnsi"/>
+          <w:sz w:val="22"/>
+          <w:szCs w:val="22"/>
+        </w:rPr>
+      </w:pPr>
+      <w:r>
+        <w:rPr>
+          <w:rFonts w:asciiTheme="minorHAnsi" w:eastAsia="Arial" w:hAnsiTheme="minorHAnsi"/>
+          <w:sz w:val="22"/>
+          <w:szCs w:val="22"/>
+        </w:rPr>
+        <w:t xml:space="preserve">the highest accuracy rate when compared to randomized algorithms. </w:t>
       </w:r>
       <w:r>
         <w:rPr>
@@ -3376,332 +6518,17 @@
           <w:sz w:val="22"/>
           <w:szCs w:val="22"/>
         </w:rPr>
-        <w:t xml:space="preserve">omething that GA does not show. </w:t>
-      </w:r>
-    </w:p>
-    <w:p>
-      <w:pPr>
-        <w:rPr>
-          <w:rFonts w:asciiTheme="minorHAnsi" w:eastAsia="Arial" w:hAnsiTheme="minorHAnsi"/>
-          <w:sz w:val="22"/>
-          <w:szCs w:val="22"/>
-        </w:rPr>
-      </w:pPr>
-    </w:p>
-    <w:p>
-      <w:pPr>
-        <w:rPr>
-          <w:rFonts w:asciiTheme="minorHAnsi" w:eastAsia="Arial" w:hAnsiTheme="minorHAnsi"/>
-          <w:sz w:val="22"/>
-          <w:szCs w:val="22"/>
-        </w:rPr>
-      </w:pPr>
-    </w:p>
-    <w:p>
-      <w:pPr>
-        <w:rPr>
-          <w:rFonts w:asciiTheme="minorHAnsi" w:eastAsia="Arial" w:hAnsiTheme="minorHAnsi"/>
-          <w:sz w:val="22"/>
-          <w:szCs w:val="22"/>
-        </w:rPr>
-      </w:pPr>
-    </w:p>
-    <w:p>
-      <w:pPr>
-        <w:rPr>
-          <w:rFonts w:asciiTheme="minorHAnsi" w:eastAsia="Arial" w:hAnsiTheme="minorHAnsi"/>
-          <w:sz w:val="22"/>
-          <w:szCs w:val="22"/>
-        </w:rPr>
-      </w:pPr>
-    </w:p>
-    <w:p>
-      <w:pPr>
-        <w:rPr>
-          <w:rFonts w:asciiTheme="minorHAnsi" w:eastAsia="Arial" w:hAnsiTheme="minorHAnsi"/>
-          <w:sz w:val="22"/>
-          <w:szCs w:val="22"/>
-        </w:rPr>
-      </w:pPr>
-      <w:r>
-        <w:rPr>
-          <w:rFonts w:asciiTheme="minorHAnsi" w:eastAsia="Arial" w:hAnsiTheme="minorHAnsi"/>
-          <w:sz w:val="22"/>
-          <w:szCs w:val="22"/>
-        </w:rPr>
-        <w:t>Running time were plotted against number of iterations below.</w:t>
-      </w:r>
-    </w:p>
-    <w:p>
-      <w:pPr>
-        <w:rPr>
-          <w:rFonts w:asciiTheme="minorHAnsi" w:eastAsia="Arial" w:hAnsiTheme="minorHAnsi"/>
-          <w:sz w:val="22"/>
-          <w:szCs w:val="22"/>
-        </w:rPr>
-      </w:pPr>
-    </w:p>
-    <w:p>
-      <w:pPr>
-        <w:rPr>
-          <w:rFonts w:asciiTheme="minorHAnsi" w:eastAsia="Arial" w:hAnsiTheme="minorHAnsi"/>
-          <w:sz w:val="22"/>
-          <w:szCs w:val="22"/>
-        </w:rPr>
-      </w:pPr>
-      <w:r>
-        <w:rPr>
-          <w:rFonts w:asciiTheme="minorHAnsi" w:eastAsia="Arial" w:hAnsiTheme="minorHAnsi"/>
-          <w:noProof/>
-          <w:sz w:val="22"/>
-          <w:szCs w:val="22"/>
-        </w:rPr>
-        <w:drawing>
-          <wp:inline distT="0" distB="0" distL="0" distR="0" wp14:anchorId="23501AC4" wp14:editId="47CFEC48">
-            <wp:extent cx="2108835" cy="1581626"/>
-            <wp:effectExtent l="0" t="0" r="0" b="0"/>
-            <wp:docPr id="3" name="Picture 3"/>
-            <wp:cNvGraphicFramePr>
-              <a:graphicFrameLocks xmlns:a="http://schemas.openxmlformats.org/drawingml/2006/main" noChangeAspect="1"/>
-            </wp:cNvGraphicFramePr>
-            <a:graphic xmlns:a="http://schemas.openxmlformats.org/drawingml/2006/main">
-              <a:graphicData uri="http://schemas.openxmlformats.org/drawingml/2006/picture">
-                <pic:pic xmlns:pic="http://schemas.openxmlformats.org/drawingml/2006/picture">
-                  <pic:nvPicPr>
-                    <pic:cNvPr id="3" name="Time_back.png"/>
-                    <pic:cNvPicPr/>
-                  </pic:nvPicPr>
-                  <pic:blipFill>
-                    <a:blip r:embed="rId18">
-                      <a:extLst>
-                        <a:ext uri="{28A0092B-C50C-407E-A947-70E740481C1C}">
-                          <a14:useLocalDpi xmlns:a14="http://schemas.microsoft.com/office/drawing/2010/main" val="0"/>
-                        </a:ext>
-                      </a:extLst>
-                    </a:blip>
-                    <a:stretch>
-                      <a:fillRect/>
-                    </a:stretch>
-                  </pic:blipFill>
-                  <pic:spPr>
-                    <a:xfrm>
-                      <a:off x="0" y="0"/>
-                      <a:ext cx="2141673" cy="1606254"/>
-                    </a:xfrm>
-                    <a:prstGeom prst="rect">
-                      <a:avLst/>
-                    </a:prstGeom>
-                  </pic:spPr>
-                </pic:pic>
-              </a:graphicData>
-            </a:graphic>
-          </wp:inline>
-        </w:drawing>
-      </w:r>
-      <w:r>
-        <w:rPr>
-          <w:rFonts w:asciiTheme="minorHAnsi" w:eastAsia="Arial" w:hAnsiTheme="minorHAnsi"/>
-          <w:sz w:val="22"/>
-          <w:szCs w:val="22"/>
-        </w:rPr>
-        <w:t xml:space="preserve">   </w:t>
-      </w:r>
-      <w:r>
-        <w:rPr>
-          <w:rFonts w:asciiTheme="minorHAnsi" w:eastAsia="Arial" w:hAnsiTheme="minorHAnsi"/>
-          <w:noProof/>
-          <w:sz w:val="22"/>
-          <w:szCs w:val="22"/>
-        </w:rPr>
-        <w:drawing>
-          <wp:inline distT="0" distB="0" distL="0" distR="0" wp14:anchorId="5EFD1B8A" wp14:editId="383720EF">
-            <wp:extent cx="2194843" cy="1646132"/>
-            <wp:effectExtent l="0" t="0" r="0" b="5080"/>
-            <wp:docPr id="2" name="Picture 2"/>
-            <wp:cNvGraphicFramePr>
-              <a:graphicFrameLocks xmlns:a="http://schemas.openxmlformats.org/drawingml/2006/main" noChangeAspect="1"/>
-            </wp:cNvGraphicFramePr>
-            <a:graphic xmlns:a="http://schemas.openxmlformats.org/drawingml/2006/main">
-              <a:graphicData uri="http://schemas.openxmlformats.org/drawingml/2006/picture">
-                <pic:pic xmlns:pic="http://schemas.openxmlformats.org/drawingml/2006/picture">
-                  <pic:nvPicPr>
-                    <pic:cNvPr id="2" name="Time_RHC.png"/>
-                    <pic:cNvPicPr/>
-                  </pic:nvPicPr>
-                  <pic:blipFill>
-                    <a:blip r:embed="rId19">
-                      <a:extLst>
-                        <a:ext uri="{28A0092B-C50C-407E-A947-70E740481C1C}">
-                          <a14:useLocalDpi xmlns:a14="http://schemas.microsoft.com/office/drawing/2010/main" val="0"/>
-                        </a:ext>
-                      </a:extLst>
-                    </a:blip>
-                    <a:stretch>
-                      <a:fillRect/>
-                    </a:stretch>
-                  </pic:blipFill>
-                  <pic:spPr>
-                    <a:xfrm>
-                      <a:off x="0" y="0"/>
-                      <a:ext cx="2210962" cy="1658222"/>
-                    </a:xfrm>
-                    <a:prstGeom prst="rect">
-                      <a:avLst/>
-                    </a:prstGeom>
-                  </pic:spPr>
-                </pic:pic>
-              </a:graphicData>
-            </a:graphic>
-          </wp:inline>
-        </w:drawing>
-      </w:r>
-    </w:p>
-    <w:p>
-      <w:r>
-        <w:rPr>
-          <w:noProof/>
-        </w:rPr>
-        <w:drawing>
-          <wp:inline distT="0" distB="0" distL="0" distR="0" wp14:anchorId="3D74E2A4" wp14:editId="639FE8AD">
-            <wp:extent cx="2132251" cy="1599188"/>
-            <wp:effectExtent l="0" t="0" r="1905" b="1270"/>
-            <wp:docPr id="49" name="Picture 49"/>
-            <wp:cNvGraphicFramePr>
-              <a:graphicFrameLocks xmlns:a="http://schemas.openxmlformats.org/drawingml/2006/main" noChangeAspect="1"/>
-            </wp:cNvGraphicFramePr>
-            <a:graphic xmlns:a="http://schemas.openxmlformats.org/drawingml/2006/main">
-              <a:graphicData uri="http://schemas.openxmlformats.org/drawingml/2006/picture">
-                <pic:pic xmlns:pic="http://schemas.openxmlformats.org/drawingml/2006/picture">
-                  <pic:nvPicPr>
-                    <pic:cNvPr id="49" name="Time_SA.png"/>
-                    <pic:cNvPicPr/>
-                  </pic:nvPicPr>
-                  <pic:blipFill>
-                    <a:blip r:embed="rId20">
-                      <a:extLst>
-                        <a:ext uri="{28A0092B-C50C-407E-A947-70E740481C1C}">
-                          <a14:useLocalDpi xmlns:a14="http://schemas.microsoft.com/office/drawing/2010/main" val="0"/>
-                        </a:ext>
-                      </a:extLst>
-                    </a:blip>
-                    <a:stretch>
-                      <a:fillRect/>
-                    </a:stretch>
-                  </pic:blipFill>
-                  <pic:spPr>
-                    <a:xfrm>
-                      <a:off x="0" y="0"/>
-                      <a:ext cx="2146891" cy="1610168"/>
-                    </a:xfrm>
-                    <a:prstGeom prst="rect">
-                      <a:avLst/>
-                    </a:prstGeom>
-                  </pic:spPr>
-                </pic:pic>
-              </a:graphicData>
-            </a:graphic>
-          </wp:inline>
-        </w:drawing>
-      </w:r>
-      <w:r>
-        <w:t xml:space="preserve">   </w:t>
-      </w:r>
-      <w:r>
-        <w:rPr>
-          <w:noProof/>
-        </w:rPr>
-        <w:drawing>
-          <wp:inline distT="0" distB="0" distL="0" distR="0" wp14:anchorId="2F6C25EA" wp14:editId="22314729">
-            <wp:extent cx="2157307" cy="1617980"/>
-            <wp:effectExtent l="0" t="0" r="1905" b="7620"/>
-            <wp:docPr id="50" name="Picture 50"/>
-            <wp:cNvGraphicFramePr>
-              <a:graphicFrameLocks xmlns:a="http://schemas.openxmlformats.org/drawingml/2006/main" noChangeAspect="1"/>
-            </wp:cNvGraphicFramePr>
-            <a:graphic xmlns:a="http://schemas.openxmlformats.org/drawingml/2006/main">
-              <a:graphicData uri="http://schemas.openxmlformats.org/drawingml/2006/picture">
-                <pic:pic xmlns:pic="http://schemas.openxmlformats.org/drawingml/2006/picture">
-                  <pic:nvPicPr>
-                    <pic:cNvPr id="50" name="Time_GA.png"/>
-                    <pic:cNvPicPr/>
-                  </pic:nvPicPr>
-                  <pic:blipFill>
-                    <a:blip r:embed="rId21">
-                      <a:extLst>
-                        <a:ext uri="{28A0092B-C50C-407E-A947-70E740481C1C}">
-                          <a14:useLocalDpi xmlns:a14="http://schemas.microsoft.com/office/drawing/2010/main" val="0"/>
-                        </a:ext>
-                      </a:extLst>
-                    </a:blip>
-                    <a:stretch>
-                      <a:fillRect/>
-                    </a:stretch>
-                  </pic:blipFill>
-                  <pic:spPr>
-                    <a:xfrm>
-                      <a:off x="0" y="0"/>
-                      <a:ext cx="2173250" cy="1629937"/>
-                    </a:xfrm>
-                    <a:prstGeom prst="rect">
-                      <a:avLst/>
-                    </a:prstGeom>
-                  </pic:spPr>
-                </pic:pic>
-              </a:graphicData>
-            </a:graphic>
-          </wp:inline>
-        </w:drawing>
-      </w:r>
-    </w:p>
-    <w:p>
-      <w:pPr>
-        <w:rPr>
-          <w:rFonts w:asciiTheme="minorHAnsi" w:eastAsia="Arial" w:hAnsiTheme="minorHAnsi"/>
-          <w:sz w:val="22"/>
-        </w:rPr>
-      </w:pPr>
-      <w:r>
-        <w:t xml:space="preserve"> </w:t>
-      </w:r>
-    </w:p>
-    <w:p>
-      <w:pPr>
-        <w:rPr>
-          <w:sz w:val="22"/>
-          <w:szCs w:val="22"/>
-        </w:rPr>
-      </w:pPr>
-      <w:r>
-        <w:rPr>
-          <w:sz w:val="22"/>
-          <w:szCs w:val="22"/>
-        </w:rPr>
-        <w:t xml:space="preserve">Again, not surprisingly, </w:t>
-      </w:r>
-      <w:r>
-        <w:rPr>
-          <w:sz w:val="22"/>
-          <w:szCs w:val="22"/>
-        </w:rPr>
-        <w:t xml:space="preserve">back-propagation converged has the lowest time complexity, followed by RHC and SA. We see that GA took a </w:t>
-      </w:r>
-      <w:r>
-        <w:rPr>
-          <w:sz w:val="22"/>
-          <w:szCs w:val="22"/>
-        </w:rPr>
-        <w:t xml:space="preserve">long time for each iteration. </w:t>
-      </w:r>
-      <w:r>
-        <w:rPr>
-          <w:sz w:val="22"/>
-          <w:szCs w:val="22"/>
-        </w:rPr>
-        <w:t xml:space="preserve">This observation is very much consistent with our observations so far. </w:t>
-      </w:r>
-    </w:p>
-    <w:p/>
-    <w:p/>
+        <w:t>omething that GA does not show.</w:t>
+      </w:r>
+      <w:r>
+        <w:rPr>
+          <w:rFonts w:asciiTheme="minorHAnsi" w:eastAsia="Arial" w:hAnsiTheme="minorHAnsi"/>
+          <w:sz w:val="22"/>
+          <w:szCs w:val="22"/>
+        </w:rPr>
+        <w:t>s</w:t>
+      </w:r>
+    </w:p>
     <w:p>
       <w:pPr>
         <w:spacing w:line="0" w:lineRule="atLeast"/>
@@ -5498,6 +8325,12 @@
   <w:style w:type="paragraph" w:default="1" w:styleId="Normal">
     <w:name w:val="Normal"/>
     <w:qFormat/>
+    <w:rsid w:val="003F6E7A"/>
+    <w:rPr>
+      <w:rFonts w:ascii="Times New Roman" w:hAnsi="Times New Roman" w:cs="Times New Roman"/>
+      <w:sz w:val="24"/>
+      <w:szCs w:val="24"/>
+    </w:rPr>
   </w:style>
   <w:style w:type="paragraph" w:styleId="Heading1">
     <w:name w:val="heading 1"/>
@@ -5588,8 +8421,7 @@
     <w:unhideWhenUsed/>
     <w:rsid w:val="00131EE7"/>
     <w:rPr>
-      <w:sz w:val="24"/>
-      <w:szCs w:val="24"/>
+      <w:rFonts w:ascii="Calibri" w:hAnsi="Calibri" w:cs="Arial"/>
     </w:rPr>
   </w:style>
   <w:style w:type="character" w:customStyle="1" w:styleId="FootnoteTextChar">
@@ -5622,11 +8454,6 @@
     <w:pPr>
       <w:spacing w:before="100" w:beforeAutospacing="1" w:after="100" w:afterAutospacing="1"/>
     </w:pPr>
-    <w:rPr>
-      <w:rFonts w:ascii="Times New Roman" w:hAnsi="Times New Roman" w:cs="Times New Roman"/>
-      <w:sz w:val="24"/>
-      <w:szCs w:val="24"/>
-    </w:rPr>
   </w:style>
   <w:style w:type="paragraph" w:styleId="ListParagraph">
     <w:name w:val="List Paragraph"/>
@@ -5638,6 +8465,11 @@
       <w:ind w:left="720"/>
       <w:contextualSpacing/>
     </w:pPr>
+    <w:rPr>
+      <w:rFonts w:ascii="Calibri" w:hAnsi="Calibri" w:cs="Arial"/>
+      <w:sz w:val="20"/>
+      <w:szCs w:val="20"/>
+    </w:rPr>
   </w:style>
   <w:style w:type="character" w:styleId="FollowedHyperlink">
     <w:name w:val="FollowedHyperlink"/>
@@ -5753,7 +8585,1184 @@
       <w:rFonts w:ascii="Courier New" w:hAnsi="Courier New" w:cs="Courier New"/>
     </w:rPr>
   </w:style>
+  <w:style w:type="table" w:styleId="TableGrid">
+    <w:name w:val="Table Grid"/>
+    <w:basedOn w:val="TableNormal"/>
+    <w:uiPriority w:val="59"/>
+    <w:rsid w:val="003E068C"/>
+    <w:tblPr>
+      <w:tblInd w:w="0" w:type="dxa"/>
+      <w:tblBorders>
+        <w:top w:val="single" w:sz="4" w:space="0" w:color="auto"/>
+        <w:left w:val="single" w:sz="4" w:space="0" w:color="auto"/>
+        <w:bottom w:val="single" w:sz="4" w:space="0" w:color="auto"/>
+        <w:right w:val="single" w:sz="4" w:space="0" w:color="auto"/>
+        <w:insideH w:val="single" w:sz="4" w:space="0" w:color="auto"/>
+        <w:insideV w:val="single" w:sz="4" w:space="0" w:color="auto"/>
+      </w:tblBorders>
+      <w:tblCellMar>
+        <w:top w:w="0" w:type="dxa"/>
+        <w:left w:w="108" w:type="dxa"/>
+        <w:bottom w:w="0" w:type="dxa"/>
+        <w:right w:w="108" w:type="dxa"/>
+      </w:tblCellMar>
+    </w:tblPr>
+  </w:style>
+  <w:style w:type="character" w:styleId="HTMLCite">
+    <w:name w:val="HTML Cite"/>
+    <w:basedOn w:val="DefaultParagraphFont"/>
+    <w:uiPriority w:val="99"/>
+    <w:semiHidden/>
+    <w:unhideWhenUsed/>
+    <w:rsid w:val="00884D0E"/>
+    <w:rPr>
+      <w:i/>
+      <w:iCs/>
+    </w:rPr>
+  </w:style>
+  <w:style w:type="character" w:customStyle="1" w:styleId="pre">
+    <w:name w:val="pre"/>
+    <w:basedOn w:val="DefaultParagraphFont"/>
+    <w:rsid w:val="00884D0E"/>
+  </w:style>
 </w:styles>
+</file>
+
+<file path=word/charts/chart1.xml><?xml version="1.0" encoding="utf-8"?>
+<c:chartSpace xmlns:c="http://schemas.openxmlformats.org/drawingml/2006/chart" xmlns:a="http://schemas.openxmlformats.org/drawingml/2006/main" xmlns:r="http://schemas.openxmlformats.org/officeDocument/2006/relationships">
+  <c:date1904 val="0"/>
+  <c:lang val="en-US"/>
+  <c:roundedCorners val="0"/>
+  <mc:AlternateContent xmlns:mc="http://schemas.openxmlformats.org/markup-compatibility/2006">
+    <mc:Choice xmlns:c14="http://schemas.microsoft.com/office/drawing/2007/8/2/chart" Requires="c14">
+      <c14:style val="102"/>
+    </mc:Choice>
+    <mc:Fallback>
+      <c:style val="2"/>
+    </mc:Fallback>
+  </mc:AlternateContent>
+  <c:chart>
+    <c:title>
+      <c:tx>
+        <c:rich>
+          <a:bodyPr rot="0" spcFirstLastPara="1" vertOverflow="ellipsis" vert="horz" wrap="square" anchor="ctr" anchorCtr="1"/>
+          <a:lstStyle/>
+          <a:p>
+            <a:pPr>
+              <a:defRPr sz="1400" b="0" i="0" u="none" strike="noStrike" kern="1200" spc="0" baseline="0">
+                <a:solidFill>
+                  <a:schemeClr val="tx1">
+                    <a:lumMod val="65000"/>
+                    <a:lumOff val="35000"/>
+                  </a:schemeClr>
+                </a:solidFill>
+                <a:latin typeface="+mn-lt"/>
+                <a:ea typeface="+mn-ea"/>
+                <a:cs typeface="+mn-cs"/>
+              </a:defRPr>
+            </a:pPr>
+            <a:r>
+              <a:rPr lang="en-US"/>
+              <a:t>Distribtuion of Eigenvalues:</a:t>
+            </a:r>
+            <a:r>
+              <a:rPr lang="en-US" baseline="0"/>
+              <a:t> Freddie Mac dataset</a:t>
+            </a:r>
+            <a:endParaRPr lang="en-US"/>
+          </a:p>
+        </c:rich>
+      </c:tx>
+      <c:overlay val="0"/>
+      <c:spPr>
+        <a:noFill/>
+        <a:ln>
+          <a:noFill/>
+        </a:ln>
+        <a:effectLst/>
+      </c:spPr>
+      <c:txPr>
+        <a:bodyPr rot="0" spcFirstLastPara="1" vertOverflow="ellipsis" vert="horz" wrap="square" anchor="ctr" anchorCtr="1"/>
+        <a:lstStyle/>
+        <a:p>
+          <a:pPr>
+            <a:defRPr sz="1400" b="0" i="0" u="none" strike="noStrike" kern="1200" spc="0" baseline="0">
+              <a:solidFill>
+                <a:schemeClr val="tx1">
+                  <a:lumMod val="65000"/>
+                  <a:lumOff val="35000"/>
+                </a:schemeClr>
+              </a:solidFill>
+              <a:latin typeface="+mn-lt"/>
+              <a:ea typeface="+mn-ea"/>
+              <a:cs typeface="+mn-cs"/>
+            </a:defRPr>
+          </a:pPr>
+          <a:endParaRPr lang="en-US"/>
+        </a:p>
+      </c:txPr>
+    </c:title>
+    <c:autoTitleDeleted val="0"/>
+    <c:plotArea>
+      <c:layout/>
+      <c:barChart>
+        <c:barDir val="col"/>
+        <c:grouping val="clustered"/>
+        <c:varyColors val="0"/>
+        <c:ser>
+          <c:idx val="0"/>
+          <c:order val="0"/>
+          <c:spPr>
+            <a:solidFill>
+              <a:schemeClr val="accent1"/>
+            </a:solidFill>
+            <a:ln>
+              <a:noFill/>
+            </a:ln>
+            <a:effectLst/>
+          </c:spPr>
+          <c:invertIfNegative val="0"/>
+          <c:val>
+            <c:numRef>
+              <c:f>FreddieMac!$B$1:$B$109</c:f>
+              <c:numCache>
+                <c:formatCode>General</c:formatCode>
+                <c:ptCount val="109"/>
+                <c:pt idx="0">
+                  <c:v>0.0535838326034069</c:v>
+                </c:pt>
+                <c:pt idx="1">
+                  <c:v>0.0397029915416369</c:v>
+                </c:pt>
+                <c:pt idx="2">
+                  <c:v>0.0371666803093841</c:v>
+                </c:pt>
+                <c:pt idx="3">
+                  <c:v>0.03277646436526</c:v>
+                </c:pt>
+                <c:pt idx="4">
+                  <c:v>0.022421275316984</c:v>
+                </c:pt>
+                <c:pt idx="5">
+                  <c:v>0.0207188817219542</c:v>
+                </c:pt>
+                <c:pt idx="6">
+                  <c:v>0.0204347211926424</c:v>
+                </c:pt>
+                <c:pt idx="7">
+                  <c:v>0.0186344676011232</c:v>
+                </c:pt>
+                <c:pt idx="8">
+                  <c:v>0.0181053374878403</c:v>
+                </c:pt>
+                <c:pt idx="9">
+                  <c:v>0.0168679499268781</c:v>
+                </c:pt>
+                <c:pt idx="10">
+                  <c:v>0.0149069128195934</c:v>
+                </c:pt>
+                <c:pt idx="11">
+                  <c:v>0.0142753990258709</c:v>
+                </c:pt>
+                <c:pt idx="12">
+                  <c:v>0.0131296760799845</c:v>
+                </c:pt>
+                <c:pt idx="13">
+                  <c:v>0.0128395211779277</c:v>
+                </c:pt>
+                <c:pt idx="14">
+                  <c:v>0.012465340351054</c:v>
+                </c:pt>
+                <c:pt idx="15">
+                  <c:v>0.0123382251728368</c:v>
+                </c:pt>
+                <c:pt idx="16">
+                  <c:v>0.0121968474108444</c:v>
+                </c:pt>
+                <c:pt idx="17">
+                  <c:v>0.011665927523046</c:v>
+                </c:pt>
+                <c:pt idx="18">
+                  <c:v>0.0112990163376521</c:v>
+                </c:pt>
+                <c:pt idx="19">
+                  <c:v>0.0111368112698323</c:v>
+                </c:pt>
+                <c:pt idx="20">
+                  <c:v>0.0111036178044177</c:v>
+                </c:pt>
+                <c:pt idx="21">
+                  <c:v>0.0108993962395263</c:v>
+                </c:pt>
+                <c:pt idx="22">
+                  <c:v>0.0108340751448349</c:v>
+                </c:pt>
+                <c:pt idx="23">
+                  <c:v>0.0107356128233307</c:v>
+                </c:pt>
+                <c:pt idx="24">
+                  <c:v>0.0107044689606414</c:v>
+                </c:pt>
+                <c:pt idx="25">
+                  <c:v>0.010665903279675</c:v>
+                </c:pt>
+                <c:pt idx="26">
+                  <c:v>0.0106505184548908</c:v>
+                </c:pt>
+                <c:pt idx="27">
+                  <c:v>0.0106206362581954</c:v>
+                </c:pt>
+                <c:pt idx="28">
+                  <c:v>0.0106000693484233</c:v>
+                </c:pt>
+                <c:pt idx="29">
+                  <c:v>0.0105881482718042</c:v>
+                </c:pt>
+                <c:pt idx="30">
+                  <c:v>0.0105739208991429</c:v>
+                </c:pt>
+                <c:pt idx="31">
+                  <c:v>0.0105430757761064</c:v>
+                </c:pt>
+                <c:pt idx="32">
+                  <c:v>0.010539485813875</c:v>
+                </c:pt>
+                <c:pt idx="33">
+                  <c:v>0.0105212559158461</c:v>
+                </c:pt>
+                <c:pt idx="34">
+                  <c:v>0.0105081237502257</c:v>
+                </c:pt>
+                <c:pt idx="35">
+                  <c:v>0.0104766518578684</c:v>
+                </c:pt>
+                <c:pt idx="36">
+                  <c:v>0.0104635129852861</c:v>
+                </c:pt>
+                <c:pt idx="37">
+                  <c:v>0.0104530844204181</c:v>
+                </c:pt>
+                <c:pt idx="38">
+                  <c:v>0.0104482920681198</c:v>
+                </c:pt>
+                <c:pt idx="39">
+                  <c:v>0.0104364850262682</c:v>
+                </c:pt>
+                <c:pt idx="40">
+                  <c:v>0.0104264235514566</c:v>
+                </c:pt>
+                <c:pt idx="41">
+                  <c:v>0.0104089666783167</c:v>
+                </c:pt>
+                <c:pt idx="42">
+                  <c:v>0.0104019727845621</c:v>
+                </c:pt>
+                <c:pt idx="43">
+                  <c:v>0.0104000790112816</c:v>
+                </c:pt>
+                <c:pt idx="44">
+                  <c:v>0.0103919914018477</c:v>
+                </c:pt>
+                <c:pt idx="45">
+                  <c:v>0.0103895410249298</c:v>
+                </c:pt>
+                <c:pt idx="46">
+                  <c:v>0.0103828046376617</c:v>
+                </c:pt>
+                <c:pt idx="47">
+                  <c:v>0.0103744145392403</c:v>
+                </c:pt>
+                <c:pt idx="48">
+                  <c:v>0.0103708336906644</c:v>
+                </c:pt>
+                <c:pt idx="49">
+                  <c:v>0.0103625768015517</c:v>
+                </c:pt>
+                <c:pt idx="50">
+                  <c:v>0.0103552614303355</c:v>
+                </c:pt>
+                <c:pt idx="51">
+                  <c:v>0.0103495974130558</c:v>
+                </c:pt>
+                <c:pt idx="52">
+                  <c:v>0.0103465849957254</c:v>
+                </c:pt>
+                <c:pt idx="53">
+                  <c:v>0.01034159041702</c:v>
+                </c:pt>
+                <c:pt idx="54">
+                  <c:v>0.0103341877440067</c:v>
+                </c:pt>
+                <c:pt idx="55">
+                  <c:v>0.0103318021355315</c:v>
+                </c:pt>
+                <c:pt idx="56">
+                  <c:v>0.0103238163128705</c:v>
+                </c:pt>
+                <c:pt idx="57">
+                  <c:v>0.0103203281174115</c:v>
+                </c:pt>
+                <c:pt idx="58">
+                  <c:v>0.0103152920574692</c:v>
+                </c:pt>
+                <c:pt idx="59">
+                  <c:v>0.0103034425687286</c:v>
+                </c:pt>
+                <c:pt idx="60">
+                  <c:v>0.0102797682104987</c:v>
+                </c:pt>
+                <c:pt idx="61">
+                  <c:v>0.0102749971418709</c:v>
+                </c:pt>
+                <c:pt idx="62">
+                  <c:v>0.0102513131754553</c:v>
+                </c:pt>
+                <c:pt idx="63">
+                  <c:v>0.0101453731754694</c:v>
+                </c:pt>
+                <c:pt idx="64">
+                  <c:v>0.0100630022075634</c:v>
+                </c:pt>
+                <c:pt idx="65">
+                  <c:v>0.00996304791998994</c:v>
+                </c:pt>
+                <c:pt idx="66">
+                  <c:v>0.0098553833402724</c:v>
+                </c:pt>
+                <c:pt idx="67">
+                  <c:v>0.00973941421304474</c:v>
+                </c:pt>
+                <c:pt idx="68">
+                  <c:v>0.00968860707547108</c:v>
+                </c:pt>
+                <c:pt idx="69">
+                  <c:v>0.00961016856859362</c:v>
+                </c:pt>
+                <c:pt idx="70">
+                  <c:v>0.00952054187354243</c:v>
+                </c:pt>
+                <c:pt idx="71">
+                  <c:v>0.00931587665870904</c:v>
+                </c:pt>
+                <c:pt idx="72">
+                  <c:v>0.00923349198570936</c:v>
+                </c:pt>
+                <c:pt idx="73">
+                  <c:v>0.0084595437036627</c:v>
+                </c:pt>
+                <c:pt idx="74">
+                  <c:v>0.00809642374168796</c:v>
+                </c:pt>
+                <c:pt idx="75">
+                  <c:v>0.00774719578355423</c:v>
+                </c:pt>
+                <c:pt idx="76">
+                  <c:v>0.00671385206559633</c:v>
+                </c:pt>
+                <c:pt idx="77">
+                  <c:v>0.00557174545759939</c:v>
+                </c:pt>
+                <c:pt idx="78">
+                  <c:v>0.00426677929543509</c:v>
+                </c:pt>
+                <c:pt idx="79">
+                  <c:v>0.00386479123912251</c:v>
+                </c:pt>
+                <c:pt idx="80">
+                  <c:v>0.000858178141067132</c:v>
+                </c:pt>
+                <c:pt idx="81">
+                  <c:v>0.000144081370066419</c:v>
+                </c:pt>
+                <c:pt idx="82" formatCode="0.00E+00">
+                  <c:v>6.6567660350518E-5</c:v>
+                </c:pt>
+                <c:pt idx="83" formatCode="0.00E+00">
+                  <c:v>5.67851765333713E-6</c:v>
+                </c:pt>
+                <c:pt idx="84" formatCode="0.00E+00">
+                  <c:v>5.58289527366797E-8</c:v>
+                </c:pt>
+                <c:pt idx="85" formatCode="0.00E+00">
+                  <c:v>7.42082034068531E-13</c:v>
+                </c:pt>
+                <c:pt idx="86" formatCode="0.00E+00">
+                  <c:v>4.98560791019155E-32</c:v>
+                </c:pt>
+                <c:pt idx="87" formatCode="0.00E+00">
+                  <c:v>2.27122590600507E-32</c:v>
+                </c:pt>
+                <c:pt idx="88" formatCode="0.00E+00">
+                  <c:v>1.95303786086616E-32</c:v>
+                </c:pt>
+                <c:pt idx="89" formatCode="0.00E+00">
+                  <c:v>7.31604467982705E-33</c:v>
+                </c:pt>
+                <c:pt idx="90" formatCode="0.00E+00">
+                  <c:v>7.18757134193546E-33</c:v>
+                </c:pt>
+                <c:pt idx="91" formatCode="0.00E+00">
+                  <c:v>5.91029546800502E-33</c:v>
+                </c:pt>
+                <c:pt idx="92" formatCode="0.00E+00">
+                  <c:v>4.27048204821755E-33</c:v>
+                </c:pt>
+                <c:pt idx="93" formatCode="0.00E+00">
+                  <c:v>3.74357660804388E-33</c:v>
+                </c:pt>
+                <c:pt idx="94" formatCode="0.00E+00">
+                  <c:v>3.36403362274838E-33</c:v>
+                </c:pt>
+                <c:pt idx="95" formatCode="0.00E+00">
+                  <c:v>2.15794001771989E-33</c:v>
+                </c:pt>
+                <c:pt idx="96" formatCode="0.00E+00">
+                  <c:v>1.99865198696174E-33</c:v>
+                </c:pt>
+                <c:pt idx="97" formatCode="0.00E+00">
+                  <c:v>1.75115315526279E-33</c:v>
+                </c:pt>
+                <c:pt idx="98" formatCode="0.00E+00">
+                  <c:v>1.31108808075541E-33</c:v>
+                </c:pt>
+                <c:pt idx="99" formatCode="0.00E+00">
+                  <c:v>1.06080186107581E-33</c:v>
+                </c:pt>
+                <c:pt idx="100" formatCode="0.00E+00">
+                  <c:v>9.10348081381574E-34</c:v>
+                </c:pt>
+                <c:pt idx="101" formatCode="0.00E+00">
+                  <c:v>4.41860835395026E-34</c:v>
+                </c:pt>
+                <c:pt idx="102" formatCode="0.00E+00">
+                  <c:v>3.83035369757733E-34</c:v>
+                </c:pt>
+                <c:pt idx="103" formatCode="0.00E+00">
+                  <c:v>2.39118062656072E-34</c:v>
+                </c:pt>
+                <c:pt idx="104" formatCode="0.00E+00">
+                  <c:v>2.39118062656072E-34</c:v>
+                </c:pt>
+                <c:pt idx="105" formatCode="0.00E+00">
+                  <c:v>2.39118062656072E-34</c:v>
+                </c:pt>
+                <c:pt idx="106" formatCode="0.00E+00">
+                  <c:v>2.18667397119809E-34</c:v>
+                </c:pt>
+                <c:pt idx="107" formatCode="0.00E+00">
+                  <c:v>3.86190094347138E-35</c:v>
+                </c:pt>
+                <c:pt idx="108" formatCode="0.00E+00">
+                  <c:v>2.4849154723673E-35</c:v>
+                </c:pt>
+              </c:numCache>
+            </c:numRef>
+          </c:val>
+        </c:ser>
+        <c:dLbls>
+          <c:showLegendKey val="0"/>
+          <c:showVal val="0"/>
+          <c:showCatName val="0"/>
+          <c:showSerName val="0"/>
+          <c:showPercent val="0"/>
+          <c:showBubbleSize val="0"/>
+        </c:dLbls>
+        <c:gapWidth val="219"/>
+        <c:overlap val="-27"/>
+        <c:axId val="1506086064"/>
+        <c:axId val="1598610288"/>
+      </c:barChart>
+      <c:catAx>
+        <c:axId val="1506086064"/>
+        <c:scaling>
+          <c:orientation val="minMax"/>
+        </c:scaling>
+        <c:delete val="0"/>
+        <c:axPos val="b"/>
+        <c:numFmt formatCode="General" sourceLinked="1"/>
+        <c:majorTickMark val="none"/>
+        <c:minorTickMark val="none"/>
+        <c:tickLblPos val="nextTo"/>
+        <c:spPr>
+          <a:noFill/>
+          <a:ln w="9525" cap="flat" cmpd="sng" algn="ctr">
+            <a:solidFill>
+              <a:schemeClr val="tx1">
+                <a:lumMod val="15000"/>
+                <a:lumOff val="85000"/>
+              </a:schemeClr>
+            </a:solidFill>
+            <a:round/>
+          </a:ln>
+          <a:effectLst/>
+        </c:spPr>
+        <c:txPr>
+          <a:bodyPr rot="-60000000" spcFirstLastPara="1" vertOverflow="ellipsis" vert="horz" wrap="square" anchor="ctr" anchorCtr="1"/>
+          <a:lstStyle/>
+          <a:p>
+            <a:pPr>
+              <a:defRPr sz="900" b="0" i="0" u="none" strike="noStrike" kern="1200" baseline="0">
+                <a:solidFill>
+                  <a:schemeClr val="tx1">
+                    <a:lumMod val="65000"/>
+                    <a:lumOff val="35000"/>
+                  </a:schemeClr>
+                </a:solidFill>
+                <a:latin typeface="+mn-lt"/>
+                <a:ea typeface="+mn-ea"/>
+                <a:cs typeface="+mn-cs"/>
+              </a:defRPr>
+            </a:pPr>
+            <a:endParaRPr lang="en-US"/>
+          </a:p>
+        </c:txPr>
+        <c:crossAx val="1598610288"/>
+        <c:crosses val="autoZero"/>
+        <c:auto val="1"/>
+        <c:lblAlgn val="ctr"/>
+        <c:lblOffset val="100"/>
+        <c:noMultiLvlLbl val="0"/>
+      </c:catAx>
+      <c:valAx>
+        <c:axId val="1598610288"/>
+        <c:scaling>
+          <c:orientation val="minMax"/>
+        </c:scaling>
+        <c:delete val="0"/>
+        <c:axPos val="l"/>
+        <c:majorGridlines>
+          <c:spPr>
+            <a:ln w="9525" cap="flat" cmpd="sng" algn="ctr">
+              <a:solidFill>
+                <a:schemeClr val="tx1">
+                  <a:lumMod val="15000"/>
+                  <a:lumOff val="85000"/>
+                </a:schemeClr>
+              </a:solidFill>
+              <a:round/>
+            </a:ln>
+            <a:effectLst/>
+          </c:spPr>
+        </c:majorGridlines>
+        <c:numFmt formatCode="General" sourceLinked="0"/>
+        <c:majorTickMark val="none"/>
+        <c:minorTickMark val="none"/>
+        <c:tickLblPos val="nextTo"/>
+        <c:spPr>
+          <a:noFill/>
+          <a:ln>
+            <a:noFill/>
+          </a:ln>
+          <a:effectLst/>
+        </c:spPr>
+        <c:txPr>
+          <a:bodyPr rot="-60000000" spcFirstLastPara="1" vertOverflow="ellipsis" vert="horz" wrap="square" anchor="ctr" anchorCtr="1"/>
+          <a:lstStyle/>
+          <a:p>
+            <a:pPr>
+              <a:defRPr sz="900" b="0" i="0" u="none" strike="noStrike" kern="1200" baseline="0">
+                <a:solidFill>
+                  <a:schemeClr val="tx1">
+                    <a:lumMod val="65000"/>
+                    <a:lumOff val="35000"/>
+                  </a:schemeClr>
+                </a:solidFill>
+                <a:latin typeface="+mn-lt"/>
+                <a:ea typeface="+mn-ea"/>
+                <a:cs typeface="+mn-cs"/>
+              </a:defRPr>
+            </a:pPr>
+            <a:endParaRPr lang="en-US"/>
+          </a:p>
+        </c:txPr>
+        <c:crossAx val="1506086064"/>
+        <c:crosses val="autoZero"/>
+        <c:crossBetween val="between"/>
+      </c:valAx>
+      <c:spPr>
+        <a:noFill/>
+        <a:ln>
+          <a:noFill/>
+        </a:ln>
+        <a:effectLst/>
+      </c:spPr>
+    </c:plotArea>
+    <c:plotVisOnly val="1"/>
+    <c:dispBlanksAs val="gap"/>
+    <c:showDLblsOverMax val="0"/>
+  </c:chart>
+  <c:spPr>
+    <a:solidFill>
+      <a:schemeClr val="bg1"/>
+    </a:solidFill>
+    <a:ln w="9525" cap="flat" cmpd="sng" algn="ctr">
+      <a:solidFill>
+        <a:schemeClr val="tx1">
+          <a:lumMod val="15000"/>
+          <a:lumOff val="85000"/>
+        </a:schemeClr>
+      </a:solidFill>
+      <a:round/>
+    </a:ln>
+    <a:effectLst/>
+  </c:spPr>
+  <c:txPr>
+    <a:bodyPr/>
+    <a:lstStyle/>
+    <a:p>
+      <a:pPr>
+        <a:defRPr/>
+      </a:pPr>
+      <a:endParaRPr lang="en-US"/>
+    </a:p>
+  </c:txPr>
+  <c:externalData r:id="rId3">
+    <c:autoUpdate val="0"/>
+  </c:externalData>
+</c:chartSpace>
+</file>
+
+<file path=word/charts/colors1.xml><?xml version="1.0" encoding="utf-8"?>
+<cs:colorStyle xmlns:cs="http://schemas.microsoft.com/office/drawing/2012/chartStyle" xmlns:a="http://schemas.openxmlformats.org/drawingml/2006/main" meth="cycle" id="10">
+  <a:schemeClr val="accent1"/>
+  <a:schemeClr val="accent2"/>
+  <a:schemeClr val="accent3"/>
+  <a:schemeClr val="accent4"/>
+  <a:schemeClr val="accent5"/>
+  <a:schemeClr val="accent6"/>
+  <cs:variation/>
+  <cs:variation>
+    <a:lumMod val="60000"/>
+  </cs:variation>
+  <cs:variation>
+    <a:lumMod val="80000"/>
+    <a:lumOff val="20000"/>
+  </cs:variation>
+  <cs:variation>
+    <a:lumMod val="80000"/>
+  </cs:variation>
+  <cs:variation>
+    <a:lumMod val="60000"/>
+    <a:lumOff val="40000"/>
+  </cs:variation>
+  <cs:variation>
+    <a:lumMod val="50000"/>
+  </cs:variation>
+  <cs:variation>
+    <a:lumMod val="70000"/>
+    <a:lumOff val="30000"/>
+  </cs:variation>
+  <cs:variation>
+    <a:lumMod val="70000"/>
+  </cs:variation>
+  <cs:variation>
+    <a:lumMod val="50000"/>
+    <a:lumOff val="50000"/>
+  </cs:variation>
+</cs:colorStyle>
+</file>
+
+<file path=word/charts/style1.xml><?xml version="1.0" encoding="utf-8"?>
+<cs:chartStyle xmlns:cs="http://schemas.microsoft.com/office/drawing/2012/chartStyle" xmlns:a="http://schemas.openxmlformats.org/drawingml/2006/main" id="201">
+  <cs:axisTitle>
+    <cs:lnRef idx="0"/>
+    <cs:fillRef idx="0"/>
+    <cs:effectRef idx="0"/>
+    <cs:fontRef idx="minor">
+      <a:schemeClr val="tx1">
+        <a:lumMod val="65000"/>
+        <a:lumOff val="35000"/>
+      </a:schemeClr>
+    </cs:fontRef>
+    <cs:defRPr sz="1000" kern="1200"/>
+  </cs:axisTitle>
+  <cs:categoryAxis>
+    <cs:lnRef idx="0"/>
+    <cs:fillRef idx="0"/>
+    <cs:effectRef idx="0"/>
+    <cs:fontRef idx="minor">
+      <a:schemeClr val="tx1">
+        <a:lumMod val="65000"/>
+        <a:lumOff val="35000"/>
+      </a:schemeClr>
+    </cs:fontRef>
+    <cs:spPr>
+      <a:ln w="9525" cap="flat" cmpd="sng" algn="ctr">
+        <a:solidFill>
+          <a:schemeClr val="tx1">
+            <a:lumMod val="15000"/>
+            <a:lumOff val="85000"/>
+          </a:schemeClr>
+        </a:solidFill>
+        <a:round/>
+      </a:ln>
+    </cs:spPr>
+    <cs:defRPr sz="900" kern="1200"/>
+  </cs:categoryAxis>
+  <cs:chartArea mods="allowNoFillOverride allowNoLineOverride">
+    <cs:lnRef idx="0"/>
+    <cs:fillRef idx="0"/>
+    <cs:effectRef idx="0"/>
+    <cs:fontRef idx="minor">
+      <a:schemeClr val="tx1"/>
+    </cs:fontRef>
+    <cs:spPr>
+      <a:solidFill>
+        <a:schemeClr val="bg1"/>
+      </a:solidFill>
+      <a:ln w="9525" cap="flat" cmpd="sng" algn="ctr">
+        <a:solidFill>
+          <a:schemeClr val="tx1">
+            <a:lumMod val="15000"/>
+            <a:lumOff val="85000"/>
+          </a:schemeClr>
+        </a:solidFill>
+        <a:round/>
+      </a:ln>
+    </cs:spPr>
+    <cs:defRPr sz="1000" kern="1200"/>
+  </cs:chartArea>
+  <cs:dataLabel>
+    <cs:lnRef idx="0"/>
+    <cs:fillRef idx="0"/>
+    <cs:effectRef idx="0"/>
+    <cs:fontRef idx="minor">
+      <a:schemeClr val="tx1">
+        <a:lumMod val="75000"/>
+        <a:lumOff val="25000"/>
+      </a:schemeClr>
+    </cs:fontRef>
+    <cs:defRPr sz="900" kern="1200"/>
+  </cs:dataLabel>
+  <cs:dataLabelCallout>
+    <cs:lnRef idx="0"/>
+    <cs:fillRef idx="0"/>
+    <cs:effectRef idx="0"/>
+    <cs:fontRef idx="minor">
+      <a:schemeClr val="dk1">
+        <a:lumMod val="65000"/>
+        <a:lumOff val="35000"/>
+      </a:schemeClr>
+    </cs:fontRef>
+    <cs:spPr>
+      <a:solidFill>
+        <a:schemeClr val="lt1"/>
+      </a:solidFill>
+      <a:ln>
+        <a:solidFill>
+          <a:schemeClr val="dk1">
+            <a:lumMod val="25000"/>
+            <a:lumOff val="75000"/>
+          </a:schemeClr>
+        </a:solidFill>
+      </a:ln>
+    </cs:spPr>
+    <cs:defRPr sz="900" kern="1200"/>
+    <cs:bodyPr rot="0" spcFirstLastPara="1" vertOverflow="clip" horzOverflow="clip" vert="horz" wrap="square" lIns="36576" tIns="18288" rIns="36576" bIns="18288" anchor="ctr" anchorCtr="1">
+      <a:spAutoFit/>
+    </cs:bodyPr>
+  </cs:dataLabelCallout>
+  <cs:dataPoint>
+    <cs:lnRef idx="0"/>
+    <cs:fillRef idx="1">
+      <cs:styleClr val="auto"/>
+    </cs:fillRef>
+    <cs:effectRef idx="0"/>
+    <cs:fontRef idx="minor">
+      <a:schemeClr val="tx1"/>
+    </cs:fontRef>
+  </cs:dataPoint>
+  <cs:dataPoint3D>
+    <cs:lnRef idx="0"/>
+    <cs:fillRef idx="1">
+      <cs:styleClr val="auto"/>
+    </cs:fillRef>
+    <cs:effectRef idx="0"/>
+    <cs:fontRef idx="minor">
+      <a:schemeClr val="tx1"/>
+    </cs:fontRef>
+  </cs:dataPoint3D>
+  <cs:dataPointLine>
+    <cs:lnRef idx="0">
+      <cs:styleClr val="auto"/>
+    </cs:lnRef>
+    <cs:fillRef idx="1"/>
+    <cs:effectRef idx="0"/>
+    <cs:fontRef idx="minor">
+      <a:schemeClr val="tx1"/>
+    </cs:fontRef>
+    <cs:spPr>
+      <a:ln w="28575" cap="rnd">
+        <a:solidFill>
+          <a:schemeClr val="phClr"/>
+        </a:solidFill>
+        <a:round/>
+      </a:ln>
+    </cs:spPr>
+  </cs:dataPointLine>
+  <cs:dataPointMarker>
+    <cs:lnRef idx="0">
+      <cs:styleClr val="auto"/>
+    </cs:lnRef>
+    <cs:fillRef idx="1">
+      <cs:styleClr val="auto"/>
+    </cs:fillRef>
+    <cs:effectRef idx="0"/>
+    <cs:fontRef idx="minor">
+      <a:schemeClr val="tx1"/>
+    </cs:fontRef>
+    <cs:spPr>
+      <a:ln w="9525">
+        <a:solidFill>
+          <a:schemeClr val="phClr"/>
+        </a:solidFill>
+      </a:ln>
+    </cs:spPr>
+  </cs:dataPointMarker>
+  <cs:dataPointMarkerLayout symbol="circle" size="5"/>
+  <cs:dataPointWireframe>
+    <cs:lnRef idx="0">
+      <cs:styleClr val="auto"/>
+    </cs:lnRef>
+    <cs:fillRef idx="1"/>
+    <cs:effectRef idx="0"/>
+    <cs:fontRef idx="minor">
+      <a:schemeClr val="tx1"/>
+    </cs:fontRef>
+    <cs:spPr>
+      <a:ln w="9525" cap="rnd">
+        <a:solidFill>
+          <a:schemeClr val="phClr"/>
+        </a:solidFill>
+        <a:round/>
+      </a:ln>
+    </cs:spPr>
+  </cs:dataPointWireframe>
+  <cs:dataTable>
+    <cs:lnRef idx="0"/>
+    <cs:fillRef idx="0"/>
+    <cs:effectRef idx="0"/>
+    <cs:fontRef idx="minor">
+      <a:schemeClr val="tx1">
+        <a:lumMod val="65000"/>
+        <a:lumOff val="35000"/>
+      </a:schemeClr>
+    </cs:fontRef>
+    <cs:spPr>
+      <a:noFill/>
+      <a:ln w="9525" cap="flat" cmpd="sng" algn="ctr">
+        <a:solidFill>
+          <a:schemeClr val="tx1">
+            <a:lumMod val="15000"/>
+            <a:lumOff val="85000"/>
+          </a:schemeClr>
+        </a:solidFill>
+        <a:round/>
+      </a:ln>
+    </cs:spPr>
+    <cs:defRPr sz="900" kern="1200"/>
+  </cs:dataTable>
+  <cs:downBar>
+    <cs:lnRef idx="0"/>
+    <cs:fillRef idx="0"/>
+    <cs:effectRef idx="0"/>
+    <cs:fontRef idx="minor">
+      <a:schemeClr val="dk1"/>
+    </cs:fontRef>
+    <cs:spPr>
+      <a:solidFill>
+        <a:schemeClr val="dk1">
+          <a:lumMod val="65000"/>
+          <a:lumOff val="35000"/>
+        </a:schemeClr>
+      </a:solidFill>
+      <a:ln w="9525">
+        <a:solidFill>
+          <a:schemeClr val="tx1">
+            <a:lumMod val="65000"/>
+            <a:lumOff val="35000"/>
+          </a:schemeClr>
+        </a:solidFill>
+      </a:ln>
+    </cs:spPr>
+  </cs:downBar>
+  <cs:dropLine>
+    <cs:lnRef idx="0"/>
+    <cs:fillRef idx="0"/>
+    <cs:effectRef idx="0"/>
+    <cs:fontRef idx="minor">
+      <a:schemeClr val="tx1"/>
+    </cs:fontRef>
+    <cs:spPr>
+      <a:ln w="9525" cap="flat" cmpd="sng" algn="ctr">
+        <a:solidFill>
+          <a:schemeClr val="tx1">
+            <a:lumMod val="35000"/>
+            <a:lumOff val="65000"/>
+          </a:schemeClr>
+        </a:solidFill>
+        <a:round/>
+      </a:ln>
+    </cs:spPr>
+  </cs:dropLine>
+  <cs:errorBar>
+    <cs:lnRef idx="0"/>
+    <cs:fillRef idx="0"/>
+    <cs:effectRef idx="0"/>
+    <cs:fontRef idx="minor">
+      <a:schemeClr val="tx1"/>
+    </cs:fontRef>
+    <cs:spPr>
+      <a:ln w="9525" cap="flat" cmpd="sng" algn="ctr">
+        <a:solidFill>
+          <a:schemeClr val="tx1">
+            <a:lumMod val="65000"/>
+            <a:lumOff val="35000"/>
+          </a:schemeClr>
+        </a:solidFill>
+        <a:round/>
+      </a:ln>
+    </cs:spPr>
+  </cs:errorBar>
+  <cs:floor>
+    <cs:lnRef idx="0"/>
+    <cs:fillRef idx="0"/>
+    <cs:effectRef idx="0"/>
+    <cs:fontRef idx="minor">
+      <a:schemeClr val="tx1"/>
+    </cs:fontRef>
+    <cs:spPr>
+      <a:noFill/>
+      <a:ln>
+        <a:noFill/>
+      </a:ln>
+    </cs:spPr>
+  </cs:floor>
+  <cs:gridlineMajor>
+    <cs:lnRef idx="0"/>
+    <cs:fillRef idx="0"/>
+    <cs:effectRef idx="0"/>
+    <cs:fontRef idx="minor">
+      <a:schemeClr val="tx1"/>
+    </cs:fontRef>
+    <cs:spPr>
+      <a:ln w="9525" cap="flat" cmpd="sng" algn="ctr">
+        <a:solidFill>
+          <a:schemeClr val="tx1">
+            <a:lumMod val="15000"/>
+            <a:lumOff val="85000"/>
+          </a:schemeClr>
+        </a:solidFill>
+        <a:round/>
+      </a:ln>
+    </cs:spPr>
+  </cs:gridlineMajor>
+  <cs:gridlineMinor>
+    <cs:lnRef idx="0"/>
+    <cs:fillRef idx="0"/>
+    <cs:effectRef idx="0"/>
+    <cs:fontRef idx="minor">
+      <a:schemeClr val="tx1"/>
+    </cs:fontRef>
+    <cs:spPr>
+      <a:ln w="9525" cap="flat" cmpd="sng" algn="ctr">
+        <a:solidFill>
+          <a:schemeClr val="tx1">
+            <a:lumMod val="5000"/>
+            <a:lumOff val="95000"/>
+          </a:schemeClr>
+        </a:solidFill>
+        <a:round/>
+      </a:ln>
+    </cs:spPr>
+  </cs:gridlineMinor>
+  <cs:hiLoLine>
+    <cs:lnRef idx="0"/>
+    <cs:fillRef idx="0"/>
+    <cs:effectRef idx="0"/>
+    <cs:fontRef idx="minor">
+      <a:schemeClr val="tx1"/>
+    </cs:fontRef>
+    <cs:spPr>
+      <a:ln w="9525" cap="flat" cmpd="sng" algn="ctr">
+        <a:solidFill>
+          <a:schemeClr val="tx1">
+            <a:lumMod val="75000"/>
+            <a:lumOff val="25000"/>
+          </a:schemeClr>
+        </a:solidFill>
+        <a:round/>
+      </a:ln>
+    </cs:spPr>
+  </cs:hiLoLine>
+  <cs:leaderLine>
+    <cs:lnRef idx="0"/>
+    <cs:fillRef idx="0"/>
+    <cs:effectRef idx="0"/>
+    <cs:fontRef idx="minor">
+      <a:schemeClr val="tx1"/>
+    </cs:fontRef>
+    <cs:spPr>
+      <a:ln w="9525" cap="flat" cmpd="sng" algn="ctr">
+        <a:solidFill>
+          <a:schemeClr val="tx1">
+            <a:lumMod val="35000"/>
+            <a:lumOff val="65000"/>
+          </a:schemeClr>
+        </a:solidFill>
+        <a:round/>
+      </a:ln>
+    </cs:spPr>
+  </cs:leaderLine>
+  <cs:legend>
+    <cs:lnRef idx="0"/>
+    <cs:fillRef idx="0"/>
+    <cs:effectRef idx="0"/>
+    <cs:fontRef idx="minor">
+      <a:schemeClr val="tx1">
+        <a:lumMod val="65000"/>
+        <a:lumOff val="35000"/>
+      </a:schemeClr>
+    </cs:fontRef>
+    <cs:defRPr sz="900" kern="1200"/>
+  </cs:legend>
+  <cs:plotArea mods="allowNoFillOverride allowNoLineOverride">
+    <cs:lnRef idx="0"/>
+    <cs:fillRef idx="0"/>
+    <cs:effectRef idx="0"/>
+    <cs:fontRef idx="minor">
+      <a:schemeClr val="tx1"/>
+    </cs:fontRef>
+  </cs:plotArea>
+  <cs:plotArea3D mods="allowNoFillOverride allowNoLineOverride">
+    <cs:lnRef idx="0"/>
+    <cs:fillRef idx="0"/>
+    <cs:effectRef idx="0"/>
+    <cs:fontRef idx="minor">
+      <a:schemeClr val="tx1"/>
+    </cs:fontRef>
+  </cs:plotArea3D>
+  <cs:seriesAxis>
+    <cs:lnRef idx="0"/>
+    <cs:fillRef idx="0"/>
+    <cs:effectRef idx="0"/>
+    <cs:fontRef idx="minor">
+      <a:schemeClr val="tx1">
+        <a:lumMod val="65000"/>
+        <a:lumOff val="35000"/>
+      </a:schemeClr>
+    </cs:fontRef>
+    <cs:defRPr sz="900" kern="1200"/>
+  </cs:seriesAxis>
+  <cs:seriesLine>
+    <cs:lnRef idx="0"/>
+    <cs:fillRef idx="0"/>
+    <cs:effectRef idx="0"/>
+    <cs:fontRef idx="minor">
+      <a:schemeClr val="tx1"/>
+    </cs:fontRef>
+    <cs:spPr>
+      <a:ln w="9525" cap="flat" cmpd="sng" algn="ctr">
+        <a:solidFill>
+          <a:schemeClr val="tx1">
+            <a:lumMod val="35000"/>
+            <a:lumOff val="65000"/>
+          </a:schemeClr>
+        </a:solidFill>
+        <a:round/>
+      </a:ln>
+    </cs:spPr>
+  </cs:seriesLine>
+  <cs:title>
+    <cs:lnRef idx="0"/>
+    <cs:fillRef idx="0"/>
+    <cs:effectRef idx="0"/>
+    <cs:fontRef idx="minor">
+      <a:schemeClr val="tx1">
+        <a:lumMod val="65000"/>
+        <a:lumOff val="35000"/>
+      </a:schemeClr>
+    </cs:fontRef>
+    <cs:defRPr sz="1400" b="0" kern="1200" spc="0" baseline="0"/>
+  </cs:title>
+  <cs:trendline>
+    <cs:lnRef idx="0">
+      <cs:styleClr val="auto"/>
+    </cs:lnRef>
+    <cs:fillRef idx="0"/>
+    <cs:effectRef idx="0"/>
+    <cs:fontRef idx="minor">
+      <a:schemeClr val="tx1"/>
+    </cs:fontRef>
+    <cs:spPr>
+      <a:ln w="19050" cap="rnd">
+        <a:solidFill>
+          <a:schemeClr val="phClr"/>
+        </a:solidFill>
+        <a:prstDash val="sysDot"/>
+      </a:ln>
+    </cs:spPr>
+  </cs:trendline>
+  <cs:trendlineLabel>
+    <cs:lnRef idx="0"/>
+    <cs:fillRef idx="0"/>
+    <cs:effectRef idx="0"/>
+    <cs:fontRef idx="minor">
+      <a:schemeClr val="tx1">
+        <a:lumMod val="65000"/>
+        <a:lumOff val="35000"/>
+      </a:schemeClr>
+    </cs:fontRef>
+    <cs:defRPr sz="900" kern="1200"/>
+  </cs:trendlineLabel>
+  <cs:upBar>
+    <cs:lnRef idx="0"/>
+    <cs:fillRef idx="0"/>
+    <cs:effectRef idx="0"/>
+    <cs:fontRef idx="minor">
+      <a:schemeClr val="dk1"/>
+    </cs:fontRef>
+    <cs:spPr>
+      <a:solidFill>
+        <a:schemeClr val="lt1"/>
+      </a:solidFill>
+      <a:ln w="9525">
+        <a:solidFill>
+          <a:schemeClr val="tx1">
+            <a:lumMod val="15000"/>
+            <a:lumOff val="85000"/>
+          </a:schemeClr>
+        </a:solidFill>
+      </a:ln>
+    </cs:spPr>
+  </cs:upBar>
+  <cs:valueAxis>
+    <cs:lnRef idx="0"/>
+    <cs:fillRef idx="0"/>
+    <cs:effectRef idx="0"/>
+    <cs:fontRef idx="minor">
+      <a:schemeClr val="tx1">
+        <a:lumMod val="65000"/>
+        <a:lumOff val="35000"/>
+      </a:schemeClr>
+    </cs:fontRef>
+    <cs:defRPr sz="900" kern="1200"/>
+  </cs:valueAxis>
+  <cs:wall>
+    <cs:lnRef idx="0"/>
+    <cs:fillRef idx="0"/>
+    <cs:effectRef idx="0"/>
+    <cs:fontRef idx="minor">
+      <a:schemeClr val="tx1"/>
+    </cs:fontRef>
+    <cs:spPr>
+      <a:noFill/>
+      <a:ln>
+        <a:noFill/>
+      </a:ln>
+    </cs:spPr>
+  </cs:wall>
+</cs:chartStyle>
 </file>
 
 <file path=word/theme/theme1.xml><?xml version="1.0" encoding="utf-8"?>
@@ -6022,7 +10031,7 @@
 </file>
 
 <file path=customXml/itemProps1.xml><?xml version="1.0" encoding="utf-8"?>
-<ds:datastoreItem xmlns:ds="http://schemas.openxmlformats.org/officeDocument/2006/customXml" ds:itemID="{C38C786C-B830-B44E-BB74-D62824A1F6C6}">
+<ds:datastoreItem xmlns:ds="http://schemas.openxmlformats.org/officeDocument/2006/customXml" ds:itemID="{0C748C25-E7AB-6C48-86FC-229C81A2D04E}">
   <ds:schemaRefs>
     <ds:schemaRef ds:uri="http://schemas.openxmlformats.org/officeDocument/2006/bibliography"/>
   </ds:schemaRefs>

--- a/analysis3.docx
+++ b/analysis3.docx
@@ -348,7 +348,27 @@
           <w:sz w:val="22"/>
           <w:szCs w:val="22"/>
         </w:rPr>
-        <w:t>The 2016 zip packages has two files: </w:t>
+        <w:t xml:space="preserve">The 2016 zip packages </w:t>
+      </w:r>
+      <w:proofErr w:type="gramStart"/>
+      <w:r>
+        <w:rPr>
+          <w:rFonts w:asciiTheme="minorHAnsi" w:hAnsiTheme="minorHAnsi"/>
+          <w:color w:val="000000"/>
+          <w:sz w:val="22"/>
+          <w:szCs w:val="22"/>
+        </w:rPr>
+        <w:t>has</w:t>
+      </w:r>
+      <w:proofErr w:type="gramEnd"/>
+      <w:r>
+        <w:rPr>
+          <w:rFonts w:asciiTheme="minorHAnsi" w:hAnsiTheme="minorHAnsi"/>
+          <w:color w:val="000000"/>
+          <w:sz w:val="22"/>
+          <w:szCs w:val="22"/>
+        </w:rPr>
+        <w:t xml:space="preserve"> two files: </w:t>
       </w:r>
       <w:r>
         <w:rPr>
@@ -390,7 +410,27 @@
           <w:sz w:val="22"/>
           <w:szCs w:val="22"/>
         </w:rPr>
-        <w:t xml:space="preserve">. The .txt files do not come with headers but instead, we refer to the User Guide </w:t>
+        <w:t>. The .</w:t>
+      </w:r>
+      <w:proofErr w:type="spellStart"/>
+      <w:r>
+        <w:rPr>
+          <w:rFonts w:asciiTheme="minorHAnsi" w:hAnsiTheme="minorHAnsi"/>
+          <w:color w:val="000000"/>
+          <w:sz w:val="22"/>
+          <w:szCs w:val="22"/>
+        </w:rPr>
+        <w:t>txt</w:t>
+      </w:r>
+      <w:proofErr w:type="spellEnd"/>
+      <w:r>
+        <w:rPr>
+          <w:rFonts w:asciiTheme="minorHAnsi" w:hAnsiTheme="minorHAnsi"/>
+          <w:color w:val="000000"/>
+          <w:sz w:val="22"/>
+          <w:szCs w:val="22"/>
+        </w:rPr>
+        <w:t xml:space="preserve"> files do not come with headers but instead, we refer to the User Guide </w:t>
       </w:r>
       <w:r>
         <w:rPr>
@@ -656,6 +696,7 @@
         </w:rPr>
         <w:t> and </w:t>
       </w:r>
+      <w:proofErr w:type="spellStart"/>
       <w:r>
         <w:rPr>
           <w:rStyle w:val="HTMLCode"/>
@@ -668,6 +709,7 @@
         </w:rPr>
         <w:t>zipcode</w:t>
       </w:r>
+      <w:proofErr w:type="spellEnd"/>
       <w:r>
         <w:rPr>
           <w:rFonts w:asciiTheme="minorHAnsi" w:hAnsiTheme="minorHAnsi"/>
@@ -702,6 +744,7 @@
         </w:rPr>
         <w:t>We also examined other variables where missing values exists. Good examples of these are Super Conforming flag (</w:t>
       </w:r>
+      <w:proofErr w:type="spellStart"/>
       <w:r>
         <w:rPr>
           <w:rStyle w:val="HTMLCode"/>
@@ -714,14 +757,34 @@
         </w:rPr>
         <w:t>exceed_conform</w:t>
       </w:r>
+      <w:proofErr w:type="spellEnd"/>
       <w:r>
         <w:rPr>
           <w:rFonts w:asciiTheme="minorHAnsi" w:hAnsiTheme="minorHAnsi"/>
           <w:sz w:val="22"/>
           <w:szCs w:val="22"/>
         </w:rPr>
-        <w:t>) and First Time HomeBuyer Flag (</w:t>
-      </w:r>
+        <w:t xml:space="preserve">) and First Time </w:t>
+      </w:r>
+      <w:proofErr w:type="spellStart"/>
+      <w:r>
+        <w:rPr>
+          <w:rFonts w:asciiTheme="minorHAnsi" w:hAnsiTheme="minorHAnsi"/>
+          <w:sz w:val="22"/>
+          <w:szCs w:val="22"/>
+        </w:rPr>
+        <w:t>HomeBuyer</w:t>
+      </w:r>
+      <w:proofErr w:type="spellEnd"/>
+      <w:r>
+        <w:rPr>
+          <w:rFonts w:asciiTheme="minorHAnsi" w:hAnsiTheme="minorHAnsi"/>
+          <w:sz w:val="22"/>
+          <w:szCs w:val="22"/>
+        </w:rPr>
+        <w:t xml:space="preserve"> Flag (</w:t>
+      </w:r>
+      <w:proofErr w:type="spellStart"/>
       <w:r>
         <w:rPr>
           <w:rStyle w:val="HTMLCode"/>
@@ -734,6 +797,7 @@
         </w:rPr>
         <w:t>first_time</w:t>
       </w:r>
+      <w:proofErr w:type="spellEnd"/>
       <w:r>
         <w:rPr>
           <w:rFonts w:asciiTheme="minorHAnsi" w:hAnsiTheme="minorHAnsi"/>
@@ -770,7 +834,25 @@
           <w:sz w:val="22"/>
           <w:szCs w:val="22"/>
         </w:rPr>
-        <w:t>. These values will then be coded as dummy vairalbes / indicator variables.</w:t>
+        <w:t xml:space="preserve">. These values will then be coded as dummy </w:t>
+      </w:r>
+      <w:proofErr w:type="spellStart"/>
+      <w:r>
+        <w:rPr>
+          <w:rFonts w:asciiTheme="minorHAnsi" w:hAnsiTheme="minorHAnsi"/>
+          <w:sz w:val="22"/>
+          <w:szCs w:val="22"/>
+        </w:rPr>
+        <w:t>vairalbes</w:t>
+      </w:r>
+      <w:proofErr w:type="spellEnd"/>
+      <w:r>
+        <w:rPr>
+          <w:rFonts w:asciiTheme="minorHAnsi" w:hAnsiTheme="minorHAnsi"/>
+          <w:sz w:val="22"/>
+          <w:szCs w:val="22"/>
+        </w:rPr>
+        <w:t xml:space="preserve"> / indicator variables.</w:t>
       </w:r>
     </w:p>
     <w:p>
@@ -880,6 +962,7 @@
         </w:rPr>
         <w:t>Remove the </w:t>
       </w:r>
+      <w:proofErr w:type="spellStart"/>
       <w:r>
         <w:rPr>
           <w:rStyle w:val="HTMLCode"/>
@@ -892,6 +975,7 @@
         </w:rPr>
         <w:t>curr_delinq</w:t>
       </w:r>
+      <w:proofErr w:type="spellEnd"/>
       <w:r>
         <w:rPr>
           <w:rFonts w:asciiTheme="minorHAnsi" w:hAnsiTheme="minorHAnsi"/>
@@ -927,6 +1011,7 @@
         </w:rPr>
         <w:t>Use </w:t>
       </w:r>
+      <w:proofErr w:type="spellStart"/>
       <w:r>
         <w:rPr>
           <w:rStyle w:val="HTMLCode"/>
@@ -939,6 +1024,7 @@
         </w:rPr>
         <w:t>curr_delinq</w:t>
       </w:r>
+      <w:proofErr w:type="spellEnd"/>
       <w:r>
         <w:rPr>
           <w:rFonts w:asciiTheme="minorHAnsi" w:hAnsiTheme="minorHAnsi"/>
@@ -946,8 +1032,19 @@
           <w:sz w:val="22"/>
           <w:szCs w:val="22"/>
         </w:rPr>
-        <w:t> as our taget</w:t>
-      </w:r>
+        <w:t xml:space="preserve"> as our </w:t>
+      </w:r>
+      <w:proofErr w:type="spellStart"/>
+      <w:r>
+        <w:rPr>
+          <w:rFonts w:asciiTheme="minorHAnsi" w:hAnsiTheme="minorHAnsi"/>
+          <w:color w:val="000000"/>
+          <w:sz w:val="22"/>
+          <w:szCs w:val="22"/>
+        </w:rPr>
+        <w:t>taget</w:t>
+      </w:r>
+      <w:proofErr w:type="spellEnd"/>
     </w:p>
     <w:p>
       <w:pPr>
@@ -1311,7 +1408,21 @@
         <w:rPr>
           <w:rFonts w:asciiTheme="minorHAnsi" w:eastAsia="Arial" w:hAnsiTheme="minorHAnsi"/>
         </w:rPr>
-        <w:t>: KMeans and Ex</w:t>
+        <w:t xml:space="preserve">: </w:t>
+      </w:r>
+      <w:proofErr w:type="spellStart"/>
+      <w:r>
+        <w:rPr>
+          <w:rFonts w:asciiTheme="minorHAnsi" w:eastAsia="Arial" w:hAnsiTheme="minorHAnsi"/>
+        </w:rPr>
+        <w:t>KMeans</w:t>
+      </w:r>
+      <w:proofErr w:type="spellEnd"/>
+      <w:r>
+        <w:rPr>
+          <w:rFonts w:asciiTheme="minorHAnsi" w:eastAsia="Arial" w:hAnsiTheme="minorHAnsi"/>
+        </w:rPr>
+        <w:t xml:space="preserve"> and Ex</w:t>
       </w:r>
       <w:r>
         <w:rPr>
@@ -1349,7 +1460,43 @@
           <w:sz w:val="22"/>
           <w:szCs w:val="22"/>
         </w:rPr>
-        <w:t xml:space="preserve">Both KMeans and Expectation Maximization methods takes an integer input, n_component, and iteratively seek the clustering of data observations into the given number of </w:t>
+        <w:t xml:space="preserve">Both </w:t>
+      </w:r>
+      <w:proofErr w:type="spellStart"/>
+      <w:r>
+        <w:rPr>
+          <w:rFonts w:asciiTheme="minorHAnsi" w:eastAsia="Times New Roman" w:hAnsiTheme="minorHAnsi"/>
+          <w:sz w:val="22"/>
+          <w:szCs w:val="22"/>
+        </w:rPr>
+        <w:t>KMeans</w:t>
+      </w:r>
+      <w:proofErr w:type="spellEnd"/>
+      <w:r>
+        <w:rPr>
+          <w:rFonts w:asciiTheme="minorHAnsi" w:eastAsia="Times New Roman" w:hAnsiTheme="minorHAnsi"/>
+          <w:sz w:val="22"/>
+          <w:szCs w:val="22"/>
+        </w:rPr>
+        <w:t xml:space="preserve"> and Expectation Maximization methods takes an integer input, </w:t>
+      </w:r>
+      <w:proofErr w:type="spellStart"/>
+      <w:r>
+        <w:rPr>
+          <w:rFonts w:asciiTheme="minorHAnsi" w:eastAsia="Times New Roman" w:hAnsiTheme="minorHAnsi"/>
+          <w:sz w:val="22"/>
+          <w:szCs w:val="22"/>
+        </w:rPr>
+        <w:t>n_component</w:t>
+      </w:r>
+      <w:proofErr w:type="spellEnd"/>
+      <w:r>
+        <w:rPr>
+          <w:rFonts w:asciiTheme="minorHAnsi" w:eastAsia="Times New Roman" w:hAnsiTheme="minorHAnsi"/>
+          <w:sz w:val="22"/>
+          <w:szCs w:val="22"/>
+        </w:rPr>
+        <w:t xml:space="preserve">, and iteratively seek the clustering of data observations into the given number of </w:t>
       </w:r>
       <w:r>
         <w:rPr>
@@ -1417,23 +1564,97 @@
           <w:sz w:val="22"/>
           <w:szCs w:val="22"/>
         </w:rPr>
-        <w:t xml:space="preserve">In this analysis, we have used Scikit-learn’s KMeans() and </w:t>
-      </w:r>
-      <w:r>
-        <w:rPr>
-          <w:rFonts w:asciiTheme="minorHAnsi" w:eastAsia="Times New Roman" w:hAnsiTheme="minorHAnsi"/>
-          <w:sz w:val="22"/>
-          <w:szCs w:val="22"/>
-        </w:rPr>
-        <w:t>GaussianMixture() functions. Further, the default distance metrics in both functions were u</w:t>
-      </w:r>
-      <w:r>
-        <w:rPr>
-          <w:rFonts w:asciiTheme="minorHAnsi" w:eastAsia="Times New Roman" w:hAnsiTheme="minorHAnsi"/>
-          <w:sz w:val="22"/>
-          <w:szCs w:val="22"/>
-        </w:rPr>
-        <w:t xml:space="preserve">sed in order to find the best, or the most reasonable integer, n_component, to be used </w:t>
+        <w:t xml:space="preserve">In this analysis, we have used </w:t>
+      </w:r>
+      <w:proofErr w:type="spellStart"/>
+      <w:r>
+        <w:rPr>
+          <w:rFonts w:asciiTheme="minorHAnsi" w:eastAsia="Times New Roman" w:hAnsiTheme="minorHAnsi"/>
+          <w:sz w:val="22"/>
+          <w:szCs w:val="22"/>
+        </w:rPr>
+        <w:t>Scikit-learn’s</w:t>
+      </w:r>
+      <w:proofErr w:type="spellEnd"/>
+      <w:r>
+        <w:rPr>
+          <w:rFonts w:asciiTheme="minorHAnsi" w:eastAsia="Times New Roman" w:hAnsiTheme="minorHAnsi"/>
+          <w:sz w:val="22"/>
+          <w:szCs w:val="22"/>
+        </w:rPr>
+        <w:t xml:space="preserve"> </w:t>
+      </w:r>
+      <w:proofErr w:type="spellStart"/>
+      <w:proofErr w:type="gramStart"/>
+      <w:r>
+        <w:rPr>
+          <w:rFonts w:asciiTheme="minorHAnsi" w:eastAsia="Times New Roman" w:hAnsiTheme="minorHAnsi"/>
+          <w:sz w:val="22"/>
+          <w:szCs w:val="22"/>
+        </w:rPr>
+        <w:t>KMeans</w:t>
+      </w:r>
+      <w:proofErr w:type="spellEnd"/>
+      <w:r>
+        <w:rPr>
+          <w:rFonts w:asciiTheme="minorHAnsi" w:eastAsia="Times New Roman" w:hAnsiTheme="minorHAnsi"/>
+          <w:sz w:val="22"/>
+          <w:szCs w:val="22"/>
+        </w:rPr>
+        <w:t>(</w:t>
+      </w:r>
+      <w:proofErr w:type="gramEnd"/>
+      <w:r>
+        <w:rPr>
+          <w:rFonts w:asciiTheme="minorHAnsi" w:eastAsia="Times New Roman" w:hAnsiTheme="minorHAnsi"/>
+          <w:sz w:val="22"/>
+          <w:szCs w:val="22"/>
+        </w:rPr>
+        <w:t xml:space="preserve">) and </w:t>
+      </w:r>
+      <w:proofErr w:type="spellStart"/>
+      <w:r>
+        <w:rPr>
+          <w:rFonts w:asciiTheme="minorHAnsi" w:eastAsia="Times New Roman" w:hAnsiTheme="minorHAnsi"/>
+          <w:sz w:val="22"/>
+          <w:szCs w:val="22"/>
+        </w:rPr>
+        <w:t>GaussianMixture</w:t>
+      </w:r>
+      <w:proofErr w:type="spellEnd"/>
+      <w:r>
+        <w:rPr>
+          <w:rFonts w:asciiTheme="minorHAnsi" w:eastAsia="Times New Roman" w:hAnsiTheme="minorHAnsi"/>
+          <w:sz w:val="22"/>
+          <w:szCs w:val="22"/>
+        </w:rPr>
+        <w:t>() functions. Further, the default distance metrics in both functions were u</w:t>
+      </w:r>
+      <w:r>
+        <w:rPr>
+          <w:rFonts w:asciiTheme="minorHAnsi" w:eastAsia="Times New Roman" w:hAnsiTheme="minorHAnsi"/>
+          <w:sz w:val="22"/>
+          <w:szCs w:val="22"/>
+        </w:rPr>
+        <w:t xml:space="preserve">sed in order to find the best, or the most reasonable integer, </w:t>
+      </w:r>
+      <w:proofErr w:type="spellStart"/>
+      <w:r>
+        <w:rPr>
+          <w:rFonts w:asciiTheme="minorHAnsi" w:eastAsia="Times New Roman" w:hAnsiTheme="minorHAnsi"/>
+          <w:sz w:val="22"/>
+          <w:szCs w:val="22"/>
+        </w:rPr>
+        <w:t>n_component</w:t>
+      </w:r>
+      <w:proofErr w:type="spellEnd"/>
+      <w:r>
+        <w:rPr>
+          <w:rFonts w:asciiTheme="minorHAnsi" w:eastAsia="Times New Roman" w:hAnsiTheme="minorHAnsi"/>
+          <w:sz w:val="22"/>
+          <w:szCs w:val="22"/>
+        </w:rPr>
+        <w:t xml:space="preserve">, to be used </w:t>
       </w:r>
       <w:r>
         <w:rPr>
@@ -1469,15 +1690,33 @@
           <w:sz w:val="22"/>
           <w:szCs w:val="22"/>
         </w:rPr>
-        <w:t>Since KMea</w:t>
-      </w:r>
-      <w:r>
-        <w:rPr>
-          <w:rFonts w:asciiTheme="minorHAnsi" w:eastAsia="Times New Roman" w:hAnsiTheme="minorHAnsi"/>
-          <w:sz w:val="22"/>
-          <w:szCs w:val="22"/>
-        </w:rPr>
-        <w:t xml:space="preserve">ns and Expectation Maximization requires a predetermined number of clusters </w:t>
+        <w:t xml:space="preserve">Since </w:t>
+      </w:r>
+      <w:proofErr w:type="spellStart"/>
+      <w:r>
+        <w:rPr>
+          <w:rFonts w:asciiTheme="minorHAnsi" w:eastAsia="Times New Roman" w:hAnsiTheme="minorHAnsi"/>
+          <w:sz w:val="22"/>
+          <w:szCs w:val="22"/>
+        </w:rPr>
+        <w:t>KMea</w:t>
+      </w:r>
+      <w:r>
+        <w:rPr>
+          <w:rFonts w:asciiTheme="minorHAnsi" w:eastAsia="Times New Roman" w:hAnsiTheme="minorHAnsi"/>
+          <w:sz w:val="22"/>
+          <w:szCs w:val="22"/>
+        </w:rPr>
+        <w:t>ns</w:t>
+      </w:r>
+      <w:proofErr w:type="spellEnd"/>
+      <w:r>
+        <w:rPr>
+          <w:rFonts w:asciiTheme="minorHAnsi" w:eastAsia="Times New Roman" w:hAnsiTheme="minorHAnsi"/>
+          <w:sz w:val="22"/>
+          <w:szCs w:val="22"/>
+        </w:rPr>
+        <w:t xml:space="preserve"> and Expectation Maximization requires a predetermined number of clusters </w:t>
       </w:r>
       <w:r>
         <w:rPr>
@@ -1800,6 +2039,7 @@
                 <w:szCs w:val="22"/>
               </w:rPr>
             </w:pPr>
+            <w:proofErr w:type="spellStart"/>
             <w:r>
               <w:rPr>
                 <w:rFonts w:asciiTheme="minorHAnsi" w:eastAsia="Times New Roman" w:hAnsiTheme="minorHAnsi"/>
@@ -1808,6 +2048,7 @@
               </w:rPr>
               <w:t>KMeans</w:t>
             </w:r>
+            <w:proofErr w:type="spellEnd"/>
           </w:p>
         </w:tc>
         <w:tc>
@@ -2974,6 +3215,7 @@
                 <w:szCs w:val="22"/>
               </w:rPr>
             </w:pPr>
+            <w:proofErr w:type="spellStart"/>
             <w:r>
               <w:rPr>
                 <w:rFonts w:asciiTheme="minorHAnsi" w:eastAsia="Times New Roman" w:hAnsiTheme="minorHAnsi"/>
@@ -2982,6 +3224,7 @@
               </w:rPr>
               <w:t>KMeans</w:t>
             </w:r>
+            <w:proofErr w:type="spellEnd"/>
           </w:p>
         </w:tc>
         <w:tc>
@@ -4754,7 +4997,21 @@
         <w:rPr>
           <w:rFonts w:asciiTheme="minorHAnsi" w:eastAsia="Arial" w:hAnsiTheme="minorHAnsi"/>
         </w:rPr>
-        <w:t xml:space="preserve">Both PCA and ICA have the parameter, n_component, which denotes the number of axes </w:t>
+        <w:t xml:space="preserve">Both PCA and ICA have the parameter, </w:t>
+      </w:r>
+      <w:proofErr w:type="spellStart"/>
+      <w:r>
+        <w:rPr>
+          <w:rFonts w:asciiTheme="minorHAnsi" w:eastAsia="Arial" w:hAnsiTheme="minorHAnsi"/>
+        </w:rPr>
+        <w:t>n_component</w:t>
+      </w:r>
+      <w:proofErr w:type="spellEnd"/>
+      <w:r>
+        <w:rPr>
+          <w:rFonts w:asciiTheme="minorHAnsi" w:eastAsia="Arial" w:hAnsiTheme="minorHAnsi"/>
+        </w:rPr>
+        <w:t xml:space="preserve">, which denotes the number of axes </w:t>
       </w:r>
       <w:r>
         <w:rPr>
@@ -4772,7 +5029,21 @@
         <w:rPr>
           <w:rFonts w:asciiTheme="minorHAnsi" w:eastAsia="Arial" w:hAnsiTheme="minorHAnsi"/>
         </w:rPr>
-        <w:t xml:space="preserve">This n_component parameter is chosen through an iterative process by </w:t>
+        <w:t xml:space="preserve">This </w:t>
+      </w:r>
+      <w:proofErr w:type="spellStart"/>
+      <w:r>
+        <w:rPr>
+          <w:rFonts w:asciiTheme="minorHAnsi" w:eastAsia="Arial" w:hAnsiTheme="minorHAnsi"/>
+        </w:rPr>
+        <w:t>n_component</w:t>
+      </w:r>
+      <w:proofErr w:type="spellEnd"/>
+      <w:r>
+        <w:rPr>
+          <w:rFonts w:asciiTheme="minorHAnsi" w:eastAsia="Arial" w:hAnsiTheme="minorHAnsi"/>
+        </w:rPr>
+        <w:t xml:space="preserve"> parameter is chosen through an iterative process by </w:t>
       </w:r>
       <w:r>
         <w:rPr>
@@ -4859,7 +5130,25 @@
           <w:sz w:val="22"/>
           <w:szCs w:val="22"/>
         </w:rPr>
-        <w:t>Percentage of explained variance and eigen values for PCA</w:t>
+        <w:t xml:space="preserve">Percentage of explained variance and </w:t>
+      </w:r>
+      <w:proofErr w:type="spellStart"/>
+      <w:r>
+        <w:rPr>
+          <w:rFonts w:asciiTheme="minorHAnsi" w:eastAsia="Times New Roman" w:hAnsiTheme="minorHAnsi" w:cs="Times New Roman"/>
+          <w:sz w:val="22"/>
+          <w:szCs w:val="22"/>
+        </w:rPr>
+        <w:t>eigen</w:t>
+      </w:r>
+      <w:proofErr w:type="spellEnd"/>
+      <w:r>
+        <w:rPr>
+          <w:rFonts w:asciiTheme="minorHAnsi" w:eastAsia="Times New Roman" w:hAnsiTheme="minorHAnsi" w:cs="Times New Roman"/>
+          <w:sz w:val="22"/>
+          <w:szCs w:val="22"/>
+        </w:rPr>
+        <w:t xml:space="preserve"> values for PCA</w:t>
       </w:r>
     </w:p>
     <w:p>
@@ -4929,14 +5218,32 @@
           <w:sz w:val="22"/>
           <w:szCs w:val="22"/>
         </w:rPr>
-        <w:t xml:space="preserve"> n_component = 1</w:t>
-      </w:r>
+        <w:t xml:space="preserve"> </w:t>
+      </w:r>
+      <w:proofErr w:type="spellStart"/>
       <w:r>
         <w:rPr>
           <w:rFonts w:asciiTheme="minorHAnsi" w:eastAsia="Times New Roman" w:hAnsiTheme="minorHAnsi" w:cs="Times New Roman"/>
           <w:sz w:val="22"/>
           <w:szCs w:val="22"/>
         </w:rPr>
+        <w:t>n_component</w:t>
+      </w:r>
+      <w:proofErr w:type="spellEnd"/>
+      <w:r>
+        <w:rPr>
+          <w:rFonts w:asciiTheme="minorHAnsi" w:eastAsia="Times New Roman" w:hAnsiTheme="minorHAnsi" w:cs="Times New Roman"/>
+          <w:sz w:val="22"/>
+          <w:szCs w:val="22"/>
+        </w:rPr>
+        <w:t xml:space="preserve"> = 1</w:t>
+      </w:r>
+      <w:r>
+        <w:rPr>
+          <w:rFonts w:asciiTheme="minorHAnsi" w:eastAsia="Times New Roman" w:hAnsiTheme="minorHAnsi" w:cs="Times New Roman"/>
+          <w:sz w:val="22"/>
+          <w:szCs w:val="22"/>
+        </w:rPr>
         <w:t>0 for PC</w:t>
       </w:r>
       <w:r>
@@ -4945,7 +5252,43 @@
           <w:sz w:val="22"/>
           <w:szCs w:val="22"/>
         </w:rPr>
-        <w:t>A and n_component = 20 for ICA for the Freddie Mac dataset, and n_component = 2 for PCA/ICA for Blood</w:t>
+        <w:t xml:space="preserve">A and </w:t>
+      </w:r>
+      <w:proofErr w:type="spellStart"/>
+      <w:r>
+        <w:rPr>
+          <w:rFonts w:asciiTheme="minorHAnsi" w:eastAsia="Times New Roman" w:hAnsiTheme="minorHAnsi" w:cs="Times New Roman"/>
+          <w:sz w:val="22"/>
+          <w:szCs w:val="22"/>
+        </w:rPr>
+        <w:t>n_component</w:t>
+      </w:r>
+      <w:proofErr w:type="spellEnd"/>
+      <w:r>
+        <w:rPr>
+          <w:rFonts w:asciiTheme="minorHAnsi" w:eastAsia="Times New Roman" w:hAnsiTheme="minorHAnsi" w:cs="Times New Roman"/>
+          <w:sz w:val="22"/>
+          <w:szCs w:val="22"/>
+        </w:rPr>
+        <w:t xml:space="preserve"> = 20 for ICA for the Freddie Mac dataset, and </w:t>
+      </w:r>
+      <w:proofErr w:type="spellStart"/>
+      <w:r>
+        <w:rPr>
+          <w:rFonts w:asciiTheme="minorHAnsi" w:eastAsia="Times New Roman" w:hAnsiTheme="minorHAnsi" w:cs="Times New Roman"/>
+          <w:sz w:val="22"/>
+          <w:szCs w:val="22"/>
+        </w:rPr>
+        <w:t>n_component</w:t>
+      </w:r>
+      <w:proofErr w:type="spellEnd"/>
+      <w:r>
+        <w:rPr>
+          <w:rFonts w:asciiTheme="minorHAnsi" w:eastAsia="Times New Roman" w:hAnsiTheme="minorHAnsi" w:cs="Times New Roman"/>
+          <w:sz w:val="22"/>
+          <w:szCs w:val="22"/>
+        </w:rPr>
+        <w:t xml:space="preserve"> = 2 for PCA/ICA for Blood</w:t>
       </w:r>
       <w:r>
         <w:rPr>
@@ -5187,7 +5530,21 @@
         <w:rPr>
           <w:rFonts w:asciiTheme="minorHAnsi" w:eastAsia="Arial" w:hAnsiTheme="minorHAnsi"/>
         </w:rPr>
-        <w:t>Similarly, we show the distribution of reconcstruction error using random projections:</w:t>
+        <w:t xml:space="preserve">Similarly, we show the distribution of </w:t>
+      </w:r>
+      <w:proofErr w:type="spellStart"/>
+      <w:r>
+        <w:rPr>
+          <w:rFonts w:asciiTheme="minorHAnsi" w:eastAsia="Arial" w:hAnsiTheme="minorHAnsi"/>
+        </w:rPr>
+        <w:t>reconcstruction</w:t>
+      </w:r>
+      <w:proofErr w:type="spellEnd"/>
+      <w:r>
+        <w:rPr>
+          <w:rFonts w:asciiTheme="minorHAnsi" w:eastAsia="Arial" w:hAnsiTheme="minorHAnsi"/>
+        </w:rPr>
+        <w:t xml:space="preserve"> error using random projections:</w:t>
       </w:r>
     </w:p>
     <w:p>
@@ -5222,11 +5579,19 @@
         </w:rPr>
         <w:t xml:space="preserve">choosing the </w:t>
       </w:r>
-      <w:r>
-        <w:rPr>
-          <w:rFonts w:asciiTheme="minorHAnsi" w:eastAsia="Arial" w:hAnsiTheme="minorHAnsi"/>
-        </w:rPr>
-        <w:t xml:space="preserve">n_component value for PCA and ICA for </w:t>
+      <w:proofErr w:type="spellStart"/>
+      <w:r>
+        <w:rPr>
+          <w:rFonts w:asciiTheme="minorHAnsi" w:eastAsia="Arial" w:hAnsiTheme="minorHAnsi"/>
+        </w:rPr>
+        <w:t>n_component</w:t>
+      </w:r>
+      <w:proofErr w:type="spellEnd"/>
+      <w:r>
+        <w:rPr>
+          <w:rFonts w:asciiTheme="minorHAnsi" w:eastAsia="Arial" w:hAnsiTheme="minorHAnsi"/>
+        </w:rPr>
+        <w:t xml:space="preserve"> value for PCA and ICA for </w:t>
       </w:r>
       <w:r>
         <w:rPr>
@@ -5286,7 +5651,21 @@
         <w:rPr>
           <w:rFonts w:asciiTheme="minorHAnsi" w:eastAsia="Arial" w:hAnsiTheme="minorHAnsi"/>
         </w:rPr>
-        <w:t xml:space="preserve">In practice, what we have found is that the n_component parameter needs to go to as high as </w:t>
+        <w:t xml:space="preserve">In practice, what we have found is that the </w:t>
+      </w:r>
+      <w:proofErr w:type="spellStart"/>
+      <w:r>
+        <w:rPr>
+          <w:rFonts w:asciiTheme="minorHAnsi" w:eastAsia="Arial" w:hAnsiTheme="minorHAnsi"/>
+        </w:rPr>
+        <w:t>n_component</w:t>
+      </w:r>
+      <w:proofErr w:type="spellEnd"/>
+      <w:r>
+        <w:rPr>
+          <w:rFonts w:asciiTheme="minorHAnsi" w:eastAsia="Arial" w:hAnsiTheme="minorHAnsi"/>
+        </w:rPr>
+        <w:t xml:space="preserve"> parameter needs to go to as high as </w:t>
       </w:r>
       <m:oMath>
         <m:r>
@@ -5312,7 +5691,21 @@
         <w:rPr>
           <w:rFonts w:asciiTheme="minorHAnsi" w:eastAsia="Arial" w:hAnsiTheme="minorHAnsi"/>
         </w:rPr>
-        <w:t>, when n_component was chosen to be 20 when considering the maximum of kurtosis</w:t>
+        <w:t xml:space="preserve">, when </w:t>
+      </w:r>
+      <w:proofErr w:type="spellStart"/>
+      <w:r>
+        <w:rPr>
+          <w:rFonts w:asciiTheme="minorHAnsi" w:eastAsia="Arial" w:hAnsiTheme="minorHAnsi"/>
+        </w:rPr>
+        <w:t>n_component</w:t>
+      </w:r>
+      <w:proofErr w:type="spellEnd"/>
+      <w:r>
+        <w:rPr>
+          <w:rFonts w:asciiTheme="minorHAnsi" w:eastAsia="Arial" w:hAnsiTheme="minorHAnsi"/>
+        </w:rPr>
+        <w:t xml:space="preserve"> was chosen to be 20 when considering the maximum of kurtosis</w:t>
       </w:r>
       <w:r>
         <w:rPr>
@@ -5344,6 +5737,8 @@
         </w:rPr>
         <w:t xml:space="preserve">we use the </w:t>
       </w:r>
+      <w:proofErr w:type="spellStart"/>
+      <w:proofErr w:type="gramStart"/>
       <w:r>
         <w:rPr>
           <w:rFonts w:ascii="Helvetica" w:eastAsia="Times New Roman" w:hAnsi="Helvetica"/>
@@ -5352,7 +5747,19 @@
           <w:szCs w:val="22"/>
           <w:shd w:val="clear" w:color="auto" w:fill="FFFFFF"/>
         </w:rPr>
-        <w:t>The </w:t>
+        <w:t>The</w:t>
+      </w:r>
+      <w:proofErr w:type="spellEnd"/>
+      <w:proofErr w:type="gramEnd"/>
+      <w:r>
+        <w:rPr>
+          <w:rFonts w:ascii="Helvetica" w:eastAsia="Times New Roman" w:hAnsi="Helvetica"/>
+          <w:color w:val="1D1F22"/>
+          <w:sz w:val="22"/>
+          <w:szCs w:val="22"/>
+          <w:shd w:val="clear" w:color="auto" w:fill="FFFFFF"/>
+        </w:rPr>
+        <w:t> </w:t>
       </w:r>
       <w:hyperlink r:id="rId15" w:history="1">
         <w:r>
@@ -5365,7 +5772,33 @@
             <w:u w:val="none"/>
             <w:shd w:val="clear" w:color="auto" w:fill="FFFFFF"/>
           </w:rPr>
-          <w:t>Johnson-Lindenstrauss lemma</w:t>
+          <w:t>Johnson-</w:t>
+        </w:r>
+        <w:proofErr w:type="spellStart"/>
+        <w:r>
+          <w:rPr>
+            <w:rStyle w:val="Hyperlink"/>
+            <w:rFonts w:ascii="Helvetica" w:eastAsia="Times New Roman" w:hAnsi="Helvetica"/>
+            <w:color w:val="2878A2"/>
+            <w:sz w:val="22"/>
+            <w:szCs w:val="22"/>
+            <w:u w:val="none"/>
+            <w:shd w:val="clear" w:color="auto" w:fill="FFFFFF"/>
+          </w:rPr>
+          <w:t>Lindenstrauss</w:t>
+        </w:r>
+        <w:proofErr w:type="spellEnd"/>
+        <w:r>
+          <w:rPr>
+            <w:rStyle w:val="Hyperlink"/>
+            <w:rFonts w:ascii="Helvetica" w:eastAsia="Times New Roman" w:hAnsi="Helvetica"/>
+            <w:color w:val="2878A2"/>
+            <w:sz w:val="22"/>
+            <w:szCs w:val="22"/>
+            <w:u w:val="none"/>
+            <w:shd w:val="clear" w:color="auto" w:fill="FFFFFF"/>
+          </w:rPr>
+          <w:t xml:space="preserve"> lemma</w:t>
         </w:r>
       </w:hyperlink>
       <w:r>
@@ -5530,7 +5963,127 @@
           <w:sz w:val="22"/>
           <w:szCs w:val="22"/>
         </w:rPr>
-        <w:t>Where u and v are any rows taken from a dataset of shape [n_samples, n_features] and p is a projection by a random Gaussian N(0, 1) matrix with shape [n_components, n_features] (or a sparse Achlioptas matrix).</w:t>
+        <w:t>Where u and v are any rows taken from a dataset of shape [</w:t>
+      </w:r>
+      <w:proofErr w:type="spellStart"/>
+      <w:r>
+        <w:rPr>
+          <w:rFonts w:ascii="Helvetica" w:hAnsi="Helvetica"/>
+          <w:color w:val="1D1F22"/>
+          <w:sz w:val="22"/>
+          <w:szCs w:val="22"/>
+        </w:rPr>
+        <w:t>n_samples</w:t>
+      </w:r>
+      <w:proofErr w:type="spellEnd"/>
+      <w:r>
+        <w:rPr>
+          <w:rFonts w:ascii="Helvetica" w:hAnsi="Helvetica"/>
+          <w:color w:val="1D1F22"/>
+          <w:sz w:val="22"/>
+          <w:szCs w:val="22"/>
+        </w:rPr>
+        <w:t xml:space="preserve">, </w:t>
+      </w:r>
+      <w:proofErr w:type="spellStart"/>
+      <w:r>
+        <w:rPr>
+          <w:rFonts w:ascii="Helvetica" w:hAnsi="Helvetica"/>
+          <w:color w:val="1D1F22"/>
+          <w:sz w:val="22"/>
+          <w:szCs w:val="22"/>
+        </w:rPr>
+        <w:t>n_features</w:t>
+      </w:r>
+      <w:proofErr w:type="spellEnd"/>
+      <w:r>
+        <w:rPr>
+          <w:rFonts w:ascii="Helvetica" w:hAnsi="Helvetica"/>
+          <w:color w:val="1D1F22"/>
+          <w:sz w:val="22"/>
+          <w:szCs w:val="22"/>
+        </w:rPr>
+        <w:t xml:space="preserve">] and p is a projection by a random Gaussian </w:t>
+      </w:r>
+      <w:proofErr w:type="gramStart"/>
+      <w:r>
+        <w:rPr>
+          <w:rFonts w:ascii="Helvetica" w:hAnsi="Helvetica"/>
+          <w:color w:val="1D1F22"/>
+          <w:sz w:val="22"/>
+          <w:szCs w:val="22"/>
+        </w:rPr>
+        <w:t>N(</w:t>
+      </w:r>
+      <w:proofErr w:type="gramEnd"/>
+      <w:r>
+        <w:rPr>
+          <w:rFonts w:ascii="Helvetica" w:hAnsi="Helvetica"/>
+          <w:color w:val="1D1F22"/>
+          <w:sz w:val="22"/>
+          <w:szCs w:val="22"/>
+        </w:rPr>
+        <w:t>0, 1) matrix with shape [</w:t>
+      </w:r>
+      <w:proofErr w:type="spellStart"/>
+      <w:r>
+        <w:rPr>
+          <w:rFonts w:ascii="Helvetica" w:hAnsi="Helvetica"/>
+          <w:color w:val="1D1F22"/>
+          <w:sz w:val="22"/>
+          <w:szCs w:val="22"/>
+        </w:rPr>
+        <w:t>n_components</w:t>
+      </w:r>
+      <w:proofErr w:type="spellEnd"/>
+      <w:r>
+        <w:rPr>
+          <w:rFonts w:ascii="Helvetica" w:hAnsi="Helvetica"/>
+          <w:color w:val="1D1F22"/>
+          <w:sz w:val="22"/>
+          <w:szCs w:val="22"/>
+        </w:rPr>
+        <w:t xml:space="preserve">, </w:t>
+      </w:r>
+      <w:proofErr w:type="spellStart"/>
+      <w:r>
+        <w:rPr>
+          <w:rFonts w:ascii="Helvetica" w:hAnsi="Helvetica"/>
+          <w:color w:val="1D1F22"/>
+          <w:sz w:val="22"/>
+          <w:szCs w:val="22"/>
+        </w:rPr>
+        <w:t>n_features</w:t>
+      </w:r>
+      <w:proofErr w:type="spellEnd"/>
+      <w:r>
+        <w:rPr>
+          <w:rFonts w:ascii="Helvetica" w:hAnsi="Helvetica"/>
+          <w:color w:val="1D1F22"/>
+          <w:sz w:val="22"/>
+          <w:szCs w:val="22"/>
+        </w:rPr>
+        <w:t xml:space="preserve">] (or a sparse </w:t>
+      </w:r>
+      <w:proofErr w:type="spellStart"/>
+      <w:r>
+        <w:rPr>
+          <w:rFonts w:ascii="Helvetica" w:hAnsi="Helvetica"/>
+          <w:color w:val="1D1F22"/>
+          <w:sz w:val="22"/>
+          <w:szCs w:val="22"/>
+        </w:rPr>
+        <w:t>Achlioptas</w:t>
+      </w:r>
+      <w:proofErr w:type="spellEnd"/>
+      <w:r>
+        <w:rPr>
+          <w:rFonts w:ascii="Helvetica" w:hAnsi="Helvetica"/>
+          <w:color w:val="1D1F22"/>
+          <w:sz w:val="22"/>
+          <w:szCs w:val="22"/>
+        </w:rPr>
+        <w:t xml:space="preserve"> matrix).</w:t>
       </w:r>
     </w:p>
     <w:p>
@@ -5647,6 +6200,7 @@
         </w:rPr>
         <w:t>The first plot shows that with an increasing number of samples </w:t>
       </w:r>
+      <w:proofErr w:type="spellStart"/>
       <w:r>
         <w:rPr>
           <w:rStyle w:val="pre"/>
@@ -5657,6 +6211,7 @@
         </w:rPr>
         <w:t>n_samples</w:t>
       </w:r>
+      <w:proofErr w:type="spellEnd"/>
       <w:r>
         <w:rPr>
           <w:rFonts w:ascii="Helvetica" w:hAnsi="Helvetica"/>
@@ -5666,6 +6221,7 @@
         </w:rPr>
         <w:t>, the minimal number of dimensions </w:t>
       </w:r>
+      <w:proofErr w:type="spellStart"/>
       <w:r>
         <w:rPr>
           <w:rStyle w:val="pre"/>
@@ -5676,6 +6232,7 @@
         </w:rPr>
         <w:t>n_components</w:t>
       </w:r>
+      <w:proofErr w:type="spellEnd"/>
       <w:r>
         <w:rPr>
           <w:rFonts w:ascii="Helvetica" w:hAnsi="Helvetica"/>
@@ -5745,6 +6302,7 @@
         </w:rPr>
         <w:t> allows to reduce drastically the minimal number of dimensions </w:t>
       </w:r>
+      <w:proofErr w:type="spellStart"/>
       <w:r>
         <w:rPr>
           <w:rStyle w:val="pre"/>
@@ -5755,6 +6313,7 @@
         </w:rPr>
         <w:t>n_components</w:t>
       </w:r>
+      <w:proofErr w:type="spellEnd"/>
       <w:r>
         <w:rPr>
           <w:rFonts w:ascii="Helvetica" w:hAnsi="Helvetica"/>
@@ -5764,6 +6323,7 @@
         </w:rPr>
         <w:t> for a given number of samples </w:t>
       </w:r>
+      <w:proofErr w:type="spellStart"/>
       <w:r>
         <w:rPr>
           <w:rStyle w:val="pre"/>
@@ -5774,6 +6334,7 @@
         </w:rPr>
         <w:t>n_samples</w:t>
       </w:r>
+      <w:proofErr w:type="spellEnd"/>
       <w:r>
         <w:rPr>
           <w:rStyle w:val="pre"/>
@@ -5791,7 +6352,29 @@
           <w:sz w:val="22"/>
           <w:szCs w:val="22"/>
         </w:rPr>
-        <w:t>According to the JL lemma, projecting 500 samples without too much distortion will require at least several thousands dimensions, irrespective of the number of features of the original dataset.</w:t>
+        <w:t xml:space="preserve">According to the JL lemma, projecting 500 samples without too much distortion will require at least several </w:t>
+      </w:r>
+      <w:proofErr w:type="spellStart"/>
+      <w:proofErr w:type="gramStart"/>
+      <w:r>
+        <w:rPr>
+          <w:rFonts w:ascii="Helvetica" w:hAnsi="Helvetica"/>
+          <w:color w:val="1D1F22"/>
+          <w:sz w:val="22"/>
+          <w:szCs w:val="22"/>
+        </w:rPr>
+        <w:t>thousands</w:t>
+      </w:r>
+      <w:proofErr w:type="spellEnd"/>
+      <w:proofErr w:type="gramEnd"/>
+      <w:r>
+        <w:rPr>
+          <w:rFonts w:ascii="Helvetica" w:hAnsi="Helvetica"/>
+          <w:color w:val="1D1F22"/>
+          <w:sz w:val="22"/>
+          <w:szCs w:val="22"/>
+        </w:rPr>
+        <w:t xml:space="preserve"> dimensions, irrespective of the number of features of the original dataset.</w:t>
       </w:r>
     </w:p>
     <w:p>
@@ -6088,6 +6671,12 @@
         <w:rPr>
           <w:rFonts w:asciiTheme="minorHAnsi" w:eastAsia="Arial" w:hAnsiTheme="minorHAnsi"/>
         </w:rPr>
+        <w:t>1</w:t>
+      </w:r>
+      <w:r>
+        <w:rPr>
+          <w:rFonts w:asciiTheme="minorHAnsi" w:eastAsia="Arial" w:hAnsiTheme="minorHAnsi"/>
+        </w:rPr>
         <w:tab/>
       </w:r>
       <w:r>
@@ -6095,439 +6684,332 @@
           <w:rFonts w:asciiTheme="minorHAnsi" w:eastAsia="Arial" w:hAnsiTheme="minorHAnsi"/>
         </w:rPr>
         <w:t>Dimension Reduction before Neural Network Classifier</w:t>
+      </w:r>
+    </w:p>
+    <w:p>
+      <w:pPr>
+        <w:spacing w:line="206" w:lineRule="exact"/>
+        <w:rPr>
+          <w:rFonts w:asciiTheme="minorHAnsi" w:eastAsia="Times New Roman" w:hAnsiTheme="minorHAnsi"/>
+        </w:rPr>
+      </w:pPr>
+    </w:p>
+    <w:p>
+      <w:pPr>
+        <w:spacing w:line="271" w:lineRule="exact"/>
+        <w:ind w:right="400"/>
+        <w:rPr>
+          <w:rFonts w:asciiTheme="minorHAnsi" w:eastAsia="Arial" w:hAnsiTheme="minorHAnsi"/>
+          <w:sz w:val="22"/>
+        </w:rPr>
+      </w:pPr>
+      <w:r>
+        <w:rPr>
+          <w:rFonts w:asciiTheme="minorHAnsi" w:eastAsia="Arial" w:hAnsiTheme="minorHAnsi"/>
+          <w:sz w:val="22"/>
+        </w:rPr>
+        <w:t>In this sectio</w:t>
+      </w:r>
+      <w:r>
+        <w:rPr>
+          <w:rFonts w:asciiTheme="minorHAnsi" w:eastAsia="Arial" w:hAnsiTheme="minorHAnsi"/>
+          <w:sz w:val="22"/>
+        </w:rPr>
+        <w:t xml:space="preserve">n, we investigated the impact that dimension reduction algorithms </w:t>
+      </w:r>
+      <w:proofErr w:type="gramStart"/>
+      <w:r>
+        <w:rPr>
+          <w:rFonts w:asciiTheme="minorHAnsi" w:eastAsia="Arial" w:hAnsiTheme="minorHAnsi"/>
+          <w:sz w:val="22"/>
+        </w:rPr>
+        <w:t>has</w:t>
+      </w:r>
+      <w:proofErr w:type="gramEnd"/>
+      <w:r>
+        <w:rPr>
+          <w:rFonts w:asciiTheme="minorHAnsi" w:eastAsia="Arial" w:hAnsiTheme="minorHAnsi"/>
+          <w:sz w:val="22"/>
+        </w:rPr>
+        <w:t xml:space="preserve"> on a neural network classifier. The structure (namely, the number of hidden layers, and the number of units in each hidden layers) as well weights were NOT re-used directly from Assignment 1. This is because </w:t>
+      </w:r>
+      <w:r>
+        <w:rPr>
+          <w:rFonts w:asciiTheme="minorHAnsi" w:eastAsia="Arial" w:hAnsiTheme="minorHAnsi"/>
+          <w:sz w:val="22"/>
+        </w:rPr>
+        <w:t>the structure of the neural network could have been altered given the presence of dimension reduction algorithm.</w:t>
+      </w:r>
+      <w:r>
+        <w:rPr>
+          <w:rFonts w:asciiTheme="minorHAnsi" w:eastAsia="Arial" w:hAnsiTheme="minorHAnsi"/>
+          <w:sz w:val="22"/>
+        </w:rPr>
+        <w:t xml:space="preserve"> </w:t>
+      </w:r>
+      <w:r>
+        <w:rPr>
+          <w:rFonts w:asciiTheme="minorHAnsi" w:eastAsia="Arial" w:hAnsiTheme="minorHAnsi"/>
+          <w:sz w:val="22"/>
+        </w:rPr>
+        <w:t xml:space="preserve">To solve for the optimal structure of the network, </w:t>
+      </w:r>
+      <w:proofErr w:type="spellStart"/>
+      <w:r>
+        <w:rPr>
+          <w:rFonts w:asciiTheme="minorHAnsi" w:eastAsia="Arial" w:hAnsiTheme="minorHAnsi"/>
+          <w:sz w:val="22"/>
+        </w:rPr>
+        <w:t>Scikit-learn’s</w:t>
+      </w:r>
+      <w:proofErr w:type="spellEnd"/>
+      <w:r>
+        <w:rPr>
+          <w:rFonts w:asciiTheme="minorHAnsi" w:eastAsia="Arial" w:hAnsiTheme="minorHAnsi"/>
+          <w:sz w:val="22"/>
+        </w:rPr>
+        <w:t xml:space="preserve"> </w:t>
+      </w:r>
+      <w:proofErr w:type="spellStart"/>
+      <w:proofErr w:type="gramStart"/>
+      <w:r>
+        <w:rPr>
+          <w:rFonts w:asciiTheme="minorHAnsi" w:eastAsia="Arial" w:hAnsiTheme="minorHAnsi"/>
+          <w:sz w:val="22"/>
+        </w:rPr>
+        <w:t>Pipieline</w:t>
+      </w:r>
+      <w:proofErr w:type="spellEnd"/>
+      <w:r>
+        <w:rPr>
+          <w:rFonts w:asciiTheme="minorHAnsi" w:eastAsia="Arial" w:hAnsiTheme="minorHAnsi"/>
+          <w:sz w:val="22"/>
+        </w:rPr>
+        <w:t>(</w:t>
+      </w:r>
+      <w:proofErr w:type="gramEnd"/>
+      <w:r>
+        <w:rPr>
+          <w:rFonts w:asciiTheme="minorHAnsi" w:eastAsia="Arial" w:hAnsiTheme="minorHAnsi"/>
+          <w:sz w:val="22"/>
+        </w:rPr>
+        <w:t>) feature as we</w:t>
+      </w:r>
+      <w:r>
+        <w:rPr>
+          <w:rFonts w:asciiTheme="minorHAnsi" w:eastAsia="Arial" w:hAnsiTheme="minorHAnsi"/>
+          <w:sz w:val="22"/>
+        </w:rPr>
+        <w:t xml:space="preserve">ll as </w:t>
+      </w:r>
+      <w:proofErr w:type="spellStart"/>
+      <w:r>
+        <w:rPr>
+          <w:rFonts w:asciiTheme="minorHAnsi" w:eastAsia="Arial" w:hAnsiTheme="minorHAnsi"/>
+          <w:sz w:val="22"/>
+        </w:rPr>
+        <w:t>GriddSearchCV</w:t>
+      </w:r>
+      <w:proofErr w:type="spellEnd"/>
+      <w:r>
+        <w:rPr>
+          <w:rFonts w:asciiTheme="minorHAnsi" w:eastAsia="Arial" w:hAnsiTheme="minorHAnsi"/>
+          <w:sz w:val="22"/>
+        </w:rPr>
+        <w:t>() was used. See code in PCA.py, ICA</w:t>
+      </w:r>
+      <w:r>
+        <w:rPr>
+          <w:rFonts w:asciiTheme="minorHAnsi" w:eastAsia="Arial" w:hAnsiTheme="minorHAnsi"/>
+          <w:sz w:val="22"/>
+        </w:rPr>
+        <w:t>.py and RP.py for implementation details.</w:t>
+      </w:r>
+    </w:p>
+    <w:p>
+      <w:pPr>
+        <w:spacing w:line="271" w:lineRule="exact"/>
+        <w:ind w:right="400"/>
+        <w:rPr>
+          <w:rFonts w:asciiTheme="minorHAnsi" w:eastAsia="Arial" w:hAnsiTheme="minorHAnsi"/>
+          <w:sz w:val="22"/>
+        </w:rPr>
+      </w:pPr>
+    </w:p>
+    <w:p>
+      <w:pPr>
+        <w:spacing w:line="271" w:lineRule="exact"/>
+        <w:ind w:right="400"/>
+        <w:rPr>
+          <w:rFonts w:asciiTheme="minorHAnsi" w:eastAsia="Arial" w:hAnsiTheme="minorHAnsi"/>
+          <w:sz w:val="22"/>
+        </w:rPr>
+      </w:pPr>
+      <w:r>
+        <w:rPr>
+          <w:rFonts w:asciiTheme="minorHAnsi" w:eastAsia="Arial" w:hAnsiTheme="minorHAnsi"/>
+          <w:sz w:val="22"/>
+        </w:rPr>
+        <w:t xml:space="preserve">Since </w:t>
+      </w:r>
+      <w:r>
+        <w:rPr>
+          <w:rFonts w:asciiTheme="minorHAnsi" w:eastAsia="Arial" w:hAnsiTheme="minorHAnsi"/>
+          <w:sz w:val="22"/>
+        </w:rPr>
+        <w:t xml:space="preserve">the sever class imbalance is present in both datasets, </w:t>
+      </w:r>
+      <w:r>
+        <w:rPr>
+          <w:rFonts w:asciiTheme="minorHAnsi" w:eastAsia="Arial" w:hAnsiTheme="minorHAnsi"/>
+          <w:sz w:val="22"/>
+        </w:rPr>
+        <w:t>we have used SOMTE to synthetically oversample to</w:t>
+      </w:r>
+      <w:r>
+        <w:rPr>
+          <w:rFonts w:asciiTheme="minorHAnsi" w:eastAsia="Arial" w:hAnsiTheme="minorHAnsi"/>
+          <w:sz w:val="22"/>
+        </w:rPr>
+        <w:t xml:space="preserve"> address this imbalance before fitting a model. </w:t>
+      </w:r>
+      <w:r>
+        <w:rPr>
+          <w:rFonts w:asciiTheme="minorHAnsi" w:eastAsia="Arial" w:hAnsiTheme="minorHAnsi"/>
+          <w:sz w:val="22"/>
+        </w:rPr>
+        <w:t xml:space="preserve">Note that this step was not performed in the original Assignment 1, hence we now “refit” the original network using synthetic oversampling as well, to ensure comparability across model performance. </w:t>
+      </w:r>
+    </w:p>
+    <w:p>
+      <w:pPr>
+        <w:spacing w:line="271" w:lineRule="exact"/>
+        <w:ind w:right="400"/>
+        <w:rPr>
+          <w:rFonts w:asciiTheme="minorHAnsi" w:eastAsia="Arial" w:hAnsiTheme="minorHAnsi"/>
+          <w:sz w:val="22"/>
+        </w:rPr>
+      </w:pPr>
+    </w:p>
+    <w:p>
+      <w:pPr>
+        <w:spacing w:line="271" w:lineRule="exact"/>
+        <w:ind w:right="400"/>
+        <w:rPr>
+          <w:rFonts w:asciiTheme="minorHAnsi" w:eastAsia="Arial" w:hAnsiTheme="minorHAnsi"/>
+          <w:sz w:val="22"/>
+        </w:rPr>
+      </w:pPr>
+      <w:r>
+        <w:rPr>
+          <w:rFonts w:asciiTheme="minorHAnsi" w:eastAsia="Arial" w:hAnsiTheme="minorHAnsi"/>
+          <w:sz w:val="22"/>
+        </w:rPr>
+        <w:t>Now say something specifically</w:t>
+      </w:r>
+      <w:r>
+        <w:rPr>
+          <w:rFonts w:asciiTheme="minorHAnsi" w:eastAsia="Arial" w:hAnsiTheme="minorHAnsi"/>
+          <w:sz w:val="22"/>
+        </w:rPr>
+        <w:t xml:space="preserve"> about PCA – ICA – RP. </w:t>
+      </w:r>
+    </w:p>
+    <w:p>
+      <w:pPr>
+        <w:rPr>
+          <w:rFonts w:asciiTheme="minorHAnsi" w:eastAsia="Arial" w:hAnsiTheme="minorHAnsi"/>
+          <w:sz w:val="22"/>
+          <w:szCs w:val="22"/>
+        </w:rPr>
+      </w:pPr>
+    </w:p>
+    <w:p>
+      <w:pPr>
+        <w:pStyle w:val="ListParagraph"/>
+        <w:numPr>
+          <w:ilvl w:val="1"/>
+          <w:numId w:val="13"/>
+        </w:numPr>
+        <w:spacing w:line="0" w:lineRule="atLeast"/>
+        <w:ind w:hanging="720"/>
+        <w:rPr>
+          <w:rFonts w:asciiTheme="minorHAnsi" w:eastAsia="Arial" w:hAnsiTheme="minorHAnsi"/>
+          <w:sz w:val="24"/>
+          <w:szCs w:val="24"/>
+        </w:rPr>
+      </w:pPr>
+      <w:r>
+        <w:rPr>
+          <w:rFonts w:asciiTheme="minorHAnsi" w:eastAsia="Arial" w:hAnsiTheme="minorHAnsi"/>
+          <w:sz w:val="24"/>
+          <w:szCs w:val="24"/>
+        </w:rPr>
+        <w:t>Dimension Reduction</w:t>
+      </w:r>
+      <w:r>
+        <w:rPr>
+          <w:rFonts w:asciiTheme="minorHAnsi" w:eastAsia="Arial" w:hAnsiTheme="minorHAnsi"/>
+          <w:sz w:val="24"/>
+          <w:szCs w:val="24"/>
+        </w:rPr>
+        <w:t xml:space="preserve">, clustering, </w:t>
+      </w:r>
+      <w:r>
+        <w:rPr>
+          <w:rFonts w:asciiTheme="minorHAnsi" w:eastAsia="Arial" w:hAnsiTheme="minorHAnsi"/>
+          <w:sz w:val="24"/>
+          <w:szCs w:val="24"/>
+        </w:rPr>
+        <w:t>before Neural Network Classifier</w:t>
+      </w:r>
+    </w:p>
+    <w:p>
+      <w:pPr>
+        <w:spacing w:line="0" w:lineRule="atLeast"/>
+        <w:rPr>
+          <w:rFonts w:asciiTheme="minorHAnsi" w:eastAsia="Arial" w:hAnsiTheme="minorHAnsi"/>
+        </w:rPr>
+      </w:pPr>
+    </w:p>
+    <w:p>
+      <w:pPr>
+        <w:spacing w:line="0" w:lineRule="atLeast"/>
+        <w:rPr>
+          <w:rFonts w:asciiTheme="minorHAnsi" w:eastAsia="Arial" w:hAnsiTheme="minorHAnsi"/>
+        </w:rPr>
+      </w:pPr>
+      <w:r>
+        <w:rPr>
+          <w:rFonts w:asciiTheme="minorHAnsi" w:eastAsia="Arial" w:hAnsiTheme="minorHAnsi"/>
+        </w:rPr>
+        <w:t>The technical considerations in sec</w:t>
       </w:r>
       <w:bookmarkStart w:id="1" w:name="_GoBack"/>
       <w:bookmarkEnd w:id="1"/>
-    </w:p>
-    <w:p>
-      <w:pPr>
-        <w:spacing w:line="206" w:lineRule="exact"/>
-        <w:rPr>
-          <w:rFonts w:asciiTheme="minorHAnsi" w:eastAsia="Times New Roman" w:hAnsiTheme="minorHAnsi"/>
-        </w:rPr>
-      </w:pPr>
-    </w:p>
-    <w:p>
-      <w:pPr>
-        <w:spacing w:line="271" w:lineRule="exact"/>
-        <w:ind w:right="400"/>
-        <w:rPr>
-          <w:rFonts w:asciiTheme="minorHAnsi" w:eastAsia="Arial" w:hAnsiTheme="minorHAnsi"/>
-          <w:sz w:val="22"/>
-        </w:rPr>
-      </w:pPr>
-      <w:r>
-        <w:rPr>
-          <w:rFonts w:asciiTheme="minorHAnsi" w:eastAsia="Arial" w:hAnsiTheme="minorHAnsi"/>
-          <w:sz w:val="22"/>
-        </w:rPr>
-        <w:t>I</w:t>
-      </w:r>
-      <w:r>
-        <w:rPr>
-          <w:rFonts w:asciiTheme="minorHAnsi" w:eastAsia="Arial" w:hAnsiTheme="minorHAnsi"/>
-          <w:sz w:val="22"/>
-        </w:rPr>
-        <w:t xml:space="preserve">n this part, the Freddie Mac dataset using </w:t>
-      </w:r>
-      <w:r>
-        <w:rPr>
-          <w:rFonts w:asciiTheme="minorHAnsi" w:eastAsia="Arial" w:hAnsiTheme="minorHAnsi"/>
-          <w:sz w:val="22"/>
-        </w:rPr>
-        <w:t>ne</w:t>
-      </w:r>
-      <w:r>
-        <w:rPr>
-          <w:rFonts w:asciiTheme="minorHAnsi" w:eastAsia="Arial" w:hAnsiTheme="minorHAnsi"/>
-          <w:sz w:val="22"/>
-        </w:rPr>
-        <w:t>ural network from assignment 1</w:t>
-      </w:r>
-      <w:r>
-        <w:rPr>
-          <w:rFonts w:asciiTheme="minorHAnsi" w:eastAsia="Arial" w:hAnsiTheme="minorHAnsi"/>
-          <w:sz w:val="22"/>
-        </w:rPr>
-        <w:t xml:space="preserve"> </w:t>
-      </w:r>
-      <w:r>
-        <w:rPr>
-          <w:rFonts w:asciiTheme="minorHAnsi" w:eastAsia="Arial" w:hAnsiTheme="minorHAnsi"/>
-          <w:sz w:val="22"/>
-        </w:rPr>
-        <w:t xml:space="preserve">is analyzed using randomized </w:t>
-      </w:r>
-      <w:r>
-        <w:rPr>
-          <w:rFonts w:asciiTheme="minorHAnsi" w:eastAsia="Arial" w:hAnsiTheme="minorHAnsi"/>
-          <w:sz w:val="22"/>
-        </w:rPr>
-        <w:t xml:space="preserve">optimization algorithms. </w:t>
-      </w:r>
-      <w:r>
-        <w:rPr>
-          <w:rFonts w:asciiTheme="minorHAnsi" w:eastAsia="Arial" w:hAnsiTheme="minorHAnsi"/>
-          <w:sz w:val="22"/>
-        </w:rPr>
-        <w:t xml:space="preserve">Based on Assignment 1, </w:t>
-      </w:r>
-      <w:r>
-        <w:rPr>
-          <w:rFonts w:asciiTheme="minorHAnsi" w:eastAsia="Arial" w:hAnsiTheme="minorHAnsi"/>
-          <w:sz w:val="22"/>
-        </w:rPr>
-        <w:t xml:space="preserve">the best neural network had an input layer equal to the number of attributes, an output layer, and five hidden layers with </w:t>
-      </w:r>
-      <w:r>
-        <w:rPr>
-          <w:rFonts w:asciiTheme="minorHAnsi" w:eastAsia="Arial" w:hAnsiTheme="minorHAnsi"/>
-          <w:sz w:val="22"/>
-        </w:rPr>
-        <w:t xml:space="preserve">109, </w:t>
-      </w:r>
-      <w:r>
-        <w:rPr>
-          <w:rFonts w:asciiTheme="minorHAnsi" w:eastAsia="Arial" w:hAnsiTheme="minorHAnsi"/>
-          <w:sz w:val="22"/>
-        </w:rPr>
-        <w:t>76</w:t>
-      </w:r>
-      <w:r>
-        <w:rPr>
-          <w:rFonts w:asciiTheme="minorHAnsi" w:eastAsia="Arial" w:hAnsiTheme="minorHAnsi"/>
-          <w:sz w:val="22"/>
-        </w:rPr>
-        <w:t>, 76, 76, 76</w:t>
-      </w:r>
-      <w:r>
-        <w:rPr>
-          <w:rFonts w:asciiTheme="minorHAnsi" w:eastAsia="Arial" w:hAnsiTheme="minorHAnsi"/>
-          <w:sz w:val="22"/>
-        </w:rPr>
-        <w:t xml:space="preserve"> units</w:t>
-      </w:r>
-      <w:r>
-        <w:rPr>
-          <w:rFonts w:asciiTheme="minorHAnsi" w:eastAsia="Arial" w:hAnsiTheme="minorHAnsi"/>
-          <w:sz w:val="22"/>
-        </w:rPr>
-        <w:t xml:space="preserve"> for each respective hidden layer</w:t>
-      </w:r>
-      <w:r>
-        <w:rPr>
-          <w:rFonts w:asciiTheme="minorHAnsi" w:eastAsia="Arial" w:hAnsiTheme="minorHAnsi"/>
-          <w:sz w:val="22"/>
-        </w:rPr>
-        <w:t>. The weights within the network were determined using back propagation, and in Assignment 1, achieved a</w:t>
-      </w:r>
-      <w:r>
-        <w:rPr>
-          <w:rFonts w:asciiTheme="minorHAnsi" w:eastAsia="Arial" w:hAnsiTheme="minorHAnsi"/>
-          <w:sz w:val="22"/>
-        </w:rPr>
-        <w:t xml:space="preserve"> classification rates of 92</w:t>
-      </w:r>
-      <w:r>
-        <w:rPr>
-          <w:rFonts w:asciiTheme="minorHAnsi" w:eastAsia="Arial" w:hAnsiTheme="minorHAnsi"/>
-          <w:sz w:val="22"/>
-        </w:rPr>
-        <w:t xml:space="preserve">%. </w:t>
-      </w:r>
-    </w:p>
-    <w:p>
-      <w:pPr>
-        <w:spacing w:line="271" w:lineRule="exact"/>
-        <w:ind w:right="400"/>
-        <w:rPr>
-          <w:rFonts w:asciiTheme="minorHAnsi" w:eastAsia="Arial" w:hAnsiTheme="minorHAnsi"/>
-          <w:sz w:val="22"/>
-        </w:rPr>
-      </w:pPr>
-    </w:p>
-    <w:p>
-      <w:pPr>
-        <w:spacing w:line="271" w:lineRule="exact"/>
-        <w:ind w:right="400"/>
-        <w:rPr>
-          <w:rFonts w:asciiTheme="minorHAnsi" w:eastAsia="Arial" w:hAnsiTheme="minorHAnsi"/>
-          <w:sz w:val="22"/>
-        </w:rPr>
-      </w:pPr>
-      <w:r>
-        <w:rPr>
-          <w:rFonts w:asciiTheme="minorHAnsi" w:eastAsia="Arial" w:hAnsiTheme="minorHAnsi"/>
-          <w:sz w:val="22"/>
-        </w:rPr>
-        <w:t xml:space="preserve">In </w:t>
-      </w:r>
-      <w:r>
-        <w:rPr>
-          <w:rFonts w:asciiTheme="minorHAnsi" w:eastAsia="Arial" w:hAnsiTheme="minorHAnsi"/>
-          <w:sz w:val="22"/>
-        </w:rPr>
-        <w:t xml:space="preserve">this Assignment, I have performed the same analysis using the </w:t>
-      </w:r>
-      <w:r>
-        <w:rPr>
-          <w:rFonts w:asciiTheme="minorHAnsi" w:eastAsia="Arial" w:hAnsiTheme="minorHAnsi"/>
-          <w:sz w:val="22"/>
-        </w:rPr>
-        <w:t>back-</w:t>
-      </w:r>
-      <w:r>
-        <w:rPr>
-          <w:rFonts w:asciiTheme="minorHAnsi" w:eastAsia="Arial" w:hAnsiTheme="minorHAnsi"/>
-          <w:sz w:val="22"/>
-        </w:rPr>
-        <w:t xml:space="preserve">propagation </w:t>
-      </w:r>
-      <w:r>
-        <w:rPr>
-          <w:rFonts w:asciiTheme="minorHAnsi" w:eastAsia="Arial" w:hAnsiTheme="minorHAnsi"/>
-          <w:sz w:val="22"/>
-        </w:rPr>
-        <w:t xml:space="preserve">implementation in the </w:t>
-      </w:r>
-      <w:r>
-        <w:rPr>
-          <w:rFonts w:asciiTheme="minorHAnsi" w:eastAsia="Arial" w:hAnsiTheme="minorHAnsi"/>
-          <w:sz w:val="22"/>
-        </w:rPr>
-        <w:t>JAVA library ABAGAIL</w:t>
-      </w:r>
-      <w:r>
-        <w:rPr>
-          <w:rFonts w:asciiTheme="minorHAnsi" w:eastAsia="Arial" w:hAnsiTheme="minorHAnsi"/>
-          <w:sz w:val="22"/>
-        </w:rPr>
-        <w:t xml:space="preserve"> to </w:t>
-      </w:r>
-      <w:r>
-        <w:rPr>
-          <w:rFonts w:asciiTheme="minorHAnsi" w:eastAsia="Arial" w:hAnsiTheme="minorHAnsi"/>
-          <w:sz w:val="22"/>
-        </w:rPr>
-        <w:t xml:space="preserve">establish a baseline, again which the randomized algorithms will be compared to. </w:t>
-      </w:r>
-      <w:r>
-        <w:rPr>
-          <w:rFonts w:asciiTheme="minorHAnsi" w:eastAsia="Arial" w:hAnsiTheme="minorHAnsi"/>
-          <w:sz w:val="22"/>
-        </w:rPr>
-        <w:t>I used the standard minimization of the sum of squared distances (SSD) of the error</w:t>
-      </w:r>
-      <w:r>
-        <w:rPr>
-          <w:rFonts w:asciiTheme="minorHAnsi" w:eastAsia="Arial" w:hAnsiTheme="minorHAnsi"/>
-          <w:sz w:val="22"/>
-        </w:rPr>
-        <w:t>.</w:t>
-      </w:r>
-      <w:r>
-        <w:rPr>
-          <w:rFonts w:asciiTheme="minorHAnsi" w:eastAsia="Arial" w:hAnsiTheme="minorHAnsi"/>
-          <w:sz w:val="22"/>
-        </w:rPr>
-        <w:t xml:space="preserve"> </w:t>
-      </w:r>
-      <w:r>
-        <w:rPr>
-          <w:rFonts w:asciiTheme="minorHAnsi" w:eastAsia="Arial" w:hAnsiTheme="minorHAnsi"/>
-          <w:sz w:val="22"/>
-        </w:rPr>
-        <w:t>The weights were initialized randomly and each optimization algor</w:t>
-      </w:r>
-      <w:r>
-        <w:rPr>
-          <w:rFonts w:asciiTheme="minorHAnsi" w:eastAsia="Arial" w:hAnsiTheme="minorHAnsi"/>
-          <w:sz w:val="22"/>
-        </w:rPr>
-        <w:t>ithm was run 5</w:t>
-      </w:r>
-      <w:r>
-        <w:rPr>
-          <w:rFonts w:asciiTheme="minorHAnsi" w:eastAsia="Arial" w:hAnsiTheme="minorHAnsi"/>
-          <w:sz w:val="22"/>
-        </w:rPr>
-        <w:t xml:space="preserve"> times. The mean results are given in </w:t>
-      </w:r>
-      <w:r>
-        <w:rPr>
-          <w:rFonts w:asciiTheme="minorHAnsi" w:eastAsia="Arial" w:hAnsiTheme="minorHAnsi"/>
-          <w:sz w:val="22"/>
-        </w:rPr>
-        <w:t xml:space="preserve">the following </w:t>
-      </w:r>
-      <w:r>
-        <w:rPr>
-          <w:rFonts w:asciiTheme="minorHAnsi" w:eastAsia="Arial" w:hAnsiTheme="minorHAnsi"/>
-          <w:sz w:val="22"/>
-        </w:rPr>
-        <w:t>table</w:t>
-      </w:r>
-      <w:r>
-        <w:rPr>
-          <w:rFonts w:asciiTheme="minorHAnsi" w:eastAsia="Arial" w:hAnsiTheme="minorHAnsi"/>
-          <w:sz w:val="22"/>
-        </w:rPr>
-        <w:t xml:space="preserve">. </w:t>
-      </w:r>
-      <w:r>
-        <w:rPr>
-          <w:rFonts w:asciiTheme="minorHAnsi" w:eastAsia="Arial" w:hAnsiTheme="minorHAnsi"/>
-          <w:sz w:val="22"/>
-        </w:rPr>
-        <w:t>Note that</w:t>
-      </w:r>
-      <w:r>
-        <w:rPr>
-          <w:rFonts w:asciiTheme="minorHAnsi" w:eastAsia="Arial" w:hAnsiTheme="minorHAnsi"/>
-          <w:sz w:val="22"/>
-        </w:rPr>
-        <w:t xml:space="preserve"> in this assignment, a split of 0.1, 0.1 was used to split the data into training and test set, and cross-validat</w:t>
-      </w:r>
-      <w:r>
-        <w:rPr>
-          <w:rFonts w:asciiTheme="minorHAnsi" w:eastAsia="Arial" w:hAnsiTheme="minorHAnsi"/>
-          <w:sz w:val="22"/>
-        </w:rPr>
-        <w:t xml:space="preserve">ion has not be been implemented. </w:t>
-      </w:r>
-    </w:p>
-    <w:p>
-      <w:pPr>
-        <w:spacing w:line="271" w:lineRule="exact"/>
-        <w:ind w:right="400"/>
-        <w:rPr>
-          <w:rFonts w:asciiTheme="minorHAnsi" w:eastAsia="Arial" w:hAnsiTheme="minorHAnsi"/>
-          <w:sz w:val="22"/>
-        </w:rPr>
-      </w:pPr>
-    </w:p>
-    <w:p>
-      <w:pPr>
-        <w:rPr>
-          <w:rFonts w:asciiTheme="minorHAnsi" w:eastAsia="Arial" w:hAnsiTheme="minorHAnsi"/>
-          <w:sz w:val="22"/>
-          <w:szCs w:val="22"/>
-        </w:rPr>
-      </w:pPr>
-      <w:r>
-        <w:rPr>
-          <w:rFonts w:asciiTheme="minorHAnsi" w:eastAsia="Arial" w:hAnsiTheme="minorHAnsi"/>
-          <w:sz w:val="22"/>
-          <w:szCs w:val="22"/>
-        </w:rPr>
-        <w:t>Running time were plotted against number of iterations below.</w:t>
-      </w:r>
-    </w:p>
-    <w:p/>
-    <w:p>
-      <w:pPr>
-        <w:rPr>
-          <w:rFonts w:asciiTheme="minorHAnsi" w:eastAsia="Arial" w:hAnsiTheme="minorHAnsi"/>
-          <w:sz w:val="22"/>
-          <w:szCs w:val="22"/>
-        </w:rPr>
-      </w:pPr>
-      <w:r>
-        <w:rPr>
-          <w:rFonts w:asciiTheme="minorHAnsi" w:eastAsia="Arial" w:hAnsiTheme="minorHAnsi"/>
-          <w:sz w:val="22"/>
-          <w:szCs w:val="22"/>
-        </w:rPr>
-        <w:t xml:space="preserve">the highest accuracy rate when compared to randomized algorithms. </w:t>
-      </w:r>
-      <w:r>
-        <w:rPr>
-          <w:rFonts w:asciiTheme="minorHAnsi" w:eastAsia="Arial" w:hAnsiTheme="minorHAnsi"/>
-          <w:sz w:val="22"/>
-          <w:szCs w:val="22"/>
-        </w:rPr>
-        <w:t>However, a</w:t>
-      </w:r>
-      <w:r>
-        <w:rPr>
-          <w:rFonts w:asciiTheme="minorHAnsi" w:eastAsia="Arial" w:hAnsiTheme="minorHAnsi"/>
-          <w:sz w:val="22"/>
-          <w:szCs w:val="22"/>
-        </w:rPr>
-        <w:t>mong the ran</w:t>
-      </w:r>
-      <w:r>
-        <w:rPr>
-          <w:rFonts w:asciiTheme="minorHAnsi" w:eastAsia="Arial" w:hAnsiTheme="minorHAnsi"/>
-          <w:sz w:val="22"/>
-          <w:szCs w:val="22"/>
-        </w:rPr>
-        <w:t xml:space="preserve">domized algorithms, </w:t>
-      </w:r>
-      <w:r>
-        <w:rPr>
-          <w:rFonts w:asciiTheme="minorHAnsi" w:eastAsia="Arial" w:hAnsiTheme="minorHAnsi"/>
-          <w:sz w:val="22"/>
-          <w:szCs w:val="22"/>
-        </w:rPr>
-        <w:t>GA performed the best, defined as having the</w:t>
-      </w:r>
-      <w:r>
-        <w:rPr>
-          <w:rFonts w:asciiTheme="minorHAnsi" w:eastAsia="Arial" w:hAnsiTheme="minorHAnsi"/>
-          <w:sz w:val="22"/>
-          <w:szCs w:val="22"/>
-        </w:rPr>
-        <w:t xml:space="preserve"> lowest sums of squares errors, in approx. 700 iterations, depending on the parameters chosen. More specifically, when we used a lower number of mutation points in GA, the accuracy rate is observed to be quite good at a low number of iterations. </w:t>
-      </w:r>
-      <w:r>
-        <w:rPr>
-          <w:rFonts w:asciiTheme="minorHAnsi" w:eastAsia="Arial" w:hAnsiTheme="minorHAnsi"/>
-          <w:sz w:val="22"/>
-          <w:szCs w:val="22"/>
-        </w:rPr>
-        <w:t xml:space="preserve">RHC performed second best, but it does take more iterations to converge – but there has been a larger difference between the training errors and test errors </w:t>
-      </w:r>
-      <w:r>
-        <w:rPr>
-          <w:rFonts w:asciiTheme="minorHAnsi" w:eastAsia="Arial" w:hAnsiTheme="minorHAnsi"/>
-          <w:sz w:val="22"/>
-          <w:szCs w:val="22"/>
-        </w:rPr>
-        <w:t>(called v</w:t>
-      </w:r>
-      <w:r>
-        <w:rPr>
-          <w:rFonts w:asciiTheme="minorHAnsi" w:eastAsia="Arial" w:hAnsiTheme="minorHAnsi"/>
-          <w:sz w:val="22"/>
-          <w:szCs w:val="22"/>
-        </w:rPr>
-        <w:t>ali</w:t>
-      </w:r>
-      <w:r>
-        <w:rPr>
-          <w:rFonts w:asciiTheme="minorHAnsi" w:eastAsia="Arial" w:hAnsiTheme="minorHAnsi"/>
-          <w:sz w:val="22"/>
-          <w:szCs w:val="22"/>
-        </w:rPr>
-        <w:t>dation errors in the graph), s</w:t>
-      </w:r>
-      <w:r>
-        <w:rPr>
-          <w:rFonts w:asciiTheme="minorHAnsi" w:eastAsia="Arial" w:hAnsiTheme="minorHAnsi"/>
-          <w:sz w:val="22"/>
-          <w:szCs w:val="22"/>
-        </w:rPr>
-        <w:t>omething that GA does not show.</w:t>
-      </w:r>
-      <w:r>
-        <w:rPr>
-          <w:rFonts w:asciiTheme="minorHAnsi" w:eastAsia="Arial" w:hAnsiTheme="minorHAnsi"/>
-          <w:sz w:val="22"/>
-          <w:szCs w:val="22"/>
-        </w:rPr>
-        <w:t>s</w:t>
-      </w:r>
+      <w:r>
+        <w:rPr>
+          <w:rFonts w:asciiTheme="minorHAnsi" w:eastAsia="Arial" w:hAnsiTheme="minorHAnsi"/>
+        </w:rPr>
+        <w:t>tion 3 above holds true in this section.</w:t>
+      </w:r>
+    </w:p>
+    <w:p>
+      <w:pPr>
+        <w:spacing w:line="0" w:lineRule="atLeast"/>
+        <w:rPr>
+          <w:rFonts w:asciiTheme="minorHAnsi" w:eastAsia="Arial" w:hAnsiTheme="minorHAnsi"/>
+        </w:rPr>
+      </w:pPr>
+    </w:p>
+    <w:p>
+      <w:pPr>
+        <w:rPr>
+          <w:rFonts w:asciiTheme="minorHAnsi" w:eastAsia="Arial" w:hAnsiTheme="minorHAnsi"/>
+          <w:sz w:val="22"/>
+          <w:szCs w:val="22"/>
+        </w:rPr>
+      </w:pPr>
     </w:p>
     <w:p>
       <w:pPr>
@@ -7627,6 +8109,119 @@
     </w:lvl>
   </w:abstractNum>
   <w:abstractNum w:abstractNumId="10">
+    <w:nsid w:val="73F6014F"/>
+    <w:multiLevelType w:val="multilevel"/>
+    <w:tmpl w:val="9F0404DC"/>
+    <w:lvl w:ilvl="0">
+      <w:start w:val="3"/>
+      <w:numFmt w:val="decimal"/>
+      <w:lvlText w:val="%1"/>
+      <w:lvlJc w:val="left"/>
+      <w:pPr>
+        <w:ind w:left="360" w:hanging="360"/>
+      </w:pPr>
+      <w:rPr>
+        <w:rFonts w:hint="default"/>
+      </w:rPr>
+    </w:lvl>
+    <w:lvl w:ilvl="1">
+      <w:start w:val="2"/>
+      <w:numFmt w:val="decimal"/>
+      <w:lvlText w:val="%1.%2"/>
+      <w:lvlJc w:val="left"/>
+      <w:pPr>
+        <w:ind w:left="720" w:hanging="360"/>
+      </w:pPr>
+      <w:rPr>
+        <w:rFonts w:hint="default"/>
+      </w:rPr>
+    </w:lvl>
+    <w:lvl w:ilvl="2">
+      <w:start w:val="1"/>
+      <w:numFmt w:val="decimal"/>
+      <w:lvlText w:val="%1.%2.%3"/>
+      <w:lvlJc w:val="left"/>
+      <w:pPr>
+        <w:ind w:left="1440" w:hanging="720"/>
+      </w:pPr>
+      <w:rPr>
+        <w:rFonts w:hint="default"/>
+      </w:rPr>
+    </w:lvl>
+    <w:lvl w:ilvl="3">
+      <w:start w:val="1"/>
+      <w:numFmt w:val="decimal"/>
+      <w:lvlText w:val="%1.%2.%3.%4"/>
+      <w:lvlJc w:val="left"/>
+      <w:pPr>
+        <w:ind w:left="1800" w:hanging="720"/>
+      </w:pPr>
+      <w:rPr>
+        <w:rFonts w:hint="default"/>
+      </w:rPr>
+    </w:lvl>
+    <w:lvl w:ilvl="4">
+      <w:start w:val="1"/>
+      <w:numFmt w:val="decimal"/>
+      <w:lvlText w:val="%1.%2.%3.%4.%5"/>
+      <w:lvlJc w:val="left"/>
+      <w:pPr>
+        <w:ind w:left="2520" w:hanging="1080"/>
+      </w:pPr>
+      <w:rPr>
+        <w:rFonts w:hint="default"/>
+      </w:rPr>
+    </w:lvl>
+    <w:lvl w:ilvl="5">
+      <w:start w:val="1"/>
+      <w:numFmt w:val="decimal"/>
+      <w:lvlText w:val="%1.%2.%3.%4.%5.%6"/>
+      <w:lvlJc w:val="left"/>
+      <w:pPr>
+        <w:ind w:left="2880" w:hanging="1080"/>
+      </w:pPr>
+      <w:rPr>
+        <w:rFonts w:hint="default"/>
+      </w:rPr>
+    </w:lvl>
+    <w:lvl w:ilvl="6">
+      <w:start w:val="1"/>
+      <w:numFmt w:val="decimal"/>
+      <w:lvlText w:val="%1.%2.%3.%4.%5.%6.%7"/>
+      <w:lvlJc w:val="left"/>
+      <w:pPr>
+        <w:ind w:left="3600" w:hanging="1440"/>
+      </w:pPr>
+      <w:rPr>
+        <w:rFonts w:hint="default"/>
+      </w:rPr>
+    </w:lvl>
+    <w:lvl w:ilvl="7">
+      <w:start w:val="1"/>
+      <w:numFmt w:val="decimal"/>
+      <w:lvlText w:val="%1.%2.%3.%4.%5.%6.%7.%8"/>
+      <w:lvlJc w:val="left"/>
+      <w:pPr>
+        <w:ind w:left="3960" w:hanging="1440"/>
+      </w:pPr>
+      <w:rPr>
+        <w:rFonts w:hint="default"/>
+      </w:rPr>
+    </w:lvl>
+    <w:lvl w:ilvl="8">
+      <w:start w:val="1"/>
+      <w:numFmt w:val="decimal"/>
+      <w:lvlText w:val="%1.%2.%3.%4.%5.%6.%7.%8.%9"/>
+      <w:lvlJc w:val="left"/>
+      <w:pPr>
+        <w:ind w:left="4680" w:hanging="1800"/>
+      </w:pPr>
+      <w:rPr>
+        <w:rFonts w:hint="default"/>
+      </w:rPr>
+    </w:lvl>
+  </w:abstractNum>
+  <w:abstractNum w:abstractNumId="11">
     <w:nsid w:val="7A9272F9"/>
     <w:multiLevelType w:val="multilevel"/>
     <w:tmpl w:val="FAF41C78"/>
@@ -7775,7 +8370,7 @@
       </w:rPr>
     </w:lvl>
   </w:abstractNum>
-  <w:abstractNum w:abstractNumId="11">
+  <w:abstractNum w:abstractNumId="12">
     <w:nsid w:val="7F1055E7"/>
     <w:multiLevelType w:val="hybridMultilevel"/>
     <w:tmpl w:val="F7C029B2"/>
@@ -7913,7 +8508,7 @@
     <w:abstractNumId w:val="6"/>
   </w:num>
   <w:num w:numId="9">
-    <w:abstractNumId w:val="11"/>
+    <w:abstractNumId w:val="12"/>
   </w:num>
   <w:num w:numId="10">
     <w:abstractNumId w:val="8"/>
@@ -7922,6 +8517,9 @@
     <w:abstractNumId w:val="7"/>
   </w:num>
   <w:num w:numId="12">
+    <w:abstractNumId w:val="11"/>
+  </w:num>
+  <w:num w:numId="13">
     <w:abstractNumId w:val="10"/>
   </w:num>
 </w:numbering>
@@ -9069,11 +9667,11 @@
         </c:dLbls>
         <c:gapWidth val="219"/>
         <c:overlap val="-27"/>
-        <c:axId val="1506086064"/>
-        <c:axId val="1598610288"/>
+        <c:axId val="1501788384"/>
+        <c:axId val="1501790704"/>
       </c:barChart>
       <c:catAx>
-        <c:axId val="1506086064"/>
+        <c:axId val="1501788384"/>
         <c:scaling>
           <c:orientation val="minMax"/>
         </c:scaling>
@@ -9116,7 +9714,7 @@
             <a:endParaRPr lang="en-US"/>
           </a:p>
         </c:txPr>
-        <c:crossAx val="1598610288"/>
+        <c:crossAx val="1501790704"/>
         <c:crosses val="autoZero"/>
         <c:auto val="1"/>
         <c:lblAlgn val="ctr"/>
@@ -9124,7 +9722,7 @@
         <c:noMultiLvlLbl val="0"/>
       </c:catAx>
       <c:valAx>
-        <c:axId val="1598610288"/>
+        <c:axId val="1501790704"/>
         <c:scaling>
           <c:orientation val="minMax"/>
         </c:scaling>
@@ -9175,7 +9773,7 @@
             <a:endParaRPr lang="en-US"/>
           </a:p>
         </c:txPr>
-        <c:crossAx val="1506086064"/>
+        <c:crossAx val="1501788384"/>
         <c:crosses val="autoZero"/>
         <c:crossBetween val="between"/>
       </c:valAx>
@@ -10031,7 +10629,7 @@
 </file>
 
 <file path=customXml/itemProps1.xml><?xml version="1.0" encoding="utf-8"?>
-<ds:datastoreItem xmlns:ds="http://schemas.openxmlformats.org/officeDocument/2006/customXml" ds:itemID="{0C748C25-E7AB-6C48-86FC-229C81A2D04E}">
+<ds:datastoreItem xmlns:ds="http://schemas.openxmlformats.org/officeDocument/2006/customXml" ds:itemID="{F448CF04-A1A6-E443-9EF1-F64A679A3D67}">
   <ds:schemaRefs>
     <ds:schemaRef ds:uri="http://schemas.openxmlformats.org/officeDocument/2006/bibliography"/>
   </ds:schemaRefs>

--- a/analysis3.docx
+++ b/analysis3.docx
@@ -310,24 +310,14 @@
         </w:rPr>
         <w:t>In the case of a numerical variable with missing values, the missing values would still first be converted to zero. Columns of numerical variables will then be scaled while preserving the sparse structures in the next step.</w:t>
       </w:r>
-    </w:p>
-    <w:p>
-      <w:pPr>
+      <w:r>
         <w:rPr>
           <w:rFonts w:asciiTheme="minorHAnsi" w:hAnsiTheme="minorHAnsi"/>
           <w:sz w:val="22"/>
           <w:szCs w:val="22"/>
         </w:rPr>
-      </w:pPr>
-    </w:p>
-    <w:p>
-      <w:pPr>
-        <w:rPr>
-          <w:rFonts w:asciiTheme="minorHAnsi" w:hAnsiTheme="minorHAnsi"/>
-          <w:sz w:val="22"/>
-          <w:szCs w:val="22"/>
-        </w:rPr>
-      </w:pPr>
+        <w:t xml:space="preserve"> </w:t>
+      </w:r>
       <w:r>
         <w:rPr>
           <w:rFonts w:asciiTheme="minorHAnsi" w:hAnsiTheme="minorHAnsi"/>
@@ -447,7 +437,7 @@
           <w:sz w:val="22"/>
           <w:szCs w:val="22"/>
         </w:rPr>
-        <w:t xml:space="preserve"> is a great repository of data science-related projects. This dataset was originated from a mobile blood donation vehicle in Taiwan. The Blood Transfusion Service Center drives to </w:t>
+        <w:t xml:space="preserve"> is a great repository of data science-related projects. This dataset was originated from a mobile blood donation vehicle in Taiwan. The Blood Transfusion Service Center drives to different universities and collect blood as part of the blood drive. In this dataset, we want to predict whether or not a donor will give blood the next time the vehicle comes to campus. Given my interest in </w:t>
       </w:r>
       <w:r>
         <w:rPr>
@@ -456,7 +446,7 @@
           <w:szCs w:val="22"/>
         </w:rPr>
         <w:lastRenderedPageBreak/>
-        <w:t>different universities and collect blood as part of the blood drive. In this dataset, we want to predict whether or not a donor will give blood the next time the vehicle comes to campus. Given my interest in discovery our mission, we're interested in predicting if a blood donor will donate within a given time window.</w:t>
+        <w:t>discovery our mission, we're interested in predicting if a blood donor will donate within a given time window.</w:t>
       </w:r>
       <w:r>
         <w:rPr>
@@ -465,18 +455,17 @@
           <w:sz w:val="22"/>
           <w:szCs w:val="22"/>
         </w:rPr>
-        <w:t xml:space="preserve"> This is considered a beginnier’s dataset. </w:t>
-      </w:r>
-    </w:p>
-    <w:p>
-      <w:pPr>
+        <w:t xml:space="preserve"> This is co</w:t>
+      </w:r>
+      <w:r>
         <w:rPr>
           <w:rFonts w:asciiTheme="minorHAnsi" w:hAnsiTheme="minorHAnsi"/>
           <w:noProof/>
           <w:sz w:val="22"/>
           <w:szCs w:val="22"/>
         </w:rPr>
-      </w:pPr>
+        <w:t xml:space="preserve">nsidered a beginnier’s dataset. </w:t>
+      </w:r>
       <w:r>
         <w:rPr>
           <w:rFonts w:asciiTheme="minorHAnsi" w:hAnsiTheme="minorHAnsi"/>
@@ -485,15 +474,6 @@
         </w:rPr>
         <w:t xml:space="preserve">After processing the dataset, there are 574 loan performance observations and 3 variables: number of donations, months since first donation, months since last donation. </w:t>
       </w:r>
-    </w:p>
-    <w:p>
-      <w:pPr>
-        <w:rPr>
-          <w:rFonts w:asciiTheme="minorHAnsi" w:hAnsiTheme="minorHAnsi"/>
-          <w:sz w:val="22"/>
-          <w:szCs w:val="22"/>
-        </w:rPr>
-      </w:pPr>
     </w:p>
     <w:p>
       <w:pPr>
@@ -582,7 +562,14 @@
           <w:rFonts w:asciiTheme="minorHAnsi" w:eastAsia="Arial" w:hAnsiTheme="minorHAnsi"/>
           <w:sz w:val="29"/>
         </w:rPr>
-        <w:t>Feature Transformations Considered</w:t>
+        <w:t xml:space="preserve">Unsupervised Learning Algorithms </w:t>
+      </w:r>
+      <w:r>
+        <w:rPr>
+          <w:rFonts w:asciiTheme="minorHAnsi" w:eastAsia="Arial" w:hAnsiTheme="minorHAnsi"/>
+          <w:sz w:val="29"/>
+        </w:rPr>
+        <w:t>Considered</w:t>
       </w:r>
     </w:p>
     <w:p>
@@ -607,7 +594,7 @@
           <w:sz w:val="22"/>
           <w:szCs w:val="22"/>
         </w:rPr>
-        <w:t xml:space="preserve">We consider two broad types of feature transformations: </w:t>
+        <w:t xml:space="preserve">We consider two broad types of </w:t>
       </w:r>
       <w:r>
         <w:rPr>
@@ -615,7 +602,23 @@
           <w:sz w:val="22"/>
           <w:szCs w:val="22"/>
         </w:rPr>
-        <w:t xml:space="preserve">feature selection by means of clustering and other methods, and feature transformation by means </w:t>
+        <w:t xml:space="preserve">unsupervised learning techniques: clustering algorithms by clustering and expectation maximization, and </w:t>
+      </w:r>
+      <w:r>
+        <w:rPr>
+          <w:rFonts w:asciiTheme="minorHAnsi" w:hAnsiTheme="minorHAnsi"/>
+          <w:sz w:val="22"/>
+          <w:szCs w:val="22"/>
+        </w:rPr>
+        <w:t xml:space="preserve">dimension reduction / feature transformation </w:t>
+      </w:r>
+      <w:r>
+        <w:rPr>
+          <w:rFonts w:asciiTheme="minorHAnsi" w:hAnsiTheme="minorHAnsi"/>
+          <w:sz w:val="22"/>
+          <w:szCs w:val="22"/>
+        </w:rPr>
+        <w:t xml:space="preserve">by means </w:t>
       </w:r>
       <w:r>
         <w:rPr>
@@ -664,21 +667,7 @@
         <w:rPr>
           <w:rFonts w:asciiTheme="minorHAnsi" w:eastAsia="Arial" w:hAnsiTheme="minorHAnsi"/>
         </w:rPr>
-        <w:t xml:space="preserve">: </w:t>
-      </w:r>
-      <w:proofErr w:type="spellStart"/>
-      <w:r>
-        <w:rPr>
-          <w:rFonts w:asciiTheme="minorHAnsi" w:eastAsia="Arial" w:hAnsiTheme="minorHAnsi"/>
-        </w:rPr>
-        <w:t>KMeans</w:t>
-      </w:r>
-      <w:proofErr w:type="spellEnd"/>
-      <w:r>
-        <w:rPr>
-          <w:rFonts w:asciiTheme="minorHAnsi" w:eastAsia="Arial" w:hAnsiTheme="minorHAnsi"/>
-        </w:rPr>
-        <w:t xml:space="preserve"> and Ex</w:t>
+        <w:t>: KMeans and Ex</w:t>
       </w:r>
       <w:r>
         <w:rPr>
@@ -716,36 +705,16 @@
           <w:sz w:val="22"/>
           <w:szCs w:val="22"/>
         </w:rPr>
-        <w:t xml:space="preserve">Both </w:t>
-      </w:r>
-      <w:proofErr w:type="spellStart"/>
+        <w:t>Both KMeans and Expectation Maximization methods tak</w:t>
+      </w:r>
       <w:r>
         <w:rPr>
           <w:rFonts w:asciiTheme="minorHAnsi" w:eastAsia="Times New Roman" w:hAnsiTheme="minorHAnsi"/>
           <w:sz w:val="22"/>
           <w:szCs w:val="22"/>
         </w:rPr>
-        <w:t>KMeans</w:t>
-      </w:r>
-      <w:proofErr w:type="spellEnd"/>
-      <w:r>
-        <w:rPr>
-          <w:rFonts w:asciiTheme="minorHAnsi" w:eastAsia="Times New Roman" w:hAnsiTheme="minorHAnsi"/>
-          <w:sz w:val="22"/>
-          <w:szCs w:val="22"/>
-        </w:rPr>
-        <w:t xml:space="preserve"> and Expectation Maximization methods takes an integer input, </w:t>
-      </w:r>
-      <w:proofErr w:type="spellStart"/>
-      <w:r>
-        <w:rPr>
-          <w:rFonts w:asciiTheme="minorHAnsi" w:eastAsia="Times New Roman" w:hAnsiTheme="minorHAnsi"/>
-          <w:sz w:val="22"/>
-          <w:szCs w:val="22"/>
-        </w:rPr>
-        <w:t>n_component</w:t>
-      </w:r>
-      <w:proofErr w:type="spellEnd"/>
+        <w:t>es an integer input, n_clusters</w:t>
+      </w:r>
       <w:r>
         <w:rPr>
           <w:rFonts w:asciiTheme="minorHAnsi" w:eastAsia="Times New Roman" w:hAnsiTheme="minorHAnsi"/>
@@ -820,97 +789,39 @@
           <w:sz w:val="22"/>
           <w:szCs w:val="22"/>
         </w:rPr>
-        <w:t xml:space="preserve">In this analysis, we have used </w:t>
-      </w:r>
-      <w:proofErr w:type="spellStart"/>
+        <w:t xml:space="preserve">In this analysis, we have used Scikit-learn’s KMeans() and </w:t>
+      </w:r>
       <w:r>
         <w:rPr>
           <w:rFonts w:asciiTheme="minorHAnsi" w:eastAsia="Times New Roman" w:hAnsiTheme="minorHAnsi"/>
           <w:sz w:val="22"/>
           <w:szCs w:val="22"/>
         </w:rPr>
-        <w:t>Scikit-learn’s</w:t>
-      </w:r>
-      <w:proofErr w:type="spellEnd"/>
+        <w:t>GaussianMixture() functions. Further, the default distance metrics in both functions were u</w:t>
+      </w:r>
       <w:r>
         <w:rPr>
           <w:rFonts w:asciiTheme="minorHAnsi" w:eastAsia="Times New Roman" w:hAnsiTheme="minorHAnsi"/>
           <w:sz w:val="22"/>
           <w:szCs w:val="22"/>
         </w:rPr>
-        <w:t xml:space="preserve"> </w:t>
-      </w:r>
-      <w:proofErr w:type="spellStart"/>
-      <w:proofErr w:type="gramStart"/>
+        <w:t>sed in order to find the best, or the most reasonable integer, n_</w:t>
+      </w:r>
       <w:r>
         <w:rPr>
           <w:rFonts w:asciiTheme="minorHAnsi" w:eastAsia="Times New Roman" w:hAnsiTheme="minorHAnsi"/>
           <w:sz w:val="22"/>
           <w:szCs w:val="22"/>
         </w:rPr>
-        <w:t>KMeans</w:t>
-      </w:r>
-      <w:proofErr w:type="spellEnd"/>
+        <w:t>clusters,</w:t>
+      </w:r>
       <w:r>
         <w:rPr>
           <w:rFonts w:asciiTheme="minorHAnsi" w:eastAsia="Times New Roman" w:hAnsiTheme="minorHAnsi"/>
           <w:sz w:val="22"/>
           <w:szCs w:val="22"/>
         </w:rPr>
-        <w:t>(</w:t>
-      </w:r>
-      <w:proofErr w:type="gramEnd"/>
-      <w:r>
-        <w:rPr>
-          <w:rFonts w:asciiTheme="minorHAnsi" w:eastAsia="Times New Roman" w:hAnsiTheme="minorHAnsi"/>
-          <w:sz w:val="22"/>
-          <w:szCs w:val="22"/>
-        </w:rPr>
-        <w:t xml:space="preserve">) and </w:t>
-      </w:r>
-      <w:proofErr w:type="spellStart"/>
-      <w:r>
-        <w:rPr>
-          <w:rFonts w:asciiTheme="minorHAnsi" w:eastAsia="Times New Roman" w:hAnsiTheme="minorHAnsi"/>
-          <w:sz w:val="22"/>
-          <w:szCs w:val="22"/>
-        </w:rPr>
-        <w:t>GaussianMixture</w:t>
-      </w:r>
-      <w:proofErr w:type="spellEnd"/>
-      <w:r>
-        <w:rPr>
-          <w:rFonts w:asciiTheme="minorHAnsi" w:eastAsia="Times New Roman" w:hAnsiTheme="minorHAnsi"/>
-          <w:sz w:val="22"/>
-          <w:szCs w:val="22"/>
-        </w:rPr>
-        <w:t>() functions. Further, the default distance metrics in both functions were u</w:t>
-      </w:r>
-      <w:r>
-        <w:rPr>
-          <w:rFonts w:asciiTheme="minorHAnsi" w:eastAsia="Times New Roman" w:hAnsiTheme="minorHAnsi"/>
-          <w:sz w:val="22"/>
-          <w:szCs w:val="22"/>
-        </w:rPr>
-        <w:t xml:space="preserve">sed in order to find the best, or the most reasonable integer, </w:t>
-      </w:r>
-      <w:proofErr w:type="spellStart"/>
-      <w:r>
-        <w:rPr>
-          <w:rFonts w:asciiTheme="minorHAnsi" w:eastAsia="Times New Roman" w:hAnsiTheme="minorHAnsi"/>
-          <w:sz w:val="22"/>
-          <w:szCs w:val="22"/>
-        </w:rPr>
-        <w:t>n_component</w:t>
-      </w:r>
-      <w:proofErr w:type="spellEnd"/>
-      <w:r>
-        <w:rPr>
-          <w:rFonts w:asciiTheme="minorHAnsi" w:eastAsia="Times New Roman" w:hAnsiTheme="minorHAnsi"/>
-          <w:sz w:val="22"/>
-          <w:szCs w:val="22"/>
-        </w:rPr>
-        <w:t xml:space="preserve">, to be used </w:t>
+        <w:t xml:space="preserve"> to be used </w:t>
       </w:r>
       <w:r>
         <w:rPr>
@@ -946,33 +857,15 @@
           <w:sz w:val="22"/>
           <w:szCs w:val="22"/>
         </w:rPr>
-        <w:t xml:space="preserve">Since </w:t>
-      </w:r>
-      <w:proofErr w:type="spellStart"/>
+        <w:t>Since KMea</w:t>
+      </w:r>
       <w:r>
         <w:rPr>
           <w:rFonts w:asciiTheme="minorHAnsi" w:eastAsia="Times New Roman" w:hAnsiTheme="minorHAnsi"/>
           <w:sz w:val="22"/>
           <w:szCs w:val="22"/>
         </w:rPr>
-        <w:t>KMea</w:t>
-      </w:r>
-      <w:r>
-        <w:rPr>
-          <w:rFonts w:asciiTheme="minorHAnsi" w:eastAsia="Times New Roman" w:hAnsiTheme="minorHAnsi"/>
-          <w:sz w:val="22"/>
-          <w:szCs w:val="22"/>
-        </w:rPr>
-        <w:t>ns</w:t>
-      </w:r>
-      <w:proofErr w:type="spellEnd"/>
-      <w:r>
-        <w:rPr>
-          <w:rFonts w:asciiTheme="minorHAnsi" w:eastAsia="Times New Roman" w:hAnsiTheme="minorHAnsi"/>
-          <w:sz w:val="22"/>
-          <w:szCs w:val="22"/>
-        </w:rPr>
-        <w:t xml:space="preserve"> and Expectation Maximization requires a predetermined number of clusters </w:t>
+        <w:t xml:space="preserve">ns and Expectation Maximization requires a predetermined number of clusters </w:t>
       </w:r>
       <w:r>
         <w:rPr>
@@ -1295,7 +1188,6 @@
                 <w:szCs w:val="22"/>
               </w:rPr>
             </w:pPr>
-            <w:proofErr w:type="spellStart"/>
             <w:r>
               <w:rPr>
                 <w:rFonts w:asciiTheme="minorHAnsi" w:eastAsia="Times New Roman" w:hAnsiTheme="minorHAnsi"/>
@@ -1304,7 +1196,6 @@
               </w:rPr>
               <w:t>KMeans</w:t>
             </w:r>
-            <w:proofErr w:type="spellEnd"/>
           </w:p>
         </w:tc>
         <w:tc>
@@ -2377,16 +2268,6 @@
         </w:tc>
       </w:tr>
     </w:tbl>
-    <w:p>
-      <w:pPr>
-        <w:spacing w:line="279" w:lineRule="exact"/>
-        <w:rPr>
-          <w:rFonts w:asciiTheme="minorHAnsi" w:eastAsia="Times New Roman" w:hAnsiTheme="minorHAnsi"/>
-          <w:sz w:val="22"/>
-          <w:szCs w:val="22"/>
-        </w:rPr>
-      </w:pPr>
-    </w:p>
     <w:p>
       <w:pPr>
         <w:spacing w:line="279" w:lineRule="exact"/>
@@ -2471,7 +2352,6 @@
                 <w:szCs w:val="22"/>
               </w:rPr>
             </w:pPr>
-            <w:proofErr w:type="spellStart"/>
             <w:r>
               <w:rPr>
                 <w:rFonts w:asciiTheme="minorHAnsi" w:eastAsia="Times New Roman" w:hAnsiTheme="minorHAnsi"/>
@@ -2480,7 +2360,6 @@
               </w:rPr>
               <w:t>KMeans</w:t>
             </w:r>
-            <w:proofErr w:type="spellEnd"/>
           </w:p>
         </w:tc>
         <w:tc>
@@ -3681,6 +3560,14 @@
         </w:rPr>
         <w:t>dataset.</w:t>
       </w:r>
+      <w:r>
+        <w:rPr>
+          <w:rFonts w:asciiTheme="minorHAnsi" w:eastAsia="Times New Roman" w:hAnsiTheme="minorHAnsi"/>
+          <w:sz w:val="22"/>
+          <w:szCs w:val="22"/>
+        </w:rPr>
+        <w:t xml:space="preserve"> </w:t>
+      </w:r>
     </w:p>
     <w:p>
       <w:pPr>
@@ -3707,23 +3594,7 @@
           <w:sz w:val="22"/>
           <w:szCs w:val="22"/>
         </w:rPr>
-        <w:t>With these values chosen, we are now able to visual</w:t>
-      </w:r>
-      <w:r>
-        <w:rPr>
-          <w:rFonts w:asciiTheme="minorHAnsi" w:eastAsia="Times New Roman" w:hAnsiTheme="minorHAnsi"/>
-          <w:sz w:val="22"/>
-          <w:szCs w:val="22"/>
-        </w:rPr>
-        <w:t>ize the clusters using K-means on both datasets.</w:t>
-      </w:r>
-      <w:r>
-        <w:rPr>
-          <w:rFonts w:asciiTheme="minorHAnsi" w:eastAsia="Times New Roman" w:hAnsiTheme="minorHAnsi"/>
-          <w:sz w:val="22"/>
-          <w:szCs w:val="22"/>
-        </w:rPr>
-        <w:t xml:space="preserve"> </w:t>
+        <w:t xml:space="preserve">We have chosen these specific values of k after reviewing accuracy (defined as within-cluster classification accuracy), adjusted mutual information score between clusters, and SSE/Log-likelihood for K-means and EM, respectively. More concretely, we seek to find the k-value that maximizes both accuracy and adjusted mutual information for both K-means and EM. In addition, we have also chosen to maximize log-likelihood for EM. </w:t>
       </w:r>
     </w:p>
     <w:p>
@@ -3737,12 +3608,100 @@
       </w:pPr>
     </w:p>
     <w:p>
+      <w:pPr>
+        <w:spacing w:line="279" w:lineRule="exact"/>
+        <w:rPr>
+          <w:rFonts w:asciiTheme="minorHAnsi" w:eastAsia="Times New Roman" w:hAnsiTheme="minorHAnsi"/>
+          <w:sz w:val="22"/>
+          <w:szCs w:val="22"/>
+        </w:rPr>
+      </w:pPr>
+      <w:r>
+        <w:rPr>
+          <w:rFonts w:asciiTheme="minorHAnsi" w:eastAsia="Times New Roman" w:hAnsiTheme="minorHAnsi"/>
+          <w:sz w:val="22"/>
+          <w:szCs w:val="22"/>
+        </w:rPr>
+        <w:t xml:space="preserve">We have also ignored the SSE metric for K-means. This was because SSE is defined as sum of squared distances to the closest centroid for all observations in the dataset. This metric necessarily is a non-increasing function as the value of k increases, namely, as more and more clusters were built (hence more and more centroids were obtained). The SSE is exactly zero when the number of centroids is equal to the number of data points. Hence, we have determined that this is not a valid choice metric for k. </w:t>
+      </w:r>
+    </w:p>
+    <w:p>
+      <w:pPr>
+        <w:spacing w:line="279" w:lineRule="exact"/>
+        <w:rPr>
+          <w:rFonts w:asciiTheme="minorHAnsi" w:eastAsia="Times New Roman" w:hAnsiTheme="minorHAnsi"/>
+          <w:sz w:val="22"/>
+          <w:szCs w:val="22"/>
+        </w:rPr>
+      </w:pPr>
+    </w:p>
+    <w:p>
+      <w:pPr>
+        <w:spacing w:line="279" w:lineRule="exact"/>
+        <w:rPr>
+          <w:rFonts w:asciiTheme="minorHAnsi" w:eastAsia="Times New Roman" w:hAnsiTheme="minorHAnsi"/>
+          <w:sz w:val="22"/>
+          <w:szCs w:val="22"/>
+        </w:rPr>
+      </w:pPr>
+      <w:r>
+        <w:rPr>
+          <w:rFonts w:asciiTheme="minorHAnsi" w:eastAsia="Times New Roman" w:hAnsiTheme="minorHAnsi"/>
+          <w:sz w:val="22"/>
+          <w:szCs w:val="22"/>
+        </w:rPr>
+        <w:t>With these values chosen, we are now able to visual</w:t>
+      </w:r>
+      <w:r>
+        <w:rPr>
+          <w:rFonts w:asciiTheme="minorHAnsi" w:eastAsia="Times New Roman" w:hAnsiTheme="minorHAnsi"/>
+          <w:sz w:val="22"/>
+          <w:szCs w:val="22"/>
+        </w:rPr>
+        <w:t>ize the clusters using K-means on both datasets.</w:t>
+      </w:r>
+      <w:r>
+        <w:rPr>
+          <w:rFonts w:asciiTheme="minorHAnsi" w:eastAsia="Times New Roman" w:hAnsiTheme="minorHAnsi"/>
+          <w:sz w:val="22"/>
+          <w:szCs w:val="22"/>
+        </w:rPr>
+        <w:t xml:space="preserve"> </w:t>
+      </w:r>
+      <w:r>
+        <w:rPr>
+          <w:rFonts w:asciiTheme="minorHAnsi" w:eastAsia="Times New Roman" w:hAnsiTheme="minorHAnsi"/>
+          <w:sz w:val="22"/>
+          <w:szCs w:val="22"/>
+        </w:rPr>
+        <w:t>We show this below</w:t>
+      </w:r>
+      <w:r>
+        <w:rPr>
+          <w:rFonts w:asciiTheme="minorHAnsi" w:eastAsia="Times New Roman" w:hAnsiTheme="minorHAnsi"/>
+          <w:sz w:val="22"/>
+          <w:szCs w:val="22"/>
+        </w:rPr>
+        <w:t>:</w:t>
+      </w:r>
+    </w:p>
+    <w:p>
+      <w:pPr>
+        <w:spacing w:line="279" w:lineRule="exact"/>
+        <w:rPr>
+          <w:rFonts w:asciiTheme="minorHAnsi" w:eastAsia="Times New Roman" w:hAnsiTheme="minorHAnsi"/>
+          <w:sz w:val="22"/>
+          <w:szCs w:val="22"/>
+        </w:rPr>
+      </w:pPr>
+    </w:p>
+    <w:p>
       <w:r>
         <w:rPr>
           <w:noProof/>
         </w:rPr>
         <w:drawing>
-          <wp:inline distT="0" distB="0" distL="0" distR="0" wp14:anchorId="5451B38C" wp14:editId="5D61EF67">
+          <wp:inline distT="0" distB="0" distL="0" distR="0" wp14:anchorId="5451B38C" wp14:editId="69598CBA">
             <wp:extent cx="2878081" cy="2173627"/>
             <wp:effectExtent l="0" t="0" r="0" b="10795"/>
             <wp:docPr id="6" name="Picture 6"/>
@@ -3771,7 +3730,7 @@
                   <pic:spPr>
                     <a:xfrm>
                       <a:off x="0" y="0"/>
-                      <a:ext cx="2886169" cy="2179735"/>
+                      <a:ext cx="2878081" cy="2173627"/>
                     </a:xfrm>
                     <a:prstGeom prst="rect">
                       <a:avLst/>
@@ -3791,7 +3750,7 @@
           <w:noProof/>
         </w:rPr>
         <w:drawing>
-          <wp:inline distT="0" distB="0" distL="0" distR="0" wp14:anchorId="112A31B1" wp14:editId="1AC0FCAA">
+          <wp:inline distT="0" distB="0" distL="0" distR="0" wp14:anchorId="112A31B1" wp14:editId="0C56740D">
             <wp:extent cx="2950269" cy="2228146"/>
             <wp:effectExtent l="0" t="0" r="0" b="7620"/>
             <wp:docPr id="7" name="Picture 7"/>
@@ -3820,7 +3779,7 @@
                   <pic:spPr>
                     <a:xfrm>
                       <a:off x="0" y="0"/>
-                      <a:ext cx="3003524" cy="2268366"/>
+                      <a:ext cx="2950269" cy="2228146"/>
                     </a:xfrm>
                     <a:prstGeom prst="rect">
                       <a:avLst/>
@@ -3852,341 +3811,6 @@
           <w:szCs w:val="22"/>
         </w:rPr>
       </w:pPr>
-    </w:p>
-    <w:p>
-      <w:pPr>
-        <w:spacing w:line="279" w:lineRule="exact"/>
-        <w:rPr>
-          <w:rFonts w:asciiTheme="minorHAnsi" w:eastAsia="Times New Roman" w:hAnsiTheme="minorHAnsi"/>
-          <w:sz w:val="22"/>
-          <w:szCs w:val="22"/>
-        </w:rPr>
-      </w:pPr>
-      <w:r>
-        <w:rPr>
-          <w:rFonts w:asciiTheme="minorHAnsi" w:eastAsia="Times New Roman" w:hAnsiTheme="minorHAnsi"/>
-          <w:sz w:val="22"/>
-          <w:szCs w:val="22"/>
-        </w:rPr>
-        <w:t xml:space="preserve">We have chosen these specific values of k after reviewing </w:t>
-      </w:r>
-      <w:r>
-        <w:rPr>
-          <w:rFonts w:asciiTheme="minorHAnsi" w:eastAsia="Times New Roman" w:hAnsiTheme="minorHAnsi"/>
-          <w:sz w:val="22"/>
-          <w:szCs w:val="22"/>
-        </w:rPr>
-        <w:t xml:space="preserve">accuracy (defined as </w:t>
-      </w:r>
-      <w:r>
-        <w:rPr>
-          <w:rFonts w:asciiTheme="minorHAnsi" w:eastAsia="Times New Roman" w:hAnsiTheme="minorHAnsi"/>
-          <w:sz w:val="22"/>
-          <w:szCs w:val="22"/>
-        </w:rPr>
-        <w:t xml:space="preserve">within-cluster classification accuracy), adjusted </w:t>
-      </w:r>
-      <w:r>
-        <w:rPr>
-          <w:rFonts w:asciiTheme="minorHAnsi" w:eastAsia="Times New Roman" w:hAnsiTheme="minorHAnsi"/>
-          <w:sz w:val="22"/>
-          <w:szCs w:val="22"/>
-        </w:rPr>
-        <w:t xml:space="preserve">mutual information score between clusters, </w:t>
-      </w:r>
-      <w:r>
-        <w:rPr>
-          <w:rFonts w:asciiTheme="minorHAnsi" w:eastAsia="Times New Roman" w:hAnsiTheme="minorHAnsi"/>
-          <w:sz w:val="22"/>
-          <w:szCs w:val="22"/>
-        </w:rPr>
-        <w:t>and SSE/Log-likelihood for K-means and EM, respectively. More concretely, w</w:t>
-      </w:r>
-      <w:r>
-        <w:rPr>
-          <w:rFonts w:asciiTheme="minorHAnsi" w:eastAsia="Times New Roman" w:hAnsiTheme="minorHAnsi"/>
-          <w:sz w:val="22"/>
-          <w:szCs w:val="22"/>
-        </w:rPr>
-        <w:t xml:space="preserve">e seek to find the k-value that maximizes </w:t>
-      </w:r>
-      <w:r>
-        <w:rPr>
-          <w:rFonts w:asciiTheme="minorHAnsi" w:eastAsia="Times New Roman" w:hAnsiTheme="minorHAnsi"/>
-          <w:sz w:val="22"/>
-          <w:szCs w:val="22"/>
-        </w:rPr>
-        <w:t xml:space="preserve">both </w:t>
-      </w:r>
-      <w:r>
-        <w:rPr>
-          <w:rFonts w:asciiTheme="minorHAnsi" w:eastAsia="Times New Roman" w:hAnsiTheme="minorHAnsi"/>
-          <w:sz w:val="22"/>
-          <w:szCs w:val="22"/>
-        </w:rPr>
-        <w:t>accuracy and adjusted mutual information</w:t>
-      </w:r>
-      <w:r>
-        <w:rPr>
-          <w:rFonts w:asciiTheme="minorHAnsi" w:eastAsia="Times New Roman" w:hAnsiTheme="minorHAnsi"/>
-          <w:sz w:val="22"/>
-          <w:szCs w:val="22"/>
-        </w:rPr>
-        <w:t xml:space="preserve"> for both K-means and EM. </w:t>
-      </w:r>
-      <w:r>
-        <w:rPr>
-          <w:rFonts w:asciiTheme="minorHAnsi" w:eastAsia="Times New Roman" w:hAnsiTheme="minorHAnsi"/>
-          <w:sz w:val="22"/>
-          <w:szCs w:val="22"/>
-        </w:rPr>
-        <w:t xml:space="preserve">In addition, </w:t>
-      </w:r>
-      <w:r>
-        <w:rPr>
-          <w:rFonts w:asciiTheme="minorHAnsi" w:eastAsia="Times New Roman" w:hAnsiTheme="minorHAnsi"/>
-          <w:sz w:val="22"/>
-          <w:szCs w:val="22"/>
-        </w:rPr>
-        <w:t xml:space="preserve">we have also chosen to </w:t>
-      </w:r>
-      <w:r>
-        <w:rPr>
-          <w:rFonts w:asciiTheme="minorHAnsi" w:eastAsia="Times New Roman" w:hAnsiTheme="minorHAnsi"/>
-          <w:sz w:val="22"/>
-          <w:szCs w:val="22"/>
-        </w:rPr>
-        <w:t xml:space="preserve">maximize log-likelihood for EM. </w:t>
-      </w:r>
-    </w:p>
-    <w:p>
-      <w:pPr>
-        <w:spacing w:line="279" w:lineRule="exact"/>
-        <w:rPr>
-          <w:rFonts w:asciiTheme="minorHAnsi" w:eastAsia="Times New Roman" w:hAnsiTheme="minorHAnsi"/>
-          <w:sz w:val="22"/>
-          <w:szCs w:val="22"/>
-        </w:rPr>
-      </w:pPr>
-    </w:p>
-    <w:p>
-      <w:r>
-        <w:rPr>
-          <w:noProof/>
-        </w:rPr>
-        <w:drawing>
-          <wp:inline distT="0" distB="0" distL="0" distR="0" wp14:anchorId="065E3C9C" wp14:editId="6847EB76">
-            <wp:extent cx="2839566" cy="2144539"/>
-            <wp:effectExtent l="0" t="0" r="5715" b="0"/>
-            <wp:docPr id="12" name="Picture 12"/>
-            <wp:cNvGraphicFramePr>
-              <a:graphicFrameLocks xmlns:a="http://schemas.openxmlformats.org/drawingml/2006/main" noChangeAspect="1"/>
-            </wp:cNvGraphicFramePr>
-            <a:graphic xmlns:a="http://schemas.openxmlformats.org/drawingml/2006/main">
-              <a:graphicData uri="http://schemas.openxmlformats.org/drawingml/2006/picture">
-                <pic:pic xmlns:pic="http://schemas.openxmlformats.org/drawingml/2006/picture">
-                  <pic:nvPicPr>
-                    <pic:cNvPr id="1" name="ica_pic_freddie.png"/>
-                    <pic:cNvPicPr/>
-                  </pic:nvPicPr>
-                  <pic:blipFill>
-                    <a:blip r:embed="rId12">
-                      <a:extLst>
-                        <a:ext uri="{28A0092B-C50C-407E-A947-70E740481C1C}">
-                          <a14:useLocalDpi xmlns:a14="http://schemas.microsoft.com/office/drawing/2010/main" val="0"/>
-                        </a:ext>
-                      </a:extLst>
-                    </a:blip>
-                    <a:stretch>
-                      <a:fillRect/>
-                    </a:stretch>
-                  </pic:blipFill>
-                  <pic:spPr>
-                    <a:xfrm>
-                      <a:off x="0" y="0"/>
-                      <a:ext cx="2850607" cy="2152877"/>
-                    </a:xfrm>
-                    <a:prstGeom prst="rect">
-                      <a:avLst/>
-                    </a:prstGeom>
-                  </pic:spPr>
-                </pic:pic>
-              </a:graphicData>
-            </a:graphic>
-          </wp:inline>
-        </w:drawing>
-      </w:r>
-      <w:r>
-        <w:t xml:space="preserve">   </w:t>
-      </w:r>
-      <w:r>
-        <w:rPr>
-          <w:noProof/>
-        </w:rPr>
-        <w:drawing>
-          <wp:inline distT="0" distB="0" distL="0" distR="0" wp14:anchorId="2A20EFF3" wp14:editId="4CA20E33">
-            <wp:extent cx="2830924" cy="2138013"/>
-            <wp:effectExtent l="0" t="0" r="0" b="0"/>
-            <wp:docPr id="13" name="Picture 13"/>
-            <wp:cNvGraphicFramePr>
-              <a:graphicFrameLocks xmlns:a="http://schemas.openxmlformats.org/drawingml/2006/main" noChangeAspect="1"/>
-            </wp:cNvGraphicFramePr>
-            <a:graphic xmlns:a="http://schemas.openxmlformats.org/drawingml/2006/main">
-              <a:graphicData uri="http://schemas.openxmlformats.org/drawingml/2006/picture">
-                <pic:pic xmlns:pic="http://schemas.openxmlformats.org/drawingml/2006/picture">
-                  <pic:nvPicPr>
-                    <pic:cNvPr id="2" name="ica_pic_blood.png"/>
-                    <pic:cNvPicPr/>
-                  </pic:nvPicPr>
-                  <pic:blipFill>
-                    <a:blip r:embed="rId13">
-                      <a:extLst>
-                        <a:ext uri="{28A0092B-C50C-407E-A947-70E740481C1C}">
-                          <a14:useLocalDpi xmlns:a14="http://schemas.microsoft.com/office/drawing/2010/main" val="0"/>
-                        </a:ext>
-                      </a:extLst>
-                    </a:blip>
-                    <a:stretch>
-                      <a:fillRect/>
-                    </a:stretch>
-                  </pic:blipFill>
-                  <pic:spPr>
-                    <a:xfrm>
-                      <a:off x="0" y="0"/>
-                      <a:ext cx="2842816" cy="2146995"/>
-                    </a:xfrm>
-                    <a:prstGeom prst="rect">
-                      <a:avLst/>
-                    </a:prstGeom>
-                  </pic:spPr>
-                </pic:pic>
-              </a:graphicData>
-            </a:graphic>
-          </wp:inline>
-        </w:drawing>
-      </w:r>
-    </w:p>
-    <w:p>
-      <w:pPr>
-        <w:spacing w:line="279" w:lineRule="exact"/>
-        <w:rPr>
-          <w:rFonts w:asciiTheme="minorHAnsi" w:eastAsia="Times New Roman" w:hAnsiTheme="minorHAnsi"/>
-          <w:sz w:val="22"/>
-          <w:szCs w:val="22"/>
-        </w:rPr>
-      </w:pPr>
-    </w:p>
-    <w:p>
-      <w:pPr>
-        <w:spacing w:line="279" w:lineRule="exact"/>
-        <w:rPr>
-          <w:rFonts w:asciiTheme="minorHAnsi" w:eastAsia="Times New Roman" w:hAnsiTheme="minorHAnsi"/>
-          <w:sz w:val="22"/>
-          <w:szCs w:val="22"/>
-        </w:rPr>
-      </w:pPr>
-    </w:p>
-    <w:p>
-      <w:pPr>
-        <w:spacing w:line="279" w:lineRule="exact"/>
-        <w:rPr>
-          <w:rFonts w:asciiTheme="minorHAnsi" w:eastAsia="Times New Roman" w:hAnsiTheme="minorHAnsi"/>
-          <w:sz w:val="22"/>
-          <w:szCs w:val="22"/>
-        </w:rPr>
-      </w:pPr>
-      <w:r>
-        <w:rPr>
-          <w:rFonts w:asciiTheme="minorHAnsi" w:eastAsia="Times New Roman" w:hAnsiTheme="minorHAnsi"/>
-          <w:sz w:val="22"/>
-          <w:szCs w:val="22"/>
-        </w:rPr>
-        <w:t xml:space="preserve">We have also ignored the </w:t>
-      </w:r>
-      <w:r>
-        <w:rPr>
-          <w:rFonts w:asciiTheme="minorHAnsi" w:eastAsia="Times New Roman" w:hAnsiTheme="minorHAnsi"/>
-          <w:sz w:val="22"/>
-          <w:szCs w:val="22"/>
-        </w:rPr>
-        <w:t xml:space="preserve">SSE metric for K-means. This was because SSE is defined as sum of squared distances to the closest centroid for all observations in the dataset. This metric necessarily is a non-increasing function </w:t>
-      </w:r>
-      <w:r>
-        <w:rPr>
-          <w:rFonts w:asciiTheme="minorHAnsi" w:eastAsia="Times New Roman" w:hAnsiTheme="minorHAnsi"/>
-          <w:sz w:val="22"/>
-          <w:szCs w:val="22"/>
-        </w:rPr>
-        <w:t xml:space="preserve">as the value of k increases, </w:t>
-      </w:r>
-      <w:r>
-        <w:rPr>
-          <w:rFonts w:asciiTheme="minorHAnsi" w:eastAsia="Times New Roman" w:hAnsiTheme="minorHAnsi"/>
-          <w:sz w:val="22"/>
-          <w:szCs w:val="22"/>
-        </w:rPr>
-        <w:t xml:space="preserve">namely, </w:t>
-      </w:r>
-      <w:r>
-        <w:rPr>
-          <w:rFonts w:asciiTheme="minorHAnsi" w:eastAsia="Times New Roman" w:hAnsiTheme="minorHAnsi"/>
-          <w:sz w:val="22"/>
-          <w:szCs w:val="22"/>
-        </w:rPr>
-        <w:t xml:space="preserve">as more and more clusters were built (hence more and </w:t>
-      </w:r>
-      <w:r>
-        <w:rPr>
-          <w:rFonts w:asciiTheme="minorHAnsi" w:eastAsia="Times New Roman" w:hAnsiTheme="minorHAnsi"/>
-          <w:sz w:val="22"/>
-          <w:szCs w:val="22"/>
-        </w:rPr>
-        <w:t xml:space="preserve">more centroids were obtained). </w:t>
-      </w:r>
-      <w:r>
-        <w:rPr>
-          <w:rFonts w:asciiTheme="minorHAnsi" w:eastAsia="Times New Roman" w:hAnsiTheme="minorHAnsi"/>
-          <w:sz w:val="22"/>
-          <w:szCs w:val="22"/>
-        </w:rPr>
-        <w:t>The SSE is exactly z</w:t>
-      </w:r>
-      <w:r>
-        <w:rPr>
-          <w:rFonts w:asciiTheme="minorHAnsi" w:eastAsia="Times New Roman" w:hAnsiTheme="minorHAnsi"/>
-          <w:sz w:val="22"/>
-          <w:szCs w:val="22"/>
-        </w:rPr>
-        <w:t xml:space="preserve">ero when the number of centroids is equal to the number of data points. </w:t>
-      </w:r>
-      <w:r>
-        <w:rPr>
-          <w:rFonts w:asciiTheme="minorHAnsi" w:eastAsia="Times New Roman" w:hAnsiTheme="minorHAnsi"/>
-          <w:sz w:val="22"/>
-          <w:szCs w:val="22"/>
-        </w:rPr>
-        <w:t xml:space="preserve">Hence, we have determined that this is not a valid choice metric for k. </w:t>
-      </w:r>
-    </w:p>
-    <w:p>
-      <w:pPr>
-        <w:spacing w:line="279" w:lineRule="exact"/>
-        <w:rPr>
-          <w:rFonts w:asciiTheme="minorHAnsi" w:eastAsia="Times New Roman" w:hAnsiTheme="minorHAnsi"/>
-          <w:sz w:val="22"/>
-          <w:szCs w:val="22"/>
-        </w:rPr>
-      </w:pPr>
-    </w:p>
-    <w:p>
-      <w:pPr>
-        <w:spacing w:line="279" w:lineRule="exact"/>
-        <w:rPr>
-          <w:rFonts w:asciiTheme="minorHAnsi" w:eastAsia="Times New Roman" w:hAnsiTheme="minorHAnsi"/>
-          <w:sz w:val="22"/>
-          <w:szCs w:val="22"/>
-        </w:rPr>
-      </w:pPr>
       <w:r>
         <w:rPr>
           <w:rFonts w:asciiTheme="minorHAnsi" w:eastAsia="Times New Roman" w:hAnsiTheme="minorHAnsi"/>
@@ -4409,58 +4033,40 @@
       <w:r>
         <w:rPr>
           <w:rFonts w:asciiTheme="minorHAnsi" w:eastAsia="Arial" w:hAnsiTheme="minorHAnsi"/>
-        </w:rPr>
-        <w:t xml:space="preserve">Both PCA and ICA have the parameter, </w:t>
-      </w:r>
-      <w:proofErr w:type="spellStart"/>
+          <w:sz w:val="22"/>
+          <w:szCs w:val="22"/>
+        </w:rPr>
+        <w:t xml:space="preserve">Both PCA and ICA have the parameter, n_component, which denotes the number of axes </w:t>
+      </w:r>
       <w:r>
         <w:rPr>
           <w:rFonts w:asciiTheme="minorHAnsi" w:eastAsia="Arial" w:hAnsiTheme="minorHAnsi"/>
-        </w:rPr>
-        <w:t>n_component</w:t>
-      </w:r>
-      <w:proofErr w:type="spellEnd"/>
+          <w:sz w:val="22"/>
+          <w:szCs w:val="22"/>
+        </w:rPr>
+        <w:t>in the resulting space that came from having performed dimensionality reduction</w:t>
+      </w:r>
       <w:r>
         <w:rPr>
           <w:rFonts w:asciiTheme="minorHAnsi" w:eastAsia="Arial" w:hAnsiTheme="minorHAnsi"/>
-        </w:rPr>
-        <w:t xml:space="preserve">, which denotes the number of axes </w:t>
+          <w:sz w:val="22"/>
+          <w:szCs w:val="22"/>
+        </w:rPr>
+        <w:t xml:space="preserve">. </w:t>
       </w:r>
       <w:r>
         <w:rPr>
           <w:rFonts w:asciiTheme="minorHAnsi" w:eastAsia="Arial" w:hAnsiTheme="minorHAnsi"/>
-        </w:rPr>
-        <w:t>in the resulting space that came from having performed dimensionality reduction</w:t>
+          <w:sz w:val="22"/>
+          <w:szCs w:val="22"/>
+        </w:rPr>
+        <w:t xml:space="preserve">This n_component parameter is chosen through an iterative process by </w:t>
       </w:r>
       <w:r>
         <w:rPr>
           <w:rFonts w:asciiTheme="minorHAnsi" w:eastAsia="Arial" w:hAnsiTheme="minorHAnsi"/>
-        </w:rPr>
-        <w:t xml:space="preserve">. </w:t>
-      </w:r>
-      <w:r>
-        <w:rPr>
-          <w:rFonts w:asciiTheme="minorHAnsi" w:eastAsia="Arial" w:hAnsiTheme="minorHAnsi"/>
-        </w:rPr>
-        <w:t xml:space="preserve">This </w:t>
-      </w:r>
-      <w:proofErr w:type="spellStart"/>
-      <w:r>
-        <w:rPr>
-          <w:rFonts w:asciiTheme="minorHAnsi" w:eastAsia="Arial" w:hAnsiTheme="minorHAnsi"/>
-        </w:rPr>
-        <w:t>n_component</w:t>
-      </w:r>
-      <w:proofErr w:type="spellEnd"/>
-      <w:r>
-        <w:rPr>
-          <w:rFonts w:asciiTheme="minorHAnsi" w:eastAsia="Arial" w:hAnsiTheme="minorHAnsi"/>
-        </w:rPr>
-        <w:t xml:space="preserve"> parameter is chosen through an iterative process by </w:t>
-      </w:r>
-      <w:r>
-        <w:rPr>
-          <w:rFonts w:asciiTheme="minorHAnsi" w:eastAsia="Arial" w:hAnsiTheme="minorHAnsi"/>
+          <w:sz w:val="22"/>
+          <w:szCs w:val="22"/>
         </w:rPr>
         <w:t xml:space="preserve">setting it to be an element form the set of </w:t>
       </w:r>
@@ -4543,25 +4149,23 @@
           <w:sz w:val="22"/>
           <w:szCs w:val="22"/>
         </w:rPr>
-        <w:t xml:space="preserve">Percentage of explained variance and </w:t>
-      </w:r>
-      <w:proofErr w:type="spellStart"/>
+        <w:t xml:space="preserve">Percentage </w:t>
+      </w:r>
       <w:r>
         <w:rPr>
           <w:rFonts w:asciiTheme="minorHAnsi" w:eastAsia="Times New Roman" w:hAnsiTheme="minorHAnsi" w:cs="Times New Roman"/>
           <w:sz w:val="22"/>
           <w:szCs w:val="22"/>
         </w:rPr>
-        <w:t>eigen</w:t>
-      </w:r>
-      <w:proofErr w:type="spellEnd"/>
+        <w:t>of explained variance for P</w:t>
+      </w:r>
       <w:r>
         <w:rPr>
           <w:rFonts w:asciiTheme="minorHAnsi" w:eastAsia="Times New Roman" w:hAnsiTheme="minorHAnsi" w:cs="Times New Roman"/>
           <w:sz w:val="22"/>
           <w:szCs w:val="22"/>
         </w:rPr>
-        <w:t xml:space="preserve"> values for PCA</w:t>
+        <w:t>CA</w:t>
       </w:r>
     </w:p>
     <w:p>
@@ -4600,207 +4204,19 @@
     </w:p>
     <w:p>
       <w:pPr>
-        <w:pStyle w:val="ListParagraph"/>
-        <w:spacing w:line="279" w:lineRule="exact"/>
-        <w:ind w:left="0"/>
-        <w:rPr>
-          <w:rFonts w:asciiTheme="minorHAnsi" w:eastAsia="Times New Roman" w:hAnsiTheme="minorHAnsi" w:cs="Times New Roman"/>
-          <w:sz w:val="22"/>
-          <w:szCs w:val="22"/>
-        </w:rPr>
-      </w:pPr>
-      <w:r>
-        <w:rPr>
-          <w:rFonts w:asciiTheme="minorHAnsi" w:eastAsia="Times New Roman" w:hAnsiTheme="minorHAnsi" w:cs="Times New Roman"/>
-          <w:sz w:val="22"/>
-          <w:szCs w:val="22"/>
-        </w:rPr>
-        <w:t xml:space="preserve">From the above analysis, we have </w:t>
-      </w:r>
-      <w:r>
-        <w:rPr>
-          <w:rFonts w:asciiTheme="minorHAnsi" w:eastAsia="Times New Roman" w:hAnsiTheme="minorHAnsi" w:cs="Times New Roman"/>
-          <w:sz w:val="22"/>
-          <w:szCs w:val="22"/>
-        </w:rPr>
-        <w:t>chosen the value of</w:t>
-      </w:r>
-      <w:r>
-        <w:rPr>
-          <w:rFonts w:asciiTheme="minorHAnsi" w:eastAsia="Times New Roman" w:hAnsiTheme="minorHAnsi" w:cs="Times New Roman"/>
-          <w:sz w:val="22"/>
-          <w:szCs w:val="22"/>
-        </w:rPr>
-        <w:t xml:space="preserve"> </w:t>
-      </w:r>
-      <w:proofErr w:type="spellStart"/>
-      <w:r>
-        <w:rPr>
-          <w:rFonts w:asciiTheme="minorHAnsi" w:eastAsia="Times New Roman" w:hAnsiTheme="minorHAnsi" w:cs="Times New Roman"/>
-          <w:sz w:val="22"/>
-          <w:szCs w:val="22"/>
-        </w:rPr>
-        <w:t>n_component</w:t>
-      </w:r>
-      <w:proofErr w:type="spellEnd"/>
-      <w:r>
-        <w:rPr>
-          <w:rFonts w:asciiTheme="minorHAnsi" w:eastAsia="Times New Roman" w:hAnsiTheme="minorHAnsi" w:cs="Times New Roman"/>
-          <w:sz w:val="22"/>
-          <w:szCs w:val="22"/>
-        </w:rPr>
-        <w:t xml:space="preserve"> = 1</w:t>
-      </w:r>
-      <w:r>
-        <w:rPr>
-          <w:rFonts w:asciiTheme="minorHAnsi" w:eastAsia="Times New Roman" w:hAnsiTheme="minorHAnsi" w:cs="Times New Roman"/>
-          <w:sz w:val="22"/>
-          <w:szCs w:val="22"/>
-        </w:rPr>
-        <w:t>0 for PC</w:t>
-      </w:r>
-      <w:r>
-        <w:rPr>
-          <w:rFonts w:asciiTheme="minorHAnsi" w:eastAsia="Times New Roman" w:hAnsiTheme="minorHAnsi" w:cs="Times New Roman"/>
-          <w:sz w:val="22"/>
-          <w:szCs w:val="22"/>
-        </w:rPr>
-        <w:t xml:space="preserve">A and </w:t>
-      </w:r>
-      <w:proofErr w:type="spellStart"/>
-      <w:r>
-        <w:rPr>
-          <w:rFonts w:asciiTheme="minorHAnsi" w:eastAsia="Times New Roman" w:hAnsiTheme="minorHAnsi" w:cs="Times New Roman"/>
-          <w:sz w:val="22"/>
-          <w:szCs w:val="22"/>
-        </w:rPr>
-        <w:t>n_component</w:t>
-      </w:r>
-      <w:proofErr w:type="spellEnd"/>
-      <w:r>
-        <w:rPr>
-          <w:rFonts w:asciiTheme="minorHAnsi" w:eastAsia="Times New Roman" w:hAnsiTheme="minorHAnsi" w:cs="Times New Roman"/>
-          <w:sz w:val="22"/>
-          <w:szCs w:val="22"/>
-        </w:rPr>
-        <w:t xml:space="preserve"> = 20 for ICA for the Freddie Mac dataset, and </w:t>
-      </w:r>
-      <w:proofErr w:type="spellStart"/>
-      <w:r>
-        <w:rPr>
-          <w:rFonts w:asciiTheme="minorHAnsi" w:eastAsia="Times New Roman" w:hAnsiTheme="minorHAnsi" w:cs="Times New Roman"/>
-          <w:sz w:val="22"/>
-          <w:szCs w:val="22"/>
-        </w:rPr>
-        <w:t>n_component</w:t>
-      </w:r>
-      <w:proofErr w:type="spellEnd"/>
-      <w:r>
-        <w:rPr>
-          <w:rFonts w:asciiTheme="minorHAnsi" w:eastAsia="Times New Roman" w:hAnsiTheme="minorHAnsi" w:cs="Times New Roman"/>
-          <w:sz w:val="22"/>
-          <w:szCs w:val="22"/>
-        </w:rPr>
-        <w:t xml:space="preserve"> = 2 for PCA/ICA for Blood</w:t>
-      </w:r>
-      <w:r>
-        <w:rPr>
-          <w:rFonts w:asciiTheme="minorHAnsi" w:eastAsia="Times New Roman" w:hAnsiTheme="minorHAnsi" w:cs="Times New Roman"/>
-          <w:sz w:val="22"/>
-          <w:szCs w:val="22"/>
-        </w:rPr>
-        <w:t xml:space="preserve"> </w:t>
-      </w:r>
-      <w:r>
-        <w:rPr>
-          <w:rFonts w:asciiTheme="minorHAnsi" w:eastAsia="Times New Roman" w:hAnsiTheme="minorHAnsi" w:cs="Times New Roman"/>
-          <w:sz w:val="22"/>
-          <w:szCs w:val="22"/>
-        </w:rPr>
-        <w:t xml:space="preserve">Donation dataset. </w:t>
-      </w:r>
-    </w:p>
-    <w:p>
-      <w:pPr>
-        <w:spacing w:line="0" w:lineRule="atLeast"/>
-        <w:rPr>
-          <w:rFonts w:asciiTheme="minorHAnsi" w:eastAsia="Arial" w:hAnsiTheme="minorHAnsi"/>
-        </w:rPr>
-      </w:pPr>
-    </w:p>
-    <w:p>
-      <w:pPr>
-        <w:spacing w:line="0" w:lineRule="atLeast"/>
-        <w:rPr>
-          <w:rFonts w:asciiTheme="minorHAnsi" w:eastAsia="Arial" w:hAnsiTheme="minorHAnsi"/>
-        </w:rPr>
-      </w:pPr>
-      <w:r>
-        <w:rPr>
-          <w:rFonts w:asciiTheme="minorHAnsi" w:eastAsia="Arial" w:hAnsiTheme="minorHAnsi"/>
-        </w:rPr>
-        <w:t xml:space="preserve">Below </w:t>
-      </w:r>
-      <w:r>
-        <w:rPr>
-          <w:rFonts w:asciiTheme="minorHAnsi" w:eastAsia="Arial" w:hAnsiTheme="minorHAnsi"/>
-        </w:rPr>
-        <w:t>are the visualizations for</w:t>
-      </w:r>
-      <w:r>
-        <w:rPr>
-          <w:rFonts w:asciiTheme="minorHAnsi" w:eastAsia="Arial" w:hAnsiTheme="minorHAnsi"/>
-        </w:rPr>
-        <w:t xml:space="preserve"> both datasets after projecting into the new space using PCA</w:t>
-      </w:r>
-      <w:r>
-        <w:rPr>
-          <w:rFonts w:asciiTheme="minorHAnsi" w:eastAsia="Arial" w:hAnsiTheme="minorHAnsi"/>
-        </w:rPr>
-        <w:t>:</w:t>
-      </w:r>
-    </w:p>
-    <w:p>
-      <w:pPr>
-        <w:spacing w:line="0" w:lineRule="atLeast"/>
-        <w:rPr>
-          <w:rFonts w:asciiTheme="minorHAnsi" w:eastAsia="Arial" w:hAnsiTheme="minorHAnsi"/>
-        </w:rPr>
-      </w:pPr>
-    </w:p>
-    <w:p>
-      <w:pPr>
-        <w:spacing w:line="0" w:lineRule="atLeast"/>
-        <w:rPr>
-          <w:rFonts w:asciiTheme="minorHAnsi" w:eastAsia="Arial" w:hAnsiTheme="minorHAnsi"/>
-        </w:rPr>
-      </w:pPr>
-      <w:r>
-        <w:rPr>
-          <w:rFonts w:asciiTheme="minorHAnsi" w:eastAsia="Arial" w:hAnsiTheme="minorHAnsi"/>
-        </w:rPr>
-        <w:t>Similarly, the visualizations for both datasets after projecting into the new space using ICA are shown below:</w:t>
-      </w:r>
-    </w:p>
-    <w:p>
-      <w:pPr>
-        <w:spacing w:line="0" w:lineRule="atLeast"/>
-        <w:rPr>
-          <w:rFonts w:asciiTheme="minorHAnsi" w:eastAsia="Arial" w:hAnsiTheme="minorHAnsi"/>
-        </w:rPr>
-      </w:pPr>
-    </w:p>
-    <w:p>
-      <w:pPr>
         <w:rPr>
           <w:rFonts w:asciiTheme="minorHAnsi" w:eastAsia="Times New Roman" w:hAnsiTheme="minorHAnsi"/>
           <w:color w:val="242729"/>
+          <w:sz w:val="22"/>
+          <w:szCs w:val="22"/>
         </w:rPr>
       </w:pPr>
       <w:r>
         <w:rPr>
           <w:rFonts w:asciiTheme="minorHAnsi" w:eastAsia="Times New Roman" w:hAnsiTheme="minorHAnsi"/>
           <w:color w:val="242729"/>
+          <w:sz w:val="22"/>
+          <w:szCs w:val="22"/>
         </w:rPr>
         <w:t xml:space="preserve">PCA fits an ellipsoid to the data. </w:t>
       </w:r>
@@ -4808,6 +4224,8 @@
         <w:rPr>
           <w:rFonts w:asciiTheme="minorHAnsi" w:eastAsia="Times New Roman" w:hAnsiTheme="minorHAnsi"/>
           <w:color w:val="242729"/>
+          <w:sz w:val="22"/>
+          <w:szCs w:val="22"/>
         </w:rPr>
         <w:t xml:space="preserve">The ellipsoid can be </w:t>
       </w:r>
@@ -4815,27 +4233,35 @@
         <w:rPr>
           <w:rFonts w:asciiTheme="minorHAnsi" w:eastAsia="Times New Roman" w:hAnsiTheme="minorHAnsi"/>
           <w:color w:val="242729"/>
-        </w:rPr>
-        <w:t>described by the directions and lengths of their principal (semi-)axes</w:t>
+          <w:sz w:val="22"/>
+          <w:szCs w:val="22"/>
+        </w:rPr>
+        <w:t>described by the directions and le</w:t>
       </w:r>
       <w:r>
         <w:rPr>
           <w:rFonts w:asciiTheme="minorHAnsi" w:eastAsia="Times New Roman" w:hAnsiTheme="minorHAnsi"/>
           <w:color w:val="242729"/>
-        </w:rPr>
-        <w:t xml:space="preserve">. </w:t>
+          <w:sz w:val="22"/>
+          <w:szCs w:val="22"/>
+        </w:rPr>
+        <w:t xml:space="preserve">ngths of their principal </w:t>
       </w:r>
       <w:r>
         <w:rPr>
           <w:rFonts w:asciiTheme="minorHAnsi" w:eastAsia="Times New Roman" w:hAnsiTheme="minorHAnsi"/>
           <w:color w:val="242729"/>
-        </w:rPr>
-        <w:t>No matter how the ellipsoid is turned, the eigenvectors point in those principal directions and the eigenvalues give you the lengths. The smallest eigenvalues correspond to the thinnest directions having the least variation, so ignoring them (which collapses them flat) loses relatively little information</w:t>
+          <w:sz w:val="22"/>
+          <w:szCs w:val="22"/>
+        </w:rPr>
+        <w:t>axes</w:t>
       </w:r>
       <w:r>
         <w:rPr>
           <w:rFonts w:asciiTheme="minorHAnsi" w:eastAsia="Times New Roman" w:hAnsiTheme="minorHAnsi"/>
           <w:color w:val="242729"/>
+          <w:sz w:val="22"/>
+          <w:szCs w:val="22"/>
         </w:rPr>
         <w:t xml:space="preserve">. </w:t>
       </w:r>
@@ -4843,20 +4269,98 @@
         <w:rPr>
           <w:rFonts w:asciiTheme="minorHAnsi" w:eastAsia="Times New Roman" w:hAnsiTheme="minorHAnsi"/>
           <w:color w:val="242729"/>
-        </w:rPr>
-        <w:t>Thus, when we showed the mo</w:t>
+          <w:sz w:val="22"/>
+          <w:szCs w:val="22"/>
+        </w:rPr>
+        <w:t>No matter how the ellipsoid is turned, the eigenvectors point in those principal directions and the eigenvalues give you the lengths. The smallest eigenvalues correspond to the thinnest directions having the least variation, so ignoring them (which collapses them flat) loses relatively little information</w:t>
       </w:r>
       <w:r>
         <w:rPr>
           <w:rFonts w:asciiTheme="minorHAnsi" w:eastAsia="Times New Roman" w:hAnsiTheme="minorHAnsi"/>
           <w:color w:val="242729"/>
-        </w:rPr>
-        <w:t xml:space="preserve">st important features in PCA, we are equivalently showing the distribution of eigenvalues. </w:t>
+          <w:sz w:val="22"/>
+          <w:szCs w:val="22"/>
+        </w:rPr>
+        <w:t xml:space="preserve">. </w:t>
       </w:r>
       <w:r>
         <w:rPr>
           <w:rFonts w:asciiTheme="minorHAnsi" w:eastAsia="Times New Roman" w:hAnsiTheme="minorHAnsi"/>
           <w:color w:val="242729"/>
+          <w:sz w:val="22"/>
+          <w:szCs w:val="22"/>
+        </w:rPr>
+        <w:t>Thus, when we showed the mo</w:t>
+      </w:r>
+      <w:r>
+        <w:rPr>
+          <w:rFonts w:asciiTheme="minorHAnsi" w:eastAsia="Times New Roman" w:hAnsiTheme="minorHAnsi"/>
+          <w:color w:val="242729"/>
+          <w:sz w:val="22"/>
+          <w:szCs w:val="22"/>
+        </w:rPr>
+        <w:t xml:space="preserve">st important features in PCA, we are equivalently showing the distribution of </w:t>
+      </w:r>
+      <w:r>
+        <w:rPr>
+          <w:rFonts w:asciiTheme="minorHAnsi" w:eastAsia="Times New Roman" w:hAnsiTheme="minorHAnsi"/>
+          <w:color w:val="242729"/>
+          <w:sz w:val="22"/>
+          <w:szCs w:val="22"/>
+        </w:rPr>
+        <w:t xml:space="preserve">eigenvectors. </w:t>
+      </w:r>
+      <w:r>
+        <w:rPr>
+          <w:rFonts w:asciiTheme="minorHAnsi" w:eastAsia="Times New Roman" w:hAnsiTheme="minorHAnsi"/>
+          <w:color w:val="242729"/>
+          <w:sz w:val="22"/>
+          <w:szCs w:val="22"/>
+        </w:rPr>
+        <w:t xml:space="preserve">Further, the </w:t>
+      </w:r>
+      <w:r>
+        <w:rPr>
+          <w:rFonts w:asciiTheme="minorHAnsi" w:eastAsia="Times New Roman" w:hAnsiTheme="minorHAnsi"/>
+          <w:color w:val="242729"/>
+          <w:sz w:val="22"/>
+          <w:szCs w:val="22"/>
+        </w:rPr>
+        <w:t xml:space="preserve">percentages of variance explained for each of the eigenvectors </w:t>
+      </w:r>
+      <w:r>
+        <w:rPr>
+          <w:rFonts w:asciiTheme="minorHAnsi" w:eastAsia="Times New Roman" w:hAnsiTheme="minorHAnsi"/>
+          <w:color w:val="242729"/>
+          <w:sz w:val="22"/>
+          <w:szCs w:val="22"/>
+        </w:rPr>
+        <w:t>gives the relative importance of each eigenvectors (namely, each component)</w:t>
+      </w:r>
+      <w:r>
+        <w:rPr>
+          <w:rFonts w:asciiTheme="minorHAnsi" w:eastAsia="Times New Roman" w:hAnsiTheme="minorHAnsi"/>
+          <w:color w:val="242729"/>
+          <w:sz w:val="22"/>
+          <w:szCs w:val="22"/>
+        </w:rPr>
+        <w:t xml:space="preserve"> and these percentages are also, as it turns out, proportional to the eigenvalues. </w:t>
+      </w:r>
+      <w:r>
+        <w:rPr>
+          <w:rFonts w:asciiTheme="minorHAnsi" w:eastAsia="Times New Roman" w:hAnsiTheme="minorHAnsi"/>
+          <w:color w:val="242729"/>
+          <w:sz w:val="22"/>
+          <w:szCs w:val="22"/>
+        </w:rPr>
+        <w:t xml:space="preserve">Therefore, a good way of showing the distribution of eigenvalues is to show the percentage of variance explained by each component. </w:t>
+      </w:r>
+      <w:r>
+        <w:rPr>
+          <w:rFonts w:asciiTheme="minorHAnsi" w:eastAsia="Times New Roman" w:hAnsiTheme="minorHAnsi"/>
+          <w:color w:val="242729"/>
+          <w:sz w:val="22"/>
+          <w:szCs w:val="22"/>
         </w:rPr>
         <w:t>This is shown below:</w:t>
       </w:r>
@@ -4888,7 +4392,7 @@
             <wp:cNvGraphicFramePr/>
             <a:graphic xmlns:a="http://schemas.openxmlformats.org/drawingml/2006/main">
               <a:graphicData uri="http://schemas.openxmlformats.org/drawingml/2006/chart">
-                <c:chart xmlns:c="http://schemas.openxmlformats.org/drawingml/2006/chart" xmlns:r="http://schemas.openxmlformats.org/officeDocument/2006/relationships" r:id="rId14"/>
+                <c:chart xmlns:c="http://schemas.openxmlformats.org/drawingml/2006/chart" xmlns:r="http://schemas.openxmlformats.org/officeDocument/2006/relationships" r:id="rId12"/>
               </a:graphicData>
             </a:graphic>
           </wp:inline>
@@ -4920,7 +4424,7 @@
             <wp:cNvGraphicFramePr/>
             <a:graphic xmlns:a="http://schemas.openxmlformats.org/drawingml/2006/main">
               <a:graphicData uri="http://schemas.openxmlformats.org/drawingml/2006/chart">
-                <c:chart xmlns:c="http://schemas.openxmlformats.org/drawingml/2006/chart" xmlns:r="http://schemas.openxmlformats.org/officeDocument/2006/relationships" r:id="rId15"/>
+                <c:chart xmlns:c="http://schemas.openxmlformats.org/drawingml/2006/chart" xmlns:r="http://schemas.openxmlformats.org/officeDocument/2006/relationships" r:id="rId13"/>
               </a:graphicData>
             </a:graphic>
           </wp:inline>
@@ -5460,25 +4964,7 @@
                                 <w:sz w:val="20"/>
                                 <w:szCs w:val="20"/>
                               </w:rPr>
-                              <w:t xml:space="preserve">This table shows the mapping of horizontal </w:t>
-                            </w:r>
-                            <w:proofErr w:type="spellStart"/>
-                            <w:r>
-                              <w:rPr>
-                                <w:rFonts w:asciiTheme="minorHAnsi" w:hAnsiTheme="minorHAnsi"/>
-                                <w:sz w:val="20"/>
-                                <w:szCs w:val="20"/>
-                              </w:rPr>
-                              <w:t>zis</w:t>
-                            </w:r>
-                            <w:proofErr w:type="spellEnd"/>
-                            <w:r>
-                              <w:rPr>
-                                <w:rFonts w:asciiTheme="minorHAnsi" w:hAnsiTheme="minorHAnsi"/>
-                                <w:sz w:val="20"/>
-                                <w:szCs w:val="20"/>
-                              </w:rPr>
-                              <w:t xml:space="preserve"> to the parameter N (n-components) in PCA.</w:t>
+                              <w:t>This table shows the mapping of horizontal zis to the parameter N (n-components) in PCA.</w:t>
                             </w:r>
                           </w:p>
                         </w:txbxContent>
@@ -5950,25 +5436,7 @@
                           <w:sz w:val="20"/>
                           <w:szCs w:val="20"/>
                         </w:rPr>
-                        <w:t xml:space="preserve">This table shows the mapping of horizontal </w:t>
-                      </w:r>
-                      <w:proofErr w:type="spellStart"/>
-                      <w:r>
-                        <w:rPr>
-                          <w:rFonts w:asciiTheme="minorHAnsi" w:hAnsiTheme="minorHAnsi"/>
-                          <w:sz w:val="20"/>
-                          <w:szCs w:val="20"/>
-                        </w:rPr>
-                        <w:t>zis</w:t>
-                      </w:r>
-                      <w:proofErr w:type="spellEnd"/>
-                      <w:r>
-                        <w:rPr>
-                          <w:rFonts w:asciiTheme="minorHAnsi" w:hAnsiTheme="minorHAnsi"/>
-                          <w:sz w:val="20"/>
-                          <w:szCs w:val="20"/>
-                        </w:rPr>
-                        <w:t xml:space="preserve"> to the parameter N (n-components) in PCA.</w:t>
+                        <w:t>This table shows the mapping of horizontal zis to the parameter N (n-components) in PCA.</w:t>
                       </w:r>
                     </w:p>
                   </w:txbxContent>
@@ -5999,99 +5467,344 @@
             <wp:cNvGraphicFramePr/>
             <a:graphic xmlns:a="http://schemas.openxmlformats.org/drawingml/2006/main">
               <a:graphicData uri="http://schemas.openxmlformats.org/drawingml/2006/chart">
+                <c:chart xmlns:c="http://schemas.openxmlformats.org/drawingml/2006/chart" xmlns:r="http://schemas.openxmlformats.org/officeDocument/2006/relationships" r:id="rId14"/>
+              </a:graphicData>
+            </a:graphic>
+          </wp:inline>
+        </w:drawing>
+      </w:r>
+      <w:r>
+        <w:rPr>
+          <w:rFonts w:asciiTheme="minorHAnsi" w:eastAsia="Times New Roman" w:hAnsiTheme="minorHAnsi"/>
+          <w:color w:val="242729"/>
+        </w:rPr>
+        <w:t xml:space="preserve">  </w:t>
+      </w:r>
+    </w:p>
+    <w:p>
+      <w:pPr>
+        <w:rPr>
+          <w:rFonts w:asciiTheme="minorHAnsi" w:eastAsia="Times New Roman" w:hAnsiTheme="minorHAnsi"/>
+          <w:color w:val="242729"/>
+        </w:rPr>
+      </w:pPr>
+    </w:p>
+    <w:p>
+      <w:pPr>
+        <w:rPr>
+          <w:rFonts w:asciiTheme="minorHAnsi" w:eastAsia="Times New Roman" w:hAnsiTheme="minorHAnsi"/>
+          <w:color w:val="242729"/>
+        </w:rPr>
+      </w:pPr>
+    </w:p>
+    <w:p>
+      <w:pPr>
+        <w:pStyle w:val="ListParagraph"/>
+        <w:spacing w:line="279" w:lineRule="exact"/>
+        <w:ind w:left="0"/>
+        <w:rPr>
+          <w:rFonts w:asciiTheme="minorHAnsi" w:eastAsia="Times New Roman" w:hAnsiTheme="minorHAnsi" w:cs="Times New Roman"/>
+          <w:sz w:val="22"/>
+          <w:szCs w:val="22"/>
+        </w:rPr>
+      </w:pPr>
+      <w:r>
+        <w:rPr>
+          <w:rFonts w:asciiTheme="minorHAnsi" w:eastAsia="Times New Roman" w:hAnsiTheme="minorHAnsi" w:cs="Times New Roman"/>
+          <w:sz w:val="22"/>
+          <w:szCs w:val="22"/>
+        </w:rPr>
+        <w:t xml:space="preserve">From the above analysis, we have chosen the value of n_component = 60 for PCA and n_component = 20 for ICA for the Freddie Mac dataset, and n_component = 2 for PCA/ICA for Blood Donation dataset. </w:t>
+      </w:r>
+    </w:p>
+    <w:p>
+      <w:pPr>
+        <w:rPr>
+          <w:rFonts w:asciiTheme="minorHAnsi" w:eastAsia="Times New Roman" w:hAnsiTheme="minorHAnsi"/>
+          <w:color w:val="242729"/>
+        </w:rPr>
+      </w:pPr>
+    </w:p>
+    <w:p>
+      <w:pPr>
+        <w:rPr>
+          <w:rFonts w:asciiTheme="minorHAnsi" w:eastAsia="Times New Roman" w:hAnsiTheme="minorHAnsi"/>
+          <w:color w:val="242729"/>
+        </w:rPr>
+      </w:pPr>
+      <w:r>
+        <w:rPr>
+          <w:rFonts w:asciiTheme="minorHAnsi" w:eastAsia="Times New Roman" w:hAnsiTheme="minorHAnsi"/>
+          <w:color w:val="242729"/>
+        </w:rPr>
+        <w:t>Similarly, we show the distribution of kurtosis using ICA:</w:t>
+      </w:r>
+    </w:p>
+    <w:p>
+      <w:pPr>
+        <w:rPr>
+          <w:rFonts w:asciiTheme="minorHAnsi" w:eastAsia="Times New Roman" w:hAnsiTheme="minorHAnsi"/>
+          <w:color w:val="242729"/>
+        </w:rPr>
+      </w:pPr>
+    </w:p>
+    <w:p>
+      <w:pPr>
+        <w:rPr>
+          <w:rFonts w:asciiTheme="minorHAnsi" w:eastAsia="Times New Roman" w:hAnsiTheme="minorHAnsi"/>
+        </w:rPr>
+      </w:pPr>
+      <w:r>
+        <w:rPr>
+          <w:noProof/>
+        </w:rPr>
+        <w:drawing>
+          <wp:inline distT="0" distB="0" distL="0" distR="0" wp14:anchorId="5DFE447C" wp14:editId="1127906D">
+            <wp:extent cx="4166235" cy="2214880"/>
+            <wp:effectExtent l="0" t="0" r="24765" b="20320"/>
+            <wp:docPr id="11" name="Chart 11"/>
+            <wp:cNvGraphicFramePr/>
+            <a:graphic xmlns:a="http://schemas.openxmlformats.org/drawingml/2006/main">
+              <a:graphicData uri="http://schemas.openxmlformats.org/drawingml/2006/chart">
+                <c:chart xmlns:c="http://schemas.openxmlformats.org/drawingml/2006/chart" xmlns:r="http://schemas.openxmlformats.org/officeDocument/2006/relationships" r:id="rId15"/>
+              </a:graphicData>
+            </a:graphic>
+          </wp:inline>
+        </w:drawing>
+      </w:r>
+    </w:p>
+    <w:p>
+      <w:pPr>
+        <w:spacing w:line="0" w:lineRule="atLeast"/>
+        <w:rPr>
+          <w:rFonts w:asciiTheme="minorHAnsi" w:eastAsia="Arial" w:hAnsiTheme="minorHAnsi"/>
+        </w:rPr>
+      </w:pPr>
+    </w:p>
+    <w:p>
+      <w:pPr>
+        <w:spacing w:line="0" w:lineRule="atLeast"/>
+        <w:rPr>
+          <w:rFonts w:asciiTheme="minorHAnsi" w:eastAsia="Arial" w:hAnsiTheme="minorHAnsi"/>
+        </w:rPr>
+      </w:pPr>
+      <w:r>
+        <w:rPr>
+          <w:rFonts w:asciiTheme="minorHAnsi" w:eastAsia="Arial" w:hAnsiTheme="minorHAnsi"/>
+        </w:rPr>
+        <w:t>Similarly, we show the distribution of re</w:t>
+      </w:r>
+      <w:r>
+        <w:rPr>
+          <w:rFonts w:asciiTheme="minorHAnsi" w:eastAsia="Arial" w:hAnsiTheme="minorHAnsi"/>
+        </w:rPr>
+        <w:t>cons</w:t>
+      </w:r>
+      <w:r>
+        <w:rPr>
+          <w:rFonts w:asciiTheme="minorHAnsi" w:eastAsia="Arial" w:hAnsiTheme="minorHAnsi"/>
+        </w:rPr>
+        <w:t>truction error using random projections:</w:t>
+      </w:r>
+    </w:p>
+    <w:p>
+      <w:pPr>
+        <w:spacing w:line="0" w:lineRule="atLeast"/>
+        <w:rPr>
+          <w:rFonts w:asciiTheme="minorHAnsi" w:eastAsia="Arial" w:hAnsiTheme="minorHAnsi"/>
+        </w:rPr>
+      </w:pPr>
+    </w:p>
+    <w:p>
+      <w:pPr>
+        <w:spacing w:line="0" w:lineRule="atLeast"/>
+        <w:rPr>
+          <w:rFonts w:asciiTheme="minorHAnsi" w:eastAsia="Arial" w:hAnsiTheme="minorHAnsi"/>
+        </w:rPr>
+      </w:pPr>
+      <w:r>
+        <w:rPr>
+          <w:noProof/>
+        </w:rPr>
+        <w:drawing>
+          <wp:inline distT="0" distB="0" distL="0" distR="0" wp14:anchorId="0D5CFC38" wp14:editId="181C7BF0">
+            <wp:extent cx="4166235" cy="2097116"/>
+            <wp:effectExtent l="0" t="0" r="24765" b="11430"/>
+            <wp:docPr id="5" name="Chart 5"/>
+            <wp:cNvGraphicFramePr/>
+            <a:graphic xmlns:a="http://schemas.openxmlformats.org/drawingml/2006/main">
+              <a:graphicData uri="http://schemas.openxmlformats.org/drawingml/2006/chart">
                 <c:chart xmlns:c="http://schemas.openxmlformats.org/drawingml/2006/chart" xmlns:r="http://schemas.openxmlformats.org/officeDocument/2006/relationships" r:id="rId16"/>
               </a:graphicData>
             </a:graphic>
           </wp:inline>
         </w:drawing>
       </w:r>
-      <w:r>
-        <w:rPr>
-          <w:rFonts w:asciiTheme="minorHAnsi" w:eastAsia="Times New Roman" w:hAnsiTheme="minorHAnsi"/>
-          <w:color w:val="242729"/>
-        </w:rPr>
-        <w:t xml:space="preserve">  </w:t>
-      </w:r>
     </w:p>
     <w:p>
       <w:pPr>
-        <w:rPr>
-          <w:rFonts w:asciiTheme="minorHAnsi" w:eastAsia="Times New Roman" w:hAnsiTheme="minorHAnsi"/>
-          <w:color w:val="242729"/>
+        <w:spacing w:line="0" w:lineRule="atLeast"/>
+        <w:rPr>
+          <w:rFonts w:asciiTheme="minorHAnsi" w:eastAsia="Arial" w:hAnsiTheme="minorHAnsi"/>
         </w:rPr>
       </w:pPr>
     </w:p>
     <w:p>
       <w:pPr>
-        <w:rPr>
-          <w:rFonts w:asciiTheme="minorHAnsi" w:eastAsia="Times New Roman" w:hAnsiTheme="minorHAnsi"/>
-          <w:color w:val="242729"/>
-        </w:rPr>
-      </w:pPr>
+        <w:spacing w:line="0" w:lineRule="atLeast"/>
+        <w:rPr>
+          <w:rFonts w:asciiTheme="minorHAnsi" w:eastAsia="Arial" w:hAnsiTheme="minorHAnsi"/>
+          <w:sz w:val="22"/>
+          <w:szCs w:val="22"/>
+        </w:rPr>
+      </w:pPr>
+      <w:r>
+        <w:rPr>
+          <w:rFonts w:asciiTheme="minorHAnsi" w:eastAsia="Arial" w:hAnsiTheme="minorHAnsi"/>
+          <w:sz w:val="22"/>
+          <w:szCs w:val="22"/>
+        </w:rPr>
+        <w:t>The</w:t>
+      </w:r>
+      <w:r>
+        <w:rPr>
+          <w:rFonts w:asciiTheme="minorHAnsi" w:eastAsia="Arial" w:hAnsiTheme="minorHAnsi"/>
+          <w:sz w:val="22"/>
+          <w:szCs w:val="22"/>
+        </w:rPr>
+        <w:t xml:space="preserve"> visualizations for both datasets after projecting into the new space using PCA</w:t>
+      </w:r>
+      <w:r>
+        <w:rPr>
+          <w:rFonts w:asciiTheme="minorHAnsi" w:eastAsia="Arial" w:hAnsiTheme="minorHAnsi"/>
+          <w:sz w:val="22"/>
+          <w:szCs w:val="22"/>
+        </w:rPr>
+        <w:t xml:space="preserve"> is shown in the earlier section (Section 2.1)</w:t>
+      </w:r>
+      <w:r>
+        <w:rPr>
+          <w:rFonts w:asciiTheme="minorHAnsi" w:eastAsia="Arial" w:hAnsiTheme="minorHAnsi"/>
+          <w:sz w:val="22"/>
+          <w:szCs w:val="22"/>
+        </w:rPr>
+        <w:t xml:space="preserve">. </w:t>
+      </w:r>
+      <w:r>
+        <w:rPr>
+          <w:rFonts w:asciiTheme="minorHAnsi" w:eastAsia="Arial" w:hAnsiTheme="minorHAnsi"/>
+          <w:sz w:val="22"/>
+          <w:szCs w:val="22"/>
+        </w:rPr>
+        <w:t>Similarly, the visualizations for both datasets after projecting into the new space using ICA are shown below:</w:t>
+      </w:r>
     </w:p>
     <w:p>
       <w:pPr>
-        <w:rPr>
-          <w:rFonts w:asciiTheme="minorHAnsi" w:eastAsia="Times New Roman" w:hAnsiTheme="minorHAnsi"/>
-          <w:color w:val="242729"/>
+        <w:spacing w:line="0" w:lineRule="atLeast"/>
+        <w:rPr>
+          <w:rFonts w:asciiTheme="minorHAnsi" w:eastAsia="Arial" w:hAnsiTheme="minorHAnsi"/>
+          <w:sz w:val="22"/>
+          <w:szCs w:val="22"/>
         </w:rPr>
       </w:pPr>
     </w:p>
     <w:p>
-      <w:pPr>
-        <w:rPr>
-          <w:rFonts w:asciiTheme="minorHAnsi" w:eastAsia="Times New Roman" w:hAnsiTheme="minorHAnsi"/>
-          <w:color w:val="242729"/>
-        </w:rPr>
-      </w:pPr>
-    </w:p>
-    <w:p>
-      <w:pPr>
-        <w:rPr>
-          <w:rFonts w:asciiTheme="minorHAnsi" w:eastAsia="Times New Roman" w:hAnsiTheme="minorHAnsi"/>
-          <w:color w:val="242729"/>
-        </w:rPr>
-      </w:pPr>
-      <w:r>
-        <w:rPr>
-          <w:rFonts w:asciiTheme="minorHAnsi" w:eastAsia="Times New Roman" w:hAnsiTheme="minorHAnsi"/>
-          <w:color w:val="242729"/>
-        </w:rPr>
-        <w:t>Similarly, we show the distribution of kurtosis using ICA:</w:t>
-      </w:r>
-    </w:p>
-    <w:p>
-      <w:pPr>
-        <w:rPr>
-          <w:rFonts w:asciiTheme="minorHAnsi" w:eastAsia="Times New Roman" w:hAnsiTheme="minorHAnsi"/>
-          <w:color w:val="242729"/>
-        </w:rPr>
-      </w:pPr>
-    </w:p>
-    <w:p>
-      <w:pPr>
-        <w:rPr>
-          <w:rFonts w:asciiTheme="minorHAnsi" w:eastAsia="Times New Roman" w:hAnsiTheme="minorHAnsi"/>
-        </w:rPr>
-      </w:pPr>
       <w:r>
         <w:rPr>
           <w:noProof/>
         </w:rPr>
         <w:drawing>
-          <wp:inline distT="0" distB="0" distL="0" distR="0" wp14:anchorId="5DFE447C" wp14:editId="1484E19E">
-            <wp:extent cx="5995035" cy="2915920"/>
-            <wp:effectExtent l="0" t="0" r="24765" b="5080"/>
-            <wp:docPr id="11" name="Chart 11"/>
-            <wp:cNvGraphicFramePr/>
+          <wp:inline distT="0" distB="0" distL="0" distR="0" wp14:anchorId="1E12EA16" wp14:editId="56AB0C2E">
+            <wp:extent cx="2920766" cy="2205864"/>
+            <wp:effectExtent l="0" t="0" r="635" b="4445"/>
+            <wp:docPr id="8" name="Picture 8"/>
+            <wp:cNvGraphicFramePr>
+              <a:graphicFrameLocks xmlns:a="http://schemas.openxmlformats.org/drawingml/2006/main" noChangeAspect="1"/>
+            </wp:cNvGraphicFramePr>
             <a:graphic xmlns:a="http://schemas.openxmlformats.org/drawingml/2006/main">
-              <a:graphicData uri="http://schemas.openxmlformats.org/drawingml/2006/chart">
-                <c:chart xmlns:c="http://schemas.openxmlformats.org/drawingml/2006/chart" xmlns:r="http://schemas.openxmlformats.org/officeDocument/2006/relationships" r:id="rId17"/>
+              <a:graphicData uri="http://schemas.openxmlformats.org/drawingml/2006/picture">
+                <pic:pic xmlns:pic="http://schemas.openxmlformats.org/drawingml/2006/picture">
+                  <pic:nvPicPr>
+                    <pic:cNvPr id="1" name="ica_pic_freddie.png"/>
+                    <pic:cNvPicPr/>
+                  </pic:nvPicPr>
+                  <pic:blipFill>
+                    <a:blip r:embed="rId17">
+                      <a:extLst>
+                        <a:ext uri="{28A0092B-C50C-407E-A947-70E740481C1C}">
+                          <a14:useLocalDpi xmlns:a14="http://schemas.microsoft.com/office/drawing/2010/main" val="0"/>
+                        </a:ext>
+                      </a:extLst>
+                    </a:blip>
+                    <a:stretch>
+                      <a:fillRect/>
+                    </a:stretch>
+                  </pic:blipFill>
+                  <pic:spPr>
+                    <a:xfrm>
+                      <a:off x="0" y="0"/>
+                      <a:ext cx="2962131" cy="2237104"/>
+                    </a:xfrm>
+                    <a:prstGeom prst="rect">
+                      <a:avLst/>
+                    </a:prstGeom>
+                  </pic:spPr>
+                </pic:pic>
               </a:graphicData>
             </a:graphic>
           </wp:inline>
         </w:drawing>
       </w:r>
+      <w:r>
+        <w:t xml:space="preserve">   </w:t>
+      </w:r>
+      <w:r>
+        <w:rPr>
+          <w:noProof/>
+        </w:rPr>
+        <w:drawing>
+          <wp:inline distT="0" distB="0" distL="0" distR="0" wp14:anchorId="7AFF37C5" wp14:editId="2C0B7275">
+            <wp:extent cx="2855067" cy="2156248"/>
+            <wp:effectExtent l="0" t="0" r="0" b="3175"/>
+            <wp:docPr id="9" name="Picture 9"/>
+            <wp:cNvGraphicFramePr>
+              <a:graphicFrameLocks xmlns:a="http://schemas.openxmlformats.org/drawingml/2006/main" noChangeAspect="1"/>
+            </wp:cNvGraphicFramePr>
+            <a:graphic xmlns:a="http://schemas.openxmlformats.org/drawingml/2006/main">
+              <a:graphicData uri="http://schemas.openxmlformats.org/drawingml/2006/picture">
+                <pic:pic xmlns:pic="http://schemas.openxmlformats.org/drawingml/2006/picture">
+                  <pic:nvPicPr>
+                    <pic:cNvPr id="2" name="ica_pic_blood.png"/>
+                    <pic:cNvPicPr/>
+                  </pic:nvPicPr>
+                  <pic:blipFill>
+                    <a:blip r:embed="rId18">
+                      <a:extLst>
+                        <a:ext uri="{28A0092B-C50C-407E-A947-70E740481C1C}">
+                          <a14:useLocalDpi xmlns:a14="http://schemas.microsoft.com/office/drawing/2010/main" val="0"/>
+                        </a:ext>
+                      </a:extLst>
+                    </a:blip>
+                    <a:stretch>
+                      <a:fillRect/>
+                    </a:stretch>
+                  </pic:blipFill>
+                  <pic:spPr>
+                    <a:xfrm>
+                      <a:off x="0" y="0"/>
+                      <a:ext cx="2870919" cy="2168220"/>
+                    </a:xfrm>
+                    <a:prstGeom prst="rect">
+                      <a:avLst/>
+                    </a:prstGeom>
+                  </pic:spPr>
+                </pic:pic>
+              </a:graphicData>
+            </a:graphic>
+          </wp:inline>
+        </w:drawing>
+      </w:r>
     </w:p>
     <w:p>
       <w:pPr>
@@ -6103,304 +5816,303 @@
     </w:p>
     <w:p>
       <w:pPr>
-        <w:spacing w:line="0" w:lineRule="atLeast"/>
-        <w:rPr>
-          <w:rFonts w:asciiTheme="minorHAnsi" w:eastAsia="Arial" w:hAnsiTheme="minorHAnsi"/>
-        </w:rPr>
-      </w:pPr>
-      <w:r>
-        <w:rPr>
-          <w:rFonts w:asciiTheme="minorHAnsi" w:eastAsia="Arial" w:hAnsiTheme="minorHAnsi"/>
-        </w:rPr>
-        <w:t>Similarly, we show the distribution of re</w:t>
-      </w:r>
-      <w:r>
-        <w:rPr>
-          <w:rFonts w:asciiTheme="minorHAnsi" w:eastAsia="Arial" w:hAnsiTheme="minorHAnsi"/>
-        </w:rPr>
-        <w:t>cons</w:t>
-      </w:r>
-      <w:r>
-        <w:rPr>
-          <w:rFonts w:asciiTheme="minorHAnsi" w:eastAsia="Arial" w:hAnsiTheme="minorHAnsi"/>
-        </w:rPr>
-        <w:t>truction error using random projections:</w:t>
-      </w:r>
-    </w:p>
-    <w:p>
-      <w:pPr>
-        <w:pStyle w:val="NormalWeb"/>
-        <w:shd w:val="clear" w:color="auto" w:fill="FFFFFF"/>
-        <w:spacing w:before="288" w:beforeAutospacing="0" w:after="24" w:afterAutospacing="0" w:line="360" w:lineRule="atLeast"/>
-        <w:rPr>
-          <w:rFonts w:asciiTheme="minorHAnsi" w:eastAsia="Arial" w:hAnsiTheme="minorHAnsi"/>
-        </w:rPr>
-      </w:pPr>
-      <w:r>
-        <w:rPr>
-          <w:rFonts w:asciiTheme="minorHAnsi" w:eastAsia="Arial" w:hAnsiTheme="minorHAnsi"/>
+        <w:rPr>
+          <w:rFonts w:asciiTheme="minorHAnsi" w:hAnsiTheme="minorHAnsi"/>
+          <w:sz w:val="22"/>
+          <w:szCs w:val="22"/>
+        </w:rPr>
+      </w:pPr>
+      <w:r>
+        <w:rPr>
+          <w:rFonts w:asciiTheme="minorHAnsi" w:hAnsiTheme="minorHAnsi"/>
+          <w:sz w:val="22"/>
+          <w:szCs w:val="22"/>
         </w:rPr>
         <w:t xml:space="preserve">A significant issue when </w:t>
       </w:r>
       <w:r>
         <w:rPr>
-          <w:rFonts w:asciiTheme="minorHAnsi" w:eastAsia="Arial" w:hAnsiTheme="minorHAnsi"/>
+          <w:rFonts w:asciiTheme="minorHAnsi" w:hAnsiTheme="minorHAnsi"/>
+          <w:sz w:val="22"/>
+          <w:szCs w:val="22"/>
         </w:rPr>
         <w:t xml:space="preserve">choosing the </w:t>
       </w:r>
-      <w:proofErr w:type="spellStart"/>
-      <w:r>
-        <w:rPr>
-          <w:rFonts w:asciiTheme="minorHAnsi" w:eastAsia="Arial" w:hAnsiTheme="minorHAnsi"/>
-        </w:rPr>
-        <w:t>n_component</w:t>
-      </w:r>
-      <w:proofErr w:type="spellEnd"/>
-      <w:r>
-        <w:rPr>
-          <w:rFonts w:asciiTheme="minorHAnsi" w:eastAsia="Arial" w:hAnsiTheme="minorHAnsi"/>
-        </w:rPr>
-        <w:t xml:space="preserve"> value for PCA and ICA for </w:t>
-      </w:r>
-      <w:r>
-        <w:rPr>
-          <w:rFonts w:asciiTheme="minorHAnsi" w:eastAsia="Arial" w:hAnsiTheme="minorHAnsi"/>
+      <w:r>
+        <w:rPr>
+          <w:rFonts w:asciiTheme="minorHAnsi" w:hAnsiTheme="minorHAnsi"/>
+          <w:sz w:val="22"/>
+          <w:szCs w:val="22"/>
+        </w:rPr>
+        <w:t xml:space="preserve">n_component value for PCA and ICA for </w:t>
+      </w:r>
+      <w:r>
+        <w:rPr>
+          <w:rFonts w:asciiTheme="minorHAnsi" w:hAnsiTheme="minorHAnsi"/>
+          <w:sz w:val="22"/>
+          <w:szCs w:val="22"/>
         </w:rPr>
         <w:t>the Freddie Ma</w:t>
       </w:r>
       <w:r>
         <w:rPr>
-          <w:rFonts w:asciiTheme="minorHAnsi" w:eastAsia="Arial" w:hAnsiTheme="minorHAnsi"/>
+          <w:rFonts w:asciiTheme="minorHAnsi" w:hAnsiTheme="minorHAnsi"/>
+          <w:sz w:val="22"/>
+          <w:szCs w:val="22"/>
         </w:rPr>
         <w:t>c dataset comes from the large numb</w:t>
       </w:r>
       <w:r>
         <w:rPr>
-          <w:rFonts w:asciiTheme="minorHAnsi" w:eastAsia="Arial" w:hAnsiTheme="minorHAnsi"/>
+          <w:rFonts w:asciiTheme="minorHAnsi" w:hAnsiTheme="minorHAnsi"/>
+          <w:sz w:val="22"/>
+          <w:szCs w:val="22"/>
         </w:rPr>
         <w:t xml:space="preserve">er of one-hot encoded variables. </w:t>
       </w:r>
       <w:r>
         <w:rPr>
-          <w:rFonts w:asciiTheme="minorHAnsi" w:eastAsia="Arial" w:hAnsiTheme="minorHAnsi"/>
+          <w:rFonts w:asciiTheme="minorHAnsi" w:hAnsiTheme="minorHAnsi"/>
+          <w:sz w:val="22"/>
+          <w:szCs w:val="22"/>
         </w:rPr>
         <w:t>As PCA implicitly requires numerical, continuous values, PCA encounters significant difficulty</w:t>
       </w:r>
       <w:r>
         <w:rPr>
-          <w:rFonts w:asciiTheme="minorHAnsi" w:eastAsia="Arial" w:hAnsiTheme="minorHAnsi"/>
+          <w:rFonts w:asciiTheme="minorHAnsi" w:hAnsiTheme="minorHAnsi"/>
+          <w:sz w:val="22"/>
+          <w:szCs w:val="22"/>
         </w:rPr>
         <w:t xml:space="preserve"> </w:t>
       </w:r>
       <w:r>
         <w:rPr>
-          <w:rFonts w:asciiTheme="minorHAnsi" w:eastAsia="Arial" w:hAnsiTheme="minorHAnsi"/>
+          <w:rFonts w:asciiTheme="minorHAnsi" w:hAnsiTheme="minorHAnsi"/>
+          <w:sz w:val="22"/>
+          <w:szCs w:val="22"/>
         </w:rPr>
         <w:t xml:space="preserve">when trying to find the axis that </w:t>
       </w:r>
       <w:r>
         <w:rPr>
-          <w:rFonts w:asciiTheme="minorHAnsi" w:eastAsia="Arial" w:hAnsiTheme="minorHAnsi"/>
+          <w:rFonts w:asciiTheme="minorHAnsi" w:hAnsiTheme="minorHAnsi"/>
+          <w:sz w:val="22"/>
+          <w:szCs w:val="22"/>
         </w:rPr>
         <w:t xml:space="preserve">yields the highest </w:t>
       </w:r>
       <w:r>
         <w:rPr>
-          <w:rFonts w:asciiTheme="minorHAnsi" w:eastAsia="Arial" w:hAnsiTheme="minorHAnsi"/>
+          <w:rFonts w:asciiTheme="minorHAnsi" w:hAnsiTheme="minorHAnsi"/>
+          <w:sz w:val="22"/>
+          <w:szCs w:val="22"/>
         </w:rPr>
         <w:t>variance</w:t>
       </w:r>
       <w:r>
         <w:rPr>
-          <w:rFonts w:asciiTheme="minorHAnsi" w:eastAsia="Arial" w:hAnsiTheme="minorHAnsi"/>
+          <w:rFonts w:asciiTheme="minorHAnsi" w:hAnsiTheme="minorHAnsi"/>
+          <w:sz w:val="22"/>
+          <w:szCs w:val="22"/>
         </w:rPr>
         <w:t xml:space="preserve">. </w:t>
       </w:r>
       <w:r>
         <w:rPr>
-          <w:rFonts w:asciiTheme="minorHAnsi" w:eastAsia="Arial" w:hAnsiTheme="minorHAnsi"/>
-        </w:rPr>
-        <w:t xml:space="preserve">In practice, what we have found is that the </w:t>
-      </w:r>
-      <w:proofErr w:type="spellStart"/>
-      <w:r>
-        <w:rPr>
-          <w:rFonts w:asciiTheme="minorHAnsi" w:eastAsia="Arial" w:hAnsiTheme="minorHAnsi"/>
-        </w:rPr>
-        <w:t>n_component</w:t>
-      </w:r>
-      <w:proofErr w:type="spellEnd"/>
-      <w:r>
-        <w:rPr>
-          <w:rFonts w:asciiTheme="minorHAnsi" w:eastAsia="Arial" w:hAnsiTheme="minorHAnsi"/>
-        </w:rPr>
-        <w:t xml:space="preserve"> parameter needs to go to as high as </w:t>
+          <w:rFonts w:asciiTheme="minorHAnsi" w:hAnsiTheme="minorHAnsi"/>
+          <w:sz w:val="22"/>
+          <w:szCs w:val="22"/>
+        </w:rPr>
+        <w:t xml:space="preserve">In practice, what we have found is that the n_component parameter needs to go to as high as </w:t>
       </w:r>
       <m:oMath>
         <m:r>
           <w:rPr>
-            <w:rFonts w:ascii="Cambria Math" w:eastAsia="Arial" w:hAnsi="Cambria Math"/>
+            <w:rFonts w:ascii="Cambria Math" w:hAnsi="Cambria Math"/>
+            <w:sz w:val="22"/>
+            <w:szCs w:val="22"/>
           </w:rPr>
           <m:t>60</m:t>
         </m:r>
       </m:oMath>
       <w:r>
         <w:rPr>
-          <w:rFonts w:asciiTheme="minorHAnsi" w:eastAsia="Arial" w:hAnsiTheme="minorHAnsi"/>
+          <w:rFonts w:asciiTheme="minorHAnsi" w:hAnsiTheme="minorHAnsi"/>
+          <w:sz w:val="22"/>
+          <w:szCs w:val="22"/>
         </w:rPr>
         <w:t xml:space="preserve"> so as for us to account for at least 80% of the variance. </w:t>
       </w:r>
       <w:r>
         <w:rPr>
-          <w:rFonts w:asciiTheme="minorHAnsi" w:eastAsia="Arial" w:hAnsiTheme="minorHAnsi"/>
+          <w:rFonts w:asciiTheme="minorHAnsi" w:hAnsiTheme="minorHAnsi"/>
+          <w:sz w:val="22"/>
+          <w:szCs w:val="22"/>
         </w:rPr>
         <w:t>ICA, on the other hand, fare</w:t>
       </w:r>
       <w:r>
         <w:rPr>
-          <w:rFonts w:asciiTheme="minorHAnsi" w:eastAsia="Arial" w:hAnsiTheme="minorHAnsi"/>
+          <w:rFonts w:asciiTheme="minorHAnsi" w:hAnsiTheme="minorHAnsi"/>
+          <w:sz w:val="22"/>
+          <w:szCs w:val="22"/>
         </w:rPr>
         <w:t>s</w:t>
       </w:r>
       <w:r>
         <w:rPr>
-          <w:rFonts w:asciiTheme="minorHAnsi" w:eastAsia="Arial" w:hAnsiTheme="minorHAnsi"/>
+          <w:rFonts w:asciiTheme="minorHAnsi" w:hAnsiTheme="minorHAnsi"/>
+          <w:sz w:val="22"/>
+          <w:szCs w:val="22"/>
         </w:rPr>
         <w:t xml:space="preserve"> much better</w:t>
       </w:r>
       <w:r>
         <w:rPr>
-          <w:rFonts w:asciiTheme="minorHAnsi" w:eastAsia="Arial" w:hAnsiTheme="minorHAnsi"/>
-        </w:rPr>
-        <w:t xml:space="preserve">, when </w:t>
-      </w:r>
-      <w:proofErr w:type="spellStart"/>
-      <w:r>
-        <w:rPr>
-          <w:rFonts w:asciiTheme="minorHAnsi" w:eastAsia="Arial" w:hAnsiTheme="minorHAnsi"/>
-        </w:rPr>
-        <w:t>n_component</w:t>
-      </w:r>
-      <w:proofErr w:type="spellEnd"/>
-      <w:r>
-        <w:rPr>
-          <w:rFonts w:asciiTheme="minorHAnsi" w:eastAsia="Arial" w:hAnsiTheme="minorHAnsi"/>
-        </w:rPr>
-        <w:t xml:space="preserve"> was chosen to be 20 when considering the maximum of kurtosis</w:t>
-      </w:r>
-      <w:r>
-        <w:rPr>
-          <w:rFonts w:asciiTheme="minorHAnsi" w:eastAsia="Arial" w:hAnsiTheme="minorHAnsi"/>
+          <w:rFonts w:asciiTheme="minorHAnsi" w:hAnsiTheme="minorHAnsi"/>
+          <w:sz w:val="22"/>
+          <w:szCs w:val="22"/>
+        </w:rPr>
+        <w:t>, when n_component was chosen to be 20 when considering the maximum of kurtosis</w:t>
+      </w:r>
+      <w:r>
+        <w:rPr>
+          <w:rFonts w:asciiTheme="minorHAnsi" w:hAnsiTheme="minorHAnsi"/>
+          <w:sz w:val="22"/>
+          <w:szCs w:val="22"/>
         </w:rPr>
         <w:t xml:space="preserve">. </w:t>
       </w:r>
       <w:r>
         <w:rPr>
-          <w:rFonts w:asciiTheme="minorHAnsi" w:eastAsia="Arial" w:hAnsiTheme="minorHAnsi"/>
+          <w:rFonts w:asciiTheme="minorHAnsi" w:hAnsiTheme="minorHAnsi"/>
+          <w:sz w:val="22"/>
+          <w:szCs w:val="22"/>
         </w:rPr>
         <w:t xml:space="preserve">This suggests that using ICA, we are able to find more meaningful </w:t>
       </w:r>
       <w:r>
         <w:rPr>
-          <w:rFonts w:asciiTheme="minorHAnsi" w:eastAsia="Arial" w:hAnsiTheme="minorHAnsi"/>
+          <w:rFonts w:asciiTheme="minorHAnsi" w:hAnsiTheme="minorHAnsi"/>
+          <w:sz w:val="22"/>
+          <w:szCs w:val="22"/>
         </w:rPr>
         <w:t>axes, and the original data can be transformed and projected onto the new space in a much more meaningful way.</w:t>
       </w:r>
       <w:r>
         <w:rPr>
-          <w:rFonts w:asciiTheme="minorHAnsi" w:eastAsia="Arial" w:hAnsiTheme="minorHAnsi"/>
+          <w:rFonts w:asciiTheme="minorHAnsi" w:hAnsiTheme="minorHAnsi"/>
+          <w:sz w:val="22"/>
+          <w:szCs w:val="22"/>
         </w:rPr>
         <w:t xml:space="preserve"> </w:t>
       </w:r>
     </w:p>
     <w:p>
       <w:pPr>
-        <w:pStyle w:val="NormalWeb"/>
-        <w:shd w:val="clear" w:color="auto" w:fill="FFFFFF"/>
-        <w:spacing w:line="360" w:lineRule="atLeast"/>
-        <w:rPr>
-          <w:rFonts w:asciiTheme="minorHAnsi" w:eastAsia="Arial" w:hAnsiTheme="minorHAnsi"/>
-        </w:rPr>
-      </w:pPr>
-      <w:r>
-        <w:rPr>
-          <w:rFonts w:asciiTheme="minorHAnsi" w:eastAsia="Arial" w:hAnsiTheme="minorHAnsi"/>
+        <w:rPr>
+          <w:rFonts w:asciiTheme="minorHAnsi" w:hAnsiTheme="minorHAnsi"/>
+          <w:sz w:val="22"/>
+          <w:szCs w:val="22"/>
+        </w:rPr>
+      </w:pPr>
+    </w:p>
+    <w:p>
+      <w:pPr>
+        <w:rPr>
+          <w:rFonts w:asciiTheme="minorHAnsi" w:hAnsiTheme="minorHAnsi"/>
+          <w:sz w:val="22"/>
+          <w:szCs w:val="22"/>
+        </w:rPr>
+      </w:pPr>
+      <w:r>
+        <w:rPr>
+          <w:rFonts w:asciiTheme="minorHAnsi" w:hAnsiTheme="minorHAnsi"/>
+          <w:sz w:val="22"/>
+          <w:szCs w:val="22"/>
         </w:rPr>
         <w:t xml:space="preserve">When it comes to Random Projections, </w:t>
       </w:r>
       <w:r>
         <w:rPr>
-          <w:rFonts w:asciiTheme="minorHAnsi" w:eastAsia="Arial" w:hAnsiTheme="minorHAnsi"/>
+          <w:rFonts w:asciiTheme="minorHAnsi" w:hAnsiTheme="minorHAnsi"/>
+          <w:sz w:val="22"/>
+          <w:szCs w:val="22"/>
         </w:rPr>
         <w:t>we use the</w:t>
       </w:r>
       <w:r>
         <w:rPr>
-          <w:rFonts w:asciiTheme="minorHAnsi" w:eastAsia="Arial" w:hAnsiTheme="minorHAnsi"/>
+          <w:rFonts w:asciiTheme="minorHAnsi" w:hAnsiTheme="minorHAnsi"/>
+          <w:sz w:val="22"/>
+          <w:szCs w:val="22"/>
         </w:rPr>
         <w:t> </w:t>
       </w:r>
       <w:r>
         <w:rPr>
-          <w:rFonts w:asciiTheme="minorHAnsi" w:eastAsia="Arial" w:hAnsiTheme="minorHAnsi"/>
+          <w:rFonts w:asciiTheme="minorHAnsi" w:hAnsiTheme="minorHAnsi"/>
+          <w:sz w:val="22"/>
+          <w:szCs w:val="22"/>
         </w:rPr>
         <w:t>Johnson-</w:t>
       </w:r>
-      <w:proofErr w:type="spellStart"/>
-      <w:r>
-        <w:rPr>
-          <w:rFonts w:asciiTheme="minorHAnsi" w:eastAsia="Arial" w:hAnsiTheme="minorHAnsi"/>
-        </w:rPr>
-        <w:t>Lindenstrauss</w:t>
-      </w:r>
-      <w:proofErr w:type="spellEnd"/>
-      <w:r>
-        <w:rPr>
-          <w:rFonts w:asciiTheme="minorHAnsi" w:eastAsia="Arial" w:hAnsiTheme="minorHAnsi"/>
-        </w:rPr>
-        <w:t xml:space="preserve"> lemma</w:t>
-      </w:r>
-      <w:r>
-        <w:rPr>
-          <w:rFonts w:asciiTheme="minorHAnsi" w:eastAsia="Arial" w:hAnsiTheme="minorHAnsi"/>
+      <w:r>
+        <w:rPr>
+          <w:rFonts w:asciiTheme="minorHAnsi" w:hAnsiTheme="minorHAnsi"/>
+          <w:sz w:val="22"/>
+          <w:szCs w:val="22"/>
+        </w:rPr>
+        <w:t>Lindenstrauss lemma</w:t>
+      </w:r>
+      <w:r>
+        <w:rPr>
+          <w:rFonts w:asciiTheme="minorHAnsi" w:hAnsiTheme="minorHAnsi"/>
+          <w:sz w:val="22"/>
+          <w:szCs w:val="22"/>
         </w:rPr>
         <w:t xml:space="preserve">, which </w:t>
       </w:r>
       <w:r>
         <w:rPr>
-          <w:rFonts w:asciiTheme="minorHAnsi" w:eastAsia="Arial" w:hAnsiTheme="minorHAnsi"/>
+          <w:rFonts w:asciiTheme="minorHAnsi" w:hAnsiTheme="minorHAnsi"/>
+          <w:sz w:val="22"/>
+          <w:szCs w:val="22"/>
         </w:rPr>
         <w:t>states that any high dimensional dataset can be randomly projected into a lower dimensional Euclidean space while controlling the distortion in the pairwise distances.</w:t>
       </w:r>
       <w:r>
         <w:rPr>
-          <w:rFonts w:asciiTheme="minorHAnsi" w:eastAsia="Arial" w:hAnsiTheme="minorHAnsi"/>
-        </w:rPr>
-        <w:t xml:space="preserve"> The distortion introduced by a random projection </w:t>
-      </w:r>
-      <w:r>
-        <w:rPr>
-          <w:rFonts w:eastAsia="Arial"/>
-        </w:rPr>
-        <w:t>p</w:t>
-      </w:r>
-      <w:r>
-        <w:rPr>
-          <w:rFonts w:asciiTheme="minorHAnsi" w:eastAsia="Arial" w:hAnsiTheme="minorHAnsi"/>
-        </w:rPr>
-        <w:t> is asserted by the fact that </w:t>
-      </w:r>
-      <w:r>
-        <w:rPr>
-          <w:rFonts w:eastAsia="Arial"/>
-        </w:rPr>
-        <w:t>p</w:t>
-      </w:r>
-      <w:r>
-        <w:rPr>
-          <w:rFonts w:asciiTheme="minorHAnsi" w:eastAsia="Arial" w:hAnsiTheme="minorHAnsi"/>
-        </w:rPr>
-        <w:t> is defining an eps-embedding with good probability as defined by:</w:t>
+          <w:rFonts w:asciiTheme="minorHAnsi" w:hAnsiTheme="minorHAnsi"/>
+          <w:sz w:val="22"/>
+          <w:szCs w:val="22"/>
+        </w:rPr>
+        <w:t xml:space="preserve"> </w:t>
+      </w:r>
+      <w:r>
+        <w:rPr>
+          <w:rFonts w:asciiTheme="minorHAnsi" w:hAnsiTheme="minorHAnsi"/>
+          <w:sz w:val="22"/>
+          <w:szCs w:val="22"/>
+        </w:rPr>
+        <w:t xml:space="preserve">The projection p </w:t>
+      </w:r>
+      <w:r>
+        <w:rPr>
+          <w:rFonts w:asciiTheme="minorHAnsi" w:hAnsiTheme="minorHAnsi"/>
+          <w:sz w:val="22"/>
+          <w:szCs w:val="22"/>
+        </w:rPr>
+        <w:t>is an epsilon-embedding defined by</w:t>
+      </w:r>
+      <w:r>
+        <w:rPr>
+          <w:rFonts w:asciiTheme="minorHAnsi" w:hAnsiTheme="minorHAnsi"/>
+          <w:sz w:val="22"/>
+          <w:szCs w:val="22"/>
+        </w:rPr>
+        <w:t>:</w:t>
       </w:r>
     </w:p>
     <w:p>
@@ -6442,7 +6154,7 @@
                     </pic:cNvPicPr>
                   </pic:nvPicPr>
                   <pic:blipFill>
-                    <a:blip r:embed="rId18">
+                    <a:blip r:embed="rId19">
                       <a:extLst>
                         <a:ext uri="{28A0092B-C50C-407E-A947-70E740481C1C}">
                           <a14:useLocalDpi xmlns:a14="http://schemas.microsoft.com/office/drawing/2010/main" val="0"/>
@@ -6473,132 +6185,128 @@
           </wp:inline>
         </w:drawing>
       </w:r>
+      <w:r>
+        <w:rPr>
+          <w:rFonts w:ascii="Helvetica" w:hAnsi="Helvetica"/>
+          <w:color w:val="1D1F22"/>
+          <w:sz w:val="22"/>
+          <w:szCs w:val="22"/>
+        </w:rPr>
+        <w:t>,</w:t>
+      </w:r>
     </w:p>
     <w:p>
       <w:pPr>
-        <w:pStyle w:val="NormalWeb"/>
-        <w:shd w:val="clear" w:color="auto" w:fill="FFFFFF"/>
-        <w:spacing w:line="360" w:lineRule="atLeast"/>
-        <w:rPr>
-          <w:rFonts w:asciiTheme="minorHAnsi" w:eastAsia="Arial" w:hAnsiTheme="minorHAnsi"/>
-        </w:rPr>
-      </w:pPr>
-      <w:r>
-        <w:rPr>
-          <w:rFonts w:asciiTheme="minorHAnsi" w:eastAsia="Arial" w:hAnsiTheme="minorHAnsi"/>
-        </w:rPr>
-        <w:t>Where u and v are any rows taken from a dataset of shape [</w:t>
-      </w:r>
-      <w:proofErr w:type="spellStart"/>
-      <w:r>
-        <w:rPr>
-          <w:rFonts w:asciiTheme="minorHAnsi" w:eastAsia="Arial" w:hAnsiTheme="minorHAnsi"/>
-        </w:rPr>
-        <w:t>n_samples</w:t>
-      </w:r>
-      <w:proofErr w:type="spellEnd"/>
-      <w:r>
-        <w:rPr>
-          <w:rFonts w:asciiTheme="minorHAnsi" w:eastAsia="Arial" w:hAnsiTheme="minorHAnsi"/>
+        <w:rPr>
+          <w:rFonts w:asciiTheme="minorHAnsi" w:hAnsiTheme="minorHAnsi"/>
+          <w:sz w:val="22"/>
+          <w:szCs w:val="22"/>
+        </w:rPr>
+      </w:pPr>
+      <w:r>
+        <w:rPr>
+          <w:rFonts w:asciiTheme="minorHAnsi" w:hAnsiTheme="minorHAnsi"/>
+          <w:sz w:val="22"/>
+          <w:szCs w:val="22"/>
+        </w:rPr>
+        <w:t>Where u and v are any rows taken from a dataset of shape [n_samples, n_features]</w:t>
+      </w:r>
+      <w:r>
+        <w:rPr>
+          <w:rFonts w:asciiTheme="minorHAnsi" w:hAnsiTheme="minorHAnsi"/>
+          <w:sz w:val="22"/>
+          <w:szCs w:val="22"/>
+        </w:rPr>
+        <w:t xml:space="preserve">, epsilon is in </w:t>
+      </w:r>
+      <m:oMath>
+        <m:r>
+          <m:rPr>
+            <m:sty m:val="p"/>
+          </m:rPr>
+          <w:rPr>
+            <w:rFonts w:ascii="Cambria Math" w:hAnsi="Cambria Math"/>
+            <w:sz w:val="22"/>
+            <w:szCs w:val="22"/>
+          </w:rPr>
+          <m:t>[0, 1]</m:t>
+        </m:r>
+      </m:oMath>
+      <w:r>
+        <w:rPr>
+          <w:rFonts w:asciiTheme="minorHAnsi" w:hAnsiTheme="minorHAnsi"/>
+          <w:sz w:val="22"/>
+          <w:szCs w:val="22"/>
         </w:rPr>
         <w:t xml:space="preserve">, </w:t>
       </w:r>
-      <w:proofErr w:type="spellStart"/>
-      <w:r>
-        <w:rPr>
-          <w:rFonts w:asciiTheme="minorHAnsi" w:eastAsia="Arial" w:hAnsiTheme="minorHAnsi"/>
-        </w:rPr>
-        <w:t>n_features</w:t>
-      </w:r>
-      <w:proofErr w:type="spellEnd"/>
-      <w:r>
-        <w:rPr>
-          <w:rFonts w:asciiTheme="minorHAnsi" w:eastAsia="Arial" w:hAnsiTheme="minorHAnsi"/>
-        </w:rPr>
-        <w:t xml:space="preserve">] and p is a projection by a random Gaussian </w:t>
-      </w:r>
-      <w:proofErr w:type="gramStart"/>
-      <w:r>
-        <w:rPr>
-          <w:rFonts w:asciiTheme="minorHAnsi" w:eastAsia="Arial" w:hAnsiTheme="minorHAnsi"/>
-        </w:rPr>
-        <w:t>N(</w:t>
-      </w:r>
-      <w:proofErr w:type="gramEnd"/>
-      <w:r>
-        <w:rPr>
-          <w:rFonts w:asciiTheme="minorHAnsi" w:eastAsia="Arial" w:hAnsiTheme="minorHAnsi"/>
-        </w:rPr>
-        <w:t>0, 1) matrix with shape [</w:t>
-      </w:r>
-      <w:proofErr w:type="spellStart"/>
-      <w:r>
-        <w:rPr>
-          <w:rFonts w:asciiTheme="minorHAnsi" w:eastAsia="Arial" w:hAnsiTheme="minorHAnsi"/>
-        </w:rPr>
-        <w:t>n_components</w:t>
-      </w:r>
-      <w:proofErr w:type="spellEnd"/>
-      <w:r>
-        <w:rPr>
-          <w:rFonts w:asciiTheme="minorHAnsi" w:eastAsia="Arial" w:hAnsiTheme="minorHAnsi"/>
-        </w:rPr>
-        <w:t xml:space="preserve">, </w:t>
-      </w:r>
-      <w:proofErr w:type="spellStart"/>
-      <w:r>
-        <w:rPr>
-          <w:rFonts w:asciiTheme="minorHAnsi" w:eastAsia="Arial" w:hAnsiTheme="minorHAnsi"/>
-        </w:rPr>
-        <w:t>n_features</w:t>
-      </w:r>
-      <w:proofErr w:type="spellEnd"/>
-      <w:r>
-        <w:rPr>
-          <w:rFonts w:asciiTheme="minorHAnsi" w:eastAsia="Arial" w:hAnsiTheme="minorHAnsi"/>
-        </w:rPr>
-        <w:t xml:space="preserve">] (or a sparse </w:t>
-      </w:r>
-      <w:proofErr w:type="spellStart"/>
-      <w:r>
-        <w:rPr>
-          <w:rFonts w:asciiTheme="minorHAnsi" w:eastAsia="Arial" w:hAnsiTheme="minorHAnsi"/>
-        </w:rPr>
-        <w:t>Achlioptas</w:t>
-      </w:r>
-      <w:proofErr w:type="spellEnd"/>
-      <w:r>
-        <w:rPr>
-          <w:rFonts w:asciiTheme="minorHAnsi" w:eastAsia="Arial" w:hAnsiTheme="minorHAnsi"/>
-        </w:rPr>
-        <w:t xml:space="preserve"> matrix).</w:t>
+      <w:r>
+        <w:rPr>
+          <w:rFonts w:asciiTheme="minorHAnsi" w:hAnsiTheme="minorHAnsi"/>
+          <w:sz w:val="22"/>
+          <w:szCs w:val="22"/>
+        </w:rPr>
+        <w:t xml:space="preserve">and p is a projection by a random Gaussian </w:t>
+      </w:r>
+      <m:oMath>
+        <m:r>
+          <w:rPr>
+            <w:rFonts w:ascii="Cambria Math" w:hAnsi="Cambria Math"/>
+            <w:sz w:val="22"/>
+            <w:szCs w:val="22"/>
+          </w:rPr>
+          <m:t>N</m:t>
+        </m:r>
+        <m:r>
+          <m:rPr>
+            <m:sty m:val="p"/>
+          </m:rPr>
+          <w:rPr>
+            <w:rFonts w:ascii="Cambria Math" w:hAnsi="Cambria Math"/>
+            <w:sz w:val="22"/>
+            <w:szCs w:val="22"/>
+          </w:rPr>
+          <m:t>(0, 1)</m:t>
+        </m:r>
+      </m:oMath>
+      <w:r>
+        <w:rPr>
+          <w:rFonts w:asciiTheme="minorHAnsi" w:hAnsiTheme="minorHAnsi"/>
+          <w:sz w:val="22"/>
+          <w:szCs w:val="22"/>
+        </w:rPr>
+        <w:t xml:space="preserve"> </w:t>
+      </w:r>
+      <w:r>
+        <w:rPr>
+          <w:rFonts w:asciiTheme="minorHAnsi" w:hAnsiTheme="minorHAnsi"/>
+          <w:sz w:val="22"/>
+          <w:szCs w:val="22"/>
+        </w:rPr>
+        <w:t>matrix with s</w:t>
+      </w:r>
+      <w:r>
+        <w:rPr>
+          <w:rFonts w:asciiTheme="minorHAnsi" w:hAnsiTheme="minorHAnsi"/>
+          <w:sz w:val="22"/>
+          <w:szCs w:val="22"/>
+        </w:rPr>
+        <w:t xml:space="preserve">hape [n_components, n_features]. </w:t>
       </w:r>
     </w:p>
     <w:p>
       <w:pPr>
-        <w:pStyle w:val="NormalWeb"/>
-        <w:shd w:val="clear" w:color="auto" w:fill="FFFFFF"/>
-        <w:spacing w:line="360" w:lineRule="atLeast"/>
-        <w:rPr>
-          <w:rFonts w:asciiTheme="minorHAnsi" w:eastAsia="Arial" w:hAnsiTheme="minorHAnsi"/>
-        </w:rPr>
-      </w:pPr>
-      <w:r>
-        <w:rPr>
-          <w:rFonts w:asciiTheme="minorHAnsi" w:eastAsia="Arial" w:hAnsiTheme="minorHAnsi"/>
-        </w:rPr>
-        <w:t>The minimum number of components to guarantees the eps-embedding is given by:</w:t>
-      </w:r>
+        <w:rPr>
+          <w:rFonts w:asciiTheme="minorHAnsi" w:hAnsiTheme="minorHAnsi"/>
+          <w:sz w:val="22"/>
+          <w:szCs w:val="22"/>
+        </w:rPr>
+      </w:pPr>
     </w:p>
     <w:p>
       <w:pPr>
-        <w:pStyle w:val="NormalWeb"/>
-        <w:shd w:val="clear" w:color="auto" w:fill="FFFFFF"/>
-        <w:spacing w:line="360" w:lineRule="atLeast"/>
-        <w:jc w:val="center"/>
         <w:rPr>
           <w:rFonts w:asciiTheme="minorHAnsi" w:hAnsiTheme="minorHAnsi"/>
-          <w:color w:val="1D1F22"/>
           <w:sz w:val="22"/>
           <w:szCs w:val="22"/>
         </w:rPr>
@@ -6606,434 +6314,516 @@
       <w:r>
         <w:rPr>
           <w:rFonts w:asciiTheme="minorHAnsi" w:hAnsiTheme="minorHAnsi"/>
-          <w:noProof/>
-          <w:color w:val="1D1F22"/>
-          <w:sz w:val="22"/>
-          <w:szCs w:val="22"/>
-        </w:rPr>
-        <w:drawing>
-          <wp:inline distT="0" distB="0" distL="0" distR="0" wp14:anchorId="4ADEE563" wp14:editId="5CF87318">
-            <wp:extent cx="4029075" cy="199390"/>
-            <wp:effectExtent l="0" t="0" r="9525" b="3810"/>
-            <wp:docPr id="2" name="Picture 2" descr="\_components &gt;= 4 log(n\_samples) / (eps^2 / 2 - eps^3 / 3)"/>
-            <wp:cNvGraphicFramePr>
-              <a:graphicFrameLocks xmlns:a="http://schemas.openxmlformats.org/drawingml/2006/main" noChangeAspect="1"/>
-            </wp:cNvGraphicFramePr>
-            <a:graphic xmlns:a="http://schemas.openxmlformats.org/drawingml/2006/main">
-              <a:graphicData uri="http://schemas.openxmlformats.org/drawingml/2006/picture">
-                <pic:pic xmlns:pic="http://schemas.openxmlformats.org/drawingml/2006/picture">
-                  <pic:nvPicPr>
-                    <pic:cNvPr id="0" name="Picture 2" descr="\_components &gt;= 4 log(n\_samples) / (eps^2 / 2 - eps^3 / 3)"/>
-                    <pic:cNvPicPr>
-                      <a:picLocks noChangeAspect="1" noChangeArrowheads="1"/>
-                    </pic:cNvPicPr>
-                  </pic:nvPicPr>
-                  <pic:blipFill>
-                    <a:blip r:embed="rId19">
-                      <a:extLst>
-                        <a:ext uri="{28A0092B-C50C-407E-A947-70E740481C1C}">
-                          <a14:useLocalDpi xmlns:a14="http://schemas.microsoft.com/office/drawing/2010/main" val="0"/>
-                        </a:ext>
-                      </a:extLst>
-                    </a:blip>
-                    <a:srcRect/>
-                    <a:stretch>
-                      <a:fillRect/>
-                    </a:stretch>
-                  </pic:blipFill>
-                  <pic:spPr bwMode="auto">
-                    <a:xfrm>
-                      <a:off x="0" y="0"/>
-                      <a:ext cx="4029075" cy="199390"/>
-                    </a:xfrm>
-                    <a:prstGeom prst="rect">
-                      <a:avLst/>
-                    </a:prstGeom>
-                    <a:noFill/>
-                    <a:ln>
-                      <a:noFill/>
-                    </a:ln>
-                  </pic:spPr>
-                </pic:pic>
-              </a:graphicData>
-            </a:graphic>
-          </wp:inline>
-        </w:drawing>
+          <w:sz w:val="22"/>
+          <w:szCs w:val="22"/>
+        </w:rPr>
+        <w:t xml:space="preserve">The lemma tells us that </w:t>
+      </w:r>
+      <w:r>
+        <w:rPr>
+          <w:rFonts w:asciiTheme="minorHAnsi" w:hAnsiTheme="minorHAnsi"/>
+          <w:sz w:val="22"/>
+          <w:szCs w:val="22"/>
+        </w:rPr>
+        <w:t>with an increasing number of samples</w:t>
+      </w:r>
+      <w:r>
+        <w:rPr>
+          <w:rFonts w:asciiTheme="minorHAnsi" w:hAnsiTheme="minorHAnsi"/>
+          <w:sz w:val="22"/>
+          <w:szCs w:val="22"/>
+        </w:rPr>
+        <w:t>, the</w:t>
+      </w:r>
+      <w:r>
+        <w:rPr>
+          <w:rFonts w:asciiTheme="minorHAnsi" w:hAnsiTheme="minorHAnsi"/>
+          <w:sz w:val="22"/>
+          <w:szCs w:val="22"/>
+        </w:rPr>
+        <w:t xml:space="preserve"> minimal number of dimensions</w:t>
+      </w:r>
+      <w:r>
+        <w:rPr>
+          <w:rFonts w:asciiTheme="minorHAnsi" w:hAnsiTheme="minorHAnsi"/>
+          <w:sz w:val="22"/>
+          <w:szCs w:val="22"/>
+        </w:rPr>
+        <w:t xml:space="preserve"> (</w:t>
+      </w:r>
+      <w:r>
+        <w:rPr>
+          <w:rFonts w:asciiTheme="minorHAnsi" w:hAnsiTheme="minorHAnsi"/>
+          <w:sz w:val="22"/>
+          <w:szCs w:val="22"/>
+        </w:rPr>
+        <w:t>n_components</w:t>
+      </w:r>
+      <w:r>
+        <w:rPr>
+          <w:rFonts w:asciiTheme="minorHAnsi" w:hAnsiTheme="minorHAnsi"/>
+          <w:sz w:val="22"/>
+          <w:szCs w:val="22"/>
+        </w:rPr>
+        <w:t>)</w:t>
+      </w:r>
+      <w:r>
+        <w:rPr>
+          <w:rFonts w:asciiTheme="minorHAnsi" w:hAnsiTheme="minorHAnsi"/>
+          <w:sz w:val="22"/>
+          <w:szCs w:val="22"/>
+        </w:rPr>
+        <w:t xml:space="preserve">, </w:t>
+      </w:r>
+      <w:r>
+        <w:rPr>
+          <w:rFonts w:asciiTheme="minorHAnsi" w:hAnsiTheme="minorHAnsi"/>
+          <w:sz w:val="22"/>
+          <w:szCs w:val="22"/>
+        </w:rPr>
+        <w:t>increased logarithmically in order to guarantee an </w:t>
+      </w:r>
+      <w:r>
+        <w:rPr>
+          <w:rFonts w:asciiTheme="minorHAnsi" w:hAnsiTheme="minorHAnsi"/>
+          <w:sz w:val="22"/>
+          <w:szCs w:val="22"/>
+        </w:rPr>
+        <w:t>epsilon</w:t>
+      </w:r>
+      <w:r>
+        <w:rPr>
+          <w:rFonts w:asciiTheme="minorHAnsi" w:hAnsiTheme="minorHAnsi"/>
+          <w:sz w:val="22"/>
+          <w:szCs w:val="22"/>
+        </w:rPr>
+        <w:t>-embedding.</w:t>
       </w:r>
     </w:p>
     <w:p>
       <w:pPr>
-        <w:pStyle w:val="NormalWeb"/>
-        <w:shd w:val="clear" w:color="auto" w:fill="FFFFFF"/>
-        <w:spacing w:line="360" w:lineRule="atLeast"/>
-        <w:rPr>
-          <w:rFonts w:asciiTheme="minorHAnsi" w:eastAsia="Arial" w:hAnsiTheme="minorHAnsi"/>
-        </w:rPr>
-      </w:pPr>
-      <w:r>
-        <w:rPr>
-          <w:rFonts w:asciiTheme="minorHAnsi" w:eastAsia="Arial" w:hAnsiTheme="minorHAnsi"/>
-        </w:rPr>
-        <w:t xml:space="preserve">The lemma tells us that </w:t>
-      </w:r>
-      <w:r>
-        <w:rPr>
-          <w:rFonts w:asciiTheme="minorHAnsi" w:eastAsia="Arial" w:hAnsiTheme="minorHAnsi"/>
-        </w:rPr>
-        <w:t>with an increasing number of samples</w:t>
-      </w:r>
-      <w:r>
-        <w:rPr>
-          <w:rFonts w:asciiTheme="minorHAnsi" w:eastAsia="Arial" w:hAnsiTheme="minorHAnsi"/>
-        </w:rPr>
-        <w:t>, the</w:t>
-      </w:r>
-      <w:r>
-        <w:rPr>
-          <w:rFonts w:asciiTheme="minorHAnsi" w:eastAsia="Arial" w:hAnsiTheme="minorHAnsi"/>
-        </w:rPr>
-        <w:t xml:space="preserve"> minimal number of dimensions</w:t>
-      </w:r>
-      <w:r>
-        <w:rPr>
-          <w:rFonts w:asciiTheme="minorHAnsi" w:eastAsia="Arial" w:hAnsiTheme="minorHAnsi"/>
-        </w:rPr>
-        <w:t xml:space="preserve"> (</w:t>
-      </w:r>
-      <w:proofErr w:type="spellStart"/>
-      <w:r>
-        <w:rPr>
-          <w:rFonts w:asciiTheme="minorHAnsi" w:eastAsia="Arial" w:hAnsiTheme="minorHAnsi"/>
+        <w:rPr>
+          <w:rFonts w:asciiTheme="minorHAnsi" w:hAnsiTheme="minorHAnsi"/>
+          <w:sz w:val="22"/>
+          <w:szCs w:val="22"/>
+        </w:rPr>
+      </w:pPr>
+      <w:r>
+        <w:rPr>
+          <w:rFonts w:asciiTheme="minorHAnsi" w:hAnsiTheme="minorHAnsi"/>
+          <w:sz w:val="22"/>
+          <w:szCs w:val="22"/>
+        </w:rPr>
+        <w:t xml:space="preserve">Further, the lemma also tells us that </w:t>
+      </w:r>
+      <w:r>
+        <w:rPr>
+          <w:rFonts w:asciiTheme="minorHAnsi" w:hAnsiTheme="minorHAnsi"/>
+          <w:sz w:val="22"/>
+          <w:szCs w:val="22"/>
+        </w:rPr>
+        <w:t>an increase of the admissib</w:t>
+      </w:r>
+      <w:r>
+        <w:rPr>
+          <w:rFonts w:asciiTheme="minorHAnsi" w:hAnsiTheme="minorHAnsi"/>
+          <w:sz w:val="22"/>
+          <w:szCs w:val="22"/>
+        </w:rPr>
+        <w:t xml:space="preserve">le distortion, represented by epsilon, </w:t>
+      </w:r>
+      <w:r>
+        <w:rPr>
+          <w:rFonts w:asciiTheme="minorHAnsi" w:hAnsiTheme="minorHAnsi"/>
+          <w:sz w:val="22"/>
+          <w:szCs w:val="22"/>
+        </w:rPr>
+        <w:t>allows to reduce drastically the minimal number of dimensions </w:t>
+      </w:r>
+      <w:r>
+        <w:rPr>
+          <w:rFonts w:asciiTheme="minorHAnsi" w:hAnsiTheme="minorHAnsi"/>
+          <w:sz w:val="22"/>
+          <w:szCs w:val="22"/>
+        </w:rPr>
+        <w:t>(</w:t>
+      </w:r>
+      <w:r>
+        <w:rPr>
+          <w:rFonts w:asciiTheme="minorHAnsi" w:hAnsiTheme="minorHAnsi"/>
+          <w:sz w:val="22"/>
+          <w:szCs w:val="22"/>
         </w:rPr>
         <w:t>n_components</w:t>
       </w:r>
-      <w:proofErr w:type="spellEnd"/>
-      <w:r>
-        <w:rPr>
-          <w:rFonts w:asciiTheme="minorHAnsi" w:eastAsia="Arial" w:hAnsiTheme="minorHAnsi"/>
+      <w:r>
+        <w:rPr>
+          <w:rFonts w:asciiTheme="minorHAnsi" w:hAnsiTheme="minorHAnsi"/>
+          <w:sz w:val="22"/>
+          <w:szCs w:val="22"/>
         </w:rPr>
         <w:t>)</w:t>
       </w:r>
       <w:r>
         <w:rPr>
-          <w:rFonts w:asciiTheme="minorHAnsi" w:eastAsia="Arial" w:hAnsiTheme="minorHAnsi"/>
-        </w:rPr>
-        <w:t xml:space="preserve">, </w:t>
-      </w:r>
-      <w:r>
-        <w:rPr>
-          <w:rFonts w:asciiTheme="minorHAnsi" w:eastAsia="Arial" w:hAnsiTheme="minorHAnsi"/>
-        </w:rPr>
-        <w:t>increased logarithmically in order to guarantee an </w:t>
-      </w:r>
-      <w:r>
-        <w:rPr>
-          <w:rFonts w:asciiTheme="minorHAnsi" w:eastAsia="Arial" w:hAnsiTheme="minorHAnsi"/>
-        </w:rPr>
-        <w:t>epsilon</w:t>
-      </w:r>
-      <w:r>
-        <w:rPr>
-          <w:rFonts w:asciiTheme="minorHAnsi" w:eastAsia="Arial" w:hAnsiTheme="minorHAnsi"/>
-        </w:rPr>
-        <w:t>-embedding.</w:t>
+          <w:rFonts w:asciiTheme="minorHAnsi" w:hAnsiTheme="minorHAnsi"/>
+          <w:sz w:val="22"/>
+          <w:szCs w:val="22"/>
+        </w:rPr>
+        <w:t> for a given number of samples </w:t>
+      </w:r>
+      <w:r>
+        <w:rPr>
+          <w:rFonts w:asciiTheme="minorHAnsi" w:hAnsiTheme="minorHAnsi"/>
+          <w:sz w:val="22"/>
+          <w:szCs w:val="22"/>
+        </w:rPr>
+        <w:t>(</w:t>
+      </w:r>
+      <w:r>
+        <w:rPr>
+          <w:rFonts w:asciiTheme="minorHAnsi" w:hAnsiTheme="minorHAnsi"/>
+          <w:sz w:val="22"/>
+          <w:szCs w:val="22"/>
+        </w:rPr>
+        <w:t>n_samples</w:t>
+      </w:r>
+      <w:r>
+        <w:rPr>
+          <w:rFonts w:asciiTheme="minorHAnsi" w:hAnsiTheme="minorHAnsi"/>
+          <w:sz w:val="22"/>
+          <w:szCs w:val="22"/>
+        </w:rPr>
+        <w:t>)</w:t>
+      </w:r>
+      <w:r>
+        <w:rPr>
+          <w:rFonts w:asciiTheme="minorHAnsi" w:hAnsiTheme="minorHAnsi"/>
+          <w:sz w:val="22"/>
+          <w:szCs w:val="22"/>
+        </w:rPr>
+        <w:t>. According to the JL lemma, projecting 500 samples without too much distortion will require</w:t>
+      </w:r>
+      <w:r>
+        <w:rPr>
+          <w:rFonts w:asciiTheme="minorHAnsi" w:hAnsiTheme="minorHAnsi"/>
+          <w:sz w:val="22"/>
+          <w:szCs w:val="22"/>
+        </w:rPr>
+        <w:t xml:space="preserve"> at least several thousand</w:t>
+      </w:r>
+      <w:r>
+        <w:rPr>
+          <w:rFonts w:asciiTheme="minorHAnsi" w:hAnsiTheme="minorHAnsi"/>
+          <w:sz w:val="22"/>
+          <w:szCs w:val="22"/>
+        </w:rPr>
+        <w:t xml:space="preserve"> dimensions, irrespective of the number of features of the original dataset.</w:t>
+      </w:r>
+      <w:r>
+        <w:rPr>
+          <w:rFonts w:asciiTheme="minorHAnsi" w:hAnsiTheme="minorHAnsi"/>
+          <w:sz w:val="22"/>
+          <w:szCs w:val="22"/>
+        </w:rPr>
+        <w:t xml:space="preserve"> </w:t>
       </w:r>
     </w:p>
     <w:p>
       <w:pPr>
-        <w:pStyle w:val="NormalWeb"/>
-        <w:shd w:val="clear" w:color="auto" w:fill="FFFFFF"/>
-        <w:spacing w:line="360" w:lineRule="atLeast"/>
+        <w:spacing w:before="100" w:beforeAutospacing="1" w:after="100" w:afterAutospacing="1" w:line="0" w:lineRule="atLeast"/>
         <w:rPr>
           <w:rFonts w:asciiTheme="minorHAnsi" w:eastAsia="Arial" w:hAnsiTheme="minorHAnsi"/>
+          <w:sz w:val="22"/>
+          <w:szCs w:val="22"/>
         </w:rPr>
       </w:pPr>
       <w:r>
         <w:rPr>
           <w:rFonts w:asciiTheme="minorHAnsi" w:eastAsia="Arial" w:hAnsiTheme="minorHAnsi"/>
-        </w:rPr>
-        <w:t xml:space="preserve">Further, the lemma </w:t>
+          <w:sz w:val="22"/>
+          <w:szCs w:val="22"/>
+        </w:rPr>
+        <w:t>Our experiments indicate that dimension reduction procedure has a</w:t>
       </w:r>
       <w:r>
         <w:rPr>
           <w:rFonts w:asciiTheme="minorHAnsi" w:eastAsia="Arial" w:hAnsiTheme="minorHAnsi"/>
-        </w:rPr>
-        <w:t xml:space="preserve">also tells us that </w:t>
+          <w:sz w:val="22"/>
+          <w:szCs w:val="22"/>
+        </w:rPr>
+        <w:t xml:space="preserve">n </w:t>
       </w:r>
       <w:r>
         <w:rPr>
           <w:rFonts w:asciiTheme="minorHAnsi" w:eastAsia="Arial" w:hAnsiTheme="minorHAnsi"/>
-        </w:rPr>
-        <w:t>an increase of the admissib</w:t>
+          <w:sz w:val="22"/>
+          <w:szCs w:val="22"/>
+        </w:rPr>
+        <w:t xml:space="preserve">effect on the number of clusters that is required in subsequent machine learning workflow. </w:t>
       </w:r>
       <w:r>
         <w:rPr>
           <w:rFonts w:asciiTheme="minorHAnsi" w:eastAsia="Arial" w:hAnsiTheme="minorHAnsi"/>
-        </w:rPr>
-        <w:t xml:space="preserve">le distortion, represented by epsilon, </w:t>
+          <w:sz w:val="22"/>
+          <w:szCs w:val="22"/>
+        </w:rPr>
+        <w:t xml:space="preserve">After projecting the original data onto the new spaces (namely, after PCA and ICA), </w:t>
       </w:r>
       <w:r>
         <w:rPr>
           <w:rFonts w:asciiTheme="minorHAnsi" w:eastAsia="Arial" w:hAnsiTheme="minorHAnsi"/>
-        </w:rPr>
-        <w:t>allows to reduce drastically the minimal number of dimensions </w:t>
+          <w:sz w:val="22"/>
+          <w:szCs w:val="22"/>
+        </w:rPr>
+        <w:t xml:space="preserve">we are able to choose the number of clusters. </w:t>
       </w:r>
       <w:r>
         <w:rPr>
           <w:rFonts w:asciiTheme="minorHAnsi" w:eastAsia="Arial" w:hAnsiTheme="minorHAnsi"/>
-        </w:rPr>
-        <w:t>(</w:t>
-      </w:r>
-      <w:proofErr w:type="spellStart"/>
+          <w:sz w:val="22"/>
+          <w:szCs w:val="22"/>
+        </w:rPr>
+        <w:t>Using the same sele</w:t>
+      </w:r>
       <w:r>
         <w:rPr>
           <w:rFonts w:asciiTheme="minorHAnsi" w:eastAsia="Arial" w:hAnsiTheme="minorHAnsi"/>
-        </w:rPr>
-        <w:t>n_components</w:t>
-      </w:r>
-      <w:proofErr w:type="spellEnd"/>
+          <w:sz w:val="22"/>
+          <w:szCs w:val="22"/>
+        </w:rPr>
+        <w:t xml:space="preserve">ction criteria as listed above in 2.2, </w:t>
+      </w:r>
       <w:r>
         <w:rPr>
           <w:rFonts w:asciiTheme="minorHAnsi" w:eastAsia="Arial" w:hAnsiTheme="minorHAnsi"/>
-        </w:rPr>
-        <w:t>)</w:t>
+          <w:sz w:val="22"/>
+          <w:szCs w:val="22"/>
+        </w:rPr>
+        <w:t>we are now able to choose</w:t>
       </w:r>
       <w:r>
         <w:rPr>
           <w:rFonts w:asciiTheme="minorHAnsi" w:eastAsia="Arial" w:hAnsiTheme="minorHAnsi"/>
-        </w:rPr>
-        <w:t> for a given number of samples </w:t>
+          <w:sz w:val="22"/>
+          <w:szCs w:val="22"/>
+        </w:rPr>
+        <w:t xml:space="preserve"> 2 clusters for the Freddie Mac dataset, and </w:t>
       </w:r>
       <w:r>
         <w:rPr>
           <w:rFonts w:asciiTheme="minorHAnsi" w:eastAsia="Arial" w:hAnsiTheme="minorHAnsi"/>
-        </w:rPr>
-        <w:t>(</w:t>
-      </w:r>
-      <w:proofErr w:type="spellStart"/>
+          <w:sz w:val="22"/>
+          <w:szCs w:val="22"/>
+        </w:rPr>
+        <w:t>2 clusters for the Blood Donation dataset</w:t>
+      </w:r>
       <w:r>
         <w:rPr>
           <w:rFonts w:asciiTheme="minorHAnsi" w:eastAsia="Arial" w:hAnsiTheme="minorHAnsi"/>
-        </w:rPr>
-        <w:t>n_samples</w:t>
-      </w:r>
-      <w:proofErr w:type="spellEnd"/>
+          <w:sz w:val="22"/>
+          <w:szCs w:val="22"/>
+        </w:rPr>
+        <w:t xml:space="preserve"> using PCA</w:t>
+      </w:r>
       <w:r>
         <w:rPr>
           <w:rFonts w:asciiTheme="minorHAnsi" w:eastAsia="Arial" w:hAnsiTheme="minorHAnsi"/>
-        </w:rPr>
-        <w:t>)</w:t>
+          <w:sz w:val="22"/>
+          <w:szCs w:val="22"/>
+        </w:rPr>
+        <w:t>.</w:t>
       </w:r>
       <w:r>
         <w:rPr>
           <w:rFonts w:asciiTheme="minorHAnsi" w:eastAsia="Arial" w:hAnsiTheme="minorHAnsi"/>
-        </w:rPr>
-        <w:t>. According to the JL lemma, projecting 500 samples without too much distortion will require</w:t>
+          <w:sz w:val="22"/>
+          <w:szCs w:val="22"/>
+        </w:rPr>
+        <w:t xml:space="preserve"> </w:t>
       </w:r>
       <w:r>
         <w:rPr>
           <w:rFonts w:asciiTheme="minorHAnsi" w:eastAsia="Arial" w:hAnsiTheme="minorHAnsi"/>
-        </w:rPr>
-        <w:t xml:space="preserve"> at least several thousand</w:t>
+          <w:sz w:val="22"/>
+          <w:szCs w:val="22"/>
+        </w:rPr>
+        <w:t xml:space="preserve">However, </w:t>
       </w:r>
       <w:r>
         <w:rPr>
           <w:rFonts w:asciiTheme="minorHAnsi" w:eastAsia="Arial" w:hAnsiTheme="minorHAnsi"/>
-        </w:rPr>
-        <w:t xml:space="preserve"> dimensions, irrespective of the number of features of the original dataset.</w:t>
+          <w:sz w:val="22"/>
+          <w:szCs w:val="22"/>
+        </w:rPr>
+        <w:t>when using ICA, the number of clusters</w:t>
       </w:r>
       <w:r>
         <w:rPr>
           <w:rFonts w:asciiTheme="minorHAnsi" w:eastAsia="Arial" w:hAnsiTheme="minorHAnsi"/>
-        </w:rPr>
-        <w:t xml:space="preserve"> </w:t>
+          <w:sz w:val="22"/>
+          <w:szCs w:val="22"/>
+        </w:rPr>
+        <w:t xml:space="preserve"> had remained as 2 clusters for Freddie Mac, but has not increased to 3 for the Blood Donation dataset. </w:t>
+      </w:r>
+      <w:r>
+        <w:rPr>
+          <w:rFonts w:asciiTheme="minorHAnsi" w:eastAsia="Arial" w:hAnsiTheme="minorHAnsi"/>
+          <w:sz w:val="22"/>
+          <w:szCs w:val="22"/>
+        </w:rPr>
+        <w:t xml:space="preserve">This further gives us evidence that </w:t>
+      </w:r>
+      <w:r>
+        <w:rPr>
+          <w:rFonts w:asciiTheme="minorHAnsi" w:eastAsia="Arial" w:hAnsiTheme="minorHAnsi"/>
+          <w:sz w:val="22"/>
+          <w:szCs w:val="22"/>
+        </w:rPr>
+        <w:t>using ICA, we are able to find more meaningful axes for the data.</w:t>
       </w:r>
     </w:p>
     <w:p>
       <w:pPr>
-        <w:spacing w:before="100" w:beforeAutospacing="1" w:after="100" w:afterAutospacing="1" w:line="0" w:lineRule="atLeast"/>
+        <w:spacing w:line="200" w:lineRule="exact"/>
         <w:rPr>
           <w:rFonts w:asciiTheme="minorHAnsi" w:eastAsia="Arial" w:hAnsiTheme="minorHAnsi"/>
         </w:rPr>
       </w:pPr>
-      <w:r>
-        <w:rPr>
-          <w:rFonts w:asciiTheme="minorHAnsi" w:eastAsia="Arial" w:hAnsiTheme="minorHAnsi"/>
-        </w:rPr>
-        <w:t>Our experiments indicate that dimension reduction procedure has a</w:t>
-      </w:r>
-      <w:r>
-        <w:rPr>
-          <w:rFonts w:asciiTheme="minorHAnsi" w:eastAsia="Arial" w:hAnsiTheme="minorHAnsi"/>
-        </w:rPr>
-        <w:t xml:space="preserve">n </w:t>
-      </w:r>
-      <w:r>
-        <w:rPr>
-          <w:rFonts w:asciiTheme="minorHAnsi" w:eastAsia="Arial" w:hAnsiTheme="minorHAnsi"/>
-        </w:rPr>
-        <w:t xml:space="preserve">effect on the number of clusters that is required in subsequent machine learning workflow. </w:t>
-      </w:r>
-      <w:r>
-        <w:rPr>
-          <w:rFonts w:asciiTheme="minorHAnsi" w:eastAsia="Arial" w:hAnsiTheme="minorHAnsi"/>
-        </w:rPr>
-        <w:t xml:space="preserve">After projecting the original data onto the new spaces (namely, after PCA and ICA), </w:t>
-      </w:r>
-      <w:r>
-        <w:rPr>
-          <w:rFonts w:asciiTheme="minorHAnsi" w:eastAsia="Arial" w:hAnsiTheme="minorHAnsi"/>
-        </w:rPr>
-        <w:t xml:space="preserve">we are able to choose the number of clusters. </w:t>
-      </w:r>
-      <w:r>
-        <w:rPr>
-          <w:rFonts w:asciiTheme="minorHAnsi" w:eastAsia="Arial" w:hAnsiTheme="minorHAnsi"/>
-        </w:rPr>
-        <w:t>Using the same sele</w:t>
-      </w:r>
-      <w:r>
-        <w:rPr>
-          <w:rFonts w:asciiTheme="minorHAnsi" w:eastAsia="Arial" w:hAnsiTheme="minorHAnsi"/>
-        </w:rPr>
-        <w:t xml:space="preserve">ction criteria as listed above in 2.2, </w:t>
-      </w:r>
-      <w:r>
-        <w:rPr>
-          <w:rFonts w:asciiTheme="minorHAnsi" w:eastAsia="Arial" w:hAnsiTheme="minorHAnsi"/>
-        </w:rPr>
-        <w:t>we are now able to choose</w:t>
-      </w:r>
-      <w:r>
-        <w:rPr>
-          <w:rFonts w:asciiTheme="minorHAnsi" w:eastAsia="Arial" w:hAnsiTheme="minorHAnsi"/>
-        </w:rPr>
-        <w:t xml:space="preserve"> 2 clusters for the Freddie Mac dataset, and </w:t>
-      </w:r>
-      <w:r>
-        <w:rPr>
-          <w:rFonts w:asciiTheme="minorHAnsi" w:eastAsia="Arial" w:hAnsiTheme="minorHAnsi"/>
-        </w:rPr>
-        <w:t>2 clusters for the Blood Donation dataset</w:t>
-      </w:r>
-      <w:r>
-        <w:rPr>
-          <w:rFonts w:asciiTheme="minorHAnsi" w:eastAsia="Arial" w:hAnsiTheme="minorHAnsi"/>
-        </w:rPr>
-        <w:t xml:space="preserve"> using PCA</w:t>
-      </w:r>
-      <w:r>
-        <w:rPr>
-          <w:rFonts w:asciiTheme="minorHAnsi" w:eastAsia="Arial" w:hAnsiTheme="minorHAnsi"/>
-        </w:rPr>
-        <w:t>.</w:t>
-      </w:r>
-      <w:r>
-        <w:rPr>
-          <w:rFonts w:asciiTheme="minorHAnsi" w:eastAsia="Arial" w:hAnsiTheme="minorHAnsi"/>
-        </w:rPr>
-        <w:t xml:space="preserve"> </w:t>
-      </w:r>
-      <w:r>
-        <w:rPr>
-          <w:rFonts w:asciiTheme="minorHAnsi" w:eastAsia="Arial" w:hAnsiTheme="minorHAnsi"/>
-        </w:rPr>
-        <w:t xml:space="preserve">However, </w:t>
-      </w:r>
-      <w:r>
-        <w:rPr>
-          <w:rFonts w:asciiTheme="minorHAnsi" w:eastAsia="Arial" w:hAnsiTheme="minorHAnsi"/>
-        </w:rPr>
-        <w:t>when using ICA, the number of clusters</w:t>
-      </w:r>
-      <w:r>
-        <w:rPr>
-          <w:rFonts w:asciiTheme="minorHAnsi" w:eastAsia="Arial" w:hAnsiTheme="minorHAnsi"/>
-        </w:rPr>
-        <w:t xml:space="preserve"> had remained as 2 clusters for Freddie Mac, but has not increased to 3 for the Blood Donation dataset. </w:t>
-      </w:r>
-      <w:r>
-        <w:rPr>
-          <w:rFonts w:asciiTheme="minorHAnsi" w:eastAsia="Arial" w:hAnsiTheme="minorHAnsi"/>
-        </w:rPr>
-        <w:t xml:space="preserve">This further gives us evidence that </w:t>
-      </w:r>
-      <w:r>
-        <w:rPr>
-          <w:rFonts w:asciiTheme="minorHAnsi" w:eastAsia="Arial" w:hAnsiTheme="minorHAnsi"/>
-        </w:rPr>
-        <w:t>using ICA, we are able to find more meaningful axes for the data.</w:t>
-      </w:r>
     </w:p>
     <w:p>
       <w:pPr>
-        <w:spacing w:before="100" w:beforeAutospacing="1" w:after="100" w:afterAutospacing="1" w:line="0" w:lineRule="atLeast"/>
+        <w:spacing w:line="0" w:lineRule="atLeast"/>
         <w:rPr>
           <w:rFonts w:asciiTheme="minorHAnsi" w:eastAsia="Arial" w:hAnsiTheme="minorHAnsi"/>
-          <w:sz w:val="22"/>
-          <w:szCs w:val="22"/>
         </w:rPr>
       </w:pPr>
       <w:r>
         <w:rPr>
           <w:rFonts w:asciiTheme="minorHAnsi" w:eastAsia="Arial" w:hAnsiTheme="minorHAnsi"/>
-          <w:sz w:val="22"/>
-          <w:szCs w:val="22"/>
-        </w:rPr>
-        <w:t>Add MORE for RP and RF here.</w:t>
+        </w:rPr>
+        <w:t>3</w:t>
+      </w:r>
+      <w:r>
+        <w:rPr>
+          <w:rFonts w:asciiTheme="minorHAnsi" w:eastAsia="Arial" w:hAnsiTheme="minorHAnsi"/>
+        </w:rPr>
+        <w:t>.</w:t>
+      </w:r>
+      <w:r>
+        <w:rPr>
+          <w:rFonts w:asciiTheme="minorHAnsi" w:eastAsia="Arial" w:hAnsiTheme="minorHAnsi"/>
+        </w:rPr>
+        <w:t>1</w:t>
+      </w:r>
+      <w:r>
+        <w:rPr>
+          <w:rFonts w:asciiTheme="minorHAnsi" w:eastAsia="Arial" w:hAnsiTheme="minorHAnsi"/>
+        </w:rPr>
+        <w:tab/>
+      </w:r>
+      <w:r>
+        <w:rPr>
+          <w:rFonts w:asciiTheme="minorHAnsi" w:eastAsia="Arial" w:hAnsiTheme="minorHAnsi"/>
+        </w:rPr>
+        <w:t>Dimension Reduction before Neural Network Classifier</w:t>
       </w:r>
     </w:p>
     <w:p>
       <w:pPr>
-        <w:spacing w:line="200" w:lineRule="exact"/>
-        <w:rPr>
-          <w:rFonts w:asciiTheme="minorHAnsi" w:eastAsia="Arial" w:hAnsiTheme="minorHAnsi"/>
+        <w:spacing w:line="206" w:lineRule="exact"/>
+        <w:rPr>
+          <w:rFonts w:asciiTheme="minorHAnsi" w:eastAsia="Times New Roman" w:hAnsiTheme="minorHAnsi"/>
         </w:rPr>
       </w:pPr>
     </w:p>
     <w:p>
       <w:pPr>
-        <w:spacing w:line="0" w:lineRule="atLeast"/>
+        <w:spacing w:line="271" w:lineRule="exact"/>
+        <w:ind w:right="400"/>
         <w:rPr>
           <w:rFonts w:asciiTheme="minorHAnsi" w:eastAsia="Arial" w:hAnsiTheme="minorHAnsi"/>
+          <w:sz w:val="22"/>
         </w:rPr>
       </w:pPr>
       <w:r>
         <w:rPr>
           <w:rFonts w:asciiTheme="minorHAnsi" w:eastAsia="Arial" w:hAnsiTheme="minorHAnsi"/>
-        </w:rPr>
-        <w:t>3</w:t>
+          <w:sz w:val="22"/>
+        </w:rPr>
+        <w:t>In this sectio</w:t>
       </w:r>
       <w:r>
         <w:rPr>
           <w:rFonts w:asciiTheme="minorHAnsi" w:eastAsia="Arial" w:hAnsiTheme="minorHAnsi"/>
-        </w:rPr>
-        <w:t>.</w:t>
+          <w:sz w:val="22"/>
+        </w:rPr>
+        <w:t>n, we investigated the impact that di</w:t>
       </w:r>
       <w:r>
         <w:rPr>
           <w:rFonts w:asciiTheme="minorHAnsi" w:eastAsia="Arial" w:hAnsiTheme="minorHAnsi"/>
-        </w:rPr>
-        <w:t>1</w:t>
+          <w:sz w:val="22"/>
+        </w:rPr>
+        <w:t>mension reduction algorithms have</w:t>
       </w:r>
       <w:r>
         <w:rPr>
           <w:rFonts w:asciiTheme="minorHAnsi" w:eastAsia="Arial" w:hAnsiTheme="minorHAnsi"/>
-        </w:rPr>
-        <w:tab/>
+          <w:sz w:val="22"/>
+        </w:rPr>
+        <w:t xml:space="preserve"> on a neural network classifier</w:t>
       </w:r>
       <w:r>
         <w:rPr>
           <w:rFonts w:asciiTheme="minorHAnsi" w:eastAsia="Arial" w:hAnsiTheme="minorHAnsi"/>
-        </w:rPr>
-        <w:t>Dimension Reduction before Neural Network Classifier</w:t>
+          <w:sz w:val="22"/>
+        </w:rPr>
+        <w:t xml:space="preserve">, and retrained the </w:t>
+      </w:r>
+      <w:r>
+        <w:rPr>
+          <w:rFonts w:asciiTheme="minorHAnsi" w:eastAsia="Arial" w:hAnsiTheme="minorHAnsi"/>
+          <w:sz w:val="22"/>
+        </w:rPr>
+        <w:t>neural network (the weights from assignment 1 were NOT re-sued)</w:t>
+      </w:r>
+      <w:r>
+        <w:rPr>
+          <w:rFonts w:asciiTheme="minorHAnsi" w:eastAsia="Arial" w:hAnsiTheme="minorHAnsi"/>
+          <w:sz w:val="22"/>
+        </w:rPr>
+        <w:t xml:space="preserve">. </w:t>
+      </w:r>
+      <w:r>
+        <w:rPr>
+          <w:rFonts w:asciiTheme="minorHAnsi" w:eastAsia="Arial" w:hAnsiTheme="minorHAnsi"/>
+          <w:sz w:val="22"/>
+        </w:rPr>
+        <w:t>To solve for the optimal structure of the network, Scikit-learn’s Pipieline() feature as we</w:t>
+      </w:r>
+      <w:r>
+        <w:rPr>
+          <w:rFonts w:asciiTheme="minorHAnsi" w:eastAsia="Arial" w:hAnsiTheme="minorHAnsi"/>
+          <w:sz w:val="22"/>
+        </w:rPr>
+        <w:t>ll as GriddSearchCV() was used. See code in PCA.py, ICA</w:t>
+      </w:r>
+      <w:r>
+        <w:rPr>
+          <w:rFonts w:asciiTheme="minorHAnsi" w:eastAsia="Arial" w:hAnsiTheme="minorHAnsi"/>
+          <w:sz w:val="22"/>
+        </w:rPr>
+        <w:t>.py and RP.py for implementation details.</w:t>
       </w:r>
     </w:p>
     <w:p>
       <w:pPr>
-        <w:spacing w:line="206" w:lineRule="exact"/>
-        <w:rPr>
-          <w:rFonts w:asciiTheme="minorHAnsi" w:eastAsia="Times New Roman" w:hAnsiTheme="minorHAnsi"/>
+        <w:spacing w:line="271" w:lineRule="exact"/>
+        <w:ind w:right="400"/>
+        <w:rPr>
+          <w:rFonts w:asciiTheme="minorHAnsi" w:eastAsia="Arial" w:hAnsiTheme="minorHAnsi"/>
+          <w:sz w:val="22"/>
         </w:rPr>
       </w:pPr>
     </w:p>
@@ -7051,173 +6841,35 @@
           <w:rFonts w:asciiTheme="minorHAnsi" w:eastAsia="Arial" w:hAnsiTheme="minorHAnsi"/>
           <w:sz w:val="22"/>
         </w:rPr>
-        <w:t>In this sectio</w:t>
+        <w:t xml:space="preserve">Since </w:t>
       </w:r>
       <w:r>
         <w:rPr>
           <w:rFonts w:asciiTheme="minorHAnsi" w:eastAsia="Arial" w:hAnsiTheme="minorHAnsi"/>
           <w:sz w:val="22"/>
         </w:rPr>
-        <w:t xml:space="preserve">n, we investigated the impact that dimension reduction algorithms </w:t>
-      </w:r>
-      <w:proofErr w:type="gramStart"/>
+        <w:t xml:space="preserve">the sever class imbalance is present in both datasets, </w:t>
+      </w:r>
       <w:r>
         <w:rPr>
           <w:rFonts w:asciiTheme="minorHAnsi" w:eastAsia="Arial" w:hAnsiTheme="minorHAnsi"/>
           <w:sz w:val="22"/>
         </w:rPr>
-        <w:t>has</w:t>
-      </w:r>
-      <w:proofErr w:type="gramEnd"/>
+        <w:t>we have used SOMTE to synthetically oversample to</w:t>
+      </w:r>
       <w:r>
         <w:rPr>
           <w:rFonts w:asciiTheme="minorHAnsi" w:eastAsia="Arial" w:hAnsiTheme="minorHAnsi"/>
           <w:sz w:val="22"/>
         </w:rPr>
-        <w:t xml:space="preserve"> on a neural network classifier. The </w:t>
+        <w:t xml:space="preserve"> address this imbalance before fitting a model. </w:t>
       </w:r>
       <w:r>
         <w:rPr>
           <w:rFonts w:asciiTheme="minorHAnsi" w:eastAsia="Arial" w:hAnsiTheme="minorHAnsi"/>
           <w:sz w:val="22"/>
         </w:rPr>
-        <w:t xml:space="preserve">weights </w:t>
-      </w:r>
-      <w:r>
-        <w:rPr>
-          <w:rFonts w:asciiTheme="minorHAnsi" w:eastAsia="Arial" w:hAnsiTheme="minorHAnsi"/>
-          <w:sz w:val="22"/>
-        </w:rPr>
-        <w:t xml:space="preserve">(namely, the number of hidden layers, and the number of units in each hidden layers) were NOT re-used directly from Assignment 1. This is because </w:t>
-      </w:r>
-      <w:r>
-        <w:rPr>
-          <w:rFonts w:asciiTheme="minorHAnsi" w:eastAsia="Arial" w:hAnsiTheme="minorHAnsi"/>
-          <w:sz w:val="22"/>
-        </w:rPr>
-        <w:t xml:space="preserve">even though we have kept the structure as constant, </w:t>
-      </w:r>
-      <w:proofErr w:type="spellStart"/>
-      <w:r>
-        <w:rPr>
-          <w:rFonts w:asciiTheme="minorHAnsi" w:eastAsia="Arial" w:hAnsiTheme="minorHAnsi"/>
-          <w:sz w:val="22"/>
-        </w:rPr>
-        <w:t>thr</w:t>
-      </w:r>
-      <w:proofErr w:type="spellEnd"/>
-      <w:r>
-        <w:rPr>
-          <w:rFonts w:asciiTheme="minorHAnsi" w:eastAsia="Arial" w:hAnsiTheme="minorHAnsi"/>
-          <w:sz w:val="22"/>
-        </w:rPr>
-        <w:t xml:space="preserve"> weights </w:t>
-      </w:r>
-      <w:r>
-        <w:rPr>
-          <w:rFonts w:asciiTheme="minorHAnsi" w:eastAsia="Arial" w:hAnsiTheme="minorHAnsi"/>
-          <w:sz w:val="22"/>
-        </w:rPr>
-        <w:t xml:space="preserve">of the neural network </w:t>
-      </w:r>
-      <w:r>
-        <w:rPr>
-          <w:rFonts w:asciiTheme="minorHAnsi" w:eastAsia="Arial" w:hAnsiTheme="minorHAnsi"/>
-          <w:sz w:val="22"/>
-        </w:rPr>
-        <w:t xml:space="preserve">would </w:t>
-      </w:r>
-      <w:r>
-        <w:rPr>
-          <w:rFonts w:asciiTheme="minorHAnsi" w:eastAsia="Arial" w:hAnsiTheme="minorHAnsi"/>
-          <w:sz w:val="22"/>
-        </w:rPr>
-        <w:t>have been altered given the presence of dimension reduction algorithm.</w:t>
-      </w:r>
-      <w:r>
-        <w:rPr>
-          <w:rFonts w:asciiTheme="minorHAnsi" w:eastAsia="Arial" w:hAnsiTheme="minorHAnsi"/>
-          <w:sz w:val="22"/>
-        </w:rPr>
-        <w:t xml:space="preserve"> </w:t>
-      </w:r>
-      <w:r>
-        <w:rPr>
-          <w:rFonts w:asciiTheme="minorHAnsi" w:eastAsia="Arial" w:hAnsiTheme="minorHAnsi"/>
-          <w:sz w:val="22"/>
-        </w:rPr>
-        <w:t xml:space="preserve">To solve for the optimal structure of the network, </w:t>
-      </w:r>
-      <w:proofErr w:type="spellStart"/>
-      <w:r>
-        <w:rPr>
-          <w:rFonts w:asciiTheme="minorHAnsi" w:eastAsia="Arial" w:hAnsiTheme="minorHAnsi"/>
-          <w:sz w:val="22"/>
-        </w:rPr>
-        <w:t>Scikit-learn’s</w:t>
-      </w:r>
-      <w:proofErr w:type="spellEnd"/>
-      <w:r>
-        <w:rPr>
-          <w:rFonts w:asciiTheme="minorHAnsi" w:eastAsia="Arial" w:hAnsiTheme="minorHAnsi"/>
-          <w:sz w:val="22"/>
-        </w:rPr>
-        <w:t xml:space="preserve"> </w:t>
-      </w:r>
-      <w:proofErr w:type="spellStart"/>
-      <w:proofErr w:type="gramStart"/>
-      <w:r>
-        <w:rPr>
-          <w:rFonts w:asciiTheme="minorHAnsi" w:eastAsia="Arial" w:hAnsiTheme="minorHAnsi"/>
-          <w:sz w:val="22"/>
-        </w:rPr>
-        <w:t>Pipieline</w:t>
-      </w:r>
-      <w:proofErr w:type="spellEnd"/>
-      <w:r>
-        <w:rPr>
-          <w:rFonts w:asciiTheme="minorHAnsi" w:eastAsia="Arial" w:hAnsiTheme="minorHAnsi"/>
-          <w:sz w:val="22"/>
-        </w:rPr>
-        <w:t>(</w:t>
-      </w:r>
-      <w:proofErr w:type="gramEnd"/>
-      <w:r>
-        <w:rPr>
-          <w:rFonts w:asciiTheme="minorHAnsi" w:eastAsia="Arial" w:hAnsiTheme="minorHAnsi"/>
-          <w:sz w:val="22"/>
-        </w:rPr>
-        <w:t>) feature as we</w:t>
-      </w:r>
-      <w:r>
-        <w:rPr>
-          <w:rFonts w:asciiTheme="minorHAnsi" w:eastAsia="Arial" w:hAnsiTheme="minorHAnsi"/>
-          <w:sz w:val="22"/>
-        </w:rPr>
-        <w:t xml:space="preserve">ll as </w:t>
-      </w:r>
-      <w:proofErr w:type="spellStart"/>
-      <w:r>
-        <w:rPr>
-          <w:rFonts w:asciiTheme="minorHAnsi" w:eastAsia="Arial" w:hAnsiTheme="minorHAnsi"/>
-          <w:sz w:val="22"/>
-        </w:rPr>
-        <w:t>GriddSearchCV</w:t>
-      </w:r>
-      <w:proofErr w:type="spellEnd"/>
-      <w:r>
-        <w:rPr>
-          <w:rFonts w:asciiTheme="minorHAnsi" w:eastAsia="Arial" w:hAnsiTheme="minorHAnsi"/>
-          <w:sz w:val="22"/>
-        </w:rPr>
-        <w:t>() was used. See code in PCA.py, ICA</w:t>
-      </w:r>
-      <w:r>
-        <w:rPr>
-          <w:rFonts w:asciiTheme="minorHAnsi" w:eastAsia="Arial" w:hAnsiTheme="minorHAnsi"/>
-          <w:sz w:val="22"/>
-        </w:rPr>
-        <w:t>.py and RP.py for implementation details.</w:t>
+        <w:t xml:space="preserve">Note that this step was not performed in the original Assignment 1, hence we now “refit” the original network using synthetic oversampling as well, to ensure comparability across model performance. </w:t>
       </w:r>
     </w:p>
     <w:p>
@@ -7232,115 +6884,39 @@
     </w:p>
     <w:p>
       <w:pPr>
-        <w:spacing w:line="271" w:lineRule="exact"/>
-        <w:ind w:right="400"/>
+        <w:rPr>
+          <w:noProof/>
+        </w:rPr>
+      </w:pPr>
+      <w:r>
         <w:rPr>
           <w:rFonts w:asciiTheme="minorHAnsi" w:eastAsia="Arial" w:hAnsiTheme="minorHAnsi"/>
           <w:sz w:val="22"/>
         </w:rPr>
-      </w:pPr>
+        <w:t xml:space="preserve">The summary plot </w:t>
+      </w:r>
       <w:r>
         <w:rPr>
           <w:rFonts w:asciiTheme="minorHAnsi" w:eastAsia="Arial" w:hAnsiTheme="minorHAnsi"/>
           <w:sz w:val="22"/>
         </w:rPr>
-        <w:t xml:space="preserve">Since </w:t>
-      </w:r>
-      <w:r>
-        <w:rPr>
-          <w:rFonts w:asciiTheme="minorHAnsi" w:eastAsia="Arial" w:hAnsiTheme="minorHAnsi"/>
-          <w:sz w:val="22"/>
-        </w:rPr>
-        <w:t xml:space="preserve">the sever class imbalance is present in both datasets, </w:t>
-      </w:r>
-      <w:r>
-        <w:rPr>
-          <w:rFonts w:asciiTheme="minorHAnsi" w:eastAsia="Arial" w:hAnsiTheme="minorHAnsi"/>
-          <w:sz w:val="22"/>
-        </w:rPr>
-        <w:t>we have used SOMTE to synthetically oversample to</w:t>
-      </w:r>
-      <w:r>
-        <w:rPr>
-          <w:rFonts w:asciiTheme="minorHAnsi" w:eastAsia="Arial" w:hAnsiTheme="minorHAnsi"/>
-          <w:sz w:val="22"/>
-        </w:rPr>
-        <w:t xml:space="preserve"> address this imbalance before fitting a model. </w:t>
-      </w:r>
-      <w:r>
-        <w:rPr>
-          <w:rFonts w:asciiTheme="minorHAnsi" w:eastAsia="Arial" w:hAnsiTheme="minorHAnsi"/>
-          <w:sz w:val="22"/>
-        </w:rPr>
-        <w:t xml:space="preserve">Note that this step was not performed in the original Assignment 1, hence we now “refit” the original network using synthetic oversampling as well, to ensure comparability across model performance. </w:t>
-      </w:r>
-    </w:p>
-    <w:p>
-      <w:pPr>
-        <w:spacing w:line="271" w:lineRule="exact"/>
-        <w:ind w:right="400"/>
-        <w:rPr>
-          <w:rFonts w:asciiTheme="minorHAnsi" w:eastAsia="Arial" w:hAnsiTheme="minorHAnsi"/>
-          <w:sz w:val="22"/>
-        </w:rPr>
-      </w:pPr>
-    </w:p>
-    <w:p>
-      <w:pPr>
-        <w:rPr>
-          <w:rFonts w:asciiTheme="minorHAnsi" w:eastAsia="Arial" w:hAnsiTheme="minorHAnsi"/>
-          <w:sz w:val="22"/>
-        </w:rPr>
-      </w:pPr>
-      <w:r>
-        <w:rPr>
-          <w:rFonts w:asciiTheme="minorHAnsi" w:eastAsia="Arial" w:hAnsiTheme="minorHAnsi"/>
-          <w:sz w:val="22"/>
-        </w:rPr>
-        <w:t xml:space="preserve">The summary plot </w:t>
-      </w:r>
-      <w:r>
-        <w:rPr>
-          <w:rFonts w:asciiTheme="minorHAnsi" w:eastAsia="Arial" w:hAnsiTheme="minorHAnsi"/>
-          <w:sz w:val="22"/>
-        </w:rPr>
         <w:t>from the detailed training result, that compared dimension reduction algorithm of PCA, ICA, RP is shown below:</w:t>
       </w:r>
-    </w:p>
-    <w:p>
-      <w:pPr>
-        <w:rPr>
-          <w:rFonts w:asciiTheme="minorHAnsi" w:eastAsia="Arial" w:hAnsiTheme="minorHAnsi"/>
-          <w:sz w:val="22"/>
-        </w:rPr>
-      </w:pPr>
-    </w:p>
-    <w:p>
-      <w:pPr>
-        <w:rPr>
-          <w:rFonts w:asciiTheme="minorHAnsi" w:eastAsia="Arial" w:hAnsiTheme="minorHAnsi"/>
-          <w:sz w:val="22"/>
-          <w:szCs w:val="22"/>
-        </w:rPr>
-      </w:pPr>
-    </w:p>
-    <w:p>
-      <w:pPr>
-        <w:rPr>
-          <w:rFonts w:asciiTheme="minorHAnsi" w:eastAsia="Arial" w:hAnsiTheme="minorHAnsi"/>
-          <w:sz w:val="22"/>
-          <w:szCs w:val="22"/>
-        </w:rPr>
-      </w:pPr>
       <w:r>
         <w:rPr>
           <w:noProof/>
         </w:rPr>
+        <w:t xml:space="preserve"> </w:t>
+      </w:r>
+      <w:r>
+        <w:rPr>
+          <w:noProof/>
+        </w:rPr>
         <w:drawing>
-          <wp:inline distT="0" distB="0" distL="0" distR="0" wp14:anchorId="586A5005" wp14:editId="281323F1">
-            <wp:extent cx="5652135" cy="3380614"/>
-            <wp:effectExtent l="0" t="0" r="12065" b="0"/>
-            <wp:docPr id="21" name="Chart 21"/>
+          <wp:inline distT="0" distB="0" distL="0" distR="0" wp14:anchorId="299CD09D" wp14:editId="46F4F820">
+            <wp:extent cx="5080635" cy="3425825"/>
+            <wp:effectExtent l="0" t="0" r="0" b="3175"/>
+            <wp:docPr id="17" name="Chart 17"/>
             <wp:cNvGraphicFramePr/>
             <a:graphic xmlns:a="http://schemas.openxmlformats.org/drawingml/2006/main">
               <a:graphicData uri="http://schemas.openxmlformats.org/drawingml/2006/chart">
@@ -7354,18 +6930,22 @@
     <w:p>
       <w:pPr>
         <w:rPr>
-          <w:rFonts w:asciiTheme="minorHAnsi" w:eastAsia="Arial" w:hAnsiTheme="minorHAnsi"/>
-          <w:sz w:val="22"/>
-          <w:szCs w:val="22"/>
+          <w:noProof/>
         </w:rPr>
       </w:pPr>
     </w:p>
     <w:p>
       <w:pPr>
         <w:rPr>
+          <w:noProof/>
+        </w:rPr>
+      </w:pPr>
+    </w:p>
+    <w:p>
+      <w:pPr>
+        <w:rPr>
           <w:rFonts w:asciiTheme="minorHAnsi" w:eastAsia="Arial" w:hAnsiTheme="minorHAnsi"/>
           <w:sz w:val="22"/>
-          <w:szCs w:val="22"/>
         </w:rPr>
       </w:pPr>
       <w:r>
@@ -7373,10 +6953,10 @@
           <w:noProof/>
         </w:rPr>
         <w:drawing>
-          <wp:inline distT="0" distB="0" distL="0" distR="0" wp14:anchorId="0F8B3B3E" wp14:editId="2C855186">
-            <wp:extent cx="5652135" cy="3660140"/>
-            <wp:effectExtent l="0" t="0" r="12065" b="0"/>
-            <wp:docPr id="22" name="Chart 22"/>
+          <wp:inline distT="0" distB="0" distL="0" distR="0" wp14:anchorId="78A1A400" wp14:editId="1E32FB95">
+            <wp:extent cx="5080635" cy="3775295"/>
+            <wp:effectExtent l="0" t="0" r="0" b="9525"/>
+            <wp:docPr id="27" name="Chart 27"/>
             <wp:cNvGraphicFramePr/>
             <a:graphic xmlns:a="http://schemas.openxmlformats.org/drawingml/2006/main">
               <a:graphicData uri="http://schemas.openxmlformats.org/drawingml/2006/chart">
@@ -7389,6 +6969,88 @@
     </w:p>
     <w:p>
       <w:pPr>
+        <w:rPr>
+          <w:rFonts w:asciiTheme="minorHAnsi" w:eastAsia="Arial" w:hAnsiTheme="minorHAnsi"/>
+          <w:sz w:val="22"/>
+          <w:szCs w:val="22"/>
+        </w:rPr>
+      </w:pPr>
+    </w:p>
+    <w:p>
+      <w:pPr>
+        <w:pStyle w:val="ListParagraph"/>
+        <w:spacing w:line="0" w:lineRule="atLeast"/>
+        <w:ind w:left="0"/>
+        <w:rPr>
+          <w:rFonts w:asciiTheme="minorHAnsi" w:eastAsia="Arial" w:hAnsiTheme="minorHAnsi"/>
+          <w:sz w:val="22"/>
+          <w:szCs w:val="22"/>
+        </w:rPr>
+      </w:pPr>
+      <w:r>
+        <w:rPr>
+          <w:rFonts w:asciiTheme="minorHAnsi" w:eastAsia="Arial" w:hAnsiTheme="minorHAnsi"/>
+          <w:sz w:val="22"/>
+          <w:szCs w:val="22"/>
+        </w:rPr>
+        <w:t>When dimension reduction was performed prio</w:t>
+      </w:r>
+      <w:r>
+        <w:rPr>
+          <w:rFonts w:asciiTheme="minorHAnsi" w:eastAsia="Arial" w:hAnsiTheme="minorHAnsi"/>
+          <w:sz w:val="22"/>
+          <w:szCs w:val="22"/>
+        </w:rPr>
+        <w:t xml:space="preserve">r to training a neural network (on the Freddie Mac dataset), </w:t>
+      </w:r>
+      <w:r>
+        <w:rPr>
+          <w:rFonts w:asciiTheme="minorHAnsi" w:eastAsia="Arial" w:hAnsiTheme="minorHAnsi"/>
+          <w:sz w:val="22"/>
+          <w:szCs w:val="22"/>
+        </w:rPr>
+        <w:t>the resulting training time is longer. However, Random Forest tends to add the smallest amount of additional time to the training process.</w:t>
+      </w:r>
+      <w:r>
+        <w:rPr>
+          <w:rFonts w:asciiTheme="minorHAnsi" w:eastAsia="Arial" w:hAnsiTheme="minorHAnsi"/>
+          <w:sz w:val="22"/>
+          <w:szCs w:val="22"/>
+        </w:rPr>
+        <w:t xml:space="preserve"> It is worth to note that Random Projection takes a long time if there is a large amount of compressions (namely, when dimensions are low)</w:t>
+      </w:r>
+      <w:r>
+        <w:rPr>
+          <w:rFonts w:asciiTheme="minorHAnsi" w:eastAsia="Arial" w:hAnsiTheme="minorHAnsi"/>
+          <w:sz w:val="22"/>
+          <w:szCs w:val="22"/>
+        </w:rPr>
+        <w:t xml:space="preserve">, but the training time quickly decreases as there are less compression to be done. </w:t>
+      </w:r>
+    </w:p>
+    <w:p>
+      <w:pPr>
+        <w:spacing w:line="0" w:lineRule="atLeast"/>
+        <w:rPr>
+          <w:rFonts w:asciiTheme="minorHAnsi" w:eastAsia="Arial" w:hAnsiTheme="minorHAnsi"/>
+          <w:sz w:val="22"/>
+          <w:szCs w:val="22"/>
+        </w:rPr>
+      </w:pPr>
+    </w:p>
+    <w:p>
+      <w:pPr>
+        <w:pStyle w:val="ListParagraph"/>
+        <w:spacing w:line="0" w:lineRule="atLeast"/>
+        <w:rPr>
+          <w:rFonts w:asciiTheme="minorHAnsi" w:eastAsia="Arial" w:hAnsiTheme="minorHAnsi"/>
+          <w:sz w:val="22"/>
+          <w:szCs w:val="22"/>
+        </w:rPr>
+      </w:pPr>
+    </w:p>
+    <w:p>
+      <w:pPr>
         <w:pStyle w:val="ListParagraph"/>
         <w:numPr>
           <w:ilvl w:val="1"/>
@@ -7421,50 +7083,21 @@
     </w:p>
     <w:p>
       <w:pPr>
-        <w:spacing w:line="0" w:lineRule="atLeast"/>
         <w:rPr>
           <w:rFonts w:asciiTheme="minorHAnsi" w:eastAsia="Arial" w:hAnsiTheme="minorHAnsi"/>
+          <w:sz w:val="22"/>
         </w:rPr>
       </w:pPr>
       <w:r>
         <w:rPr>
           <w:rFonts w:asciiTheme="minorHAnsi" w:eastAsia="Arial" w:hAnsiTheme="minorHAnsi"/>
-        </w:rPr>
-        <w:t>The technical considerations in section 3 above holds true in this section.</w:t>
+          <w:sz w:val="22"/>
+        </w:rPr>
+        <w:t>The summary plot from the detailed training result, that compared dimension reduction algorithm of PCA, ICA, RP is shown below:</w:t>
       </w:r>
     </w:p>
     <w:p>
       <w:pPr>
-        <w:spacing w:line="0" w:lineRule="atLeast"/>
-        <w:rPr>
-          <w:rFonts w:asciiTheme="minorHAnsi" w:eastAsia="Arial" w:hAnsiTheme="minorHAnsi"/>
-        </w:rPr>
-      </w:pPr>
-    </w:p>
-    <w:p>
-      <w:pPr>
-        <w:rPr>
-          <w:rFonts w:asciiTheme="minorHAnsi" w:eastAsia="Arial" w:hAnsiTheme="minorHAnsi"/>
-          <w:sz w:val="22"/>
-        </w:rPr>
-      </w:pPr>
-      <w:r>
-        <w:rPr>
-          <w:rFonts w:asciiTheme="minorHAnsi" w:eastAsia="Arial" w:hAnsiTheme="minorHAnsi"/>
-          <w:sz w:val="22"/>
-        </w:rPr>
-        <w:t>The summary plot from the detailed training result, that compared dimension reduction algorithm of PCA, ICA, RP is shown below:</w:t>
-      </w:r>
-      <w:r>
-        <w:rPr>
-          <w:rFonts w:asciiTheme="minorHAnsi" w:eastAsia="Arial" w:hAnsiTheme="minorHAnsi"/>
-          <w:sz w:val="22"/>
-        </w:rPr>
-        <w:br/>
-      </w:r>
-    </w:p>
-    <w:p>
-      <w:pPr>
         <w:rPr>
           <w:rFonts w:asciiTheme="minorHAnsi" w:eastAsia="Arial" w:hAnsiTheme="minorHAnsi"/>
           <w:sz w:val="22"/>
@@ -7474,13 +7107,13 @@
         <w:rPr>
           <w:rFonts w:asciiTheme="minorHAnsi" w:eastAsia="Arial" w:hAnsiTheme="minorHAnsi"/>
           <w:noProof/>
-          <w:sz w:val="21"/>
+          <w:sz w:val="22"/>
         </w:rPr>
         <w:drawing>
-          <wp:inline distT="0" distB="0" distL="0" distR="0" wp14:anchorId="5BECBA48" wp14:editId="484FCCA2">
-            <wp:extent cx="5555638" cy="5904865"/>
-            <wp:effectExtent l="0" t="0" r="6985" b="0"/>
-            <wp:docPr id="19" name="Picture 19"/>
+          <wp:inline distT="0" distB="0" distL="0" distR="0" wp14:anchorId="408D6D60" wp14:editId="27D54DD1">
+            <wp:extent cx="6286500" cy="5868035"/>
+            <wp:effectExtent l="0" t="0" r="12700" b="0"/>
+            <wp:docPr id="30" name="Picture 30"/>
             <wp:cNvGraphicFramePr>
               <a:graphicFrameLocks xmlns:a="http://schemas.openxmlformats.org/drawingml/2006/main" noChangeAspect="1"/>
             </wp:cNvGraphicFramePr>
@@ -7488,7 +7121,7 @@
               <a:graphicData uri="http://schemas.openxmlformats.org/drawingml/2006/picture">
                 <pic:pic xmlns:pic="http://schemas.openxmlformats.org/drawingml/2006/picture">
                   <pic:nvPicPr>
-                    <pic:cNvPr id="19" name="graph2_time.png"/>
+                    <pic:cNvPr id="30" name="Picture1.png"/>
                     <pic:cNvPicPr/>
                   </pic:nvPicPr>
                   <pic:blipFill>
@@ -7506,7 +7139,7 @@
                   <pic:spPr>
                     <a:xfrm>
                       <a:off x="0" y="0"/>
-                      <a:ext cx="5564743" cy="5914542"/>
+                      <a:ext cx="6293177" cy="5874268"/>
                     </a:xfrm>
                     <a:prstGeom prst="rect">
                       <a:avLst/>
@@ -7529,9 +7162,76 @@
     </w:p>
     <w:p>
       <w:pPr>
+        <w:pStyle w:val="ListParagraph"/>
+        <w:spacing w:line="0" w:lineRule="atLeast"/>
+        <w:ind w:left="0"/>
         <w:rPr>
           <w:rFonts w:asciiTheme="minorHAnsi" w:eastAsia="Arial" w:hAnsiTheme="minorHAnsi"/>
           <w:sz w:val="22"/>
+          <w:szCs w:val="22"/>
+        </w:rPr>
+      </w:pPr>
+      <w:r>
+        <w:rPr>
+          <w:rFonts w:asciiTheme="minorHAnsi" w:eastAsia="Arial" w:hAnsiTheme="minorHAnsi"/>
+          <w:sz w:val="22"/>
+        </w:rPr>
+        <w:t xml:space="preserve">Similar to what you have noticed earlier, </w:t>
+      </w:r>
+      <w:r>
+        <w:rPr>
+          <w:rFonts w:asciiTheme="minorHAnsi" w:eastAsia="Arial" w:hAnsiTheme="minorHAnsi"/>
+          <w:sz w:val="22"/>
+        </w:rPr>
+        <w:t xml:space="preserve">training </w:t>
+      </w:r>
+      <w:r>
+        <w:rPr>
+          <w:rFonts w:asciiTheme="minorHAnsi" w:eastAsia="Arial" w:hAnsiTheme="minorHAnsi"/>
+          <w:sz w:val="22"/>
+          <w:szCs w:val="22"/>
+        </w:rPr>
+        <w:t xml:space="preserve">time is </w:t>
+      </w:r>
+      <w:r>
+        <w:rPr>
+          <w:rFonts w:asciiTheme="minorHAnsi" w:eastAsia="Arial" w:hAnsiTheme="minorHAnsi"/>
+          <w:sz w:val="22"/>
+          <w:szCs w:val="22"/>
+        </w:rPr>
+        <w:t xml:space="preserve">now </w:t>
+      </w:r>
+      <w:r>
+        <w:rPr>
+          <w:rFonts w:asciiTheme="minorHAnsi" w:eastAsia="Arial" w:hAnsiTheme="minorHAnsi"/>
+          <w:sz w:val="22"/>
+          <w:szCs w:val="22"/>
+        </w:rPr>
+        <w:t>longer</w:t>
+      </w:r>
+      <w:r>
+        <w:rPr>
+          <w:rFonts w:asciiTheme="minorHAnsi" w:eastAsia="Arial" w:hAnsiTheme="minorHAnsi"/>
+          <w:sz w:val="22"/>
+          <w:szCs w:val="22"/>
+        </w:rPr>
+        <w:t xml:space="preserve"> given the more processing steps involved.</w:t>
+      </w:r>
+      <w:r>
+        <w:rPr>
+          <w:rFonts w:asciiTheme="minorHAnsi" w:eastAsia="Arial" w:hAnsiTheme="minorHAnsi"/>
+          <w:sz w:val="22"/>
+          <w:szCs w:val="22"/>
+        </w:rPr>
+        <w:t xml:space="preserve"> However, Random Forest tends to add the smallest amount of additional time to the training process. It is worth to note that Random Projection takes a long time if there is a large amount of compressions (namely, when dimensions are low), but the training time quickly decreases as there are less compression to be done. </w:t>
+      </w:r>
+    </w:p>
+    <w:p>
+      <w:pPr>
+        <w:rPr>
+          <w:rFonts w:asciiTheme="minorHAnsi" w:eastAsia="Arial" w:hAnsiTheme="minorHAnsi"/>
+          <w:sz w:val="22"/>
+          <w:szCs w:val="22"/>
         </w:rPr>
       </w:pPr>
     </w:p>
@@ -7614,25 +7314,84 @@
           <w:sz w:val="22"/>
         </w:rPr>
       </w:pPr>
-    </w:p>
-    <w:p>
-      <w:pPr>
+      <w:r>
         <w:rPr>
           <w:rFonts w:asciiTheme="minorHAnsi" w:eastAsia="Arial" w:hAnsiTheme="minorHAnsi"/>
-          <w:sz w:val="21"/>
-        </w:rPr>
-      </w:pPr>
+          <w:sz w:val="22"/>
+        </w:rPr>
+        <w:t xml:space="preserve">From the above visualization of pipeline performance comparison, it </w:t>
+      </w:r>
       <w:r>
         <w:rPr>
           <w:rFonts w:asciiTheme="minorHAnsi" w:eastAsia="Arial" w:hAnsiTheme="minorHAnsi"/>
-          <w:sz w:val="21"/>
-        </w:rPr>
-        <w:tab/>
+          <w:sz w:val="22"/>
+        </w:rPr>
+        <w:t>is ext</w:t>
+      </w:r>
+      <w:r>
+        <w:rPr>
+          <w:rFonts w:asciiTheme="minorHAnsi" w:eastAsia="Arial" w:hAnsiTheme="minorHAnsi"/>
+          <w:sz w:val="22"/>
+        </w:rPr>
+        <w:t xml:space="preserve">remely interesting to note that, based on our experiments, </w:t>
+      </w:r>
+      <w:r>
+        <w:rPr>
+          <w:rFonts w:asciiTheme="minorHAnsi" w:eastAsia="Arial" w:hAnsiTheme="minorHAnsi"/>
+          <w:sz w:val="22"/>
+        </w:rPr>
+        <w:t>Random Projections and Random Forest, as algorithms to reduce dimension, consistently achieve the best accuracy score</w:t>
+      </w:r>
+      <w:r>
+        <w:rPr>
+          <w:rFonts w:asciiTheme="minorHAnsi" w:eastAsia="Arial" w:hAnsiTheme="minorHAnsi"/>
+          <w:sz w:val="22"/>
+        </w:rPr>
+        <w:t xml:space="preserve">, </w:t>
+      </w:r>
+      <w:r>
+        <w:rPr>
+          <w:rFonts w:asciiTheme="minorHAnsi" w:eastAsia="Arial" w:hAnsiTheme="minorHAnsi"/>
+          <w:sz w:val="22"/>
+        </w:rPr>
+        <w:t xml:space="preserve">for </w:t>
+      </w:r>
+      <w:r>
+        <w:rPr>
+          <w:rFonts w:asciiTheme="minorHAnsi" w:eastAsia="Arial" w:hAnsiTheme="minorHAnsi"/>
+          <w:sz w:val="22"/>
+        </w:rPr>
+        <w:t xml:space="preserve">both the training </w:t>
+      </w:r>
+      <w:r>
+        <w:rPr>
+          <w:rFonts w:asciiTheme="minorHAnsi" w:eastAsia="Arial" w:hAnsiTheme="minorHAnsi"/>
+          <w:sz w:val="22"/>
+        </w:rPr>
+        <w:t xml:space="preserve">set and the validation set, across all combinations of parameters (i.e, n_components, n_clusters, and hidden layer notes). </w:t>
       </w:r>
       <w:bookmarkStart w:id="1" w:name="_GoBack"/>
       <w:bookmarkEnd w:id="1"/>
     </w:p>
+    <w:p>
+      <w:pPr>
+        <w:rPr>
+          <w:rFonts w:asciiTheme="minorHAnsi" w:eastAsia="Arial" w:hAnsiTheme="minorHAnsi"/>
+          <w:sz w:val="21"/>
+        </w:rPr>
+      </w:pPr>
+      <w:r>
+        <w:rPr>
+          <w:rFonts w:asciiTheme="minorHAnsi" w:eastAsia="Arial" w:hAnsiTheme="minorHAnsi"/>
+          <w:sz w:val="21"/>
+        </w:rPr>
+        <w:tab/>
+      </w:r>
+    </w:p>
     <w:sectPr>
+      <w:headerReference w:type="default" r:id="rId24"/>
+      <w:footerReference w:type="even" r:id="rId25"/>
+      <w:footerReference w:type="default" r:id="rId26"/>
       <w:type w:val="continuous"/>
       <w:pgSz w:w="12240" w:h="15840"/>
       <w:pgMar w:top="1440" w:right="1080" w:bottom="1440" w:left="1440" w:header="0" w:footer="0" w:gutter="0"/>
@@ -7664,6 +7423,98 @@
 </w:endnotes>
 </file>
 
+<file path=word/footer1.xml><?xml version="1.0" encoding="utf-8"?>
+<w:ftr xmlns:wpc="http://schemas.microsoft.com/office/word/2010/wordprocessingCanvas" xmlns:mo="http://schemas.microsoft.com/office/mac/office/2008/main" xmlns:mc="http://schemas.openxmlformats.org/markup-compatibility/2006" xmlns:mv="urn:schemas-microsoft-com:mac:vml" xmlns:o="urn:schemas-microsoft-com:office:office" xmlns:r="http://schemas.openxmlformats.org/officeDocument/2006/relationships" xmlns:m="http://schemas.openxmlformats.org/officeDocument/2006/math" xmlns:v="urn:schemas-microsoft-com:vml" xmlns:wp14="http://schemas.microsoft.com/office/word/2010/wordprocessingDrawing" xmlns:wp="http://schemas.openxmlformats.org/drawingml/2006/wordprocessingDrawing" xmlns:w10="urn:schemas-microsoft-com:office:word" xmlns:w="http://schemas.openxmlformats.org/wordprocessingml/2006/main" xmlns:w14="http://schemas.microsoft.com/office/word/2010/wordml" xmlns:w15="http://schemas.microsoft.com/office/word/2012/wordml" xmlns:wpg="http://schemas.microsoft.com/office/word/2010/wordprocessingGroup" xmlns:wpi="http://schemas.microsoft.com/office/word/2010/wordprocessingInk" xmlns:wne="http://schemas.microsoft.com/office/word/2006/wordml" xmlns:wps="http://schemas.microsoft.com/office/word/2010/wordprocessingShape" mc:Ignorable="w14 w15 wp14">
+  <w:p>
+    <w:pPr>
+      <w:pStyle w:val="Footer"/>
+      <w:framePr w:wrap="none" w:vAnchor="text" w:hAnchor="margin" w:xAlign="right" w:y="1"/>
+      <w:rPr>
+        <w:rStyle w:val="PageNumber"/>
+      </w:rPr>
+    </w:pPr>
+    <w:r>
+      <w:rPr>
+        <w:rStyle w:val="PageNumber"/>
+      </w:rPr>
+      <w:fldChar w:fldCharType="begin"/>
+    </w:r>
+    <w:r>
+      <w:rPr>
+        <w:rStyle w:val="PageNumber"/>
+      </w:rPr>
+      <w:instrText xml:space="preserve">PAGE  </w:instrText>
+    </w:r>
+    <w:r>
+      <w:rPr>
+        <w:rStyle w:val="PageNumber"/>
+      </w:rPr>
+      <w:fldChar w:fldCharType="end"/>
+    </w:r>
+  </w:p>
+  <w:p>
+    <w:pPr>
+      <w:pStyle w:val="Footer"/>
+      <w:ind w:right="360"/>
+    </w:pPr>
+  </w:p>
+</w:ftr>
+</file>
+
+<file path=word/footer2.xml><?xml version="1.0" encoding="utf-8"?>
+<w:ftr xmlns:wpc="http://schemas.microsoft.com/office/word/2010/wordprocessingCanvas" xmlns:mo="http://schemas.microsoft.com/office/mac/office/2008/main" xmlns:mc="http://schemas.openxmlformats.org/markup-compatibility/2006" xmlns:mv="urn:schemas-microsoft-com:mac:vml" xmlns:o="urn:schemas-microsoft-com:office:office" xmlns:r="http://schemas.openxmlformats.org/officeDocument/2006/relationships" xmlns:m="http://schemas.openxmlformats.org/officeDocument/2006/math" xmlns:v="urn:schemas-microsoft-com:vml" xmlns:wp14="http://schemas.microsoft.com/office/word/2010/wordprocessingDrawing" xmlns:wp="http://schemas.openxmlformats.org/drawingml/2006/wordprocessingDrawing" xmlns:w10="urn:schemas-microsoft-com:office:word" xmlns:w="http://schemas.openxmlformats.org/wordprocessingml/2006/main" xmlns:w14="http://schemas.microsoft.com/office/word/2010/wordml" xmlns:w15="http://schemas.microsoft.com/office/word/2012/wordml" xmlns:wpg="http://schemas.microsoft.com/office/word/2010/wordprocessingGroup" xmlns:wpi="http://schemas.microsoft.com/office/word/2010/wordprocessingInk" xmlns:wne="http://schemas.microsoft.com/office/word/2006/wordml" xmlns:wps="http://schemas.microsoft.com/office/word/2010/wordprocessingShape" mc:Ignorable="w14 w15 wp14">
+  <w:p>
+    <w:pPr>
+      <w:pStyle w:val="Footer"/>
+      <w:framePr w:wrap="notBeside" w:vAnchor="text" w:hAnchor="page" w:x="11060" w:y="-85"/>
+      <w:rPr>
+        <w:rStyle w:val="PageNumber"/>
+        <w:rFonts w:asciiTheme="minorHAnsi" w:hAnsiTheme="minorHAnsi"/>
+        <w:sz w:val="20"/>
+        <w:szCs w:val="20"/>
+      </w:rPr>
+    </w:pPr>
+    <w:r>
+      <w:rPr>
+        <w:rStyle w:val="PageNumber"/>
+      </w:rPr>
+      <w:fldChar w:fldCharType="begin"/>
+    </w:r>
+    <w:r>
+      <w:rPr>
+        <w:rStyle w:val="PageNumber"/>
+      </w:rPr>
+      <w:instrText xml:space="preserve">PAGE  </w:instrText>
+    </w:r>
+    <w:r>
+      <w:rPr>
+        <w:rStyle w:val="PageNumber"/>
+      </w:rPr>
+      <w:fldChar w:fldCharType="separate"/>
+    </w:r>
+    <w:r>
+      <w:rPr>
+        <w:rStyle w:val="PageNumber"/>
+        <w:noProof/>
+      </w:rPr>
+      <w:t>1</w:t>
+    </w:r>
+    <w:r>
+      <w:rPr>
+        <w:rStyle w:val="PageNumber"/>
+      </w:rPr>
+      <w:fldChar w:fldCharType="end"/>
+    </w:r>
+  </w:p>
+  <w:p>
+    <w:pPr>
+      <w:pStyle w:val="Footer"/>
+      <w:ind w:right="360"/>
+    </w:pPr>
+  </w:p>
+</w:ftr>
+</file>
+
 <file path=word/footnotes.xml><?xml version="1.0" encoding="utf-8"?>
 <w:footnotes xmlns:wpc="http://schemas.microsoft.com/office/word/2010/wordprocessingCanvas" xmlns:mo="http://schemas.microsoft.com/office/mac/office/2008/main" xmlns:mc="http://schemas.openxmlformats.org/markup-compatibility/2006" xmlns:mv="urn:schemas-microsoft-com:mac:vml" xmlns:o="urn:schemas-microsoft-com:office:office" xmlns:r="http://schemas.openxmlformats.org/officeDocument/2006/relationships" xmlns:m="http://schemas.openxmlformats.org/officeDocument/2006/math" xmlns:v="urn:schemas-microsoft-com:vml" xmlns:wp14="http://schemas.microsoft.com/office/word/2010/wordprocessingDrawing" xmlns:wp="http://schemas.openxmlformats.org/drawingml/2006/wordprocessingDrawing" xmlns:w10="urn:schemas-microsoft-com:office:word" xmlns:w="http://schemas.openxmlformats.org/wordprocessingml/2006/main" xmlns:w14="http://schemas.microsoft.com/office/word/2010/wordml" xmlns:w15="http://schemas.microsoft.com/office/word/2012/wordml" xmlns:wpg="http://schemas.microsoft.com/office/word/2010/wordprocessingGroup" xmlns:wpi="http://schemas.microsoft.com/office/word/2010/wordprocessingInk" xmlns:wne="http://schemas.microsoft.com/office/word/2006/wordml" xmlns:wps="http://schemas.microsoft.com/office/word/2010/wordprocessingShape" mc:Ignorable="w14 w15 wp14">
   <w:footnote w:type="separator" w:id="-1">
@@ -7681,6 +7532,33 @@
     </w:p>
   </w:footnote>
 </w:footnotes>
+</file>
+
+<file path=word/header1.xml><?xml version="1.0" encoding="utf-8"?>
+<w:hdr xmlns:wpc="http://schemas.microsoft.com/office/word/2010/wordprocessingCanvas" xmlns:mo="http://schemas.microsoft.com/office/mac/office/2008/main" xmlns:mc="http://schemas.openxmlformats.org/markup-compatibility/2006" xmlns:mv="urn:schemas-microsoft-com:mac:vml" xmlns:o="urn:schemas-microsoft-com:office:office" xmlns:r="http://schemas.openxmlformats.org/officeDocument/2006/relationships" xmlns:m="http://schemas.openxmlformats.org/officeDocument/2006/math" xmlns:v="urn:schemas-microsoft-com:vml" xmlns:wp14="http://schemas.microsoft.com/office/word/2010/wordprocessingDrawing" xmlns:wp="http://schemas.openxmlformats.org/drawingml/2006/wordprocessingDrawing" xmlns:w10="urn:schemas-microsoft-com:office:word" xmlns:w="http://schemas.openxmlformats.org/wordprocessingml/2006/main" xmlns:w14="http://schemas.microsoft.com/office/word/2010/wordml" xmlns:w15="http://schemas.microsoft.com/office/word/2012/wordml" xmlns:wpg="http://schemas.microsoft.com/office/word/2010/wordprocessingGroup" xmlns:wpi="http://schemas.microsoft.com/office/word/2010/wordprocessingInk" xmlns:wne="http://schemas.microsoft.com/office/word/2006/wordml" xmlns:wps="http://schemas.microsoft.com/office/word/2010/wordprocessingShape" mc:Ignorable="w14 w15 wp14">
+  <w:p>
+    <w:pPr>
+      <w:rPr>
+        <w:rFonts w:eastAsia="Times New Roman"/>
+      </w:rPr>
+    </w:pPr>
+    <w:r>
+      <w:rPr>
+        <w:rFonts w:ascii="Arial" w:eastAsia="Times New Roman" w:hAnsi="Arial" w:cs="Arial"/>
+        <w:color w:val="333333"/>
+        <w:sz w:val="21"/>
+        <w:szCs w:val="21"/>
+        <w:shd w:val="clear" w:color="auto" w:fill="FFFFFF"/>
+      </w:rPr>
+      <w:t>Ownership of the following report developed as a result of assigned institutional effort, an assignment of the CS 7641 Machine Learning course shall reside with GT and the instructors of this class. If the document is released into the public domain it will violate the GT Honor Code.</w:t>
+    </w:r>
+  </w:p>
+  <w:p>
+    <w:pPr>
+      <w:pStyle w:val="Header"/>
+    </w:pPr>
+  </w:p>
+</w:hdr>
 </file>
 
 <file path=word/numbering.xml><?xml version="1.0" encoding="utf-8"?>
@@ -9687,6 +9565,66 @@
       <w:szCs w:val="18"/>
     </w:rPr>
   </w:style>
+  <w:style w:type="paragraph" w:styleId="Header">
+    <w:name w:val="header"/>
+    <w:basedOn w:val="Normal"/>
+    <w:link w:val="HeaderChar"/>
+    <w:uiPriority w:val="99"/>
+    <w:unhideWhenUsed/>
+    <w:rsid w:val="00397BE7"/>
+    <w:pPr>
+      <w:tabs>
+        <w:tab w:val="center" w:pos="4680"/>
+        <w:tab w:val="right" w:pos="9360"/>
+      </w:tabs>
+    </w:pPr>
+  </w:style>
+  <w:style w:type="character" w:customStyle="1" w:styleId="HeaderChar">
+    <w:name w:val="Header Char"/>
+    <w:basedOn w:val="DefaultParagraphFont"/>
+    <w:link w:val="Header"/>
+    <w:uiPriority w:val="99"/>
+    <w:rsid w:val="00397BE7"/>
+    <w:rPr>
+      <w:rFonts w:ascii="Times New Roman" w:hAnsi="Times New Roman" w:cs="Times New Roman"/>
+      <w:sz w:val="24"/>
+      <w:szCs w:val="24"/>
+    </w:rPr>
+  </w:style>
+  <w:style w:type="paragraph" w:styleId="Footer">
+    <w:name w:val="footer"/>
+    <w:basedOn w:val="Normal"/>
+    <w:link w:val="FooterChar"/>
+    <w:uiPriority w:val="99"/>
+    <w:unhideWhenUsed/>
+    <w:rsid w:val="00397BE7"/>
+    <w:pPr>
+      <w:tabs>
+        <w:tab w:val="center" w:pos="4680"/>
+        <w:tab w:val="right" w:pos="9360"/>
+      </w:tabs>
+    </w:pPr>
+  </w:style>
+  <w:style w:type="character" w:customStyle="1" w:styleId="FooterChar">
+    <w:name w:val="Footer Char"/>
+    <w:basedOn w:val="DefaultParagraphFont"/>
+    <w:link w:val="Footer"/>
+    <w:uiPriority w:val="99"/>
+    <w:rsid w:val="00397BE7"/>
+    <w:rPr>
+      <w:rFonts w:ascii="Times New Roman" w:hAnsi="Times New Roman" w:cs="Times New Roman"/>
+      <w:sz w:val="24"/>
+      <w:szCs w:val="24"/>
+    </w:rPr>
+  </w:style>
+  <w:style w:type="character" w:styleId="PageNumber">
+    <w:name w:val="page number"/>
+    <w:basedOn w:val="DefaultParagraphFont"/>
+    <w:uiPriority w:val="99"/>
+    <w:semiHidden/>
+    <w:unhideWhenUsed/>
+    <w:rsid w:val="004B2E64"/>
+  </w:style>
 </w:styles>
 </file>
 
@@ -10049,7 +9987,7 @@
                   <c:v>7.42082034068531E-13</c:v>
                 </c:pt>
                 <c:pt idx="86" formatCode="0.00E+00">
-                  <c:v>4.98560791019157E-32</c:v>
+                  <c:v>4.98560791019159E-32</c:v>
                 </c:pt>
                 <c:pt idx="87" formatCode="0.00E+00">
                   <c:v>2.27122590600507E-32</c:v>
@@ -10058,13 +9996,13 @@
                   <c:v>1.95303786086616E-32</c:v>
                 </c:pt>
                 <c:pt idx="89" formatCode="0.00E+00">
-                  <c:v>7.31604467982707E-33</c:v>
+                  <c:v>7.31604467982709E-33</c:v>
                 </c:pt>
                 <c:pt idx="90" formatCode="0.00E+00">
-                  <c:v>7.18757134193548E-33</c:v>
+                  <c:v>7.1875713419355E-33</c:v>
                 </c:pt>
                 <c:pt idx="91" formatCode="0.00E+00">
-                  <c:v>5.91029546800504E-33</c:v>
+                  <c:v>5.91029546800506E-33</c:v>
                 </c:pt>
                 <c:pt idx="92" formatCode="0.00E+00">
                   <c:v>4.27048204821755E-33</c:v>
@@ -10091,13 +10029,13 @@
                   <c:v>1.06080186107581E-33</c:v>
                 </c:pt>
                 <c:pt idx="100" formatCode="0.00E+00">
-                  <c:v>9.10348081381578E-34</c:v>
+                  <c:v>9.10348081381581E-34</c:v>
                 </c:pt>
                 <c:pt idx="101" formatCode="0.00E+00">
-                  <c:v>4.41860835395028E-34</c:v>
+                  <c:v>4.4186083539503E-34</c:v>
                 </c:pt>
                 <c:pt idx="102" formatCode="0.00E+00">
-                  <c:v>3.83035369757735E-34</c:v>
+                  <c:v>3.83035369757737E-34</c:v>
                 </c:pt>
                 <c:pt idx="103" formatCode="0.00E+00">
                   <c:v>2.39118062656072E-34</c:v>
@@ -10112,7 +10050,7 @@
                   <c:v>2.18667397119809E-34</c:v>
                 </c:pt>
                 <c:pt idx="107" formatCode="0.00E+00">
-                  <c:v>3.8619009434714E-35</c:v>
+                  <c:v>3.86190094347142E-35</c:v>
                 </c:pt>
                 <c:pt idx="108" formatCode="0.00E+00">
                   <c:v>2.4849154723673E-35</c:v>
@@ -10131,11 +10069,11 @@
         </c:dLbls>
         <c:gapWidth val="219"/>
         <c:overlap val="-27"/>
-        <c:axId val="-209065488"/>
-        <c:axId val="-209063712"/>
+        <c:axId val="-1656850400"/>
+        <c:axId val="-1657598016"/>
       </c:barChart>
       <c:catAx>
-        <c:axId val="-209065488"/>
+        <c:axId val="-1656850400"/>
         <c:scaling>
           <c:orientation val="minMax"/>
         </c:scaling>
@@ -10178,7 +10116,7 @@
             <a:endParaRPr lang="en-US"/>
           </a:p>
         </c:txPr>
-        <c:crossAx val="-209063712"/>
+        <c:crossAx val="-1657598016"/>
         <c:crosses val="autoZero"/>
         <c:auto val="1"/>
         <c:lblAlgn val="ctr"/>
@@ -10186,7 +10124,7 @@
         <c:noMultiLvlLbl val="0"/>
       </c:catAx>
       <c:valAx>
-        <c:axId val="-209063712"/>
+        <c:axId val="-1657598016"/>
         <c:scaling>
           <c:orientation val="minMax"/>
         </c:scaling>
@@ -10237,7 +10175,7 @@
             <a:endParaRPr lang="en-US"/>
           </a:p>
         </c:txPr>
-        <c:crossAx val="-209065488"/>
+        <c:crossAx val="-1656850400"/>
         <c:crosses val="autoZero"/>
         <c:crossBetween val="between"/>
       </c:valAx>
@@ -10416,11 +10354,11 @@
         </c:dLbls>
         <c:gapWidth val="219"/>
         <c:overlap val="-27"/>
-        <c:axId val="227000512"/>
-        <c:axId val="115181312"/>
+        <c:axId val="-1657219024"/>
+        <c:axId val="-1656888992"/>
       </c:barChart>
       <c:catAx>
-        <c:axId val="227000512"/>
+        <c:axId val="-1657219024"/>
         <c:scaling>
           <c:orientation val="minMax"/>
         </c:scaling>
@@ -10463,7 +10401,7 @@
             <a:endParaRPr lang="en-US"/>
           </a:p>
         </c:txPr>
-        <c:crossAx val="115181312"/>
+        <c:crossAx val="-1656888992"/>
         <c:crosses val="autoZero"/>
         <c:auto val="1"/>
         <c:lblAlgn val="ctr"/>
@@ -10471,7 +10409,7 @@
         <c:noMultiLvlLbl val="0"/>
       </c:catAx>
       <c:valAx>
-        <c:axId val="115181312"/>
+        <c:axId val="-1656888992"/>
         <c:scaling>
           <c:orientation val="minMax"/>
         </c:scaling>
@@ -10491,6 +10429,7 @@
             <a:effectLst/>
           </c:spPr>
         </c:majorGridlines>
+        <c:numFmt formatCode="General" sourceLinked="0"/>
         <c:majorTickMark val="none"/>
         <c:minorTickMark val="none"/>
         <c:tickLblPos val="nextTo"/>
@@ -10521,7 +10460,7 @@
             <a:endParaRPr lang="en-US"/>
           </a:p>
         </c:txPr>
-        <c:crossAx val="227000512"/>
+        <c:crossAx val="-1657219024"/>
         <c:crosses val="autoZero"/>
         <c:crossBetween val="between"/>
       </c:valAx>
@@ -10721,11 +10660,11 @@
           <c:showBubbleSize val="0"/>
         </c:dLbls>
         <c:smooth val="0"/>
-        <c:axId val="-250030448"/>
-        <c:axId val="-250027056"/>
+        <c:axId val="-1658563376"/>
+        <c:axId val="-1657464896"/>
       </c:lineChart>
       <c:catAx>
-        <c:axId val="-250030448"/>
+        <c:axId val="-1658563376"/>
         <c:scaling>
           <c:orientation val="minMax"/>
         </c:scaling>
@@ -10828,7 +10767,7 @@
             <a:endParaRPr lang="en-US"/>
           </a:p>
         </c:txPr>
-        <c:crossAx val="-250027056"/>
+        <c:crossAx val="-1657464896"/>
         <c:crosses val="autoZero"/>
         <c:auto val="1"/>
         <c:lblAlgn val="ctr"/>
@@ -10836,7 +10775,7 @@
         <c:noMultiLvlLbl val="0"/>
       </c:catAx>
       <c:valAx>
-        <c:axId val="-250027056"/>
+        <c:axId val="-1657464896"/>
         <c:scaling>
           <c:orientation val="minMax"/>
         </c:scaling>
@@ -10946,7 +10885,7 @@
             <a:endParaRPr lang="en-US"/>
           </a:p>
         </c:txPr>
-        <c:crossAx val="-250030448"/>
+        <c:crossAx val="-1658563376"/>
         <c:crosses val="autoZero"/>
         <c:crossBetween val="between"/>
       </c:valAx>
@@ -11168,7 +11107,7 @@
                   <c:v>115.575561787075</c:v>
                 </c:pt>
                 <c:pt idx="1">
-                  <c:v>50.55998511739409</c:v>
+                  <c:v>50.55998511739407</c:v>
                 </c:pt>
                 <c:pt idx="2">
                   <c:v>242.38276665172</c:v>
@@ -11177,10 +11116,10 @@
                   <c:v>173.394711701599</c:v>
                 </c:pt>
                 <c:pt idx="4">
-                  <c:v>661.8588221718538</c:v>
+                  <c:v>661.8588221718536</c:v>
                 </c:pt>
                 <c:pt idx="5">
-                  <c:v>556.3045890929048</c:v>
+                  <c:v>556.3045890929044</c:v>
                 </c:pt>
                 <c:pt idx="6">
                   <c:v>461.585324093758</c:v>
@@ -11201,7 +11140,7 @@
                   <c:v>362.193631744453</c:v>
                 </c:pt>
                 <c:pt idx="12">
-                  <c:v>492.4634177458999</c:v>
+                  <c:v>492.4634177458997</c:v>
                 </c:pt>
               </c:numCache>
             </c:numRef>
@@ -11216,11 +11155,11 @@
           <c:showPercent val="0"/>
           <c:showBubbleSize val="0"/>
         </c:dLbls>
-        <c:axId val="-250007616"/>
-        <c:axId val="-250004224"/>
+        <c:axId val="-1656957616"/>
+        <c:axId val="-1657364816"/>
       </c:scatterChart>
       <c:valAx>
-        <c:axId val="-250007616"/>
+        <c:axId val="-1656957616"/>
         <c:scaling>
           <c:orientation val="minMax"/>
         </c:scaling>
@@ -11332,12 +11271,12 @@
             <a:endParaRPr lang="en-US"/>
           </a:p>
         </c:txPr>
-        <c:crossAx val="-250004224"/>
+        <c:crossAx val="-1657364816"/>
         <c:crosses val="autoZero"/>
         <c:crossBetween val="midCat"/>
       </c:valAx>
       <c:valAx>
-        <c:axId val="-250004224"/>
+        <c:axId val="-1657364816"/>
         <c:scaling>
           <c:orientation val="minMax"/>
         </c:scaling>
@@ -11449,7 +11388,7 @@
             <a:endParaRPr lang="en-US"/>
           </a:p>
         </c:txPr>
-        <c:crossAx val="-250007616"/>
+        <c:crossAx val="-1656957616"/>
         <c:crosses val="autoZero"/>
         <c:crossBetween val="midCat"/>
       </c:valAx>
@@ -11517,6 +11456,486 @@
           <a:lstStyle/>
           <a:p>
             <a:pPr>
+              <a:defRPr sz="1400" b="0" i="0" u="none" strike="noStrike" kern="1200" spc="0" baseline="0">
+                <a:solidFill>
+                  <a:schemeClr val="tx1">
+                    <a:lumMod val="65000"/>
+                    <a:lumOff val="35000"/>
+                  </a:schemeClr>
+                </a:solidFill>
+                <a:latin typeface="+mn-lt"/>
+                <a:ea typeface="+mn-ea"/>
+                <a:cs typeface="+mn-cs"/>
+              </a:defRPr>
+            </a:pPr>
+            <a:r>
+              <a:rPr lang="en-US"/>
+              <a:t>Distribution</a:t>
+            </a:r>
+            <a:r>
+              <a:rPr lang="en-US" baseline="0"/>
+              <a:t> of Reconstruction Error: RP</a:t>
+            </a:r>
+            <a:endParaRPr lang="en-US"/>
+          </a:p>
+        </c:rich>
+      </c:tx>
+      <c:overlay val="0"/>
+      <c:spPr>
+        <a:noFill/>
+        <a:ln>
+          <a:noFill/>
+        </a:ln>
+        <a:effectLst/>
+      </c:spPr>
+      <c:txPr>
+        <a:bodyPr rot="0" spcFirstLastPara="1" vertOverflow="ellipsis" vert="horz" wrap="square" anchor="ctr" anchorCtr="1"/>
+        <a:lstStyle/>
+        <a:p>
+          <a:pPr>
+            <a:defRPr sz="1400" b="0" i="0" u="none" strike="noStrike" kern="1200" spc="0" baseline="0">
+              <a:solidFill>
+                <a:schemeClr val="tx1">
+                  <a:lumMod val="65000"/>
+                  <a:lumOff val="35000"/>
+                </a:schemeClr>
+              </a:solidFill>
+              <a:latin typeface="+mn-lt"/>
+              <a:ea typeface="+mn-ea"/>
+              <a:cs typeface="+mn-cs"/>
+            </a:defRPr>
+          </a:pPr>
+          <a:endParaRPr lang="en-US"/>
+        </a:p>
+      </c:txPr>
+    </c:title>
+    <c:autoTitleDeleted val="0"/>
+    <c:plotArea>
+      <c:layout/>
+      <c:lineChart>
+        <c:grouping val="standard"/>
+        <c:varyColors val="0"/>
+        <c:ser>
+          <c:idx val="0"/>
+          <c:order val="0"/>
+          <c:tx>
+            <c:strRef>
+              <c:f>Sheet1!$B$1</c:f>
+              <c:strCache>
+                <c:ptCount val="1"/>
+                <c:pt idx="0">
+                  <c:v>average</c:v>
+                </c:pt>
+              </c:strCache>
+            </c:strRef>
+          </c:tx>
+          <c:spPr>
+            <a:ln w="28575" cap="rnd">
+              <a:solidFill>
+                <a:schemeClr val="accent1"/>
+              </a:solidFill>
+              <a:round/>
+            </a:ln>
+            <a:effectLst/>
+          </c:spPr>
+          <c:marker>
+            <c:symbol val="none"/>
+          </c:marker>
+          <c:cat>
+            <c:numRef>
+              <c:f>Sheet1!$A$2:$A$14</c:f>
+              <c:numCache>
+                <c:formatCode>General</c:formatCode>
+                <c:ptCount val="13"/>
+                <c:pt idx="0">
+                  <c:v>2.0</c:v>
+                </c:pt>
+                <c:pt idx="1">
+                  <c:v>5.0</c:v>
+                </c:pt>
+                <c:pt idx="2">
+                  <c:v>10.0</c:v>
+                </c:pt>
+                <c:pt idx="3">
+                  <c:v>15.0</c:v>
+                </c:pt>
+                <c:pt idx="4">
+                  <c:v>20.0</c:v>
+                </c:pt>
+                <c:pt idx="5">
+                  <c:v>25.0</c:v>
+                </c:pt>
+                <c:pt idx="6">
+                  <c:v>30.0</c:v>
+                </c:pt>
+                <c:pt idx="7">
+                  <c:v>35.0</c:v>
+                </c:pt>
+                <c:pt idx="8">
+                  <c:v>40.0</c:v>
+                </c:pt>
+                <c:pt idx="9">
+                  <c:v>45.0</c:v>
+                </c:pt>
+                <c:pt idx="10">
+                  <c:v>50.0</c:v>
+                </c:pt>
+                <c:pt idx="11">
+                  <c:v>55.0</c:v>
+                </c:pt>
+                <c:pt idx="12">
+                  <c:v>60.0</c:v>
+                </c:pt>
+              </c:numCache>
+            </c:numRef>
+          </c:cat>
+          <c:val>
+            <c:numRef>
+              <c:f>Sheet1!$B$2:$B$14</c:f>
+              <c:numCache>
+                <c:formatCode>General</c:formatCode>
+                <c:ptCount val="13"/>
+                <c:pt idx="0">
+                  <c:v>0.873191376645907</c:v>
+                </c:pt>
+                <c:pt idx="1">
+                  <c:v>0.849620633557559</c:v>
+                </c:pt>
+                <c:pt idx="2">
+                  <c:v>0.810427356249588</c:v>
+                </c:pt>
+                <c:pt idx="3">
+                  <c:v>0.768901576206007</c:v>
+                </c:pt>
+                <c:pt idx="4">
+                  <c:v>0.724809484784163</c:v>
+                </c:pt>
+                <c:pt idx="5">
+                  <c:v>0.687711637700235</c:v>
+                </c:pt>
+                <c:pt idx="6">
+                  <c:v>0.64655809425679</c:v>
+                </c:pt>
+                <c:pt idx="7">
+                  <c:v>0.605679941929984</c:v>
+                </c:pt>
+                <c:pt idx="8">
+                  <c:v>0.563420026713403</c:v>
+                </c:pt>
+                <c:pt idx="9">
+                  <c:v>0.524285741381574</c:v>
+                </c:pt>
+                <c:pt idx="10">
+                  <c:v>0.479797893564824</c:v>
+                </c:pt>
+                <c:pt idx="11">
+                  <c:v>0.43830388756546</c:v>
+                </c:pt>
+                <c:pt idx="12">
+                  <c:v>0.401099924108203</c:v>
+                </c:pt>
+              </c:numCache>
+            </c:numRef>
+          </c:val>
+          <c:smooth val="0"/>
+        </c:ser>
+        <c:dLbls>
+          <c:showLegendKey val="0"/>
+          <c:showVal val="0"/>
+          <c:showCatName val="0"/>
+          <c:showSerName val="0"/>
+          <c:showPercent val="0"/>
+          <c:showBubbleSize val="0"/>
+        </c:dLbls>
+        <c:smooth val="0"/>
+        <c:axId val="-1657416576"/>
+        <c:axId val="-1657054976"/>
+      </c:lineChart>
+      <c:catAx>
+        <c:axId val="-1657416576"/>
+        <c:scaling>
+          <c:orientation val="minMax"/>
+        </c:scaling>
+        <c:delete val="0"/>
+        <c:axPos val="b"/>
+        <c:title>
+          <c:tx>
+            <c:rich>
+              <a:bodyPr rot="0" spcFirstLastPara="1" vertOverflow="ellipsis" vert="horz" wrap="square" anchor="ctr" anchorCtr="1"/>
+              <a:lstStyle/>
+              <a:p>
+                <a:pPr>
+                  <a:defRPr sz="1000" b="0" i="0" u="none" strike="noStrike" kern="1200" baseline="0">
+                    <a:solidFill>
+                      <a:schemeClr val="tx1">
+                        <a:lumMod val="65000"/>
+                        <a:lumOff val="35000"/>
+                      </a:schemeClr>
+                    </a:solidFill>
+                    <a:latin typeface="+mn-lt"/>
+                    <a:ea typeface="+mn-ea"/>
+                    <a:cs typeface="+mn-cs"/>
+                  </a:defRPr>
+                </a:pPr>
+                <a:r>
+                  <a:rPr lang="en-US"/>
+                  <a:t>N</a:t>
+                </a:r>
+              </a:p>
+            </c:rich>
+          </c:tx>
+          <c:overlay val="0"/>
+          <c:spPr>
+            <a:noFill/>
+            <a:ln>
+              <a:noFill/>
+            </a:ln>
+            <a:effectLst/>
+          </c:spPr>
+          <c:txPr>
+            <a:bodyPr rot="0" spcFirstLastPara="1" vertOverflow="ellipsis" vert="horz" wrap="square" anchor="ctr" anchorCtr="1"/>
+            <a:lstStyle/>
+            <a:p>
+              <a:pPr>
+                <a:defRPr sz="1000" b="0" i="0" u="none" strike="noStrike" kern="1200" baseline="0">
+                  <a:solidFill>
+                    <a:schemeClr val="tx1">
+                      <a:lumMod val="65000"/>
+                      <a:lumOff val="35000"/>
+                    </a:schemeClr>
+                  </a:solidFill>
+                  <a:latin typeface="+mn-lt"/>
+                  <a:ea typeface="+mn-ea"/>
+                  <a:cs typeface="+mn-cs"/>
+                </a:defRPr>
+              </a:pPr>
+              <a:endParaRPr lang="en-US"/>
+            </a:p>
+          </c:txPr>
+        </c:title>
+        <c:numFmt formatCode="General" sourceLinked="1"/>
+        <c:majorTickMark val="none"/>
+        <c:minorTickMark val="none"/>
+        <c:tickLblPos val="nextTo"/>
+        <c:spPr>
+          <a:noFill/>
+          <a:ln w="9525" cap="flat" cmpd="sng" algn="ctr">
+            <a:solidFill>
+              <a:schemeClr val="tx1">
+                <a:lumMod val="15000"/>
+                <a:lumOff val="85000"/>
+              </a:schemeClr>
+            </a:solidFill>
+            <a:round/>
+          </a:ln>
+          <a:effectLst/>
+        </c:spPr>
+        <c:txPr>
+          <a:bodyPr rot="-60000000" spcFirstLastPara="1" vertOverflow="ellipsis" vert="horz" wrap="square" anchor="ctr" anchorCtr="1"/>
+          <a:lstStyle/>
+          <a:p>
+            <a:pPr>
+              <a:defRPr sz="900" b="0" i="0" u="none" strike="noStrike" kern="1200" baseline="0">
+                <a:solidFill>
+                  <a:schemeClr val="tx1">
+                    <a:lumMod val="65000"/>
+                    <a:lumOff val="35000"/>
+                  </a:schemeClr>
+                </a:solidFill>
+                <a:latin typeface="+mn-lt"/>
+                <a:ea typeface="+mn-ea"/>
+                <a:cs typeface="+mn-cs"/>
+              </a:defRPr>
+            </a:pPr>
+            <a:endParaRPr lang="en-US"/>
+          </a:p>
+        </c:txPr>
+        <c:crossAx val="-1657054976"/>
+        <c:crosses val="autoZero"/>
+        <c:auto val="1"/>
+        <c:lblAlgn val="ctr"/>
+        <c:lblOffset val="100"/>
+        <c:noMultiLvlLbl val="0"/>
+      </c:catAx>
+      <c:valAx>
+        <c:axId val="-1657054976"/>
+        <c:scaling>
+          <c:orientation val="minMax"/>
+        </c:scaling>
+        <c:delete val="0"/>
+        <c:axPos val="l"/>
+        <c:majorGridlines>
+          <c:spPr>
+            <a:ln w="9525" cap="flat" cmpd="sng" algn="ctr">
+              <a:solidFill>
+                <a:schemeClr val="tx1">
+                  <a:lumMod val="15000"/>
+                  <a:lumOff val="85000"/>
+                </a:schemeClr>
+              </a:solidFill>
+              <a:round/>
+            </a:ln>
+            <a:effectLst/>
+          </c:spPr>
+        </c:majorGridlines>
+        <c:title>
+          <c:tx>
+            <c:rich>
+              <a:bodyPr rot="-5400000" spcFirstLastPara="1" vertOverflow="ellipsis" vert="horz" wrap="square" anchor="ctr" anchorCtr="1"/>
+              <a:lstStyle/>
+              <a:p>
+                <a:pPr>
+                  <a:defRPr sz="1000" b="0" i="0" u="none" strike="noStrike" kern="1200" baseline="0">
+                    <a:solidFill>
+                      <a:schemeClr val="tx1">
+                        <a:lumMod val="65000"/>
+                        <a:lumOff val="35000"/>
+                      </a:schemeClr>
+                    </a:solidFill>
+                    <a:latin typeface="+mn-lt"/>
+                    <a:ea typeface="+mn-ea"/>
+                    <a:cs typeface="+mn-cs"/>
+                  </a:defRPr>
+                </a:pPr>
+                <a:r>
+                  <a:rPr lang="en-US"/>
+                  <a:t>Reconstruction</a:t>
+                </a:r>
+                <a:r>
+                  <a:rPr lang="en-US" baseline="0"/>
+                  <a:t> Errors</a:t>
+                </a:r>
+                <a:endParaRPr lang="en-US"/>
+              </a:p>
+            </c:rich>
+          </c:tx>
+          <c:overlay val="0"/>
+          <c:spPr>
+            <a:noFill/>
+            <a:ln>
+              <a:noFill/>
+            </a:ln>
+            <a:effectLst/>
+          </c:spPr>
+          <c:txPr>
+            <a:bodyPr rot="-5400000" spcFirstLastPara="1" vertOverflow="ellipsis" vert="horz" wrap="square" anchor="ctr" anchorCtr="1"/>
+            <a:lstStyle/>
+            <a:p>
+              <a:pPr>
+                <a:defRPr sz="1000" b="0" i="0" u="none" strike="noStrike" kern="1200" baseline="0">
+                  <a:solidFill>
+                    <a:schemeClr val="tx1">
+                      <a:lumMod val="65000"/>
+                      <a:lumOff val="35000"/>
+                    </a:schemeClr>
+                  </a:solidFill>
+                  <a:latin typeface="+mn-lt"/>
+                  <a:ea typeface="+mn-ea"/>
+                  <a:cs typeface="+mn-cs"/>
+                </a:defRPr>
+              </a:pPr>
+              <a:endParaRPr lang="en-US"/>
+            </a:p>
+          </c:txPr>
+        </c:title>
+        <c:majorTickMark val="none"/>
+        <c:minorTickMark val="none"/>
+        <c:tickLblPos val="nextTo"/>
+        <c:spPr>
+          <a:noFill/>
+          <a:ln>
+            <a:noFill/>
+          </a:ln>
+          <a:effectLst/>
+        </c:spPr>
+        <c:txPr>
+          <a:bodyPr rot="-60000000" spcFirstLastPara="1" vertOverflow="ellipsis" vert="horz" wrap="square" anchor="ctr" anchorCtr="1"/>
+          <a:lstStyle/>
+          <a:p>
+            <a:pPr>
+              <a:defRPr sz="900" b="0" i="0" u="none" strike="noStrike" kern="1200" baseline="0">
+                <a:solidFill>
+                  <a:schemeClr val="tx1">
+                    <a:lumMod val="65000"/>
+                    <a:lumOff val="35000"/>
+                  </a:schemeClr>
+                </a:solidFill>
+                <a:latin typeface="+mn-lt"/>
+                <a:ea typeface="+mn-ea"/>
+                <a:cs typeface="+mn-cs"/>
+              </a:defRPr>
+            </a:pPr>
+            <a:endParaRPr lang="en-US"/>
+          </a:p>
+        </c:txPr>
+        <c:crossAx val="-1657416576"/>
+        <c:crosses val="autoZero"/>
+        <c:crossBetween val="between"/>
+      </c:valAx>
+      <c:spPr>
+        <a:noFill/>
+        <a:ln>
+          <a:noFill/>
+        </a:ln>
+        <a:effectLst/>
+      </c:spPr>
+    </c:plotArea>
+    <c:plotVisOnly val="1"/>
+    <c:dispBlanksAs val="gap"/>
+    <c:showDLblsOverMax val="0"/>
+  </c:chart>
+  <c:spPr>
+    <a:solidFill>
+      <a:schemeClr val="bg1"/>
+    </a:solidFill>
+    <a:ln w="9525" cap="flat" cmpd="sng" algn="ctr">
+      <a:solidFill>
+        <a:schemeClr val="tx1">
+          <a:lumMod val="15000"/>
+          <a:lumOff val="85000"/>
+        </a:schemeClr>
+      </a:solidFill>
+      <a:round/>
+    </a:ln>
+    <a:effectLst/>
+  </c:spPr>
+  <c:txPr>
+    <a:bodyPr/>
+    <a:lstStyle/>
+    <a:p>
+      <a:pPr>
+        <a:defRPr/>
+      </a:pPr>
+      <a:endParaRPr lang="en-US"/>
+    </a:p>
+  </c:txPr>
+  <c:externalData r:id="rId3">
+    <c:autoUpdate val="0"/>
+  </c:externalData>
+</c:chartSpace>
+</file>
+
+<file path=word/charts/chart6.xml><?xml version="1.0" encoding="utf-8"?>
+<c:chartSpace xmlns:c="http://schemas.openxmlformats.org/drawingml/2006/chart" xmlns:a="http://schemas.openxmlformats.org/drawingml/2006/main" xmlns:r="http://schemas.openxmlformats.org/officeDocument/2006/relationships">
+  <c:date1904 val="0"/>
+  <c:lang val="en-US"/>
+  <c:roundedCorners val="0"/>
+  <mc:AlternateContent xmlns:mc="http://schemas.openxmlformats.org/markup-compatibility/2006">
+    <mc:Choice xmlns:c14="http://schemas.microsoft.com/office/drawing/2007/8/2/chart" Requires="c14">
+      <c14:style val="102"/>
+    </mc:Choice>
+    <mc:Fallback>
+      <c:style val="2"/>
+    </mc:Fallback>
+  </mc:AlternateContent>
+  <c:chart>
+    <c:title>
+      <c:tx>
+        <c:rich>
+          <a:bodyPr rot="0" spcFirstLastPara="1" vertOverflow="ellipsis" vert="horz" wrap="square" anchor="ctr" anchorCtr="1"/>
+          <a:lstStyle/>
+          <a:p>
+            <a:pPr>
               <a:defRPr sz="1600" b="1" i="0" u="none" strike="noStrike" kern="1200" spc="100" baseline="0">
                 <a:solidFill>
                   <a:schemeClr val="lt1">
@@ -11536,11 +11955,11 @@
               </a:defRPr>
             </a:pPr>
             <a:r>
-              <a:rPr lang="en-US"/>
+              <a:rPr lang="en-US" sz="1000"/>
               <a:t>Dimension</a:t>
             </a:r>
             <a:r>
-              <a:rPr lang="en-US" baseline="0"/>
+              <a:rPr lang="en-US" sz="1000" baseline="0"/>
               <a:t> Reduction before Neural Netwrok: </a:t>
             </a:r>
           </a:p>
@@ -11549,10 +11968,10 @@
               <a:defRPr/>
             </a:pPr>
             <a:r>
-              <a:rPr lang="en-US" baseline="0"/>
+              <a:rPr lang="en-US" sz="1000" baseline="0"/>
               <a:t>Training time comparison acorss algorithms</a:t>
             </a:r>
-            <a:endParaRPr lang="en-US"/>
+            <a:endParaRPr lang="en-US" sz="1000"/>
           </a:p>
         </c:rich>
       </c:tx>
@@ -11593,7 +12012,17 @@
     </c:title>
     <c:autoTitleDeleted val="0"/>
     <c:plotArea>
-      <c:layout/>
+      <c:layout>
+        <c:manualLayout>
+          <c:layoutTarget val="inner"/>
+          <c:xMode val="edge"/>
+          <c:yMode val="edge"/>
+          <c:x val="0.235834246705006"/>
+          <c:y val="0.159061672342036"/>
+          <c:w val="0.734955552193994"/>
+          <c:h val="0.273251882107245"/>
+        </c:manualLayout>
+      </c:layout>
       <c:lineChart>
         <c:grouping val="standard"/>
         <c:varyColors val="0"/>
@@ -11957,11 +12386,11 @@
           <c:showBubbleSize val="0"/>
         </c:dLbls>
         <c:smooth val="0"/>
-        <c:axId val="-225748672"/>
-        <c:axId val="-225746384"/>
+        <c:axId val="-1657017280"/>
+        <c:axId val="-1657014992"/>
       </c:lineChart>
       <c:catAx>
-        <c:axId val="-225748672"/>
+        <c:axId val="-1657017280"/>
         <c:scaling>
           <c:orientation val="minMax"/>
         </c:scaling>
@@ -11985,7 +12414,7 @@
           <a:effectLst/>
         </c:spPr>
         <c:txPr>
-          <a:bodyPr rot="-60000000" spcFirstLastPara="1" vertOverflow="ellipsis" vert="horz" wrap="square" anchor="ctr" anchorCtr="1"/>
+          <a:bodyPr rot="5400000" spcFirstLastPara="1" vertOverflow="ellipsis" wrap="square" anchor="ctr" anchorCtr="1"/>
           <a:lstStyle/>
           <a:p>
             <a:pPr>
@@ -12003,7 +12432,7 @@
             <a:endParaRPr lang="en-US"/>
           </a:p>
         </c:txPr>
-        <c:crossAx val="-225746384"/>
+        <c:crossAx val="-1657014992"/>
         <c:crosses val="autoZero"/>
         <c:auto val="1"/>
         <c:lblAlgn val="ctr"/>
@@ -12011,7 +12440,7 @@
         <c:noMultiLvlLbl val="0"/>
       </c:catAx>
       <c:valAx>
-        <c:axId val="-225746384"/>
+        <c:axId val="-1657014992"/>
         <c:scaling>
           <c:orientation val="minMax"/>
         </c:scaling>
@@ -12031,6 +12460,7 @@
             <a:effectLst/>
           </c:spPr>
         </c:majorGridlines>
+        <c:numFmt formatCode="General" sourceLinked="0"/>
         <c:majorTickMark val="none"/>
         <c:minorTickMark val="none"/>
         <c:tickLblPos val="nextTo"/>
@@ -12060,7 +12490,7 @@
             <a:endParaRPr lang="en-US"/>
           </a:p>
         </c:txPr>
-        <c:crossAx val="-225748672"/>
+        <c:crossAx val="-1657017280"/>
         <c:crosses val="autoZero"/>
         <c:crossBetween val="between"/>
       </c:valAx>
@@ -12148,7 +12578,7 @@
 </c:chartSpace>
 </file>
 
-<file path=word/charts/chart6.xml><?xml version="1.0" encoding="utf-8"?>
+<file path=word/charts/chart7.xml><?xml version="1.0" encoding="utf-8"?>
 <c:chartSpace xmlns:c="http://schemas.openxmlformats.org/drawingml/2006/chart" xmlns:a="http://schemas.openxmlformats.org/drawingml/2006/main" xmlns:r="http://schemas.openxmlformats.org/officeDocument/2006/relationships">
   <c:date1904 val="0"/>
   <c:lang val="en-US"/>
@@ -12188,11 +12618,11 @@
               </a:defRPr>
             </a:pPr>
             <a:r>
-              <a:rPr lang="en-US"/>
+              <a:rPr lang="en-US" sz="1000"/>
               <a:t>Trainin</a:t>
             </a:r>
             <a:r>
-              <a:rPr lang="en-US" baseline="0"/>
+              <a:rPr lang="en-US" sz="1000" baseline="0"/>
               <a:t>g and Cross-Validation Score:</a:t>
             </a:r>
           </a:p>
@@ -12201,10 +12631,10 @@
               <a:defRPr/>
             </a:pPr>
             <a:r>
-              <a:rPr lang="en-US" baseline="0"/>
+              <a:rPr lang="en-US" sz="1000" baseline="0"/>
               <a:t>Comaprison across dimension reduction algorithms</a:t>
             </a:r>
-            <a:endParaRPr lang="en-US"/>
+            <a:endParaRPr lang="en-US" sz="1000"/>
           </a:p>
         </c:rich>
       </c:tx>
@@ -13024,11 +13454,11 @@
           <c:showBubbleSize val="0"/>
         </c:dLbls>
         <c:smooth val="0"/>
-        <c:axId val="115310864"/>
-        <c:axId val="115312736"/>
+        <c:axId val="-1657530592"/>
+        <c:axId val="-1657528304"/>
       </c:lineChart>
       <c:catAx>
-        <c:axId val="115310864"/>
+        <c:axId val="-1657530592"/>
         <c:scaling>
           <c:orientation val="minMax"/>
         </c:scaling>
@@ -13052,7 +13482,7 @@
           <a:effectLst/>
         </c:spPr>
         <c:txPr>
-          <a:bodyPr rot="-60000000" spcFirstLastPara="1" vertOverflow="ellipsis" vert="horz" wrap="square" anchor="ctr" anchorCtr="1"/>
+          <a:bodyPr rot="5400000" spcFirstLastPara="1" vertOverflow="ellipsis" wrap="square" anchor="ctr" anchorCtr="1"/>
           <a:lstStyle/>
           <a:p>
             <a:pPr>
@@ -13070,7 +13500,7 @@
             <a:endParaRPr lang="en-US"/>
           </a:p>
         </c:txPr>
-        <c:crossAx val="115312736"/>
+        <c:crossAx val="-1657528304"/>
         <c:crosses val="autoZero"/>
         <c:auto val="1"/>
         <c:lblAlgn val="ctr"/>
@@ -13078,7 +13508,7 @@
         <c:noMultiLvlLbl val="0"/>
       </c:catAx>
       <c:valAx>
-        <c:axId val="115312736"/>
+        <c:axId val="-1657528304"/>
         <c:scaling>
           <c:orientation val="minMax"/>
         </c:scaling>
@@ -13128,7 +13558,7 @@
             <a:endParaRPr lang="en-US"/>
           </a:p>
         </c:txPr>
-        <c:crossAx val="115310864"/>
+        <c:crossAx val="-1657530592"/>
         <c:crosses val="autoZero"/>
         <c:crossBetween val="between"/>
       </c:valAx>
@@ -13456,6 +13886,46 @@
 </cs:colorStyle>
 </file>
 
+<file path=word/charts/colors7.xml><?xml version="1.0" encoding="utf-8"?>
+<cs:colorStyle xmlns:cs="http://schemas.microsoft.com/office/drawing/2012/chartStyle" xmlns:a="http://schemas.openxmlformats.org/drawingml/2006/main" meth="cycle" id="10">
+  <a:schemeClr val="accent1"/>
+  <a:schemeClr val="accent2"/>
+  <a:schemeClr val="accent3"/>
+  <a:schemeClr val="accent4"/>
+  <a:schemeClr val="accent5"/>
+  <a:schemeClr val="accent6"/>
+  <cs:variation/>
+  <cs:variation>
+    <a:lumMod val="60000"/>
+  </cs:variation>
+  <cs:variation>
+    <a:lumMod val="80000"/>
+    <a:lumOff val="20000"/>
+  </cs:variation>
+  <cs:variation>
+    <a:lumMod val="80000"/>
+  </cs:variation>
+  <cs:variation>
+    <a:lumMod val="60000"/>
+    <a:lumOff val="40000"/>
+  </cs:variation>
+  <cs:variation>
+    <a:lumMod val="50000"/>
+  </cs:variation>
+  <cs:variation>
+    <a:lumMod val="70000"/>
+    <a:lumOff val="30000"/>
+  </cs:variation>
+  <cs:variation>
+    <a:lumMod val="70000"/>
+  </cs:variation>
+  <cs:variation>
+    <a:lumMod val="50000"/>
+    <a:lumOff val="50000"/>
+  </cs:variation>
+</cs:colorStyle>
+</file>
+
 <file path=word/charts/style1.xml><?xml version="1.0" encoding="utf-8"?>
 <cs:chartStyle xmlns:cs="http://schemas.microsoft.com/office/drawing/2012/chartStyle" xmlns:a="http://schemas.openxmlformats.org/drawingml/2006/main" id="201">
   <cs:axisTitle>
@@ -15495,6 +15965,522 @@
 </file>
 
 <file path=word/charts/style5.xml><?xml version="1.0" encoding="utf-8"?>
+<cs:chartStyle xmlns:cs="http://schemas.microsoft.com/office/drawing/2012/chartStyle" xmlns:a="http://schemas.openxmlformats.org/drawingml/2006/main" id="227">
+  <cs:axisTitle>
+    <cs:lnRef idx="0"/>
+    <cs:fillRef idx="0"/>
+    <cs:effectRef idx="0"/>
+    <cs:fontRef idx="minor">
+      <a:schemeClr val="tx1">
+        <a:lumMod val="65000"/>
+        <a:lumOff val="35000"/>
+      </a:schemeClr>
+    </cs:fontRef>
+    <cs:defRPr sz="1000" kern="1200"/>
+  </cs:axisTitle>
+  <cs:categoryAxis>
+    <cs:lnRef idx="0"/>
+    <cs:fillRef idx="0"/>
+    <cs:effectRef idx="0"/>
+    <cs:fontRef idx="minor">
+      <a:schemeClr val="tx1">
+        <a:lumMod val="65000"/>
+        <a:lumOff val="35000"/>
+      </a:schemeClr>
+    </cs:fontRef>
+    <cs:spPr>
+      <a:ln w="9525" cap="flat" cmpd="sng" algn="ctr">
+        <a:solidFill>
+          <a:schemeClr val="tx1">
+            <a:lumMod val="15000"/>
+            <a:lumOff val="85000"/>
+          </a:schemeClr>
+        </a:solidFill>
+        <a:round/>
+      </a:ln>
+    </cs:spPr>
+    <cs:defRPr sz="900" kern="1200"/>
+  </cs:categoryAxis>
+  <cs:chartArea mods="allowNoFillOverride allowNoLineOverride">
+    <cs:lnRef idx="0"/>
+    <cs:fillRef idx="0"/>
+    <cs:effectRef idx="0"/>
+    <cs:fontRef idx="minor">
+      <a:schemeClr val="tx1"/>
+    </cs:fontRef>
+    <cs:spPr>
+      <a:solidFill>
+        <a:schemeClr val="bg1"/>
+      </a:solidFill>
+      <a:ln w="9525" cap="flat" cmpd="sng" algn="ctr">
+        <a:solidFill>
+          <a:schemeClr val="tx1">
+            <a:lumMod val="15000"/>
+            <a:lumOff val="85000"/>
+          </a:schemeClr>
+        </a:solidFill>
+        <a:round/>
+      </a:ln>
+    </cs:spPr>
+    <cs:defRPr sz="1000" kern="1200"/>
+  </cs:chartArea>
+  <cs:dataLabel>
+    <cs:lnRef idx="0"/>
+    <cs:fillRef idx="0"/>
+    <cs:effectRef idx="0"/>
+    <cs:fontRef idx="minor">
+      <a:schemeClr val="tx1">
+        <a:lumMod val="75000"/>
+        <a:lumOff val="25000"/>
+      </a:schemeClr>
+    </cs:fontRef>
+    <cs:defRPr sz="900" kern="1200"/>
+  </cs:dataLabel>
+  <cs:dataLabelCallout>
+    <cs:lnRef idx="0"/>
+    <cs:fillRef idx="0"/>
+    <cs:effectRef idx="0"/>
+    <cs:fontRef idx="minor">
+      <a:schemeClr val="dk1">
+        <a:lumMod val="65000"/>
+        <a:lumOff val="35000"/>
+      </a:schemeClr>
+    </cs:fontRef>
+    <cs:spPr>
+      <a:solidFill>
+        <a:schemeClr val="lt1"/>
+      </a:solidFill>
+      <a:ln>
+        <a:solidFill>
+          <a:schemeClr val="dk1">
+            <a:lumMod val="25000"/>
+            <a:lumOff val="75000"/>
+          </a:schemeClr>
+        </a:solidFill>
+      </a:ln>
+    </cs:spPr>
+    <cs:defRPr sz="900" kern="1200"/>
+    <cs:bodyPr rot="0" spcFirstLastPara="1" vertOverflow="clip" horzOverflow="clip" vert="horz" wrap="square" lIns="36576" tIns="18288" rIns="36576" bIns="18288" anchor="ctr" anchorCtr="1">
+      <a:spAutoFit/>
+    </cs:bodyPr>
+  </cs:dataLabelCallout>
+  <cs:dataPoint>
+    <cs:lnRef idx="0"/>
+    <cs:fillRef idx="1">
+      <cs:styleClr val="auto"/>
+    </cs:fillRef>
+    <cs:effectRef idx="0"/>
+    <cs:fontRef idx="minor">
+      <a:schemeClr val="tx1"/>
+    </cs:fontRef>
+    <cs:spPr>
+      <a:solidFill>
+        <a:schemeClr val="phClr"/>
+      </a:solidFill>
+    </cs:spPr>
+  </cs:dataPoint>
+  <cs:dataPoint3D>
+    <cs:lnRef idx="0"/>
+    <cs:fillRef idx="1">
+      <cs:styleClr val="auto"/>
+    </cs:fillRef>
+    <cs:effectRef idx="0"/>
+    <cs:fontRef idx="minor">
+      <a:schemeClr val="tx1"/>
+    </cs:fontRef>
+    <cs:spPr>
+      <a:solidFill>
+        <a:schemeClr val="phClr"/>
+      </a:solidFill>
+    </cs:spPr>
+  </cs:dataPoint3D>
+  <cs:dataPointLine>
+    <cs:lnRef idx="0">
+      <cs:styleClr val="auto"/>
+    </cs:lnRef>
+    <cs:fillRef idx="1"/>
+    <cs:effectRef idx="0"/>
+    <cs:fontRef idx="minor">
+      <a:schemeClr val="tx1"/>
+    </cs:fontRef>
+    <cs:spPr>
+      <a:ln w="28575" cap="rnd">
+        <a:solidFill>
+          <a:schemeClr val="phClr"/>
+        </a:solidFill>
+        <a:round/>
+      </a:ln>
+    </cs:spPr>
+  </cs:dataPointLine>
+  <cs:dataPointMarker>
+    <cs:lnRef idx="0">
+      <cs:styleClr val="auto"/>
+    </cs:lnRef>
+    <cs:fillRef idx="1">
+      <cs:styleClr val="auto"/>
+    </cs:fillRef>
+    <cs:effectRef idx="0"/>
+    <cs:fontRef idx="minor">
+      <a:schemeClr val="tx1"/>
+    </cs:fontRef>
+    <cs:spPr>
+      <a:solidFill>
+        <a:schemeClr val="phClr"/>
+      </a:solidFill>
+      <a:ln w="9525">
+        <a:solidFill>
+          <a:schemeClr val="phClr"/>
+        </a:solidFill>
+      </a:ln>
+    </cs:spPr>
+  </cs:dataPointMarker>
+  <cs:dataPointMarkerLayout symbol="circle" size="5"/>
+  <cs:dataPointWireframe>
+    <cs:lnRef idx="0">
+      <cs:styleClr val="auto"/>
+    </cs:lnRef>
+    <cs:fillRef idx="1"/>
+    <cs:effectRef idx="0"/>
+    <cs:fontRef idx="minor">
+      <a:schemeClr val="tx1"/>
+    </cs:fontRef>
+    <cs:spPr>
+      <a:ln w="9525" cap="rnd">
+        <a:solidFill>
+          <a:schemeClr val="phClr"/>
+        </a:solidFill>
+        <a:round/>
+      </a:ln>
+    </cs:spPr>
+  </cs:dataPointWireframe>
+  <cs:dataTable>
+    <cs:lnRef idx="0"/>
+    <cs:fillRef idx="0"/>
+    <cs:effectRef idx="0"/>
+    <cs:fontRef idx="minor">
+      <a:schemeClr val="tx1">
+        <a:lumMod val="65000"/>
+        <a:lumOff val="35000"/>
+      </a:schemeClr>
+    </cs:fontRef>
+    <cs:spPr>
+      <a:noFill/>
+      <a:ln w="9525" cap="flat" cmpd="sng" algn="ctr">
+        <a:solidFill>
+          <a:schemeClr val="tx1">
+            <a:lumMod val="15000"/>
+            <a:lumOff val="85000"/>
+          </a:schemeClr>
+        </a:solidFill>
+        <a:round/>
+      </a:ln>
+    </cs:spPr>
+    <cs:defRPr sz="900" kern="1200"/>
+  </cs:dataTable>
+  <cs:downBar>
+    <cs:lnRef idx="0"/>
+    <cs:fillRef idx="0"/>
+    <cs:effectRef idx="0"/>
+    <cs:fontRef idx="minor">
+      <a:schemeClr val="dk1"/>
+    </cs:fontRef>
+    <cs:spPr>
+      <a:solidFill>
+        <a:schemeClr val="dk1">
+          <a:lumMod val="65000"/>
+          <a:lumOff val="35000"/>
+        </a:schemeClr>
+      </a:solidFill>
+      <a:ln w="9525">
+        <a:solidFill>
+          <a:schemeClr val="tx1">
+            <a:lumMod val="65000"/>
+            <a:lumOff val="35000"/>
+          </a:schemeClr>
+        </a:solidFill>
+      </a:ln>
+    </cs:spPr>
+  </cs:downBar>
+  <cs:dropLine>
+    <cs:lnRef idx="0"/>
+    <cs:fillRef idx="0"/>
+    <cs:effectRef idx="0"/>
+    <cs:fontRef idx="minor">
+      <a:schemeClr val="tx1"/>
+    </cs:fontRef>
+    <cs:spPr>
+      <a:ln w="9525" cap="flat" cmpd="sng" algn="ctr">
+        <a:solidFill>
+          <a:schemeClr val="tx1">
+            <a:lumMod val="35000"/>
+            <a:lumOff val="65000"/>
+          </a:schemeClr>
+        </a:solidFill>
+        <a:round/>
+      </a:ln>
+    </cs:spPr>
+  </cs:dropLine>
+  <cs:errorBar>
+    <cs:lnRef idx="0"/>
+    <cs:fillRef idx="0"/>
+    <cs:effectRef idx="0"/>
+    <cs:fontRef idx="minor">
+      <a:schemeClr val="tx1"/>
+    </cs:fontRef>
+    <cs:spPr>
+      <a:ln w="9525" cap="flat" cmpd="sng" algn="ctr">
+        <a:solidFill>
+          <a:schemeClr val="tx1">
+            <a:lumMod val="65000"/>
+            <a:lumOff val="35000"/>
+          </a:schemeClr>
+        </a:solidFill>
+        <a:round/>
+      </a:ln>
+    </cs:spPr>
+  </cs:errorBar>
+  <cs:floor>
+    <cs:lnRef idx="0"/>
+    <cs:fillRef idx="0"/>
+    <cs:effectRef idx="0"/>
+    <cs:fontRef idx="minor">
+      <a:schemeClr val="tx1"/>
+    </cs:fontRef>
+    <cs:spPr>
+      <a:noFill/>
+      <a:ln>
+        <a:noFill/>
+      </a:ln>
+    </cs:spPr>
+  </cs:floor>
+  <cs:gridlineMajor>
+    <cs:lnRef idx="0"/>
+    <cs:fillRef idx="0"/>
+    <cs:effectRef idx="0"/>
+    <cs:fontRef idx="minor">
+      <a:schemeClr val="tx1"/>
+    </cs:fontRef>
+    <cs:spPr>
+      <a:ln w="9525" cap="flat" cmpd="sng" algn="ctr">
+        <a:solidFill>
+          <a:schemeClr val="tx1">
+            <a:lumMod val="15000"/>
+            <a:lumOff val="85000"/>
+          </a:schemeClr>
+        </a:solidFill>
+        <a:round/>
+      </a:ln>
+    </cs:spPr>
+  </cs:gridlineMajor>
+  <cs:gridlineMinor>
+    <cs:lnRef idx="0"/>
+    <cs:fillRef idx="0"/>
+    <cs:effectRef idx="0"/>
+    <cs:fontRef idx="minor">
+      <a:schemeClr val="tx1"/>
+    </cs:fontRef>
+    <cs:spPr>
+      <a:ln w="9525" cap="flat" cmpd="sng" algn="ctr">
+        <a:solidFill>
+          <a:schemeClr val="tx1">
+            <a:lumMod val="5000"/>
+            <a:lumOff val="95000"/>
+          </a:schemeClr>
+        </a:solidFill>
+        <a:round/>
+      </a:ln>
+    </cs:spPr>
+  </cs:gridlineMinor>
+  <cs:hiLoLine>
+    <cs:lnRef idx="0"/>
+    <cs:fillRef idx="0"/>
+    <cs:effectRef idx="0"/>
+    <cs:fontRef idx="minor">
+      <a:schemeClr val="tx1"/>
+    </cs:fontRef>
+    <cs:spPr>
+      <a:ln w="9525" cap="flat" cmpd="sng" algn="ctr">
+        <a:solidFill>
+          <a:schemeClr val="tx1">
+            <a:lumMod val="75000"/>
+            <a:lumOff val="25000"/>
+          </a:schemeClr>
+        </a:solidFill>
+        <a:round/>
+      </a:ln>
+    </cs:spPr>
+  </cs:hiLoLine>
+  <cs:leaderLine>
+    <cs:lnRef idx="0"/>
+    <cs:fillRef idx="0"/>
+    <cs:effectRef idx="0"/>
+    <cs:fontRef idx="minor">
+      <a:schemeClr val="tx1"/>
+    </cs:fontRef>
+    <cs:spPr>
+      <a:ln w="9525" cap="flat" cmpd="sng" algn="ctr">
+        <a:solidFill>
+          <a:schemeClr val="tx1">
+            <a:lumMod val="35000"/>
+            <a:lumOff val="65000"/>
+          </a:schemeClr>
+        </a:solidFill>
+        <a:round/>
+      </a:ln>
+    </cs:spPr>
+  </cs:leaderLine>
+  <cs:legend>
+    <cs:lnRef idx="0"/>
+    <cs:fillRef idx="0"/>
+    <cs:effectRef idx="0"/>
+    <cs:fontRef idx="minor">
+      <a:schemeClr val="tx1">
+        <a:lumMod val="65000"/>
+        <a:lumOff val="35000"/>
+      </a:schemeClr>
+    </cs:fontRef>
+    <cs:defRPr sz="900" kern="1200"/>
+  </cs:legend>
+  <cs:plotArea mods="allowNoFillOverride allowNoLineOverride">
+    <cs:lnRef idx="0"/>
+    <cs:fillRef idx="0"/>
+    <cs:effectRef idx="0"/>
+    <cs:fontRef idx="minor">
+      <a:schemeClr val="tx1"/>
+    </cs:fontRef>
+  </cs:plotArea>
+  <cs:plotArea3D mods="allowNoFillOverride allowNoLineOverride">
+    <cs:lnRef idx="0"/>
+    <cs:fillRef idx="0"/>
+    <cs:effectRef idx="0"/>
+    <cs:fontRef idx="minor">
+      <a:schemeClr val="tx1"/>
+    </cs:fontRef>
+  </cs:plotArea3D>
+  <cs:seriesAxis>
+    <cs:lnRef idx="0"/>
+    <cs:fillRef idx="0"/>
+    <cs:effectRef idx="0"/>
+    <cs:fontRef idx="minor">
+      <a:schemeClr val="tx1">
+        <a:lumMod val="65000"/>
+        <a:lumOff val="35000"/>
+      </a:schemeClr>
+    </cs:fontRef>
+    <cs:defRPr sz="900" kern="1200"/>
+  </cs:seriesAxis>
+  <cs:seriesLine>
+    <cs:lnRef idx="0"/>
+    <cs:fillRef idx="0"/>
+    <cs:effectRef idx="0"/>
+    <cs:fontRef idx="minor">
+      <a:schemeClr val="tx1"/>
+    </cs:fontRef>
+    <cs:spPr>
+      <a:ln w="9525" cap="flat" cmpd="sng" algn="ctr">
+        <a:solidFill>
+          <a:schemeClr val="tx1">
+            <a:lumMod val="35000"/>
+            <a:lumOff val="65000"/>
+          </a:schemeClr>
+        </a:solidFill>
+        <a:round/>
+      </a:ln>
+    </cs:spPr>
+  </cs:seriesLine>
+  <cs:title>
+    <cs:lnRef idx="0"/>
+    <cs:fillRef idx="0"/>
+    <cs:effectRef idx="0"/>
+    <cs:fontRef idx="minor">
+      <a:schemeClr val="tx1">
+        <a:lumMod val="65000"/>
+        <a:lumOff val="35000"/>
+      </a:schemeClr>
+    </cs:fontRef>
+    <cs:defRPr sz="1400" b="0" kern="1200" spc="0" baseline="0"/>
+  </cs:title>
+  <cs:trendline>
+    <cs:lnRef idx="0">
+      <cs:styleClr val="auto"/>
+    </cs:lnRef>
+    <cs:fillRef idx="0"/>
+    <cs:effectRef idx="0"/>
+    <cs:fontRef idx="minor">
+      <a:schemeClr val="tx1"/>
+    </cs:fontRef>
+    <cs:spPr>
+      <a:ln w="19050" cap="rnd">
+        <a:solidFill>
+          <a:schemeClr val="phClr"/>
+        </a:solidFill>
+        <a:prstDash val="sysDot"/>
+      </a:ln>
+    </cs:spPr>
+  </cs:trendline>
+  <cs:trendlineLabel>
+    <cs:lnRef idx="0"/>
+    <cs:fillRef idx="0"/>
+    <cs:effectRef idx="0"/>
+    <cs:fontRef idx="minor">
+      <a:schemeClr val="tx1">
+        <a:lumMod val="65000"/>
+        <a:lumOff val="35000"/>
+      </a:schemeClr>
+    </cs:fontRef>
+    <cs:defRPr sz="900" kern="1200"/>
+  </cs:trendlineLabel>
+  <cs:upBar>
+    <cs:lnRef idx="0"/>
+    <cs:fillRef idx="0"/>
+    <cs:effectRef idx="0"/>
+    <cs:fontRef idx="minor">
+      <a:schemeClr val="dk1"/>
+    </cs:fontRef>
+    <cs:spPr>
+      <a:solidFill>
+        <a:schemeClr val="lt1"/>
+      </a:solidFill>
+      <a:ln w="9525">
+        <a:solidFill>
+          <a:schemeClr val="tx1">
+            <a:lumMod val="15000"/>
+            <a:lumOff val="85000"/>
+          </a:schemeClr>
+        </a:solidFill>
+      </a:ln>
+    </cs:spPr>
+  </cs:upBar>
+  <cs:valueAxis>
+    <cs:lnRef idx="0"/>
+    <cs:fillRef idx="0"/>
+    <cs:effectRef idx="0"/>
+    <cs:fontRef idx="minor">
+      <a:schemeClr val="tx1">
+        <a:lumMod val="65000"/>
+        <a:lumOff val="35000"/>
+      </a:schemeClr>
+    </cs:fontRef>
+    <cs:defRPr sz="900" kern="1200"/>
+  </cs:valueAxis>
+  <cs:wall>
+    <cs:lnRef idx="0"/>
+    <cs:fillRef idx="0"/>
+    <cs:effectRef idx="0"/>
+    <cs:fontRef idx="minor">
+      <a:schemeClr val="tx1"/>
+    </cs:fontRef>
+    <cs:spPr>
+      <a:noFill/>
+      <a:ln>
+        <a:noFill/>
+      </a:ln>
+    </cs:spPr>
+  </cs:wall>
+</cs:chartStyle>
+</file>
+
+<file path=word/charts/style6.xml><?xml version="1.0" encoding="utf-8"?>
 <cs:chartStyle xmlns:cs="http://schemas.microsoft.com/office/drawing/2012/chartStyle" xmlns:a="http://schemas.openxmlformats.org/drawingml/2006/main" id="233">
   <cs:axisTitle>
     <cs:lnRef idx="0"/>
@@ -15990,7 +16976,7 @@
 </cs:chartStyle>
 </file>
 
-<file path=word/charts/style6.xml><?xml version="1.0" encoding="utf-8"?>
+<file path=word/charts/style7.xml><?xml version="1.0" encoding="utf-8"?>
 <cs:chartStyle xmlns:cs="http://schemas.microsoft.com/office/drawing/2012/chartStyle" xmlns:a="http://schemas.openxmlformats.org/drawingml/2006/main" id="233">
   <cs:axisTitle>
     <cs:lnRef idx="0"/>
@@ -16752,7 +17738,7 @@
 </file>
 
 <file path=customXml/itemProps1.xml><?xml version="1.0" encoding="utf-8"?>
-<ds:datastoreItem xmlns:ds="http://schemas.openxmlformats.org/officeDocument/2006/customXml" ds:itemID="{7DE6164A-5280-1448-A182-81C65AC7496F}">
+<ds:datastoreItem xmlns:ds="http://schemas.openxmlformats.org/officeDocument/2006/customXml" ds:itemID="{2769EF39-66B0-A342-83A7-1D00BDEC9249}">
   <ds:schemaRefs>
     <ds:schemaRef ds:uri="http://schemas.openxmlformats.org/officeDocument/2006/bibliography"/>
   </ds:schemaRefs>

--- a/analysis3.docx
+++ b/analysis3.docx
@@ -3644,6 +3644,8 @@
           <w:szCs w:val="22"/>
         </w:rPr>
       </w:pPr>
+      <w:bookmarkStart w:id="1" w:name="_GoBack"/>
+      <w:bookmarkEnd w:id="1"/>
       <w:r>
         <w:rPr>
           <w:rFonts w:asciiTheme="minorHAnsi" w:eastAsia="Times New Roman" w:hAnsiTheme="minorHAnsi"/>
@@ -3914,42 +3916,6 @@
           <w:szCs w:val="22"/>
         </w:rPr>
         <w:t xml:space="preserve">e clusters are easily depicted – although the data are only classified into two categories. </w:t>
-      </w:r>
-    </w:p>
-    <w:p>
-      <w:pPr>
-        <w:spacing w:line="279" w:lineRule="exact"/>
-        <w:rPr>
-          <w:rFonts w:asciiTheme="minorHAnsi" w:eastAsia="Times New Roman" w:hAnsiTheme="minorHAnsi"/>
-          <w:sz w:val="22"/>
-          <w:szCs w:val="22"/>
-        </w:rPr>
-      </w:pPr>
-    </w:p>
-    <w:p>
-      <w:pPr>
-        <w:spacing w:line="279" w:lineRule="exact"/>
-        <w:rPr>
-          <w:rFonts w:asciiTheme="minorHAnsi" w:eastAsia="Times New Roman" w:hAnsiTheme="minorHAnsi"/>
-          <w:sz w:val="22"/>
-          <w:szCs w:val="22"/>
-        </w:rPr>
-      </w:pPr>
-      <w:r>
-        <w:rPr>
-          <w:rFonts w:asciiTheme="minorHAnsi" w:eastAsia="Times New Roman" w:hAnsiTheme="minorHAnsi"/>
-          <w:sz w:val="22"/>
-          <w:szCs w:val="22"/>
-        </w:rPr>
-        <w:t>Commen</w:t>
-      </w:r>
-      <w:r>
-        <w:rPr>
-          <w:rFonts w:asciiTheme="minorHAnsi" w:eastAsia="Times New Roman" w:hAnsiTheme="minorHAnsi"/>
-          <w:sz w:val="22"/>
-          <w:szCs w:val="22"/>
-        </w:rPr>
-        <w:t>t on the ability to reconstruct?</w:t>
       </w:r>
     </w:p>
     <w:p>
@@ -7370,8 +7336,6 @@
         </w:rPr>
         <w:t xml:space="preserve">set and the validation set, across all combinations of parameters (i.e, n_components, n_clusters, and hidden layer notes). </w:t>
       </w:r>
-      <w:bookmarkStart w:id="1" w:name="_GoBack"/>
-      <w:bookmarkEnd w:id="1"/>
     </w:p>
     <w:p>
       <w:pPr>
@@ -10069,11 +10033,11 @@
         </c:dLbls>
         <c:gapWidth val="219"/>
         <c:overlap val="-27"/>
-        <c:axId val="-1656850400"/>
-        <c:axId val="-1657598016"/>
+        <c:axId val="-1657525136"/>
+        <c:axId val="-1657523360"/>
       </c:barChart>
       <c:catAx>
-        <c:axId val="-1656850400"/>
+        <c:axId val="-1657525136"/>
         <c:scaling>
           <c:orientation val="minMax"/>
         </c:scaling>
@@ -10116,7 +10080,7 @@
             <a:endParaRPr lang="en-US"/>
           </a:p>
         </c:txPr>
-        <c:crossAx val="-1657598016"/>
+        <c:crossAx val="-1657523360"/>
         <c:crosses val="autoZero"/>
         <c:auto val="1"/>
         <c:lblAlgn val="ctr"/>
@@ -10124,7 +10088,7 @@
         <c:noMultiLvlLbl val="0"/>
       </c:catAx>
       <c:valAx>
-        <c:axId val="-1657598016"/>
+        <c:axId val="-1657523360"/>
         <c:scaling>
           <c:orientation val="minMax"/>
         </c:scaling>
@@ -10175,7 +10139,7 @@
             <a:endParaRPr lang="en-US"/>
           </a:p>
         </c:txPr>
-        <c:crossAx val="-1656850400"/>
+        <c:crossAx val="-1657525136"/>
         <c:crosses val="autoZero"/>
         <c:crossBetween val="between"/>
       </c:valAx>
@@ -10354,11 +10318,11 @@
         </c:dLbls>
         <c:gapWidth val="219"/>
         <c:overlap val="-27"/>
-        <c:axId val="-1657219024"/>
-        <c:axId val="-1656888992"/>
+        <c:axId val="-1658682912"/>
+        <c:axId val="-1658681136"/>
       </c:barChart>
       <c:catAx>
-        <c:axId val="-1657219024"/>
+        <c:axId val="-1658682912"/>
         <c:scaling>
           <c:orientation val="minMax"/>
         </c:scaling>
@@ -10401,7 +10365,7 @@
             <a:endParaRPr lang="en-US"/>
           </a:p>
         </c:txPr>
-        <c:crossAx val="-1656888992"/>
+        <c:crossAx val="-1658681136"/>
         <c:crosses val="autoZero"/>
         <c:auto val="1"/>
         <c:lblAlgn val="ctr"/>
@@ -10409,7 +10373,7 @@
         <c:noMultiLvlLbl val="0"/>
       </c:catAx>
       <c:valAx>
-        <c:axId val="-1656888992"/>
+        <c:axId val="-1658681136"/>
         <c:scaling>
           <c:orientation val="minMax"/>
         </c:scaling>
@@ -10460,7 +10424,7 @@
             <a:endParaRPr lang="en-US"/>
           </a:p>
         </c:txPr>
-        <c:crossAx val="-1657219024"/>
+        <c:crossAx val="-1658682912"/>
         <c:crosses val="autoZero"/>
         <c:crossBetween val="between"/>
       </c:valAx>
@@ -10660,11 +10624,11 @@
           <c:showBubbleSize val="0"/>
         </c:dLbls>
         <c:smooth val="0"/>
-        <c:axId val="-1658563376"/>
-        <c:axId val="-1657464896"/>
+        <c:axId val="-1329170176"/>
+        <c:axId val="-1330497600"/>
       </c:lineChart>
       <c:catAx>
-        <c:axId val="-1658563376"/>
+        <c:axId val="-1329170176"/>
         <c:scaling>
           <c:orientation val="minMax"/>
         </c:scaling>
@@ -10767,7 +10731,7 @@
             <a:endParaRPr lang="en-US"/>
           </a:p>
         </c:txPr>
-        <c:crossAx val="-1657464896"/>
+        <c:crossAx val="-1330497600"/>
         <c:crosses val="autoZero"/>
         <c:auto val="1"/>
         <c:lblAlgn val="ctr"/>
@@ -10775,7 +10739,7 @@
         <c:noMultiLvlLbl val="0"/>
       </c:catAx>
       <c:valAx>
-        <c:axId val="-1657464896"/>
+        <c:axId val="-1330497600"/>
         <c:scaling>
           <c:orientation val="minMax"/>
         </c:scaling>
@@ -10885,7 +10849,7 @@
             <a:endParaRPr lang="en-US"/>
           </a:p>
         </c:txPr>
-        <c:crossAx val="-1658563376"/>
+        <c:crossAx val="-1329170176"/>
         <c:crosses val="autoZero"/>
         <c:crossBetween val="between"/>
       </c:valAx>
@@ -11155,11 +11119,11 @@
           <c:showPercent val="0"/>
           <c:showBubbleSize val="0"/>
         </c:dLbls>
-        <c:axId val="-1656957616"/>
-        <c:axId val="-1657364816"/>
+        <c:axId val="-1330223856"/>
+        <c:axId val="-1328629088"/>
       </c:scatterChart>
       <c:valAx>
-        <c:axId val="-1656957616"/>
+        <c:axId val="-1330223856"/>
         <c:scaling>
           <c:orientation val="minMax"/>
         </c:scaling>
@@ -11271,12 +11235,12 @@
             <a:endParaRPr lang="en-US"/>
           </a:p>
         </c:txPr>
-        <c:crossAx val="-1657364816"/>
+        <c:crossAx val="-1328629088"/>
         <c:crosses val="autoZero"/>
         <c:crossBetween val="midCat"/>
       </c:valAx>
       <c:valAx>
-        <c:axId val="-1657364816"/>
+        <c:axId val="-1328629088"/>
         <c:scaling>
           <c:orientation val="minMax"/>
         </c:scaling>
@@ -11388,7 +11352,7 @@
             <a:endParaRPr lang="en-US"/>
           </a:p>
         </c:txPr>
-        <c:crossAx val="-1656957616"/>
+        <c:crossAx val="-1330223856"/>
         <c:crosses val="autoZero"/>
         <c:crossBetween val="midCat"/>
       </c:valAx>
@@ -11648,11 +11612,11 @@
           <c:showBubbleSize val="0"/>
         </c:dLbls>
         <c:smooth val="0"/>
-        <c:axId val="-1657416576"/>
-        <c:axId val="-1657054976"/>
+        <c:axId val="-1654927616"/>
+        <c:axId val="-1328818400"/>
       </c:lineChart>
       <c:catAx>
-        <c:axId val="-1657416576"/>
+        <c:axId val="-1654927616"/>
         <c:scaling>
           <c:orientation val="minMax"/>
         </c:scaling>
@@ -11750,7 +11714,7 @@
             <a:endParaRPr lang="en-US"/>
           </a:p>
         </c:txPr>
-        <c:crossAx val="-1657054976"/>
+        <c:crossAx val="-1328818400"/>
         <c:crosses val="autoZero"/>
         <c:auto val="1"/>
         <c:lblAlgn val="ctr"/>
@@ -11758,7 +11722,7 @@
         <c:noMultiLvlLbl val="0"/>
       </c:catAx>
       <c:valAx>
-        <c:axId val="-1657054976"/>
+        <c:axId val="-1328818400"/>
         <c:scaling>
           <c:orientation val="minMax"/>
         </c:scaling>
@@ -11868,7 +11832,7 @@
             <a:endParaRPr lang="en-US"/>
           </a:p>
         </c:txPr>
-        <c:crossAx val="-1657416576"/>
+        <c:crossAx val="-1654927616"/>
         <c:crosses val="autoZero"/>
         <c:crossBetween val="between"/>
       </c:valAx>
@@ -12386,11 +12350,11 @@
           <c:showBubbleSize val="0"/>
         </c:dLbls>
         <c:smooth val="0"/>
-        <c:axId val="-1657017280"/>
-        <c:axId val="-1657014992"/>
+        <c:axId val="-1328609808"/>
+        <c:axId val="-1654860112"/>
       </c:lineChart>
       <c:catAx>
-        <c:axId val="-1657017280"/>
+        <c:axId val="-1328609808"/>
         <c:scaling>
           <c:orientation val="minMax"/>
         </c:scaling>
@@ -12432,7 +12396,7 @@
             <a:endParaRPr lang="en-US"/>
           </a:p>
         </c:txPr>
-        <c:crossAx val="-1657014992"/>
+        <c:crossAx val="-1654860112"/>
         <c:crosses val="autoZero"/>
         <c:auto val="1"/>
         <c:lblAlgn val="ctr"/>
@@ -12440,7 +12404,7 @@
         <c:noMultiLvlLbl val="0"/>
       </c:catAx>
       <c:valAx>
-        <c:axId val="-1657014992"/>
+        <c:axId val="-1654860112"/>
         <c:scaling>
           <c:orientation val="minMax"/>
         </c:scaling>
@@ -12490,7 +12454,7 @@
             <a:endParaRPr lang="en-US"/>
           </a:p>
         </c:txPr>
-        <c:crossAx val="-1657017280"/>
+        <c:crossAx val="-1328609808"/>
         <c:crosses val="autoZero"/>
         <c:crossBetween val="between"/>
       </c:valAx>
@@ -13454,11 +13418,11 @@
           <c:showBubbleSize val="0"/>
         </c:dLbls>
         <c:smooth val="0"/>
-        <c:axId val="-1657530592"/>
-        <c:axId val="-1657528304"/>
+        <c:axId val="-1709401200"/>
+        <c:axId val="-1709398912"/>
       </c:lineChart>
       <c:catAx>
-        <c:axId val="-1657530592"/>
+        <c:axId val="-1709401200"/>
         <c:scaling>
           <c:orientation val="minMax"/>
         </c:scaling>
@@ -13500,7 +13464,7 @@
             <a:endParaRPr lang="en-US"/>
           </a:p>
         </c:txPr>
-        <c:crossAx val="-1657528304"/>
+        <c:crossAx val="-1709398912"/>
         <c:crosses val="autoZero"/>
         <c:auto val="1"/>
         <c:lblAlgn val="ctr"/>
@@ -13508,7 +13472,7 @@
         <c:noMultiLvlLbl val="0"/>
       </c:catAx>
       <c:valAx>
-        <c:axId val="-1657528304"/>
+        <c:axId val="-1709398912"/>
         <c:scaling>
           <c:orientation val="minMax"/>
         </c:scaling>
@@ -13558,7 +13522,7 @@
             <a:endParaRPr lang="en-US"/>
           </a:p>
         </c:txPr>
-        <c:crossAx val="-1657530592"/>
+        <c:crossAx val="-1709401200"/>
         <c:crosses val="autoZero"/>
         <c:crossBetween val="between"/>
       </c:valAx>
@@ -17738,7 +17702,7 @@
 </file>
 
 <file path=customXml/itemProps1.xml><?xml version="1.0" encoding="utf-8"?>
-<ds:datastoreItem xmlns:ds="http://schemas.openxmlformats.org/officeDocument/2006/customXml" ds:itemID="{2769EF39-66B0-A342-83A7-1D00BDEC9249}">
+<ds:datastoreItem xmlns:ds="http://schemas.openxmlformats.org/officeDocument/2006/customXml" ds:itemID="{FED81D36-6EE4-EF47-B725-C898C55E7C22}">
   <ds:schemaRefs>
     <ds:schemaRef ds:uri="http://schemas.openxmlformats.org/officeDocument/2006/bibliography"/>
   </ds:schemaRefs>
